--- a/Doc/综设C报告第2组.docx
+++ b/Doc/综设C报告第2组.docx
@@ -207,7 +207,6 @@
           <w:szCs w:val="32"/>
         </w:rPr>
       </w:pPr>
-      <w:proofErr w:type="spellStart"/>
       <w:r>
         <w:rPr>
           <w:rFonts w:ascii="宋体" w:hAnsi="宋体"/>
@@ -216,31 +215,8 @@
           <w:sz w:val="32"/>
           <w:szCs w:val="32"/>
         </w:rPr>
-        <w:t>RoboTax</w:t>
-      </w:r>
-      <w:proofErr w:type="spellEnd"/>
-      <w:r>
-        <w:rPr>
-          <w:rFonts w:ascii="宋体" w:hAnsi="宋体"/>
-          <w:b/>
-          <w:color w:val="FF0000"/>
-          <w:sz w:val="32"/>
-          <w:szCs w:val="32"/>
-        </w:rPr>
-        <w:t xml:space="preserve"> / </w:t>
-      </w:r>
-      <w:proofErr w:type="spellStart"/>
-      <w:r>
-        <w:rPr>
-          <w:rFonts w:ascii="宋体" w:hAnsi="宋体"/>
-          <w:b/>
-          <w:color w:val="FF0000"/>
-          <w:sz w:val="32"/>
-          <w:szCs w:val="32"/>
-        </w:rPr>
-        <w:t>MiniDiDi</w:t>
-      </w:r>
-      <w:proofErr w:type="spellEnd"/>
+        <w:t>RoboTax / MiniDiDi</w:t>
+      </w:r>
     </w:p>
     <w:p>
       <w:pPr>
@@ -848,7 +824,6 @@
                 <w:sz w:val="28"/>
               </w:rPr>
             </w:pPr>
-            <w:proofErr w:type="gramStart"/>
             <w:r>
               <w:rPr>
                 <w:rFonts w:eastAsia="楷体_GB2312" w:hint="eastAsia"/>
@@ -856,7 +831,6 @@
               </w:rPr>
               <w:t>周熙哲</w:t>
             </w:r>
-            <w:proofErr w:type="gramEnd"/>
           </w:p>
         </w:tc>
         <w:tc>
@@ -1445,7 +1419,6 @@
         </w:rPr>
         <w:t>（</w:t>
       </w:r>
-      <w:proofErr w:type="spellStart"/>
       <w:r>
         <w:rPr>
           <w:rFonts w:ascii="Times New Roman" w:hAnsi="Times New Roman"/>
@@ -1453,29 +1426,8 @@
           <w:sz w:val="28"/>
           <w:szCs w:val="28"/>
         </w:rPr>
-        <w:t>RoboTax</w:t>
-      </w:r>
-      <w:proofErr w:type="spellEnd"/>
-      <w:r>
-        <w:rPr>
-          <w:rFonts w:ascii="Times New Roman" w:hAnsi="Times New Roman"/>
-          <w:b/>
-          <w:sz w:val="28"/>
-          <w:szCs w:val="28"/>
-        </w:rPr>
-        <w:t xml:space="preserve"> / </w:t>
-      </w:r>
-      <w:proofErr w:type="spellStart"/>
-      <w:r>
-        <w:rPr>
-          <w:rFonts w:ascii="Times New Roman" w:hAnsi="Times New Roman"/>
-          <w:b/>
-          <w:sz w:val="28"/>
-          <w:szCs w:val="28"/>
-        </w:rPr>
-        <w:t>MiniDiDi</w:t>
-      </w:r>
-      <w:proofErr w:type="spellEnd"/>
+        <w:t>RoboTax / MiniDiDi</w:t>
+      </w:r>
       <w:r>
         <w:rPr>
           <w:rFonts w:ascii="Times New Roman" w:hAnsi="Times New Roman"/>
@@ -2709,13 +2661,7 @@
         </w:r>
       </w:hyperlink>
     </w:p>
-    <w:p>
-      <w:pPr>
-        <w:rPr>
-          <w:rFonts w:hint="eastAsia"/>
-        </w:rPr>
-      </w:pPr>
-    </w:p>
+    <w:p/>
     <w:p>
       <w:r>
         <w:rPr>
@@ -2783,23 +2729,7 @@
           <w:rFonts w:ascii="Times New Roman" w:hAnsi="Times New Roman" w:hint="eastAsia"/>
           <w:szCs w:val="21"/>
         </w:rPr>
-        <w:t>无论是在民用商品领域还是在工业生产领域，智能系统在越来越多的地方开始施展拳脚。自动驾驶技术是当今智能系统在民用领域的焦点之一，它的实现离不开软硬件的结合，离不开</w:t>
-      </w:r>
-      <w:proofErr w:type="gramStart"/>
-      <w:r>
-        <w:rPr>
-          <w:rFonts w:ascii="Times New Roman" w:hAnsi="Times New Roman" w:hint="eastAsia"/>
-          <w:szCs w:val="21"/>
-        </w:rPr>
-        <w:t>自动建图与</w:t>
-      </w:r>
-      <w:proofErr w:type="gramEnd"/>
-      <w:r>
-        <w:rPr>
-          <w:rFonts w:ascii="Times New Roman" w:hAnsi="Times New Roman" w:hint="eastAsia"/>
-          <w:szCs w:val="21"/>
-        </w:rPr>
-        <w:t>导航（</w:t>
+        <w:t>无论是在民用商品领域还是在工业生产领域，智能系统在越来越多的地方开始施展拳脚。自动驾驶技术是当今智能系统在民用领域的焦点之一，它的实现离不开软硬件的结合，离不开自动建图与导航（</w:t>
       </w:r>
       <w:r>
         <w:rPr>
@@ -2820,23 +2750,7 @@
           <w:rFonts w:ascii="Times New Roman" w:hAnsi="Times New Roman" w:hint="eastAsia"/>
           <w:szCs w:val="21"/>
         </w:rPr>
-        <w:t>）算法的运用。无人车控制是入门控制最合适的训练项目之一，它包括了对系统硬件架构与软件架构的设计，包括了对无人小车运动</w:t>
-      </w:r>
-      <w:proofErr w:type="gramStart"/>
-      <w:r>
-        <w:rPr>
-          <w:rFonts w:ascii="Times New Roman" w:hAnsi="Times New Roman" w:hint="eastAsia"/>
-          <w:szCs w:val="21"/>
-        </w:rPr>
-        <w:t>最</w:t>
-      </w:r>
-      <w:proofErr w:type="gramEnd"/>
-      <w:r>
-        <w:rPr>
-          <w:rFonts w:ascii="Times New Roman" w:hAnsi="Times New Roman" w:hint="eastAsia"/>
-          <w:szCs w:val="21"/>
-        </w:rPr>
-        <w:t>基础的控制，同时可进一步拓展</w:t>
+        <w:t>）算法的运用。无人车控制是入门控制最合适的训练项目之一，它包括了对系统硬件架构与软件架构的设计，包括了对无人小车运动最基础的控制，同时可进一步拓展</w:t>
       </w:r>
       <w:r>
         <w:rPr>
@@ -2887,71 +2801,7 @@
           <w:rFonts w:ascii="Times New Roman" w:hAnsi="Times New Roman" w:hint="eastAsia"/>
           <w:szCs w:val="21"/>
         </w:rPr>
-        <w:t>同时，</w:t>
-      </w:r>
-      <w:proofErr w:type="gramStart"/>
-      <w:r>
-        <w:rPr>
-          <w:rFonts w:ascii="Times New Roman" w:hAnsi="Times New Roman" w:hint="eastAsia"/>
-          <w:szCs w:val="21"/>
-        </w:rPr>
-        <w:t>网约车在</w:t>
-      </w:r>
-      <w:proofErr w:type="gramEnd"/>
-      <w:r>
-        <w:rPr>
-          <w:rFonts w:ascii="Times New Roman" w:hAnsi="Times New Roman" w:hint="eastAsia"/>
-          <w:szCs w:val="21"/>
-        </w:rPr>
-        <w:t>当下已经十分流行，但是网</w:t>
-      </w:r>
-      <w:proofErr w:type="gramStart"/>
-      <w:r>
-        <w:rPr>
-          <w:rFonts w:ascii="Times New Roman" w:hAnsi="Times New Roman" w:hint="eastAsia"/>
-          <w:szCs w:val="21"/>
-        </w:rPr>
-        <w:t>约车受司机</w:t>
-      </w:r>
-      <w:proofErr w:type="gramEnd"/>
-      <w:r>
-        <w:rPr>
-          <w:rFonts w:ascii="Times New Roman" w:hAnsi="Times New Roman" w:hint="eastAsia"/>
-          <w:szCs w:val="21"/>
-        </w:rPr>
-        <w:t>个人情况影响和地方位置影响较大，同时调度优化程度也不是很高，还有很大的优化空间。另外，独自</w:t>
-      </w:r>
-      <w:proofErr w:type="gramStart"/>
-      <w:r>
-        <w:rPr>
-          <w:rFonts w:ascii="Times New Roman" w:hAnsi="Times New Roman" w:hint="eastAsia"/>
-          <w:szCs w:val="21"/>
-        </w:rPr>
-        <w:t>乘坐网约车</w:t>
-      </w:r>
-      <w:proofErr w:type="gramEnd"/>
-      <w:r>
-        <w:rPr>
-          <w:rFonts w:ascii="Times New Roman" w:hAnsi="Times New Roman" w:hint="eastAsia"/>
-          <w:szCs w:val="21"/>
-        </w:rPr>
-        <w:t>对乘客而言也有一定的风险，因此自主优化调度的</w:t>
-      </w:r>
-      <w:proofErr w:type="gramStart"/>
-      <w:r>
-        <w:rPr>
-          <w:rFonts w:ascii="Times New Roman" w:hAnsi="Times New Roman" w:hint="eastAsia"/>
-          <w:szCs w:val="21"/>
-        </w:rPr>
-        <w:t>无人网约车</w:t>
-      </w:r>
-      <w:proofErr w:type="gramEnd"/>
-      <w:r>
-        <w:rPr>
-          <w:rFonts w:ascii="Times New Roman" w:hAnsi="Times New Roman" w:hint="eastAsia"/>
-          <w:szCs w:val="21"/>
-        </w:rPr>
-        <w:t>的研究具有很大的潜在价值。</w:t>
+        <w:t>同时，网约车在当下已经十分流行，但是网约车受司机个人情况影响和地方位置影响较大，同时调度优化程度也不是很高，还有很大的优化空间。另外，独自乘坐网约车对乘客而言也有一定的风险，因此自主优化调度的无人网约车的研究具有很大的潜在价值。</w:t>
       </w:r>
     </w:p>
     <w:p>
@@ -2988,23 +2838,7 @@
           <w:rFonts w:ascii="Times New Roman" w:hAnsi="Times New Roman" w:hint="eastAsia"/>
           <w:szCs w:val="21"/>
         </w:rPr>
-        <w:t>智能行驶主要开发的部分主要分为四个模块，即嵌入式部分通信模块，人机交互通信模块，地图管理模块以及图像处理模块，借用以上四个模块我们就可以实现一个自主优化调度运行的无人自主微缩滴滴系统，完成实现</w:t>
-      </w:r>
-      <w:proofErr w:type="gramStart"/>
-      <w:r>
-        <w:rPr>
-          <w:rFonts w:ascii="Times New Roman" w:hAnsi="Times New Roman" w:hint="eastAsia"/>
-          <w:szCs w:val="21"/>
-        </w:rPr>
-        <w:t>无人网约车</w:t>
-      </w:r>
-      <w:proofErr w:type="gramEnd"/>
-      <w:r>
-        <w:rPr>
-          <w:rFonts w:ascii="Times New Roman" w:hAnsi="Times New Roman" w:hint="eastAsia"/>
-          <w:szCs w:val="21"/>
-        </w:rPr>
-        <w:t>的运行。</w:t>
+        <w:t>智能行驶主要开发的部分主要分为四个模块，即嵌入式部分通信模块，人机交互通信模块，地图管理模块以及图像处理模块，借用以上四个模块我们就可以实现一个自主优化调度运行的无人自主微缩滴滴系统，完成实现无人网约车的运行。</w:t>
       </w:r>
       <w:r>
         <w:rPr>
@@ -3048,7 +2882,6 @@
         </w:rPr>
         <w:t>，编写并运行</w:t>
       </w:r>
-      <w:proofErr w:type="spellStart"/>
       <w:r>
         <w:rPr>
           <w:rFonts w:ascii="Times New Roman" w:hAnsi="Times New Roman" w:hint="eastAsia"/>
@@ -3056,7 +2889,6 @@
         </w:rPr>
         <w:t>TinyROS</w:t>
       </w:r>
-      <w:proofErr w:type="spellEnd"/>
       <w:r>
         <w:rPr>
           <w:rFonts w:ascii="Times New Roman" w:hAnsi="Times New Roman" w:hint="eastAsia"/>
@@ -3176,7 +3008,6 @@
         </w:rPr>
         <w:t>可在仿真模式下观察系统的运行情况并进行调试。测试结果表明，</w:t>
       </w:r>
-      <w:proofErr w:type="spellStart"/>
       <w:r>
         <w:rPr>
           <w:rFonts w:ascii="Times New Roman" w:hAnsi="Times New Roman" w:hint="eastAsia"/>
@@ -3184,7 +3015,6 @@
         </w:rPr>
         <w:t>TinyROS</w:t>
       </w:r>
-      <w:proofErr w:type="spellEnd"/>
       <w:r>
         <w:rPr>
           <w:rFonts w:ascii="Times New Roman" w:hAnsi="Times New Roman" w:hint="eastAsia"/>
@@ -3313,7 +3143,6 @@
         </w:rPr>
         <w:t xml:space="preserve"> </w:t>
       </w:r>
-      <w:proofErr w:type="gramStart"/>
       <w:r>
         <w:rPr>
           <w:rFonts w:ascii="Times New Roman" w:hAnsi="Times New Roman" w:hint="eastAsia"/>
@@ -3322,7 +3151,6 @@
         </w:rPr>
         <w:t>周熙哲</w:t>
       </w:r>
-      <w:proofErr w:type="gramEnd"/>
       <w:r>
         <w:rPr>
           <w:rFonts w:ascii="Times New Roman" w:hAnsi="Times New Roman" w:hint="eastAsia"/>
@@ -3430,7 +3258,6 @@
           <w:szCs w:val="21"/>
         </w:rPr>
       </w:pPr>
-      <w:proofErr w:type="spellStart"/>
       <w:r>
         <w:rPr>
           <w:rFonts w:ascii="Times New Roman" w:hAnsi="Times New Roman" w:hint="eastAsia"/>
@@ -3440,7 +3267,6 @@
         </w:rPr>
         <w:t>TinyROS</w:t>
       </w:r>
-      <w:proofErr w:type="spellEnd"/>
       <w:r>
         <w:rPr>
           <w:rFonts w:ascii="Times New Roman" w:hAnsi="Times New Roman" w:hint="eastAsia"/>
@@ -3530,23 +3356,7 @@
           <w:rFonts w:ascii="Times New Roman" w:hAnsi="Times New Roman" w:hint="eastAsia"/>
           <w:szCs w:val="21"/>
         </w:rPr>
-        <w:t>承担运动控制、底层传感器数据读取和各种执行机构控制。</w:t>
-      </w:r>
-      <w:proofErr w:type="gramStart"/>
-      <w:r>
-        <w:rPr>
-          <w:rFonts w:ascii="Times New Roman" w:hAnsi="Times New Roman" w:hint="eastAsia"/>
-          <w:szCs w:val="21"/>
-        </w:rPr>
-        <w:t>当承担</w:t>
-      </w:r>
-      <w:proofErr w:type="gramEnd"/>
-      <w:r>
-        <w:rPr>
-          <w:rFonts w:ascii="Times New Roman" w:hAnsi="Times New Roman" w:hint="eastAsia"/>
-          <w:szCs w:val="21"/>
-        </w:rPr>
-        <w:t>安全相关</w:t>
+        <w:t>承担运动控制、底层传感器数据读取和各种执行机构控制。当承担安全相关</w:t>
       </w:r>
       <w:r>
         <w:rPr>
@@ -3652,23 +3462,7 @@
           <w:rFonts w:ascii="Times New Roman" w:hAnsi="Times New Roman"/>
           <w:szCs w:val="21"/>
         </w:rPr>
-        <w:t>指</w:t>
-      </w:r>
-      <w:proofErr w:type="gramStart"/>
-      <w:r>
-        <w:rPr>
-          <w:rFonts w:ascii="Times New Roman" w:hAnsi="Times New Roman"/>
-          <w:szCs w:val="21"/>
-        </w:rPr>
-        <w:t>调用调用</w:t>
-      </w:r>
-      <w:proofErr w:type="gramEnd"/>
-      <w:r>
-        <w:rPr>
-          <w:rFonts w:ascii="Times New Roman" w:hAnsi="Times New Roman"/>
-          <w:szCs w:val="21"/>
-        </w:rPr>
-        <w:t>某一个函数时，函数没有接收完数据或者没有得到结果之前，不会返回。</w:t>
+        <w:t>指调用调用某一个函数时，函数没有接收完数据或者没有得到结果之前，不会返回。</w:t>
       </w:r>
       <w:r>
         <w:rPr>
@@ -3799,39 +3593,7 @@
           <w:rFonts w:ascii="Times New Roman" w:hAnsi="Times New Roman" w:hint="eastAsia"/>
           <w:szCs w:val="21"/>
         </w:rPr>
-        <w:t>通过摄像头判断图像中的</w:t>
-      </w:r>
-      <w:proofErr w:type="gramStart"/>
-      <w:r>
-        <w:rPr>
-          <w:rFonts w:ascii="Times New Roman" w:hAnsi="Times New Roman" w:hint="eastAsia"/>
-          <w:szCs w:val="21"/>
-        </w:rPr>
-        <w:t>二维码位置</w:t>
-      </w:r>
-      <w:proofErr w:type="gramEnd"/>
-      <w:r>
-        <w:rPr>
-          <w:rFonts w:ascii="Times New Roman" w:hAnsi="Times New Roman" w:hint="eastAsia"/>
-          <w:szCs w:val="21"/>
-        </w:rPr>
-        <w:t>，并完成</w:t>
-      </w:r>
-      <w:proofErr w:type="gramStart"/>
-      <w:r>
-        <w:rPr>
-          <w:rFonts w:ascii="Times New Roman" w:hAnsi="Times New Roman" w:hint="eastAsia"/>
-          <w:szCs w:val="21"/>
-        </w:rPr>
-        <w:t>二维码的</w:t>
-      </w:r>
-      <w:proofErr w:type="gramEnd"/>
-      <w:r>
-        <w:rPr>
-          <w:rFonts w:ascii="Times New Roman" w:hAnsi="Times New Roman" w:hint="eastAsia"/>
-          <w:szCs w:val="21"/>
-        </w:rPr>
-        <w:t>切割，扫描以及信息读取。</w:t>
+        <w:t>通过摄像头判断图像中的二维码位置，并完成二维码的切割，扫描以及信息读取。</w:t>
       </w:r>
     </w:p>
     <w:p>
@@ -3855,23 +3617,7 @@
           <w:rFonts w:ascii="Times New Roman" w:hAnsi="Times New Roman" w:hint="eastAsia"/>
           <w:szCs w:val="21"/>
         </w:rPr>
-        <w:t>通过图像识别二</w:t>
-      </w:r>
-      <w:proofErr w:type="gramStart"/>
-      <w:r>
-        <w:rPr>
-          <w:rFonts w:ascii="Times New Roman" w:hAnsi="Times New Roman" w:hint="eastAsia"/>
-          <w:szCs w:val="21"/>
-        </w:rPr>
-        <w:t>维码得到</w:t>
-      </w:r>
-      <w:proofErr w:type="gramEnd"/>
-      <w:r>
-        <w:rPr>
-          <w:rFonts w:ascii="Times New Roman" w:hAnsi="Times New Roman" w:hint="eastAsia"/>
-          <w:szCs w:val="21"/>
-        </w:rPr>
-        <w:t>当前的位置，同时和</w:t>
+        <w:t>通过图像识别二维码得到当前的位置，同时和</w:t>
       </w:r>
       <w:r>
         <w:rPr>
@@ -3984,23 +3730,7 @@
           <w:rFonts w:ascii="Times New Roman" w:hAnsi="Times New Roman" w:hint="eastAsia"/>
           <w:szCs w:val="21"/>
         </w:rPr>
-        <w:t>智能车又称为轮式移动机器人，是移动机器人的一种，是一个</w:t>
-      </w:r>
-      <w:proofErr w:type="gramStart"/>
-      <w:r>
-        <w:rPr>
-          <w:rFonts w:ascii="Times New Roman" w:hAnsi="Times New Roman" w:hint="eastAsia"/>
-          <w:szCs w:val="21"/>
-        </w:rPr>
-        <w:t>集环境</w:t>
-      </w:r>
-      <w:proofErr w:type="gramEnd"/>
-      <w:r>
-        <w:rPr>
-          <w:rFonts w:ascii="Times New Roman" w:hAnsi="Times New Roman" w:hint="eastAsia"/>
-          <w:szCs w:val="21"/>
-        </w:rPr>
-        <w:t>感知、规划决策、自动驾驶等多种功能于一体的综合系统。智能机器人作为现代社会的新产物，是以后的发展方向，它可以按照预先设定的模块在一个特定的环境里自动的运行，可运用于科学勘探等，无需人为的管理，便可以完成预期所要达到的或更高的目标。智能机器人正在代替人们完成任务，凡不宜有人直接承担的任务，均可由智能机器人代替，可以适应不同环境，不受温度、湿度等条件的影响，完成危险地段，人类无法介入等特殊情况下的任务，</w:t>
+        <w:t>智能车又称为轮式移动机器人，是移动机器人的一种，是一个集环境感知、规划决策、自动驾驶等多种功能于一体的综合系统。智能机器人作为现代社会的新产物，是以后的发展方向，它可以按照预先设定的模块在一个特定的环境里自动的运行，可运用于科学勘探等，无需人为的管理，便可以完成预期所要达到的或更高的目标。智能机器人正在代替人们完成任务，凡不宜有人直接承担的任务，均可由智能机器人代替，可以适应不同环境，不受温度、湿度等条件的影响，完成危险地段，人类无法介入等特殊情况下的任务，</w:t>
       </w:r>
       <w:r>
         <w:rPr>
@@ -4022,71 +3752,7 @@
           <w:rFonts w:ascii="Times New Roman" w:hAnsi="Times New Roman" w:hint="eastAsia"/>
           <w:szCs w:val="21"/>
         </w:rPr>
-        <w:t>同时，</w:t>
-      </w:r>
-      <w:proofErr w:type="gramStart"/>
-      <w:r>
-        <w:rPr>
-          <w:rFonts w:ascii="Times New Roman" w:hAnsi="Times New Roman" w:hint="eastAsia"/>
-          <w:szCs w:val="21"/>
-        </w:rPr>
-        <w:t>网约车在</w:t>
-      </w:r>
-      <w:proofErr w:type="gramEnd"/>
-      <w:r>
-        <w:rPr>
-          <w:rFonts w:ascii="Times New Roman" w:hAnsi="Times New Roman" w:hint="eastAsia"/>
-          <w:szCs w:val="21"/>
-        </w:rPr>
-        <w:t>当下已经十分流行，但是网</w:t>
-      </w:r>
-      <w:proofErr w:type="gramStart"/>
-      <w:r>
-        <w:rPr>
-          <w:rFonts w:ascii="Times New Roman" w:hAnsi="Times New Roman" w:hint="eastAsia"/>
-          <w:szCs w:val="21"/>
-        </w:rPr>
-        <w:t>约车受司机</w:t>
-      </w:r>
-      <w:proofErr w:type="gramEnd"/>
-      <w:r>
-        <w:rPr>
-          <w:rFonts w:ascii="Times New Roman" w:hAnsi="Times New Roman" w:hint="eastAsia"/>
-          <w:szCs w:val="21"/>
-        </w:rPr>
-        <w:t>个人情况影响和地方位置影响较大，同时调度优化程度也不是很高，还有很大的优化空间。另外，独自</w:t>
-      </w:r>
-      <w:proofErr w:type="gramStart"/>
-      <w:r>
-        <w:rPr>
-          <w:rFonts w:ascii="Times New Roman" w:hAnsi="Times New Roman" w:hint="eastAsia"/>
-          <w:szCs w:val="21"/>
-        </w:rPr>
-        <w:t>乘坐网约车</w:t>
-      </w:r>
-      <w:proofErr w:type="gramEnd"/>
-      <w:r>
-        <w:rPr>
-          <w:rFonts w:ascii="Times New Roman" w:hAnsi="Times New Roman" w:hint="eastAsia"/>
-          <w:szCs w:val="21"/>
-        </w:rPr>
-        <w:t>对乘客而言也有一定的风险，因此，通过将智能小车和出租车相结合的自主优化调度的</w:t>
-      </w:r>
-      <w:proofErr w:type="gramStart"/>
-      <w:r>
-        <w:rPr>
-          <w:rFonts w:ascii="Times New Roman" w:hAnsi="Times New Roman" w:hint="eastAsia"/>
-          <w:szCs w:val="21"/>
-        </w:rPr>
-        <w:t>无人网约车</w:t>
-      </w:r>
-      <w:proofErr w:type="gramEnd"/>
-      <w:r>
-        <w:rPr>
-          <w:rFonts w:ascii="Times New Roman" w:hAnsi="Times New Roman" w:hint="eastAsia"/>
-          <w:szCs w:val="21"/>
-        </w:rPr>
-        <w:t>的研究具有很大的潜在价值。此外，微缩滴滴系统可以全天候进行对用户的响应，切自助规划汽车调度和路线规划，一方面可以减少用户等车需要的时间，另一方面也可以在一定程度上减轻城市的交通压力，使得大家的出行更加的边界和快速，避免较大的交通拥堵，形成最大程度上的公共交通优化策略。</w:t>
+        <w:t>同时，网约车在当下已经十分流行，但是网约车受司机个人情况影响和地方位置影响较大，同时调度优化程度也不是很高，还有很大的优化空间。另外，独自乘坐网约车对乘客而言也有一定的风险，因此，通过将智能小车和出租车相结合的自主优化调度的无人网约车的研究具有很大的潜在价值。此外，微缩滴滴系统可以全天候进行对用户的响应，切自助规划汽车调度和路线规划，一方面可以减少用户等车需要的时间，另一方面也可以在一定程度上减轻城市的交通压力，使得大家的出行更加的边界和快速，避免较大的交通拥堵，形成最大程度上的公共交通优化策略。</w:t>
       </w:r>
     </w:p>
     <w:p>
@@ -5024,14 +4690,12 @@
                 <w:rFonts w:ascii="Times New Roman" w:hAnsi="Times New Roman"/>
               </w:rPr>
             </w:pPr>
-            <w:proofErr w:type="spellStart"/>
             <w:r>
               <w:rPr>
                 <w:rFonts w:ascii="Times New Roman" w:hAnsi="Times New Roman"/>
               </w:rPr>
               <w:t>TinyROS</w:t>
             </w:r>
-            <w:proofErr w:type="spellEnd"/>
             <w:r>
               <w:rPr>
                 <w:rFonts w:ascii="Times New Roman" w:hAnsi="Times New Roman"/>
@@ -5982,9 +5646,8 @@
                 <w:color w:val="000000"/>
                 <w:szCs w:val="21"/>
               </w:rPr>
-              <w:t>通过模糊处理</w:t>
-            </w:r>
-            <w:proofErr w:type="gramStart"/>
+              <w:t>通过模糊处理消除噪点</w:t>
+            </w:r>
             <w:r>
               <w:rPr>
                 <w:rFonts w:ascii="Times New Roman" w:hAnsi="Times New Roman" w:hint="eastAsia"/>
@@ -5992,9 +5655,8 @@
                 <w:color w:val="000000"/>
                 <w:szCs w:val="21"/>
               </w:rPr>
-              <w:t>消除噪点</w:t>
-            </w:r>
-            <w:proofErr w:type="gramEnd"/>
+              <w:t>,</w:t>
+            </w:r>
             <w:r>
               <w:rPr>
                 <w:rFonts w:ascii="Times New Roman" w:hAnsi="Times New Roman" w:hint="eastAsia"/>
@@ -6002,6 +5664,15 @@
                 <w:color w:val="000000"/>
                 <w:szCs w:val="21"/>
               </w:rPr>
+              <w:t>然后转化为二值化图像</w:t>
+            </w:r>
+            <w:r>
+              <w:rPr>
+                <w:rFonts w:ascii="Times New Roman" w:hAnsi="Times New Roman" w:hint="eastAsia"/>
+                <w:bCs/>
+                <w:color w:val="000000"/>
+                <w:szCs w:val="21"/>
+              </w:rPr>
               <w:t>,</w:t>
             </w:r>
             <w:r>
@@ -6011,48 +5682,8 @@
                 <w:color w:val="000000"/>
                 <w:szCs w:val="21"/>
               </w:rPr>
-              <w:t>然后转化为</w:t>
-            </w:r>
-            <w:proofErr w:type="gramStart"/>
-            <w:r>
-              <w:rPr>
-                <w:rFonts w:ascii="Times New Roman" w:hAnsi="Times New Roman" w:hint="eastAsia"/>
-                <w:bCs/>
-                <w:color w:val="000000"/>
-                <w:szCs w:val="21"/>
-              </w:rPr>
-              <w:t>二值化图像</w:t>
-            </w:r>
-            <w:proofErr w:type="gramEnd"/>
-            <w:r>
-              <w:rPr>
-                <w:rFonts w:ascii="Times New Roman" w:hAnsi="Times New Roman" w:hint="eastAsia"/>
-                <w:bCs/>
-                <w:color w:val="000000"/>
-                <w:szCs w:val="21"/>
-              </w:rPr>
-              <w:t>,</w:t>
-            </w:r>
-            <w:r>
-              <w:rPr>
-                <w:rFonts w:ascii="Times New Roman" w:hAnsi="Times New Roman" w:hint="eastAsia"/>
-                <w:bCs/>
-                <w:color w:val="000000"/>
-                <w:szCs w:val="21"/>
-              </w:rPr>
-              <w:t>通过对比图像中线的</w:t>
-            </w:r>
-            <w:proofErr w:type="gramStart"/>
-            <w:r>
-              <w:rPr>
-                <w:rFonts w:ascii="Times New Roman" w:hAnsi="Times New Roman" w:hint="eastAsia"/>
-                <w:bCs/>
-                <w:color w:val="000000"/>
-                <w:szCs w:val="21"/>
-              </w:rPr>
-              <w:t>偏离值</w:t>
-            </w:r>
-            <w:proofErr w:type="gramEnd"/>
+              <w:t>通过对比图像中线的偏离值</w:t>
+            </w:r>
             <w:r>
               <w:rPr>
                 <w:rFonts w:ascii="Times New Roman" w:hAnsi="Times New Roman" w:hint="eastAsia"/>
@@ -6520,7 +6151,6 @@
               </w:rPr>
               <w:t>⊙</w:t>
             </w:r>
-            <w:proofErr w:type="gramStart"/>
             <w:r>
               <w:rPr>
                 <w:rFonts w:ascii="Times New Roman" w:hAnsi="Times New Roman" w:hint="eastAsia"/>
@@ -6529,18 +6159,7 @@
                 <w:kern w:val="0"/>
                 <w:szCs w:val="18"/>
               </w:rPr>
-              <w:t>激光雷达建图与</w:t>
-            </w:r>
-            <w:proofErr w:type="gramEnd"/>
-            <w:r>
-              <w:rPr>
-                <w:rFonts w:ascii="Times New Roman" w:hAnsi="Times New Roman" w:hint="eastAsia"/>
-                <w:bCs/>
-                <w:color w:val="000000"/>
-                <w:kern w:val="0"/>
-                <w:szCs w:val="18"/>
-              </w:rPr>
-              <w:t>导航</w:t>
+              <w:t>激光雷达建图与导航</w:t>
             </w:r>
           </w:p>
           <w:p>
@@ -6775,25 +6394,7 @@
                 <w:kern w:val="0"/>
                 <w:szCs w:val="21"/>
               </w:rPr>
-              <w:t>不适合广泛推广到</w:t>
-            </w:r>
-            <w:proofErr w:type="gramStart"/>
-            <w:r>
-              <w:rPr>
-                <w:rFonts w:hint="eastAsia"/>
-                <w:kern w:val="0"/>
-                <w:szCs w:val="21"/>
-              </w:rPr>
-              <w:t>网约车行业</w:t>
-            </w:r>
-            <w:proofErr w:type="gramEnd"/>
-            <w:r>
-              <w:rPr>
-                <w:rFonts w:hint="eastAsia"/>
-                <w:kern w:val="0"/>
-                <w:szCs w:val="21"/>
-              </w:rPr>
-              <w:t>。</w:t>
+              <w:t>不适合广泛推广到网约车行业。</w:t>
             </w:r>
           </w:p>
         </w:tc>
@@ -6889,21 +6490,7 @@
         <w:rPr>
           <w:b w:val="0"/>
         </w:rPr>
-        <w:t xml:space="preserve"> </w:t>
-      </w:r>
-      <w:proofErr w:type="spellStart"/>
-      <w:r>
-        <w:rPr>
-          <w:b w:val="0"/>
-        </w:rPr>
-        <w:t>MiniDiDi</w:t>
-      </w:r>
-      <w:proofErr w:type="spellEnd"/>
-      <w:r>
-        <w:rPr>
-          <w:b w:val="0"/>
-        </w:rPr>
-        <w:t xml:space="preserve"> </w:t>
+        <w:t xml:space="preserve"> MiniDiDi </w:t>
       </w:r>
       <w:r>
         <w:rPr>
@@ -7230,23 +6817,7 @@
                 <w:b/>
                 <w:bCs/>
               </w:rPr>
-              <w:t>支持多</w:t>
-            </w:r>
-            <w:proofErr w:type="gramStart"/>
-            <w:r>
-              <w:rPr>
-                <w:b/>
-                <w:bCs/>
-              </w:rPr>
-              <w:t>车形成</w:t>
-            </w:r>
-            <w:proofErr w:type="gramEnd"/>
-            <w:r>
-              <w:rPr>
-                <w:b/>
-                <w:bCs/>
-              </w:rPr>
-              <w:t>车链，首车具备高度自主的智能行为，其他车辆尾随</w:t>
+              <w:t>支持多车形成车链，首车具备高度自主的智能行为，其他车辆尾随</w:t>
             </w:r>
             <w:r>
               <w:rPr>
@@ -7353,23 +6924,7 @@
                 <w:rFonts w:ascii="Times New Roman" w:hAnsi="Times New Roman" w:hint="eastAsia"/>
                 <w:szCs w:val="21"/>
               </w:rPr>
-              <w:t>，完成环境感知，</w:t>
-            </w:r>
-            <w:proofErr w:type="gramStart"/>
-            <w:r>
-              <w:rPr>
-                <w:rFonts w:ascii="Times New Roman" w:hAnsi="Times New Roman" w:hint="eastAsia"/>
-                <w:szCs w:val="21"/>
-              </w:rPr>
-              <w:t>建图以及二维码识别</w:t>
-            </w:r>
-            <w:proofErr w:type="gramEnd"/>
-            <w:r>
-              <w:rPr>
-                <w:rFonts w:ascii="Times New Roman" w:hAnsi="Times New Roman" w:hint="eastAsia"/>
-                <w:szCs w:val="21"/>
-              </w:rPr>
-              <w:t>定位。</w:t>
+              <w:t>，完成环境感知，建图以及二维码识别定位。</w:t>
             </w:r>
           </w:p>
         </w:tc>
@@ -9399,7 +8954,6 @@
         </w:rPr>
         <w:t>主要分为</w:t>
       </w:r>
-      <w:proofErr w:type="spellStart"/>
       <w:r>
         <w:rPr>
           <w:rFonts w:ascii="Times New Roman" w:hAnsi="Times New Roman" w:hint="eastAsia"/>
@@ -9407,7 +8961,6 @@
         </w:rPr>
         <w:t>TinyROS</w:t>
       </w:r>
-      <w:proofErr w:type="spellEnd"/>
       <w:r>
         <w:rPr>
           <w:rFonts w:ascii="Times New Roman" w:hAnsi="Times New Roman" w:hint="eastAsia"/>
@@ -9480,7 +9033,6 @@
         </w:rPr>
         <w:t>在树莓派上的</w:t>
       </w:r>
-      <w:proofErr w:type="spellStart"/>
       <w:r>
         <w:rPr>
           <w:rFonts w:ascii="Times New Roman" w:hAnsi="Times New Roman" w:hint="eastAsia"/>
@@ -9502,7 +9054,6 @@
         </w:rPr>
         <w:t>OS</w:t>
       </w:r>
-      <w:proofErr w:type="spellEnd"/>
       <w:r>
         <w:rPr>
           <w:rFonts w:ascii="Times New Roman" w:hAnsi="Times New Roman" w:hint="eastAsia"/>
@@ -9531,7 +9082,6 @@
         </w:rPr>
         <w:t>。</w:t>
       </w:r>
-      <w:proofErr w:type="spellStart"/>
       <w:r>
         <w:rPr>
           <w:rFonts w:ascii="Times New Roman" w:hAnsi="Times New Roman" w:hint="eastAsia"/>
@@ -9539,7 +9089,6 @@
         </w:rPr>
         <w:t>TinyROS</w:t>
       </w:r>
-      <w:proofErr w:type="spellEnd"/>
       <w:r>
         <w:rPr>
           <w:rFonts w:ascii="Times New Roman" w:hAnsi="Times New Roman" w:hint="eastAsia"/>
@@ -9547,7 +9096,6 @@
         </w:rPr>
         <w:t>包含多个节点，其中比较重要的包括：</w:t>
       </w:r>
-      <w:proofErr w:type="spellStart"/>
       <w:r>
         <w:rPr>
           <w:rFonts w:ascii="Times New Roman" w:hAnsi="Times New Roman"/>
@@ -9555,7 +9103,6 @@
         </w:rPr>
         <w:t>MoveControlNode</w:t>
       </w:r>
-      <w:proofErr w:type="spellEnd"/>
       <w:r>
         <w:rPr>
           <w:rFonts w:ascii="Times New Roman" w:hAnsi="Times New Roman" w:hint="eastAsia"/>
@@ -9619,7 +9166,6 @@
         </w:rPr>
         <w:t>同时获取编码器数据；</w:t>
       </w:r>
-      <w:proofErr w:type="spellStart"/>
       <w:r>
         <w:rPr>
           <w:rFonts w:ascii="Times New Roman" w:hAnsi="Times New Roman"/>
@@ -9627,7 +9173,6 @@
         </w:rPr>
         <w:t>RoutePlanningNode</w:t>
       </w:r>
-      <w:proofErr w:type="spellEnd"/>
       <w:r>
         <w:rPr>
           <w:rFonts w:ascii="Times New Roman" w:hAnsi="Times New Roman" w:hint="eastAsia"/>
@@ -9691,7 +9236,6 @@
         </w:rPr>
         <w:t>；</w:t>
       </w:r>
-      <w:proofErr w:type="spellStart"/>
       <w:r>
         <w:rPr>
           <w:rFonts w:ascii="Times New Roman" w:hAnsi="Times New Roman"/>
@@ -9699,7 +9243,6 @@
         </w:rPr>
         <w:t>MapNode</w:t>
       </w:r>
-      <w:proofErr w:type="spellEnd"/>
       <w:r>
         <w:rPr>
           <w:rFonts w:ascii="Times New Roman" w:hAnsi="Times New Roman" w:hint="eastAsia"/>
@@ -9965,7 +9508,6 @@
         </w:rPr>
         <w:t>开发板上运行的程序，负责接收来自</w:t>
       </w:r>
-      <w:proofErr w:type="spellStart"/>
       <w:r>
         <w:rPr>
           <w:rFonts w:ascii="Times New Roman" w:hAnsi="Times New Roman" w:hint="eastAsia"/>
@@ -9973,7 +9515,6 @@
         </w:rPr>
         <w:t>TinyROS</w:t>
       </w:r>
-      <w:proofErr w:type="spellEnd"/>
       <w:r>
         <w:rPr>
           <w:rFonts w:ascii="Times New Roman" w:hAnsi="Times New Roman" w:hint="eastAsia"/>
@@ -9997,7 +9538,6 @@
         </w:rPr>
         <w:t>实时定位模块在树莓派上运行，通过三个</w:t>
       </w:r>
-      <w:proofErr w:type="spellStart"/>
       <w:r>
         <w:rPr>
           <w:rFonts w:ascii="Times New Roman" w:hAnsi="Times New Roman" w:hint="eastAsia"/>
@@ -10005,7 +9545,6 @@
         </w:rPr>
         <w:t>uwb</w:t>
       </w:r>
-      <w:proofErr w:type="spellEnd"/>
       <w:r>
         <w:rPr>
           <w:rFonts w:ascii="Times New Roman" w:hAnsi="Times New Roman" w:hint="eastAsia"/>
@@ -10443,7 +9982,6 @@
                 <w:szCs w:val="21"/>
               </w:rPr>
             </w:pPr>
-            <w:proofErr w:type="gramStart"/>
             <w:r>
               <w:rPr>
                 <w:rFonts w:ascii="Times New Roman" w:hAnsi="Times New Roman" w:hint="eastAsia"/>
@@ -10451,7 +9989,6 @@
               </w:rPr>
               <w:t>立创</w:t>
             </w:r>
-            <w:proofErr w:type="gramEnd"/>
             <w:r>
               <w:rPr>
                 <w:rFonts w:ascii="Times New Roman" w:hAnsi="Times New Roman" w:hint="eastAsia"/>
@@ -10573,7 +10110,6 @@
               </w:rPr>
               <w:t>用于编写</w:t>
             </w:r>
-            <w:proofErr w:type="spellStart"/>
             <w:r>
               <w:rPr>
                 <w:rFonts w:ascii="Times New Roman" w:hAnsi="Times New Roman" w:hint="eastAsia"/>
@@ -10581,7 +10117,6 @@
               </w:rPr>
               <w:t>TinyROS</w:t>
             </w:r>
-            <w:proofErr w:type="spellEnd"/>
             <w:r>
               <w:rPr>
                 <w:rFonts w:ascii="Times New Roman" w:hAnsi="Times New Roman" w:hint="eastAsia"/>
@@ -11534,17 +11069,8 @@
           <w:rFonts w:ascii="Times New Roman" w:hAnsi="Times New Roman" w:hint="eastAsia"/>
           <w:szCs w:val="21"/>
         </w:rPr>
-        <w:t>信号通过大功率直流电机驱动板进行控制，对于更丰富的外设并无要求，为节约成本，最大限度利用已有资源，最终选择</w:t>
-      </w:r>
-      <w:proofErr w:type="gramStart"/>
-      <w:r>
-        <w:rPr>
-          <w:rFonts w:ascii="Times New Roman" w:hAnsi="Times New Roman" w:hint="eastAsia"/>
-          <w:szCs w:val="21"/>
-        </w:rPr>
-        <w:t>使用板载</w:t>
-      </w:r>
-      <w:proofErr w:type="gramEnd"/>
+        <w:t>信号通过大功率直流电机驱动板进行控制，对于更丰富的外设并无要求，为节约成本，最大限度利用已有资源，最终选择使用板载</w:t>
+      </w:r>
       <w:r>
         <w:rPr>
           <w:rFonts w:ascii="Times New Roman" w:hAnsi="Times New Roman" w:hint="eastAsia"/>
@@ -11721,17 +11247,8 @@
           <w:rFonts w:ascii="Times New Roman" w:hAnsi="Times New Roman" w:hint="eastAsia"/>
           <w:szCs w:val="21"/>
         </w:rPr>
-        <w:t>小车</w:t>
-      </w:r>
-      <w:proofErr w:type="gramStart"/>
-      <w:r>
-        <w:rPr>
-          <w:rFonts w:ascii="Times New Roman" w:hAnsi="Times New Roman" w:hint="eastAsia"/>
-          <w:szCs w:val="21"/>
-        </w:rPr>
-        <w:t>零件裸重为</w:t>
-      </w:r>
-      <w:proofErr w:type="gramEnd"/>
+        <w:t>小车零件裸重为</w:t>
+      </w:r>
       <w:r>
         <w:rPr>
           <w:rFonts w:ascii="Times New Roman" w:hAnsi="Times New Roman" w:hint="eastAsia"/>
@@ -11800,23 +11317,7 @@
           <w:rFonts w:ascii="Times New Roman" w:hAnsi="Times New Roman" w:hint="eastAsia"/>
           <w:szCs w:val="21"/>
         </w:rPr>
-        <w:t>驱动板或大功率直流电机驱动</w:t>
-      </w:r>
-      <w:proofErr w:type="gramStart"/>
-      <w:r>
-        <w:rPr>
-          <w:rFonts w:ascii="Times New Roman" w:hAnsi="Times New Roman" w:hint="eastAsia"/>
-          <w:szCs w:val="21"/>
-        </w:rPr>
-        <w:t>板实现</w:t>
-      </w:r>
-      <w:proofErr w:type="gramEnd"/>
-      <w:r>
-        <w:rPr>
-          <w:rFonts w:ascii="Times New Roman" w:hAnsi="Times New Roman" w:hint="eastAsia"/>
-          <w:szCs w:val="21"/>
-        </w:rPr>
-        <w:t>控制。驱动电机</w:t>
+        <w:t>驱动板或大功率直流电机驱动板实现控制。驱动电机</w:t>
       </w:r>
       <w:r>
         <w:rPr>
@@ -12340,23 +11841,7 @@
           <w:rFonts w:ascii="Times New Roman" w:hAnsi="Times New Roman" w:hint="eastAsia"/>
           <w:szCs w:val="21"/>
         </w:rPr>
-        <w:t>采用完整的</w:t>
-      </w:r>
-      <w:proofErr w:type="gramStart"/>
-      <w:r>
-        <w:rPr>
-          <w:rFonts w:ascii="Times New Roman" w:hAnsi="Times New Roman" w:hint="eastAsia"/>
-          <w:szCs w:val="21"/>
-        </w:rPr>
-        <w:t>两片半桥驱动</w:t>
-      </w:r>
-      <w:proofErr w:type="gramEnd"/>
-      <w:r>
-        <w:rPr>
-          <w:rFonts w:ascii="Times New Roman" w:hAnsi="Times New Roman" w:hint="eastAsia"/>
-          <w:szCs w:val="21"/>
-        </w:rPr>
-        <w:t>芯片＋极低内阻的</w:t>
+        <w:t>采用完整的两片半桥驱动芯片＋极低内阻的</w:t>
       </w:r>
       <w:r>
         <w:rPr>
@@ -12504,23 +11989,7 @@
           <w:rFonts w:ascii="Times New Roman" w:hAnsi="Times New Roman" w:hint="eastAsia"/>
           <w:szCs w:val="21"/>
         </w:rPr>
-        <w:t>是流行的树莓</w:t>
-      </w:r>
-      <w:proofErr w:type="gramStart"/>
-      <w:r>
-        <w:rPr>
-          <w:rFonts w:ascii="Times New Roman" w:hAnsi="Times New Roman" w:hint="eastAsia"/>
-          <w:szCs w:val="21"/>
-        </w:rPr>
-        <w:t>派系列</w:t>
-      </w:r>
-      <w:proofErr w:type="gramEnd"/>
-      <w:r>
-        <w:rPr>
-          <w:rFonts w:ascii="Times New Roman" w:hAnsi="Times New Roman" w:hint="eastAsia"/>
-          <w:szCs w:val="21"/>
-        </w:rPr>
-        <w:t>中最新产品电脑。它提供了突破性的处理器速度和多媒体增长。与上一代相比，</w:t>
+        <w:t>是流行的树莓派系列中最新产品电脑。它提供了突破性的处理器速度和多媒体增长。与上一代相比，</w:t>
       </w:r>
       <w:r>
         <w:rPr>
@@ -12650,7 +12119,6 @@
         </w:rPr>
         <w:t>该产品的主要参数包括高性能</w:t>
       </w:r>
-      <w:proofErr w:type="gramStart"/>
       <w:r>
         <w:rPr>
           <w:rFonts w:ascii="Times New Roman" w:hAnsi="Times New Roman" w:hint="eastAsia"/>
@@ -12670,15 +12138,7 @@
           <w:rFonts w:ascii="Times New Roman" w:hAnsi="Times New Roman" w:hint="eastAsia"/>
           <w:szCs w:val="21"/>
         </w:rPr>
-        <w:t>位四核处理器</w:t>
-      </w:r>
-      <w:proofErr w:type="gramEnd"/>
-      <w:r>
-        <w:rPr>
-          <w:rFonts w:ascii="Times New Roman" w:hAnsi="Times New Roman" w:hint="eastAsia"/>
-          <w:szCs w:val="21"/>
-        </w:rPr>
-        <w:t>，拥有两个</w:t>
+        <w:t>位四核处理器，拥有两个</w:t>
       </w:r>
       <w:r>
         <w:rPr>
@@ -12804,17 +12264,8 @@
           <w:rFonts w:ascii="Times New Roman" w:hAnsi="Times New Roman" w:hint="eastAsia"/>
           <w:szCs w:val="21"/>
         </w:rPr>
-        <w:t>无线局域网，</w:t>
-      </w:r>
-      <w:proofErr w:type="gramStart"/>
-      <w:r>
-        <w:rPr>
-          <w:rFonts w:ascii="Times New Roman" w:hAnsi="Times New Roman" w:hint="eastAsia"/>
-          <w:szCs w:val="21"/>
-        </w:rPr>
-        <w:t>蓝牙</w:t>
-      </w:r>
-      <w:proofErr w:type="gramEnd"/>
+        <w:t>无线局域网，蓝牙</w:t>
+      </w:r>
       <w:r>
         <w:rPr>
           <w:rFonts w:ascii="Times New Roman" w:hAnsi="Times New Roman" w:hint="eastAsia"/>
@@ -12986,7 +12437,6 @@
         </w:rPr>
         <w:t>像素高清摄像头模块。该模块采用</w:t>
       </w:r>
-      <w:proofErr w:type="spellStart"/>
       <w:r>
         <w:rPr>
           <w:rFonts w:ascii="Times New Roman" w:hAnsi="Times New Roman" w:hint="eastAsia"/>
@@ -12994,7 +12444,6 @@
         </w:rPr>
         <w:t>OmniVision</w:t>
       </w:r>
-      <w:proofErr w:type="spellEnd"/>
       <w:r>
         <w:rPr>
           <w:rFonts w:ascii="Times New Roman" w:hAnsi="Times New Roman" w:hint="eastAsia"/>
@@ -13226,7 +12675,6 @@
         </w:rPr>
         <w:t>支持</w:t>
       </w:r>
-      <w:proofErr w:type="spellStart"/>
       <w:r>
         <w:rPr>
           <w:rFonts w:ascii="Times New Roman" w:hAnsi="Times New Roman" w:hint="eastAsia"/>
@@ -13234,7 +12682,6 @@
         </w:rPr>
         <w:t>RawRGB</w:t>
       </w:r>
-      <w:proofErr w:type="spellEnd"/>
       <w:r>
         <w:rPr>
           <w:rFonts w:ascii="Times New Roman" w:hAnsi="Times New Roman" w:hint="eastAsia"/>
@@ -13284,21 +12731,12 @@
         </w:rPr>
         <w:t>和</w:t>
       </w:r>
-      <w:proofErr w:type="spellStart"/>
-      <w:r>
-        <w:rPr>
-          <w:rFonts w:ascii="Times New Roman" w:hAnsi="Times New Roman" w:hint="eastAsia"/>
-          <w:szCs w:val="21"/>
-        </w:rPr>
-        <w:t>YCbCr</w:t>
-      </w:r>
-      <w:proofErr w:type="spellEnd"/>
-      <w:r>
-        <w:rPr>
-          <w:rFonts w:ascii="Times New Roman" w:hAnsi="Times New Roman" w:hint="eastAsia"/>
-          <w:szCs w:val="21"/>
-        </w:rPr>
-        <w:t>(4:2:2)</w:t>
+      <w:r>
+        <w:rPr>
+          <w:rFonts w:ascii="Times New Roman" w:hAnsi="Times New Roman" w:hint="eastAsia"/>
+          <w:szCs w:val="21"/>
+        </w:rPr>
+        <w:t>YCbCr(4:2:2)</w:t>
       </w:r>
       <w:r>
         <w:rPr>
@@ -14138,7 +13576,6 @@
               </w:rPr>
               <w:t>个</w:t>
             </w:r>
-            <w:proofErr w:type="spellStart"/>
             <w:r>
               <w:rPr>
                 <w:rFonts w:ascii="Times New Roman" w:hAnsi="Times New Roman" w:hint="eastAsia"/>
@@ -14146,7 +13583,6 @@
               </w:rPr>
               <w:t>Systick</w:t>
             </w:r>
-            <w:proofErr w:type="spellEnd"/>
             <w:r>
               <w:rPr>
                 <w:rFonts w:ascii="Times New Roman" w:hAnsi="Times New Roman" w:hint="eastAsia"/>
@@ -14556,65 +13992,34 @@
                 <w:rFonts w:ascii="Times New Roman" w:hAnsi="Times New Roman" w:hint="eastAsia"/>
                 <w:szCs w:val="21"/>
               </w:rPr>
-              <w:t>深圳市深</w:t>
-            </w:r>
-            <w:proofErr w:type="gramStart"/>
-            <w:r>
-              <w:rPr>
-                <w:rFonts w:ascii="Times New Roman" w:hAnsi="Times New Roman" w:hint="eastAsia"/>
-                <w:szCs w:val="21"/>
-              </w:rPr>
-              <w:t>联科技</w:t>
-            </w:r>
-            <w:proofErr w:type="gramEnd"/>
-            <w:r>
-              <w:rPr>
-                <w:rFonts w:ascii="Times New Roman" w:hAnsi="Times New Roman" w:hint="eastAsia"/>
-                <w:szCs w:val="21"/>
-              </w:rPr>
-              <w:t>有限公司：</w:t>
-            </w:r>
-            <w:r>
-              <w:fldChar w:fldCharType="begin"/>
-            </w:r>
-            <w:r>
-              <w:instrText xml:space="preserve"> HYPERLINK "https://detail.tmall.com/item.htm?spm=a1z10.5-b-s.w4011-22721747414.84.98d05be9svINhP&amp;id=619962005409&amp;rn=ab33c0e43581a69ae0356016d977d197&amp;abbucket=14" </w:instrText>
-            </w:r>
-            <w:r>
-              <w:fldChar w:fldCharType="separate"/>
-            </w:r>
-            <w:r>
-              <w:rPr>
-                <w:rStyle w:val="a3"/>
-                <w:rFonts w:ascii="Times New Roman" w:hAnsi="Times New Roman" w:hint="eastAsia"/>
-                <w:szCs w:val="21"/>
-              </w:rPr>
-              <w:t>H</w:t>
-            </w:r>
-            <w:r>
-              <w:rPr>
-                <w:rStyle w:val="a3"/>
-                <w:rFonts w:ascii="Times New Roman" w:hAnsi="Times New Roman"/>
-                <w:szCs w:val="21"/>
-              </w:rPr>
-              <w:t>ello Maker</w:t>
-            </w:r>
-            <w:r>
-              <w:rPr>
-                <w:rStyle w:val="a3"/>
-                <w:rFonts w:ascii="Times New Roman" w:hAnsi="Times New Roman"/>
-                <w:szCs w:val="21"/>
-              </w:rPr>
-              <w:t>官方旗舰店</w:t>
-            </w:r>
-            <w:r>
-              <w:rPr>
-                <w:rStyle w:val="a3"/>
-                <w:rFonts w:ascii="Times New Roman" w:hAnsi="Times New Roman"/>
-                <w:szCs w:val="21"/>
-              </w:rPr>
-              <w:fldChar w:fldCharType="end"/>
-            </w:r>
+              <w:t>深圳市深联科技有限公司：</w:t>
+            </w:r>
+            <w:hyperlink r:id="rId20" w:history="1">
+              <w:r>
+                <w:rPr>
+                  <w:rStyle w:val="a3"/>
+                  <w:rFonts w:ascii="Times New Roman" w:hAnsi="Times New Roman" w:hint="eastAsia"/>
+                  <w:szCs w:val="21"/>
+                </w:rPr>
+                <w:t>H</w:t>
+              </w:r>
+              <w:r>
+                <w:rPr>
+                  <w:rStyle w:val="a3"/>
+                  <w:rFonts w:ascii="Times New Roman" w:hAnsi="Times New Roman"/>
+                  <w:szCs w:val="21"/>
+                </w:rPr>
+                <w:t>ello Maker</w:t>
+              </w:r>
+              <w:r>
+                <w:rPr>
+                  <w:rStyle w:val="a3"/>
+                  <w:rFonts w:ascii="Times New Roman" w:hAnsi="Times New Roman"/>
+                  <w:szCs w:val="21"/>
+                </w:rPr>
+                <w:t>官方旗舰店</w:t>
+              </w:r>
+            </w:hyperlink>
           </w:p>
         </w:tc>
       </w:tr>
@@ -14900,65 +14305,34 @@
                 <w:rFonts w:ascii="Times New Roman" w:hAnsi="Times New Roman" w:hint="eastAsia"/>
                 <w:szCs w:val="21"/>
               </w:rPr>
-              <w:t>深圳市深</w:t>
-            </w:r>
-            <w:proofErr w:type="gramStart"/>
-            <w:r>
-              <w:rPr>
-                <w:rFonts w:ascii="Times New Roman" w:hAnsi="Times New Roman" w:hint="eastAsia"/>
-                <w:szCs w:val="21"/>
-              </w:rPr>
-              <w:t>联科技</w:t>
-            </w:r>
-            <w:proofErr w:type="gramEnd"/>
-            <w:r>
-              <w:rPr>
-                <w:rFonts w:ascii="Times New Roman" w:hAnsi="Times New Roman" w:hint="eastAsia"/>
-                <w:szCs w:val="21"/>
-              </w:rPr>
-              <w:t>有限公司：</w:t>
-            </w:r>
-            <w:r>
-              <w:fldChar w:fldCharType="begin"/>
-            </w:r>
-            <w:r>
-              <w:instrText xml:space="preserve"> HYPERLINK "https://detail.tmall.com/item.htm?spm=a1z10.5-b-s.w4011-22721747414.69.747b5be9bJIn5w&amp;id=619060201248&amp;rn=db78e85c16a10714e2baa657c96b39f7&amp;abbucket=14" </w:instrText>
-            </w:r>
-            <w:r>
-              <w:fldChar w:fldCharType="separate"/>
-            </w:r>
-            <w:r>
-              <w:rPr>
-                <w:rStyle w:val="a3"/>
-                <w:rFonts w:ascii="Times New Roman" w:hAnsi="Times New Roman" w:hint="eastAsia"/>
-                <w:szCs w:val="21"/>
-              </w:rPr>
-              <w:t>H</w:t>
-            </w:r>
-            <w:r>
-              <w:rPr>
-                <w:rStyle w:val="a3"/>
-                <w:rFonts w:ascii="Times New Roman" w:hAnsi="Times New Roman"/>
-                <w:szCs w:val="21"/>
-              </w:rPr>
-              <w:t>ello Maker</w:t>
-            </w:r>
-            <w:r>
-              <w:rPr>
-                <w:rStyle w:val="a3"/>
-                <w:rFonts w:ascii="Times New Roman" w:hAnsi="Times New Roman"/>
-                <w:szCs w:val="21"/>
-              </w:rPr>
-              <w:t>官方旗舰店</w:t>
-            </w:r>
-            <w:r>
-              <w:rPr>
-                <w:rStyle w:val="a3"/>
-                <w:rFonts w:ascii="Times New Roman" w:hAnsi="Times New Roman"/>
-                <w:szCs w:val="21"/>
-              </w:rPr>
-              <w:fldChar w:fldCharType="end"/>
-            </w:r>
+              <w:t>深圳市深联科技有限公司：</w:t>
+            </w:r>
+            <w:hyperlink r:id="rId21" w:history="1">
+              <w:r>
+                <w:rPr>
+                  <w:rStyle w:val="a3"/>
+                  <w:rFonts w:ascii="Times New Roman" w:hAnsi="Times New Roman" w:hint="eastAsia"/>
+                  <w:szCs w:val="21"/>
+                </w:rPr>
+                <w:t>H</w:t>
+              </w:r>
+              <w:r>
+                <w:rPr>
+                  <w:rStyle w:val="a3"/>
+                  <w:rFonts w:ascii="Times New Roman" w:hAnsi="Times New Roman"/>
+                  <w:szCs w:val="21"/>
+                </w:rPr>
+                <w:t>ello Maker</w:t>
+              </w:r>
+              <w:r>
+                <w:rPr>
+                  <w:rStyle w:val="a3"/>
+                  <w:rFonts w:ascii="Times New Roman" w:hAnsi="Times New Roman"/>
+                  <w:szCs w:val="21"/>
+                </w:rPr>
+                <w:t>官方旗舰店</w:t>
+              </w:r>
+            </w:hyperlink>
           </w:p>
         </w:tc>
       </w:tr>
@@ -15144,7 +14518,6 @@
               </w:rPr>
               <w:t xml:space="preserve"> 2.4/5 GHz </w:t>
             </w:r>
-            <w:proofErr w:type="gramStart"/>
             <w:r>
               <w:rPr>
                 <w:rFonts w:ascii="Times New Roman" w:hAnsi="Times New Roman" w:hint="eastAsia"/>
@@ -15152,7 +14525,6 @@
               </w:rPr>
               <w:t>蓝牙</w:t>
             </w:r>
-            <w:proofErr w:type="gramEnd"/>
             <w:r>
               <w:rPr>
                 <w:rFonts w:ascii="Times New Roman" w:hAnsi="Times New Roman" w:hint="eastAsia"/>
@@ -15460,41 +14832,16 @@
               </w:rPr>
               <w:t>开发套装：</w:t>
             </w:r>
-            <w:r>
-              <w:fldChar w:fldCharType="begin"/>
-            </w:r>
-            <w:r>
-              <w:instrText xml:space="preserve"> HYPERLINK "https://detail.tmall.com/item.htm?spm=a230r.1.14.1.2533261e1h1GR5&amp;id=601506908618&amp;ns=1&amp;abbucket=20" </w:instrText>
-            </w:r>
-            <w:r>
-              <w:fldChar w:fldCharType="separate"/>
-            </w:r>
-            <w:proofErr w:type="gramStart"/>
-            <w:r>
-              <w:rPr>
-                <w:rStyle w:val="a3"/>
-                <w:rFonts w:ascii="Times New Roman" w:hAnsi="Times New Roman"/>
-                <w:szCs w:val="21"/>
-              </w:rPr>
-              <w:t>耀麦旗舰</w:t>
-            </w:r>
-            <w:proofErr w:type="gramEnd"/>
-            <w:r>
-              <w:rPr>
-                <w:rStyle w:val="a3"/>
-                <w:rFonts w:ascii="Times New Roman" w:hAnsi="Times New Roman"/>
-                <w:szCs w:val="21"/>
-              </w:rPr>
-              <w:t>店</w:t>
-            </w:r>
-            <w:r>
-              <w:rPr>
-                <w:rStyle w:val="a3"/>
-                <w:rFonts w:ascii="Times New Roman" w:hAnsi="Times New Roman"/>
-                <w:szCs w:val="21"/>
-              </w:rPr>
-              <w:fldChar w:fldCharType="end"/>
-            </w:r>
+            <w:hyperlink r:id="rId22" w:history="1">
+              <w:r>
+                <w:rPr>
+                  <w:rStyle w:val="a3"/>
+                  <w:rFonts w:ascii="Times New Roman" w:hAnsi="Times New Roman"/>
+                  <w:szCs w:val="21"/>
+                </w:rPr>
+                <w:t>耀麦旗舰店</w:t>
+              </w:r>
+            </w:hyperlink>
           </w:p>
         </w:tc>
       </w:tr>
@@ -15607,17 +14954,8 @@
                 <w:rFonts w:ascii="Times New Roman" w:hAnsi="Times New Roman" w:hint="eastAsia"/>
                 <w:szCs w:val="21"/>
               </w:rPr>
-              <w:t>接口，集成有源</w:t>
-            </w:r>
-            <w:proofErr w:type="gramStart"/>
-            <w:r>
-              <w:rPr>
-                <w:rFonts w:ascii="Times New Roman" w:hAnsi="Times New Roman" w:hint="eastAsia"/>
-                <w:szCs w:val="21"/>
-              </w:rPr>
-              <w:t>晶振与</w:t>
-            </w:r>
-            <w:proofErr w:type="gramEnd"/>
+              <w:t>接口，集成有源晶振与</w:t>
+            </w:r>
             <w:r>
               <w:rPr>
                 <w:rFonts w:ascii="Times New Roman" w:hAnsi="Times New Roman" w:hint="eastAsia"/>
@@ -15791,7 +15129,7 @@
                 <w:szCs w:val="21"/>
               </w:rPr>
             </w:pPr>
-            <w:hyperlink r:id="rId20" w:anchor="detail" w:history="1">
+            <w:hyperlink r:id="rId23" w:anchor="detail" w:history="1">
               <w:r>
                 <w:rPr>
                   <w:rStyle w:val="a3"/>
@@ -15895,33 +15233,8 @@
                 <w:szCs w:val="21"/>
               </w:rPr>
               <w:lastRenderedPageBreak/>
-              <w:t>用</w:t>
-            </w:r>
-            <w:proofErr w:type="gramStart"/>
-            <w:r>
-              <w:rPr>
-                <w:rFonts w:ascii="Times New Roman" w:hAnsi="Times New Roman" w:hint="eastAsia"/>
-                <w:szCs w:val="21"/>
-              </w:rPr>
-              <w:t>锌</w:t>
-            </w:r>
-            <w:proofErr w:type="gramEnd"/>
-            <w:r>
-              <w:rPr>
-                <w:rFonts w:ascii="Times New Roman" w:hAnsi="Times New Roman" w:hint="eastAsia"/>
-                <w:szCs w:val="21"/>
-              </w:rPr>
-              <w:t>合金履带，</w:t>
-            </w:r>
-            <w:proofErr w:type="gramStart"/>
-            <w:r>
-              <w:rPr>
-                <w:rFonts w:ascii="Times New Roman" w:hAnsi="Times New Roman" w:hint="eastAsia"/>
-                <w:szCs w:val="21"/>
-              </w:rPr>
-              <w:t>裸重为</w:t>
-            </w:r>
-            <w:proofErr w:type="gramEnd"/>
+              <w:t>用锌合金履带，裸重为</w:t>
+            </w:r>
             <w:r>
               <w:rPr>
                 <w:rFonts w:ascii="Times New Roman" w:hAnsi="Times New Roman" w:hint="eastAsia"/>
@@ -16103,7 +15416,7 @@
                 <w:szCs w:val="21"/>
               </w:rPr>
             </w:pPr>
-            <w:hyperlink r:id="rId21" w:history="1">
+            <w:hyperlink r:id="rId24" w:history="1">
               <w:r>
                 <w:rPr>
                   <w:rStyle w:val="a3"/>
@@ -16189,19 +15502,11 @@
                 </w:rPr>
                 <w:t>12V37</w:t>
               </w:r>
-              <w:proofErr w:type="gramStart"/>
               <w:r>
                 <w:rPr>
                   <w:rStyle w:val="a3"/>
                 </w:rPr>
-                <w:t>电机含码盘</w:t>
-              </w:r>
-              <w:proofErr w:type="gramEnd"/>
-              <w:r>
-                <w:rPr>
-                  <w:rStyle w:val="a3"/>
-                </w:rPr>
-                <w:t>【图片</w:t>
+                <w:t>电机含码盘【图片</w:t>
               </w:r>
               <w:r>
                 <w:rPr>
@@ -16962,7 +16267,6 @@
                 <w:b w:val="0"/>
               </w:rPr>
             </w:pPr>
-            <w:proofErr w:type="spellStart"/>
             <w:r>
               <w:rPr>
                 <w:rFonts w:hint="eastAsia"/>
@@ -16970,7 +16274,6 @@
               </w:rPr>
               <w:t>TinyROS</w:t>
             </w:r>
-            <w:proofErr w:type="spellEnd"/>
           </w:p>
         </w:tc>
         <w:tc>
@@ -17060,7 +16363,6 @@
               </w:rPr>
               <w:t>（隶属于</w:t>
             </w:r>
-            <w:proofErr w:type="spellStart"/>
             <w:r>
               <w:rPr>
                 <w:rFonts w:hint="eastAsia"/>
@@ -17069,7 +16371,6 @@
               </w:rPr>
               <w:t>TinyROS</w:t>
             </w:r>
-            <w:proofErr w:type="spellEnd"/>
             <w:r>
               <w:rPr>
                 <w:rFonts w:hint="eastAsia"/>
@@ -17093,7 +16394,6 @@
                 <w:bCs/>
               </w:rPr>
             </w:pPr>
-            <w:proofErr w:type="spellStart"/>
             <w:r>
               <w:rPr>
                 <w:rFonts w:hint="eastAsia"/>
@@ -17102,7 +16402,6 @@
               </w:rPr>
               <w:t>TinyROS</w:t>
             </w:r>
-            <w:proofErr w:type="spellEnd"/>
             <w:r>
               <w:rPr>
                 <w:rFonts w:hint="eastAsia"/>
@@ -17183,7 +16482,6 @@
               </w:rPr>
               <w:t>（隶属于</w:t>
             </w:r>
-            <w:proofErr w:type="spellStart"/>
             <w:r>
               <w:rPr>
                 <w:rFonts w:hint="eastAsia"/>
@@ -17192,7 +16490,6 @@
               </w:rPr>
               <w:t>TinyROS</w:t>
             </w:r>
-            <w:proofErr w:type="spellEnd"/>
             <w:r>
               <w:rPr>
                 <w:rFonts w:hint="eastAsia"/>
@@ -17295,7 +16592,6 @@
               </w:rPr>
               <w:t>（隶属于</w:t>
             </w:r>
-            <w:proofErr w:type="spellStart"/>
             <w:r>
               <w:rPr>
                 <w:rFonts w:hint="eastAsia"/>
@@ -17304,7 +16600,6 @@
               </w:rPr>
               <w:t>TinyROS</w:t>
             </w:r>
-            <w:proofErr w:type="spellEnd"/>
             <w:r>
               <w:rPr>
                 <w:rFonts w:hint="eastAsia"/>
@@ -17423,7 +16718,6 @@
               </w:rPr>
               <w:t>（隶属于</w:t>
             </w:r>
-            <w:proofErr w:type="spellStart"/>
             <w:r>
               <w:rPr>
                 <w:rFonts w:hint="eastAsia"/>
@@ -17432,7 +16726,6 @@
               </w:rPr>
               <w:t>TinyROS</w:t>
             </w:r>
-            <w:proofErr w:type="spellEnd"/>
             <w:r>
               <w:rPr>
                 <w:rFonts w:hint="eastAsia"/>
@@ -17537,7 +16830,6 @@
               </w:rPr>
               <w:t>（隶属于</w:t>
             </w:r>
-            <w:proofErr w:type="spellStart"/>
             <w:r>
               <w:rPr>
                 <w:rFonts w:hint="eastAsia"/>
@@ -17546,7 +16838,6 @@
               </w:rPr>
               <w:t>TinyROS</w:t>
             </w:r>
-            <w:proofErr w:type="spellEnd"/>
             <w:r>
               <w:rPr>
                 <w:rFonts w:hint="eastAsia"/>
@@ -17576,25 +16867,124 @@
                 <w:b w:val="0"/>
                 <w:bCs/>
               </w:rPr>
-              <w:t>用于节点对于话题的订阅，订阅相应话题后，每一次相应话题发布消息都能通过回</w:t>
-            </w:r>
-            <w:proofErr w:type="gramStart"/>
+              <w:t>用于节点对于话题的订阅，订阅相应话题后，每一次相应话题发布消息都能通过回调函数进行处理。</w:t>
+            </w:r>
+          </w:p>
+        </w:tc>
+      </w:tr>
+      <w:tr>
+        <w:tc>
+          <w:tcPr>
+            <w:tcW w:w="748" w:type="dxa"/>
+            <w:shd w:val="clear" w:color="auto" w:fill="auto"/>
+          </w:tcPr>
+          <w:p>
+            <w:pPr>
+              <w:pStyle w:val="21"/>
+              <w:rPr>
+                <w:b w:val="0"/>
+                <w:bCs/>
+              </w:rPr>
+            </w:pPr>
+            <w:r>
+              <w:rPr>
+                <w:b w:val="0"/>
+                <w:bCs/>
+              </w:rPr>
+              <w:t>6</w:t>
+            </w:r>
+          </w:p>
+        </w:tc>
+        <w:tc>
+          <w:tcPr>
+            <w:tcW w:w="2865" w:type="dxa"/>
+            <w:shd w:val="clear" w:color="auto" w:fill="auto"/>
+          </w:tcPr>
+          <w:p>
+            <w:pPr>
+              <w:pStyle w:val="21"/>
+              <w:rPr>
+                <w:b w:val="0"/>
+                <w:bCs/>
+              </w:rPr>
+            </w:pPr>
+            <w:r>
+              <w:rPr>
+                <w:b w:val="0"/>
+                <w:bCs/>
+              </w:rPr>
+              <w:t>Route</w:t>
+            </w:r>
             <w:r>
               <w:rPr>
                 <w:rFonts w:hint="eastAsia"/>
                 <w:b w:val="0"/>
                 <w:bCs/>
               </w:rPr>
-              <w:t>调函数</w:t>
-            </w:r>
-            <w:proofErr w:type="gramEnd"/>
+              <w:t>Plann</w:t>
+            </w:r>
             <w:r>
               <w:rPr>
                 <w:rFonts w:hint="eastAsia"/>
                 <w:b w:val="0"/>
                 <w:bCs/>
               </w:rPr>
-              <w:t>进行处理。</w:t>
+              <w:t>ing</w:t>
+            </w:r>
+            <w:r>
+              <w:rPr>
+                <w:rFonts w:hint="eastAsia"/>
+                <w:b w:val="0"/>
+                <w:bCs/>
+              </w:rPr>
+              <w:t>Node</w:t>
+            </w:r>
+          </w:p>
+        </w:tc>
+        <w:tc>
+          <w:tcPr>
+            <w:tcW w:w="4683" w:type="dxa"/>
+            <w:shd w:val="clear" w:color="auto" w:fill="auto"/>
+          </w:tcPr>
+          <w:p>
+            <w:pPr>
+              <w:pStyle w:val="21"/>
+              <w:rPr>
+                <w:b w:val="0"/>
+                <w:bCs/>
+              </w:rPr>
+            </w:pPr>
+            <w:r>
+              <w:rPr>
+                <w:rFonts w:hint="eastAsia"/>
+                <w:b w:val="0"/>
+                <w:bCs/>
+              </w:rPr>
+              <w:t>Node</w:t>
+            </w:r>
+            <w:r>
+              <w:rPr>
+                <w:rFonts w:hint="eastAsia"/>
+                <w:b w:val="0"/>
+                <w:bCs/>
+              </w:rPr>
+              <w:t>的具体实现，</w:t>
+            </w:r>
+            <w:r>
+              <w:rPr>
+                <w:rFonts w:hint="eastAsia"/>
+                <w:b w:val="0"/>
+                <w:bCs/>
+              </w:rPr>
+              <w:t>实现路径规划功能</w:t>
+            </w:r>
+            <w:r>
+              <w:rPr>
+                <w:rFonts w:hint="eastAsia"/>
+                <w:b w:val="0"/>
+                <w:bCs/>
+              </w:rPr>
+              <w:t>。</w:t>
             </w:r>
           </w:p>
         </w:tc>
@@ -17618,7 +17008,7 @@
                 <w:b w:val="0"/>
                 <w:bCs/>
               </w:rPr>
-              <w:t>6</w:t>
+              <w:t>7</w:t>
             </w:r>
           </w:p>
         </w:tc>
@@ -17635,13 +17025,12 @@
                 <w:bCs/>
               </w:rPr>
             </w:pPr>
-            <w:proofErr w:type="spellStart"/>
             <w:r>
               <w:rPr>
                 <w:b w:val="0"/>
                 <w:bCs/>
               </w:rPr>
-              <w:t>Route</w:t>
+              <w:t>Location</w:t>
             </w:r>
             <w:r>
               <w:rPr>
@@ -17649,15 +17038,30 @@
                 <w:b w:val="0"/>
                 <w:bCs/>
               </w:rPr>
-              <w:t>Plann</w:t>
-            </w:r>
+              <w:t>Node</w:t>
+            </w:r>
+          </w:p>
+        </w:tc>
+        <w:tc>
+          <w:tcPr>
+            <w:tcW w:w="4683" w:type="dxa"/>
+            <w:shd w:val="clear" w:color="auto" w:fill="auto"/>
+          </w:tcPr>
+          <w:p>
+            <w:pPr>
+              <w:pStyle w:val="21"/>
+              <w:rPr>
+                <w:b w:val="0"/>
+                <w:bCs/>
+              </w:rPr>
+            </w:pPr>
             <w:r>
               <w:rPr>
                 <w:rFonts w:hint="eastAsia"/>
                 <w:b w:val="0"/>
                 <w:bCs/>
               </w:rPr>
-              <w:t>ing</w:t>
+              <w:t>Node</w:t>
             </w:r>
             <w:r>
               <w:rPr>
@@ -17665,31 +17069,15 @@
                 <w:b w:val="0"/>
                 <w:bCs/>
               </w:rPr>
-              <w:t>Node</w:t>
-            </w:r>
-            <w:proofErr w:type="spellEnd"/>
-          </w:p>
-        </w:tc>
-        <w:tc>
-          <w:tcPr>
-            <w:tcW w:w="4683" w:type="dxa"/>
-            <w:shd w:val="clear" w:color="auto" w:fill="auto"/>
-          </w:tcPr>
-          <w:p>
-            <w:pPr>
-              <w:pStyle w:val="21"/>
-              <w:rPr>
-                <w:b w:val="0"/>
-                <w:bCs/>
-              </w:rPr>
-            </w:pPr>
+              <w:t>的具体实现，代表陀螺仪</w:t>
+            </w:r>
             <w:r>
               <w:rPr>
                 <w:rFonts w:hint="eastAsia"/>
                 <w:b w:val="0"/>
                 <w:bCs/>
               </w:rPr>
-              <w:t>Node</w:t>
+              <w:t>和</w:t>
             </w:r>
             <w:r>
               <w:rPr>
@@ -17697,7 +17085,7 @@
                 <w:b w:val="0"/>
                 <w:bCs/>
               </w:rPr>
-              <w:t>的具体实现，</w:t>
+              <w:t>uwb</w:t>
             </w:r>
             <w:r>
               <w:rPr>
@@ -17705,7 +17093,7 @@
                 <w:b w:val="0"/>
                 <w:bCs/>
               </w:rPr>
-              <w:t>实现路径规划功能</w:t>
+              <w:t>定位</w:t>
             </w:r>
             <w:r>
               <w:rPr>
@@ -17713,7 +17101,55 @@
                 <w:b w:val="0"/>
                 <w:bCs/>
               </w:rPr>
-              <w:t>。</w:t>
+              <w:t>的节点，负责与物理层陀螺仪</w:t>
+            </w:r>
+            <w:r>
+              <w:rPr>
+                <w:rFonts w:hint="eastAsia"/>
+                <w:b w:val="0"/>
+                <w:bCs/>
+              </w:rPr>
+              <w:t>和</w:t>
+            </w:r>
+            <w:r>
+              <w:rPr>
+                <w:rFonts w:hint="eastAsia"/>
+                <w:b w:val="0"/>
+                <w:bCs/>
+              </w:rPr>
+              <w:t>uwb</w:t>
+            </w:r>
+            <w:r>
+              <w:rPr>
+                <w:rFonts w:hint="eastAsia"/>
+                <w:b w:val="0"/>
+                <w:bCs/>
+              </w:rPr>
+              <w:t>模块</w:t>
+            </w:r>
+            <w:r>
+              <w:rPr>
+                <w:rFonts w:hint="eastAsia"/>
+                <w:b w:val="0"/>
+                <w:bCs/>
+              </w:rPr>
+              <w:t>通信，获取角度</w:t>
+            </w:r>
+            <w:r>
+              <w:rPr>
+                <w:rFonts w:hint="eastAsia"/>
+                <w:b w:val="0"/>
+                <w:bCs/>
+              </w:rPr>
+              <w:t>和位置</w:t>
+            </w:r>
+            <w:r>
+              <w:rPr>
+                <w:rFonts w:hint="eastAsia"/>
+                <w:b w:val="0"/>
+                <w:bCs/>
+              </w:rPr>
+              <w:t>信息。</w:t>
             </w:r>
           </w:p>
         </w:tc>
@@ -17734,48 +17170,17 @@
             </w:pPr>
             <w:r>
               <w:rPr>
-                <w:b w:val="0"/>
-                <w:bCs/>
-              </w:rPr>
-              <w:t>7</w:t>
-            </w:r>
-          </w:p>
-        </w:tc>
-        <w:tc>
-          <w:tcPr>
-            <w:tcW w:w="2865" w:type="dxa"/>
-            <w:shd w:val="clear" w:color="auto" w:fill="auto"/>
-          </w:tcPr>
-          <w:p>
-            <w:pPr>
-              <w:pStyle w:val="21"/>
-              <w:rPr>
-                <w:b w:val="0"/>
-                <w:bCs/>
-              </w:rPr>
-            </w:pPr>
-            <w:proofErr w:type="spellStart"/>
-            <w:r>
-              <w:rPr>
-                <w:b w:val="0"/>
-                <w:bCs/>
-              </w:rPr>
-              <w:t>Location</w:t>
-            </w:r>
-            <w:r>
-              <w:rPr>
                 <w:rFonts w:hint="eastAsia"/>
                 <w:b w:val="0"/>
                 <w:bCs/>
               </w:rPr>
-              <w:t>Node</w:t>
-            </w:r>
-            <w:proofErr w:type="spellEnd"/>
-          </w:p>
-        </w:tc>
-        <w:tc>
-          <w:tcPr>
-            <w:tcW w:w="4683" w:type="dxa"/>
+              <w:t>8</w:t>
+            </w:r>
+          </w:p>
+        </w:tc>
+        <w:tc>
+          <w:tcPr>
+            <w:tcW w:w="2865" w:type="dxa"/>
             <w:shd w:val="clear" w:color="auto" w:fill="auto"/>
           </w:tcPr>
           <w:p>
@@ -17786,47 +17191,144 @@
                 <w:bCs/>
               </w:rPr>
             </w:pPr>
+            <w:r>
+              <w:rPr>
+                <w:b w:val="0"/>
+                <w:bCs/>
+              </w:rPr>
+              <w:t>O</w:t>
+            </w:r>
             <w:r>
               <w:rPr>
                 <w:rFonts w:hint="eastAsia"/>
                 <w:b w:val="0"/>
                 <w:bCs/>
               </w:rPr>
-              <w:t>Node</w:t>
-            </w:r>
+              <w:t>rder</w:t>
+            </w:r>
+            <w:r>
+              <w:rPr>
+                <w:b w:val="0"/>
+                <w:bCs/>
+              </w:rPr>
+              <w:t>FilterNode</w:t>
+            </w:r>
+          </w:p>
+          <w:p>
+            <w:pPr>
+              <w:pStyle w:val="21"/>
+              <w:rPr>
+                <w:b w:val="0"/>
+                <w:bCs/>
+              </w:rPr>
+            </w:pPr>
+          </w:p>
+        </w:tc>
+        <w:tc>
+          <w:tcPr>
+            <w:tcW w:w="4683" w:type="dxa"/>
+            <w:shd w:val="clear" w:color="auto" w:fill="auto"/>
+          </w:tcPr>
+          <w:p>
+            <w:pPr>
+              <w:pStyle w:val="21"/>
+              <w:rPr>
+                <w:b w:val="0"/>
+                <w:bCs/>
+              </w:rPr>
+            </w:pPr>
             <w:r>
               <w:rPr>
                 <w:rFonts w:hint="eastAsia"/>
                 <w:b w:val="0"/>
                 <w:bCs/>
               </w:rPr>
-              <w:t>的具体实现，代表陀螺仪</w:t>
-            </w:r>
+              <w:t>筛选正确的运动控制命令，实现小车自主运动。</w:t>
+            </w:r>
+          </w:p>
+        </w:tc>
+      </w:tr>
+      <w:tr>
+        <w:tc>
+          <w:tcPr>
+            <w:tcW w:w="748" w:type="dxa"/>
+            <w:shd w:val="clear" w:color="auto" w:fill="auto"/>
+          </w:tcPr>
+          <w:p>
+            <w:pPr>
+              <w:pStyle w:val="21"/>
+              <w:rPr>
+                <w:b w:val="0"/>
+                <w:bCs/>
+              </w:rPr>
+            </w:pPr>
             <w:r>
               <w:rPr>
                 <w:rFonts w:hint="eastAsia"/>
                 <w:b w:val="0"/>
                 <w:bCs/>
               </w:rPr>
-              <w:t>和</w:t>
-            </w:r>
-            <w:proofErr w:type="spellStart"/>
+              <w:t>9</w:t>
+            </w:r>
+          </w:p>
+        </w:tc>
+        <w:tc>
+          <w:tcPr>
+            <w:tcW w:w="2865" w:type="dxa"/>
+            <w:shd w:val="clear" w:color="auto" w:fill="auto"/>
+          </w:tcPr>
+          <w:p>
+            <w:pPr>
+              <w:pStyle w:val="21"/>
+              <w:rPr>
+                <w:b w:val="0"/>
+                <w:bCs/>
+              </w:rPr>
+            </w:pPr>
+            <w:r>
+              <w:rPr>
+                <w:b w:val="0"/>
+                <w:bCs/>
+              </w:rPr>
+              <w:t>Z</w:t>
+            </w:r>
             <w:r>
               <w:rPr>
                 <w:rFonts w:hint="eastAsia"/>
                 <w:b w:val="0"/>
                 <w:bCs/>
               </w:rPr>
-              <w:t>uwb</w:t>
-            </w:r>
-            <w:proofErr w:type="spellEnd"/>
+              <w:t>ero</w:t>
+            </w:r>
+            <w:r>
+              <w:rPr>
+                <w:b w:val="0"/>
+                <w:bCs/>
+              </w:rPr>
+              <w:t>SpeedNode</w:t>
+            </w:r>
+          </w:p>
+        </w:tc>
+        <w:tc>
+          <w:tcPr>
+            <w:tcW w:w="4683" w:type="dxa"/>
+            <w:shd w:val="clear" w:color="auto" w:fill="auto"/>
+          </w:tcPr>
+          <w:p>
+            <w:pPr>
+              <w:pStyle w:val="21"/>
+              <w:rPr>
+                <w:b w:val="0"/>
+                <w:bCs/>
+              </w:rPr>
+            </w:pPr>
             <w:r>
               <w:rPr>
                 <w:rFonts w:hint="eastAsia"/>
                 <w:b w:val="0"/>
                 <w:bCs/>
               </w:rPr>
-              <w:t>定位</w:t>
+              <w:t>Node</w:t>
             </w:r>
             <w:r>
               <w:rPr>
@@ -17834,7 +17336,7 @@
                 <w:b w:val="0"/>
                 <w:bCs/>
               </w:rPr>
-              <w:t>的节点，负责与物理层陀螺仪</w:t>
+              <w:t>的具体实现，</w:t>
             </w:r>
             <w:r>
               <w:rPr>
@@ -17842,33 +17344,99 @@
                 <w:b w:val="0"/>
                 <w:bCs/>
               </w:rPr>
-              <w:t>和</w:t>
-            </w:r>
-            <w:proofErr w:type="spellStart"/>
+              <w:t>发布零速度，保证启动前小车不动。</w:t>
+            </w:r>
+          </w:p>
+        </w:tc>
+      </w:tr>
+      <w:tr>
+        <w:tc>
+          <w:tcPr>
+            <w:tcW w:w="748" w:type="dxa"/>
+            <w:shd w:val="clear" w:color="auto" w:fill="auto"/>
+          </w:tcPr>
+          <w:p>
+            <w:pPr>
+              <w:pStyle w:val="21"/>
+              <w:rPr>
+                <w:b w:val="0"/>
+                <w:bCs/>
+              </w:rPr>
+            </w:pPr>
             <w:r>
               <w:rPr>
                 <w:rFonts w:hint="eastAsia"/>
                 <w:b w:val="0"/>
                 <w:bCs/>
               </w:rPr>
-              <w:t>uwb</w:t>
-            </w:r>
-            <w:proofErr w:type="spellEnd"/>
+              <w:t>1</w:t>
+            </w:r>
+            <w:r>
+              <w:rPr>
+                <w:b w:val="0"/>
+                <w:bCs/>
+              </w:rPr>
+              <w:t>0</w:t>
+            </w:r>
+          </w:p>
+        </w:tc>
+        <w:tc>
+          <w:tcPr>
+            <w:tcW w:w="2865" w:type="dxa"/>
+            <w:shd w:val="clear" w:color="auto" w:fill="auto"/>
+          </w:tcPr>
+          <w:p>
+            <w:pPr>
+              <w:pStyle w:val="21"/>
+              <w:rPr>
+                <w:b w:val="0"/>
+                <w:bCs/>
+              </w:rPr>
+            </w:pPr>
+            <w:r>
+              <w:rPr>
+                <w:b w:val="0"/>
+                <w:bCs/>
+              </w:rPr>
+              <w:t>M</w:t>
+            </w:r>
             <w:r>
               <w:rPr>
                 <w:rFonts w:hint="eastAsia"/>
                 <w:b w:val="0"/>
                 <w:bCs/>
               </w:rPr>
-              <w:t>模块</w:t>
-            </w:r>
+              <w:t>an</w:t>
+            </w:r>
+            <w:r>
+              <w:rPr>
+                <w:b w:val="0"/>
+                <w:bCs/>
+              </w:rPr>
+              <w:t>ualSpeedNode</w:t>
+            </w:r>
+          </w:p>
+        </w:tc>
+        <w:tc>
+          <w:tcPr>
+            <w:tcW w:w="4683" w:type="dxa"/>
+            <w:shd w:val="clear" w:color="auto" w:fill="auto"/>
+          </w:tcPr>
+          <w:p>
+            <w:pPr>
+              <w:pStyle w:val="21"/>
+              <w:rPr>
+                <w:b w:val="0"/>
+                <w:bCs/>
+              </w:rPr>
+            </w:pPr>
             <w:r>
               <w:rPr>
                 <w:rFonts w:hint="eastAsia"/>
                 <w:b w:val="0"/>
                 <w:bCs/>
               </w:rPr>
-              <w:t>通信，获取角度</w:t>
+              <w:t>Node</w:t>
             </w:r>
             <w:r>
               <w:rPr>
@@ -17876,7 +17444,7 @@
                 <w:b w:val="0"/>
                 <w:bCs/>
               </w:rPr>
-              <w:t>和位置</w:t>
+              <w:t>的具体实现，</w:t>
             </w:r>
             <w:r>
               <w:rPr>
@@ -17884,7 +17452,7 @@
                 <w:b w:val="0"/>
                 <w:bCs/>
               </w:rPr>
-              <w:t>信息。</w:t>
+              <w:t>发布手动速度，用于小车调试。</w:t>
             </w:r>
           </w:p>
         </w:tc>
@@ -17909,7 +17477,14 @@
                 <w:b w:val="0"/>
                 <w:bCs/>
               </w:rPr>
-              <w:t>8</w:t>
+              <w:t>1</w:t>
+            </w:r>
+            <w:r>
+              <w:rPr>
+                <w:b w:val="0"/>
+                <w:bCs/>
+              </w:rPr>
+              <w:t>1</w:t>
             </w:r>
           </w:p>
         </w:tc>
@@ -17926,39 +17501,21 @@
                 <w:bCs/>
               </w:rPr>
             </w:pPr>
-            <w:proofErr w:type="spellStart"/>
-            <w:r>
-              <w:rPr>
-                <w:b w:val="0"/>
-                <w:bCs/>
-              </w:rPr>
-              <w:t>O</w:t>
-            </w:r>
             <w:r>
               <w:rPr>
                 <w:rFonts w:hint="eastAsia"/>
                 <w:b w:val="0"/>
                 <w:bCs/>
               </w:rPr>
-              <w:t>rder</w:t>
+              <w:t>M</w:t>
             </w:r>
             <w:r>
               <w:rPr>
                 <w:b w:val="0"/>
                 <w:bCs/>
               </w:rPr>
-              <w:t>FilterNode</w:t>
-            </w:r>
-            <w:proofErr w:type="spellEnd"/>
-          </w:p>
-          <w:p>
-            <w:pPr>
-              <w:pStyle w:val="21"/>
-              <w:rPr>
-                <w:b w:val="0"/>
-                <w:bCs/>
-              </w:rPr>
-            </w:pPr>
+              <w:t>apNode</w:t>
+            </w:r>
           </w:p>
         </w:tc>
         <w:tc>
@@ -17980,7 +17537,15 @@
                 <w:b w:val="0"/>
                 <w:bCs/>
               </w:rPr>
-              <w:t>筛选正确的运动控制命令，实现小车自主运动。</w:t>
+              <w:t>Node</w:t>
+            </w:r>
+            <w:r>
+              <w:rPr>
+                <w:rFonts w:hint="eastAsia"/>
+                <w:b w:val="0"/>
+                <w:bCs/>
+              </w:rPr>
+              <w:t>的具体实现，用于生成地图和更新地图。</w:t>
             </w:r>
           </w:p>
         </w:tc>
@@ -18005,7 +17570,14 @@
                 <w:b w:val="0"/>
                 <w:bCs/>
               </w:rPr>
-              <w:t>9</w:t>
+              <w:t>1</w:t>
+            </w:r>
+            <w:r>
+              <w:rPr>
+                <w:b w:val="0"/>
+                <w:bCs/>
+              </w:rPr>
+              <w:t>2</w:t>
             </w:r>
           </w:p>
         </w:tc>
@@ -18022,30 +17594,14 @@
                 <w:bCs/>
               </w:rPr>
             </w:pPr>
-            <w:proofErr w:type="spellStart"/>
-            <w:r>
-              <w:rPr>
-                <w:b w:val="0"/>
-                <w:bCs/>
-              </w:rPr>
-              <w:t>Z</w:t>
-            </w:r>
             <w:r>
               <w:rPr>
                 <w:rFonts w:hint="eastAsia"/>
                 <w:b w:val="0"/>
                 <w:bCs/>
               </w:rPr>
-              <w:t>ero</w:t>
-            </w:r>
-            <w:r>
-              <w:rPr>
-                <w:b w:val="0"/>
-                <w:bCs/>
-              </w:rPr>
-              <w:t>SpeedNode</w:t>
-            </w:r>
-            <w:proofErr w:type="spellEnd"/>
+              <w:t>CarFollowingNode</w:t>
+            </w:r>
           </w:p>
         </w:tc>
         <w:tc>
@@ -18067,23 +17623,85 @@
                 <w:b w:val="0"/>
                 <w:bCs/>
               </w:rPr>
-              <w:t>Node</w:t>
-            </w:r>
+              <w:t>用于跟车的运动控制。</w:t>
+            </w:r>
+          </w:p>
+        </w:tc>
+      </w:tr>
+      <w:tr>
+        <w:tc>
+          <w:tcPr>
+            <w:tcW w:w="748" w:type="dxa"/>
+            <w:shd w:val="clear" w:color="auto" w:fill="auto"/>
+          </w:tcPr>
+          <w:p>
+            <w:pPr>
+              <w:pStyle w:val="21"/>
+              <w:rPr>
+                <w:b w:val="0"/>
+                <w:bCs/>
+              </w:rPr>
+            </w:pPr>
             <w:r>
               <w:rPr>
                 <w:rFonts w:hint="eastAsia"/>
                 <w:b w:val="0"/>
                 <w:bCs/>
               </w:rPr>
-              <w:t>的具体实现，</w:t>
-            </w:r>
+              <w:t>1</w:t>
+            </w:r>
+            <w:r>
+              <w:rPr>
+                <w:b w:val="0"/>
+                <w:bCs/>
+              </w:rPr>
+              <w:t>3</w:t>
+            </w:r>
+          </w:p>
+        </w:tc>
+        <w:tc>
+          <w:tcPr>
+            <w:tcW w:w="2865" w:type="dxa"/>
+            <w:shd w:val="clear" w:color="auto" w:fill="auto"/>
+          </w:tcPr>
+          <w:p>
+            <w:pPr>
+              <w:pStyle w:val="21"/>
+              <w:rPr>
+                <w:b w:val="0"/>
+                <w:bCs/>
+              </w:rPr>
+            </w:pPr>
             <w:r>
               <w:rPr>
                 <w:rFonts w:hint="eastAsia"/>
                 <w:b w:val="0"/>
                 <w:bCs/>
               </w:rPr>
-              <w:t>发布零速度，保证启动前小车不动。</w:t>
+              <w:t>VisionNode</w:t>
+            </w:r>
+          </w:p>
+        </w:tc>
+        <w:tc>
+          <w:tcPr>
+            <w:tcW w:w="4683" w:type="dxa"/>
+            <w:shd w:val="clear" w:color="auto" w:fill="auto"/>
+          </w:tcPr>
+          <w:p>
+            <w:pPr>
+              <w:pStyle w:val="21"/>
+              <w:rPr>
+                <w:b w:val="0"/>
+                <w:bCs/>
+              </w:rPr>
+            </w:pPr>
+            <w:r>
+              <w:rPr>
+                <w:rFonts w:hint="eastAsia"/>
+                <w:b w:val="0"/>
+                <w:bCs/>
+              </w:rPr>
+              <w:t>通过摄像头进行环境建图感知。</w:t>
             </w:r>
           </w:p>
         </w:tc>
@@ -18104,24 +17722,55 @@
             </w:pPr>
             <w:r>
               <w:rPr>
+                <w:b w:val="0"/>
+                <w:bCs/>
+              </w:rPr>
+              <w:t>1</w:t>
+            </w:r>
+            <w:r>
+              <w:rPr>
+                <w:b w:val="0"/>
+                <w:bCs/>
+              </w:rPr>
+              <w:t>4</w:t>
+            </w:r>
+          </w:p>
+        </w:tc>
+        <w:tc>
+          <w:tcPr>
+            <w:tcW w:w="2865" w:type="dxa"/>
+            <w:shd w:val="clear" w:color="auto" w:fill="auto"/>
+          </w:tcPr>
+          <w:p>
+            <w:pPr>
+              <w:pStyle w:val="21"/>
+              <w:rPr>
+                <w:b w:val="0"/>
+                <w:bCs/>
+              </w:rPr>
+            </w:pPr>
+            <w:r>
+              <w:rPr>
                 <w:rFonts w:hint="eastAsia"/>
                 <w:b w:val="0"/>
                 <w:bCs/>
               </w:rPr>
-              <w:t>1</w:t>
-            </w:r>
-            <w:r>
+              <w:t>用户图形界面</w:t>
+            </w:r>
+          </w:p>
+          <w:p>
+            <w:pPr>
+              <w:pStyle w:val="21"/>
               <w:rPr>
                 <w:b w:val="0"/>
                 <w:bCs/>
               </w:rPr>
-              <w:t>0</w:t>
-            </w:r>
-          </w:p>
-        </w:tc>
-        <w:tc>
-          <w:tcPr>
-            <w:tcW w:w="2865" w:type="dxa"/>
+            </w:pPr>
+          </w:p>
+        </w:tc>
+        <w:tc>
+          <w:tcPr>
+            <w:tcW w:w="4683" w:type="dxa"/>
             <w:shd w:val="clear" w:color="auto" w:fill="auto"/>
           </w:tcPr>
           <w:p>
@@ -18132,445 +17781,29 @@
                 <w:bCs/>
               </w:rPr>
             </w:pPr>
-            <w:proofErr w:type="spellStart"/>
-            <w:r>
-              <w:rPr>
-                <w:b w:val="0"/>
-                <w:bCs/>
-              </w:rPr>
-              <w:t>M</w:t>
-            </w:r>
             <w:r>
               <w:rPr>
                 <w:rFonts w:hint="eastAsia"/>
                 <w:b w:val="0"/>
                 <w:bCs/>
               </w:rPr>
-              <w:t>an</w:t>
-            </w:r>
-            <w:r>
-              <w:rPr>
-                <w:b w:val="0"/>
-                <w:bCs/>
-              </w:rPr>
-              <w:t>ualSpeedNode</w:t>
-            </w:r>
-            <w:proofErr w:type="spellEnd"/>
-          </w:p>
-        </w:tc>
-        <w:tc>
-          <w:tcPr>
-            <w:tcW w:w="4683" w:type="dxa"/>
-            <w:shd w:val="clear" w:color="auto" w:fill="auto"/>
-          </w:tcPr>
-          <w:p>
-            <w:pPr>
-              <w:pStyle w:val="21"/>
-              <w:rPr>
-                <w:b w:val="0"/>
-                <w:bCs/>
-              </w:rPr>
-            </w:pPr>
+              <w:t>基于</w:t>
+            </w:r>
             <w:r>
               <w:rPr>
                 <w:rFonts w:hint="eastAsia"/>
                 <w:b w:val="0"/>
                 <w:bCs/>
               </w:rPr>
-              <w:t>Node</w:t>
-            </w:r>
-            <w:r>
-              <w:rPr>
-                <w:rFonts w:hint="eastAsia"/>
+              <w:t>java</w:t>
+            </w:r>
+            <w:r>
+              <w:rPr>
                 <w:b w:val="0"/>
                 <w:bCs/>
               </w:rPr>
-              <w:t>的具体实现，</w:t>
-            </w:r>
-            <w:r>
-              <w:rPr>
-                <w:rFonts w:hint="eastAsia"/>
-                <w:b w:val="0"/>
-                <w:bCs/>
-              </w:rPr>
-              <w:t>发布手动速度，用于小车调试。</w:t>
-            </w:r>
-          </w:p>
-        </w:tc>
-      </w:tr>
-      <w:tr>
-        <w:tc>
-          <w:tcPr>
-            <w:tcW w:w="748" w:type="dxa"/>
-            <w:shd w:val="clear" w:color="auto" w:fill="auto"/>
-          </w:tcPr>
-          <w:p>
-            <w:pPr>
-              <w:pStyle w:val="21"/>
-              <w:rPr>
-                <w:b w:val="0"/>
-                <w:bCs/>
-              </w:rPr>
-            </w:pPr>
-            <w:r>
-              <w:rPr>
-                <w:rFonts w:hint="eastAsia"/>
-                <w:b w:val="0"/>
-                <w:bCs/>
-              </w:rPr>
-              <w:t>1</w:t>
-            </w:r>
-            <w:r>
-              <w:rPr>
-                <w:b w:val="0"/>
-                <w:bCs/>
-              </w:rPr>
-              <w:t>1</w:t>
-            </w:r>
-          </w:p>
-        </w:tc>
-        <w:tc>
-          <w:tcPr>
-            <w:tcW w:w="2865" w:type="dxa"/>
-            <w:shd w:val="clear" w:color="auto" w:fill="auto"/>
-          </w:tcPr>
-          <w:p>
-            <w:pPr>
-              <w:pStyle w:val="21"/>
-              <w:rPr>
-                <w:b w:val="0"/>
-                <w:bCs/>
-              </w:rPr>
-            </w:pPr>
-            <w:proofErr w:type="spellStart"/>
-            <w:r>
-              <w:rPr>
-                <w:rFonts w:hint="eastAsia"/>
-                <w:b w:val="0"/>
-                <w:bCs/>
-              </w:rPr>
-              <w:t>M</w:t>
-            </w:r>
-            <w:r>
-              <w:rPr>
-                <w:b w:val="0"/>
-                <w:bCs/>
-              </w:rPr>
-              <w:t>apNode</w:t>
-            </w:r>
-            <w:proofErr w:type="spellEnd"/>
-          </w:p>
-        </w:tc>
-        <w:tc>
-          <w:tcPr>
-            <w:tcW w:w="4683" w:type="dxa"/>
-            <w:shd w:val="clear" w:color="auto" w:fill="auto"/>
-          </w:tcPr>
-          <w:p>
-            <w:pPr>
-              <w:pStyle w:val="21"/>
-              <w:rPr>
-                <w:b w:val="0"/>
-                <w:bCs/>
-              </w:rPr>
-            </w:pPr>
-            <w:r>
-              <w:rPr>
-                <w:rFonts w:hint="eastAsia"/>
-                <w:b w:val="0"/>
-                <w:bCs/>
-              </w:rPr>
-              <w:t>Node</w:t>
-            </w:r>
-            <w:r>
-              <w:rPr>
-                <w:rFonts w:hint="eastAsia"/>
-                <w:b w:val="0"/>
-                <w:bCs/>
-              </w:rPr>
-              <w:t>的具体实现，用于生成地图和更新地图。</w:t>
-            </w:r>
-          </w:p>
-        </w:tc>
-      </w:tr>
-      <w:tr>
-        <w:tc>
-          <w:tcPr>
-            <w:tcW w:w="748" w:type="dxa"/>
-            <w:shd w:val="clear" w:color="auto" w:fill="auto"/>
-          </w:tcPr>
-          <w:p>
-            <w:pPr>
-              <w:pStyle w:val="21"/>
-              <w:rPr>
-                <w:b w:val="0"/>
-                <w:bCs/>
-              </w:rPr>
-            </w:pPr>
-            <w:r>
-              <w:rPr>
-                <w:rFonts w:hint="eastAsia"/>
-                <w:b w:val="0"/>
-                <w:bCs/>
-              </w:rPr>
-              <w:t>1</w:t>
-            </w:r>
-            <w:r>
-              <w:rPr>
-                <w:b w:val="0"/>
-                <w:bCs/>
-              </w:rPr>
-              <w:t>2</w:t>
-            </w:r>
-          </w:p>
-        </w:tc>
-        <w:tc>
-          <w:tcPr>
-            <w:tcW w:w="2865" w:type="dxa"/>
-            <w:shd w:val="clear" w:color="auto" w:fill="auto"/>
-          </w:tcPr>
-          <w:p>
-            <w:pPr>
-              <w:pStyle w:val="21"/>
-              <w:rPr>
-                <w:b w:val="0"/>
-                <w:bCs/>
-              </w:rPr>
-            </w:pPr>
-            <w:proofErr w:type="spellStart"/>
-            <w:r>
-              <w:rPr>
-                <w:rFonts w:hint="eastAsia"/>
-                <w:b w:val="0"/>
-                <w:bCs/>
-              </w:rPr>
-              <w:t>CarFollowingNode</w:t>
-            </w:r>
-            <w:proofErr w:type="spellEnd"/>
-          </w:p>
-        </w:tc>
-        <w:tc>
-          <w:tcPr>
-            <w:tcW w:w="4683" w:type="dxa"/>
-            <w:shd w:val="clear" w:color="auto" w:fill="auto"/>
-          </w:tcPr>
-          <w:p>
-            <w:pPr>
-              <w:pStyle w:val="21"/>
-              <w:rPr>
-                <w:b w:val="0"/>
-                <w:bCs/>
-              </w:rPr>
-            </w:pPr>
-            <w:r>
-              <w:rPr>
-                <w:rFonts w:hint="eastAsia"/>
-                <w:b w:val="0"/>
-                <w:bCs/>
-              </w:rPr>
-              <w:t>用于跟车的运动控制。</w:t>
-            </w:r>
-          </w:p>
-        </w:tc>
-      </w:tr>
-      <w:tr>
-        <w:tc>
-          <w:tcPr>
-            <w:tcW w:w="748" w:type="dxa"/>
-            <w:shd w:val="clear" w:color="auto" w:fill="auto"/>
-          </w:tcPr>
-          <w:p>
-            <w:pPr>
-              <w:pStyle w:val="21"/>
-              <w:rPr>
-                <w:b w:val="0"/>
-                <w:bCs/>
-              </w:rPr>
-            </w:pPr>
-            <w:r>
-              <w:rPr>
-                <w:rFonts w:hint="eastAsia"/>
-                <w:b w:val="0"/>
-                <w:bCs/>
-              </w:rPr>
-              <w:t>1</w:t>
-            </w:r>
-            <w:r>
-              <w:rPr>
-                <w:b w:val="0"/>
-                <w:bCs/>
-              </w:rPr>
-              <w:t>3</w:t>
-            </w:r>
-          </w:p>
-        </w:tc>
-        <w:tc>
-          <w:tcPr>
-            <w:tcW w:w="2865" w:type="dxa"/>
-            <w:shd w:val="clear" w:color="auto" w:fill="auto"/>
-          </w:tcPr>
-          <w:p>
-            <w:pPr>
-              <w:pStyle w:val="21"/>
-              <w:rPr>
-                <w:b w:val="0"/>
-                <w:bCs/>
-              </w:rPr>
-            </w:pPr>
-            <w:proofErr w:type="spellStart"/>
-            <w:r>
-              <w:rPr>
-                <w:rFonts w:hint="eastAsia"/>
-                <w:b w:val="0"/>
-                <w:bCs/>
-              </w:rPr>
-              <w:t>VisionNode</w:t>
-            </w:r>
-            <w:proofErr w:type="spellEnd"/>
-          </w:p>
-        </w:tc>
-        <w:tc>
-          <w:tcPr>
-            <w:tcW w:w="4683" w:type="dxa"/>
-            <w:shd w:val="clear" w:color="auto" w:fill="auto"/>
-          </w:tcPr>
-          <w:p>
-            <w:pPr>
-              <w:pStyle w:val="21"/>
-              <w:rPr>
-                <w:b w:val="0"/>
-                <w:bCs/>
-              </w:rPr>
-            </w:pPr>
-            <w:r>
-              <w:rPr>
-                <w:rFonts w:hint="eastAsia"/>
-                <w:b w:val="0"/>
-                <w:bCs/>
-              </w:rPr>
-              <w:t>通过摄像头进行</w:t>
-            </w:r>
-            <w:proofErr w:type="gramStart"/>
-            <w:r>
-              <w:rPr>
-                <w:rFonts w:hint="eastAsia"/>
-                <w:b w:val="0"/>
-                <w:bCs/>
-              </w:rPr>
-              <w:t>环境建图感知</w:t>
-            </w:r>
-            <w:proofErr w:type="gramEnd"/>
-            <w:r>
-              <w:rPr>
-                <w:rFonts w:hint="eastAsia"/>
-                <w:b w:val="0"/>
-                <w:bCs/>
-              </w:rPr>
-              <w:t>。</w:t>
-            </w:r>
-          </w:p>
-        </w:tc>
-      </w:tr>
-      <w:tr>
-        <w:tc>
-          <w:tcPr>
-            <w:tcW w:w="748" w:type="dxa"/>
-            <w:shd w:val="clear" w:color="auto" w:fill="auto"/>
-          </w:tcPr>
-          <w:p>
-            <w:pPr>
-              <w:pStyle w:val="21"/>
-              <w:rPr>
-                <w:b w:val="0"/>
-                <w:bCs/>
-              </w:rPr>
-            </w:pPr>
-            <w:r>
-              <w:rPr>
-                <w:b w:val="0"/>
-                <w:bCs/>
-              </w:rPr>
-              <w:t>1</w:t>
-            </w:r>
-            <w:r>
-              <w:rPr>
-                <w:b w:val="0"/>
-                <w:bCs/>
-              </w:rPr>
-              <w:t>4</w:t>
-            </w:r>
-          </w:p>
-        </w:tc>
-        <w:tc>
-          <w:tcPr>
-            <w:tcW w:w="2865" w:type="dxa"/>
-            <w:shd w:val="clear" w:color="auto" w:fill="auto"/>
-          </w:tcPr>
-          <w:p>
-            <w:pPr>
-              <w:pStyle w:val="21"/>
-              <w:rPr>
-                <w:b w:val="0"/>
-                <w:bCs/>
-              </w:rPr>
-            </w:pPr>
-            <w:r>
-              <w:rPr>
-                <w:rFonts w:hint="eastAsia"/>
-                <w:b w:val="0"/>
-                <w:bCs/>
-              </w:rPr>
-              <w:t>用户图形界面</w:t>
-            </w:r>
-          </w:p>
-          <w:p>
-            <w:pPr>
-              <w:pStyle w:val="21"/>
-              <w:rPr>
-                <w:b w:val="0"/>
-                <w:bCs/>
-              </w:rPr>
-            </w:pPr>
-          </w:p>
-        </w:tc>
-        <w:tc>
-          <w:tcPr>
-            <w:tcW w:w="4683" w:type="dxa"/>
-            <w:shd w:val="clear" w:color="auto" w:fill="auto"/>
-          </w:tcPr>
-          <w:p>
-            <w:pPr>
-              <w:pStyle w:val="21"/>
-              <w:rPr>
-                <w:b w:val="0"/>
-                <w:bCs/>
-              </w:rPr>
-            </w:pPr>
-            <w:r>
-              <w:rPr>
-                <w:rFonts w:hint="eastAsia"/>
-                <w:b w:val="0"/>
-                <w:bCs/>
-              </w:rPr>
-              <w:t>基于</w:t>
-            </w:r>
-            <w:proofErr w:type="spellStart"/>
-            <w:r>
-              <w:rPr>
-                <w:rFonts w:hint="eastAsia"/>
-                <w:b w:val="0"/>
-                <w:bCs/>
-              </w:rPr>
-              <w:t>java</w:t>
-            </w:r>
-            <w:r>
-              <w:rPr>
-                <w:b w:val="0"/>
-                <w:bCs/>
-              </w:rPr>
               <w:t>script</w:t>
             </w:r>
-            <w:proofErr w:type="spellEnd"/>
             <w:r>
               <w:rPr>
                 <w:rFonts w:hint="eastAsia"/>
@@ -19352,7 +18585,6 @@
                 <w:bCs/>
               </w:rPr>
             </w:pPr>
-            <w:proofErr w:type="spellStart"/>
             <w:r>
               <w:rPr>
                 <w:rFonts w:hint="eastAsia"/>
@@ -19361,25 +18593,85 @@
               </w:rPr>
               <w:t>TinyROS</w:t>
             </w:r>
-            <w:proofErr w:type="spellEnd"/>
             <w:r>
               <w:rPr>
                 <w:rFonts w:hint="eastAsia"/>
                 <w:b w:val="0"/>
                 <w:bCs/>
               </w:rPr>
-              <w:t>内部消息的</w:t>
-            </w:r>
-            <w:proofErr w:type="gramStart"/>
+              <w:t>内部消息的抽象基类</w:t>
+            </w:r>
+          </w:p>
+        </w:tc>
+      </w:tr>
+      <w:tr>
+        <w:tc>
+          <w:tcPr>
+            <w:tcW w:w="704" w:type="dxa"/>
+            <w:shd w:val="clear" w:color="auto" w:fill="auto"/>
+          </w:tcPr>
+          <w:p>
+            <w:pPr>
+              <w:pStyle w:val="21"/>
+              <w:rPr>
+                <w:b w:val="0"/>
+                <w:bCs/>
+              </w:rPr>
+            </w:pPr>
             <w:r>
               <w:rPr>
                 <w:rFonts w:hint="eastAsia"/>
                 <w:b w:val="0"/>
                 <w:bCs/>
               </w:rPr>
-              <w:t>抽象基类</w:t>
-            </w:r>
-            <w:proofErr w:type="gramEnd"/>
+              <w:t>2</w:t>
+            </w:r>
+          </w:p>
+        </w:tc>
+        <w:tc>
+          <w:tcPr>
+            <w:tcW w:w="2268" w:type="dxa"/>
+            <w:shd w:val="clear" w:color="auto" w:fill="auto"/>
+          </w:tcPr>
+          <w:p>
+            <w:pPr>
+              <w:pStyle w:val="21"/>
+              <w:jc w:val="left"/>
+              <w:rPr>
+                <w:b w:val="0"/>
+                <w:bCs/>
+              </w:rPr>
+            </w:pPr>
+            <w:r>
+              <w:rPr>
+                <w:b w:val="0"/>
+                <w:bCs/>
+              </w:rPr>
+              <w:t>SimpleObjectMessage</w:t>
+            </w:r>
+          </w:p>
+        </w:tc>
+        <w:tc>
+          <w:tcPr>
+            <w:tcW w:w="5245" w:type="dxa"/>
+            <w:shd w:val="clear" w:color="auto" w:fill="auto"/>
+          </w:tcPr>
+          <w:p>
+            <w:pPr>
+              <w:pStyle w:val="21"/>
+              <w:rPr>
+                <w:b w:val="0"/>
+                <w:bCs/>
+              </w:rPr>
+            </w:pPr>
+            <w:r>
+              <w:rPr>
+                <w:rFonts w:hint="eastAsia"/>
+                <w:b w:val="0"/>
+                <w:bCs/>
+              </w:rPr>
+              <w:t>简单对象消息，可用于传输简单对象。</w:t>
+            </w:r>
           </w:p>
         </w:tc>
       </w:tr>
@@ -19399,11 +18691,81 @@
             </w:pPr>
             <w:r>
               <w:rPr>
+                <w:b w:val="0"/>
+                <w:bCs/>
+              </w:rPr>
+              <w:t>3</w:t>
+            </w:r>
+          </w:p>
+        </w:tc>
+        <w:tc>
+          <w:tcPr>
+            <w:tcW w:w="2268" w:type="dxa"/>
+            <w:shd w:val="clear" w:color="auto" w:fill="auto"/>
+          </w:tcPr>
+          <w:p>
+            <w:pPr>
+              <w:pStyle w:val="21"/>
+              <w:jc w:val="left"/>
+              <w:rPr>
+                <w:b w:val="0"/>
+                <w:bCs/>
+              </w:rPr>
+            </w:pPr>
+            <w:r>
+              <w:rPr>
+                <w:b w:val="0"/>
+                <w:bCs/>
+              </w:rPr>
+              <w:t>SimpleObjectArrayMessage</w:t>
+            </w:r>
+          </w:p>
+        </w:tc>
+        <w:tc>
+          <w:tcPr>
+            <w:tcW w:w="5245" w:type="dxa"/>
+            <w:shd w:val="clear" w:color="auto" w:fill="auto"/>
+          </w:tcPr>
+          <w:p>
+            <w:pPr>
+              <w:pStyle w:val="21"/>
+              <w:rPr>
+                <w:b w:val="0"/>
+                <w:bCs/>
+              </w:rPr>
+            </w:pPr>
+            <w:r>
+              <w:rPr>
                 <w:rFonts w:hint="eastAsia"/>
                 <w:b w:val="0"/>
                 <w:bCs/>
               </w:rPr>
-              <w:t>2</w:t>
+              <w:t>可用于传输简单数组对象。</w:t>
+            </w:r>
+          </w:p>
+        </w:tc>
+      </w:tr>
+      <w:tr>
+        <w:tc>
+          <w:tcPr>
+            <w:tcW w:w="704" w:type="dxa"/>
+            <w:shd w:val="clear" w:color="auto" w:fill="auto"/>
+          </w:tcPr>
+          <w:p>
+            <w:pPr>
+              <w:pStyle w:val="21"/>
+              <w:rPr>
+                <w:b w:val="0"/>
+                <w:bCs/>
+              </w:rPr>
+            </w:pPr>
+            <w:r>
+              <w:rPr>
+                <w:rFonts w:hint="eastAsia"/>
+                <w:b w:val="0"/>
+                <w:bCs/>
+              </w:rPr>
+              <w:t>4</w:t>
             </w:r>
           </w:p>
         </w:tc>
@@ -19421,37 +18783,36 @@
                 <w:bCs/>
               </w:rPr>
             </w:pPr>
-            <w:proofErr w:type="spellStart"/>
-            <w:r>
-              <w:rPr>
-                <w:b w:val="0"/>
-                <w:bCs/>
-              </w:rPr>
-              <w:t>SimpleObjectMessage</w:t>
-            </w:r>
-            <w:proofErr w:type="spellEnd"/>
-          </w:p>
-        </w:tc>
-        <w:tc>
-          <w:tcPr>
-            <w:tcW w:w="5245" w:type="dxa"/>
-            <w:shd w:val="clear" w:color="auto" w:fill="auto"/>
-          </w:tcPr>
-          <w:p>
-            <w:pPr>
-              <w:pStyle w:val="21"/>
-              <w:rPr>
-                <w:b w:val="0"/>
-                <w:bCs/>
-              </w:rPr>
-            </w:pPr>
             <w:r>
               <w:rPr>
                 <w:rFonts w:hint="eastAsia"/>
                 <w:b w:val="0"/>
                 <w:bCs/>
               </w:rPr>
-              <w:t>简单对象消息，可用于传输简单对象。</w:t>
+              <w:t>CarStatusMessage</w:t>
+            </w:r>
+          </w:p>
+        </w:tc>
+        <w:tc>
+          <w:tcPr>
+            <w:tcW w:w="5245" w:type="dxa"/>
+            <w:shd w:val="clear" w:color="auto" w:fill="auto"/>
+          </w:tcPr>
+          <w:p>
+            <w:pPr>
+              <w:pStyle w:val="21"/>
+              <w:rPr>
+                <w:b w:val="0"/>
+                <w:bCs/>
+              </w:rPr>
+            </w:pPr>
+            <w:r>
+              <w:rPr>
+                <w:rFonts w:hint="eastAsia"/>
+                <w:b w:val="0"/>
+                <w:bCs/>
+              </w:rPr>
+              <w:t>包含小车位置、方向、速度、加速度状态的消息</w:t>
             </w:r>
           </w:p>
         </w:tc>
@@ -19472,10 +18833,11 @@
             </w:pPr>
             <w:r>
               <w:rPr>
+                <w:rFonts w:hint="eastAsia"/>
                 <w:b w:val="0"/>
                 <w:bCs/>
               </w:rPr>
-              <w:t>3</w:t>
+              <w:t>5</w:t>
             </w:r>
           </w:p>
         </w:tc>
@@ -19493,37 +18855,36 @@
                 <w:bCs/>
               </w:rPr>
             </w:pPr>
-            <w:proofErr w:type="spellStart"/>
-            <w:r>
-              <w:rPr>
-                <w:b w:val="0"/>
-                <w:bCs/>
-              </w:rPr>
-              <w:t>SimpleObjectArrayMessage</w:t>
-            </w:r>
-            <w:proofErr w:type="spellEnd"/>
-          </w:p>
-        </w:tc>
-        <w:tc>
-          <w:tcPr>
-            <w:tcW w:w="5245" w:type="dxa"/>
-            <w:shd w:val="clear" w:color="auto" w:fill="auto"/>
-          </w:tcPr>
-          <w:p>
-            <w:pPr>
-              <w:pStyle w:val="21"/>
-              <w:rPr>
-                <w:b w:val="0"/>
-                <w:bCs/>
-              </w:rPr>
-            </w:pPr>
             <w:r>
               <w:rPr>
                 <w:rFonts w:hint="eastAsia"/>
                 <w:b w:val="0"/>
                 <w:bCs/>
               </w:rPr>
-              <w:t>可用于传输简单数组对象。</w:t>
+              <w:t>MapMessage</w:t>
+            </w:r>
+          </w:p>
+        </w:tc>
+        <w:tc>
+          <w:tcPr>
+            <w:tcW w:w="5245" w:type="dxa"/>
+            <w:shd w:val="clear" w:color="auto" w:fill="auto"/>
+          </w:tcPr>
+          <w:p>
+            <w:pPr>
+              <w:pStyle w:val="21"/>
+              <w:rPr>
+                <w:b w:val="0"/>
+                <w:bCs/>
+              </w:rPr>
+            </w:pPr>
+            <w:r>
+              <w:rPr>
+                <w:rFonts w:hint="eastAsia"/>
+                <w:b w:val="0"/>
+                <w:bCs/>
+              </w:rPr>
+              <w:t>包含地图信息的消息</w:t>
             </w:r>
           </w:p>
         </w:tc>
@@ -19548,7 +18909,7 @@
                 <w:b w:val="0"/>
                 <w:bCs/>
               </w:rPr>
-              <w:t>4</w:t>
+              <w:t>6</w:t>
             </w:r>
           </w:p>
         </w:tc>
@@ -19566,38 +18927,163 @@
                 <w:bCs/>
               </w:rPr>
             </w:pPr>
-            <w:proofErr w:type="spellStart"/>
             <w:r>
               <w:rPr>
                 <w:rFonts w:hint="eastAsia"/>
                 <w:b w:val="0"/>
                 <w:bCs/>
               </w:rPr>
-              <w:t>CarStatusMessage</w:t>
-            </w:r>
-            <w:proofErr w:type="spellEnd"/>
-          </w:p>
-        </w:tc>
-        <w:tc>
-          <w:tcPr>
-            <w:tcW w:w="5245" w:type="dxa"/>
-            <w:shd w:val="clear" w:color="auto" w:fill="auto"/>
-          </w:tcPr>
-          <w:p>
-            <w:pPr>
-              <w:pStyle w:val="21"/>
-              <w:rPr>
-                <w:b w:val="0"/>
-                <w:bCs/>
-              </w:rPr>
-            </w:pPr>
+              <w:t>Ve</w:t>
+            </w:r>
             <w:r>
               <w:rPr>
                 <w:rFonts w:hint="eastAsia"/>
                 <w:b w:val="0"/>
                 <w:bCs/>
               </w:rPr>
-              <w:t>包含小车位置、方向、速度、加速度状态的消息</w:t>
+              <w:t>ctor</w:t>
+            </w:r>
+            <w:r>
+              <w:rPr>
+                <w:b w:val="0"/>
+                <w:bCs/>
+              </w:rPr>
+              <w:t>3</w:t>
+            </w:r>
+            <w:r>
+              <w:rPr>
+                <w:rFonts w:hint="eastAsia"/>
+                <w:b w:val="0"/>
+                <w:bCs/>
+              </w:rPr>
+              <w:t>D</w:t>
+            </w:r>
+            <w:r>
+              <w:rPr>
+                <w:rFonts w:hint="eastAsia"/>
+                <w:b w:val="0"/>
+                <w:bCs/>
+              </w:rPr>
+              <w:t>Message</w:t>
+            </w:r>
+          </w:p>
+        </w:tc>
+        <w:tc>
+          <w:tcPr>
+            <w:tcW w:w="5245" w:type="dxa"/>
+            <w:shd w:val="clear" w:color="auto" w:fill="auto"/>
+          </w:tcPr>
+          <w:p>
+            <w:pPr>
+              <w:pStyle w:val="21"/>
+              <w:rPr>
+                <w:b w:val="0"/>
+                <w:bCs/>
+              </w:rPr>
+            </w:pPr>
+            <w:r>
+              <w:rPr>
+                <w:rFonts w:hint="eastAsia"/>
+                <w:b w:val="0"/>
+                <w:bCs/>
+              </w:rPr>
+              <w:t>包含</w:t>
+            </w:r>
+            <w:r>
+              <w:rPr>
+                <w:rFonts w:hint="eastAsia"/>
+                <w:b w:val="0"/>
+                <w:bCs/>
+              </w:rPr>
+              <w:t>X</w:t>
+            </w:r>
+            <w:r>
+              <w:rPr>
+                <w:rFonts w:hint="eastAsia"/>
+                <w:b w:val="0"/>
+                <w:bCs/>
+              </w:rPr>
+              <w:t>、</w:t>
+            </w:r>
+            <w:r>
+              <w:rPr>
+                <w:rFonts w:hint="eastAsia"/>
+                <w:b w:val="0"/>
+                <w:bCs/>
+              </w:rPr>
+              <w:t>Y</w:t>
+            </w:r>
+            <w:r>
+              <w:rPr>
+                <w:rFonts w:hint="eastAsia"/>
+                <w:b w:val="0"/>
+                <w:bCs/>
+              </w:rPr>
+              <w:t>、</w:t>
+            </w:r>
+            <w:r>
+              <w:rPr>
+                <w:rFonts w:hint="eastAsia"/>
+                <w:b w:val="0"/>
+                <w:bCs/>
+              </w:rPr>
+              <w:t>Z</w:t>
+            </w:r>
+            <w:r>
+              <w:rPr>
+                <w:rFonts w:hint="eastAsia"/>
+                <w:b w:val="0"/>
+                <w:bCs/>
+              </w:rPr>
+              <w:t>三个</w:t>
+            </w:r>
+            <w:r>
+              <w:rPr>
+                <w:rFonts w:hint="eastAsia"/>
+                <w:b w:val="0"/>
+                <w:bCs/>
+              </w:rPr>
+              <w:t>float</w:t>
+            </w:r>
+            <w:r>
+              <w:rPr>
+                <w:rFonts w:hint="eastAsia"/>
+                <w:b w:val="0"/>
+                <w:bCs/>
+              </w:rPr>
+              <w:t>分量的消息。可以广泛用于各种实际情况，例如传递各种</w:t>
+            </w:r>
+            <w:r>
+              <w:rPr>
+                <w:rFonts w:hint="eastAsia"/>
+                <w:b w:val="0"/>
+                <w:bCs/>
+              </w:rPr>
+              <w:t>1</w:t>
+            </w:r>
+            <w:r>
+              <w:rPr>
+                <w:rFonts w:hint="eastAsia"/>
+                <w:b w:val="0"/>
+                <w:bCs/>
+              </w:rPr>
+              <w:t>至</w:t>
+            </w:r>
+            <w:r>
+              <w:rPr>
+                <w:rFonts w:hint="eastAsia"/>
+                <w:b w:val="0"/>
+                <w:bCs/>
+              </w:rPr>
+              <w:t>3</w:t>
+            </w:r>
+            <w:r>
+              <w:rPr>
+                <w:rFonts w:hint="eastAsia"/>
+                <w:b w:val="0"/>
+                <w:bCs/>
+              </w:rPr>
+              <w:t>维的坐标。</w:t>
             </w:r>
           </w:p>
         </w:tc>
@@ -19622,7 +19108,7 @@
                 <w:b w:val="0"/>
                 <w:bCs/>
               </w:rPr>
-              <w:t>5</w:t>
+              <w:t>7</w:t>
             </w:r>
           </w:p>
         </w:tc>
@@ -19640,16 +19126,14 @@
                 <w:bCs/>
               </w:rPr>
             </w:pPr>
-            <w:proofErr w:type="spellStart"/>
             <w:r>
               <w:rPr>
                 <w:rFonts w:hint="eastAsia"/>
                 <w:b w:val="0"/>
                 <w:bCs/>
               </w:rPr>
-              <w:t>MapMessage</w:t>
-            </w:r>
-            <w:proofErr w:type="spellEnd"/>
+              <w:t>StringMessage</w:t>
+            </w:r>
           </w:p>
         </w:tc>
         <w:tc>
@@ -19671,7 +19155,15 @@
                 <w:b w:val="0"/>
                 <w:bCs/>
               </w:rPr>
-              <w:t>包含地图信息的消息</w:t>
+              <w:t>包含</w:t>
+            </w:r>
+            <w:r>
+              <w:rPr>
+                <w:rFonts w:hint="eastAsia"/>
+                <w:b w:val="0"/>
+                <w:bCs/>
+              </w:rPr>
+              <w:t>字符串内容的消息。可以用于各种命令的传递。</w:t>
             </w:r>
           </w:p>
         </w:tc>
@@ -19696,7 +19188,7 @@
                 <w:b w:val="0"/>
                 <w:bCs/>
               </w:rPr>
-              <w:t>6</w:t>
+              <w:t>8</w:t>
             </w:r>
           </w:p>
         </w:tc>
@@ -19720,22 +19212,30 @@
                 <w:b w:val="0"/>
                 <w:bCs/>
               </w:rPr>
-              <w:t>Ve</w:t>
-            </w:r>
+              <w:t>DiffcarCourseMessage</w:t>
+            </w:r>
+          </w:p>
+        </w:tc>
+        <w:tc>
+          <w:tcPr>
+            <w:tcW w:w="5245" w:type="dxa"/>
+            <w:shd w:val="clear" w:color="auto" w:fill="auto"/>
+          </w:tcPr>
+          <w:p>
+            <w:pPr>
+              <w:pStyle w:val="21"/>
+              <w:rPr>
+                <w:b w:val="0"/>
+                <w:bCs/>
+              </w:rPr>
+            </w:pPr>
             <w:r>
               <w:rPr>
                 <w:rFonts w:hint="eastAsia"/>
                 <w:b w:val="0"/>
                 <w:bCs/>
               </w:rPr>
-              <w:t>ctor</w:t>
-            </w:r>
-            <w:r>
-              <w:rPr>
-                <w:b w:val="0"/>
-                <w:bCs/>
-              </w:rPr>
-              <w:t>3</w:t>
+              <w:t>包含</w:t>
             </w:r>
             <w:r>
               <w:rPr>
@@ -19743,7 +19243,7 @@
                 <w:b w:val="0"/>
                 <w:bCs/>
               </w:rPr>
-              <w:t>D</w:t>
+              <w:t>v</w:t>
             </w:r>
             <w:r>
               <w:rPr>
@@ -19751,30 +19251,15 @@
                 <w:b w:val="0"/>
                 <w:bCs/>
               </w:rPr>
-              <w:t>Message</w:t>
-            </w:r>
-          </w:p>
-        </w:tc>
-        <w:tc>
-          <w:tcPr>
-            <w:tcW w:w="5245" w:type="dxa"/>
-            <w:shd w:val="clear" w:color="auto" w:fill="auto"/>
-          </w:tcPr>
-          <w:p>
-            <w:pPr>
-              <w:pStyle w:val="21"/>
-              <w:rPr>
-                <w:b w:val="0"/>
-                <w:bCs/>
-              </w:rPr>
-            </w:pPr>
+              <w:t>，</w:t>
+            </w:r>
             <w:r>
               <w:rPr>
                 <w:rFonts w:hint="eastAsia"/>
                 <w:b w:val="0"/>
                 <w:bCs/>
               </w:rPr>
-              <w:t>包含</w:t>
+              <w:t>r</w:t>
             </w:r>
             <w:r>
               <w:rPr>
@@ -19782,7 +19267,7 @@
                 <w:b w:val="0"/>
                 <w:bCs/>
               </w:rPr>
-              <w:t>X</w:t>
+              <w:t>两个</w:t>
             </w:r>
             <w:r>
               <w:rPr>
@@ -19790,7 +19275,7 @@
                 <w:b w:val="0"/>
                 <w:bCs/>
               </w:rPr>
-              <w:t>、</w:t>
+              <w:t>float</w:t>
             </w:r>
             <w:r>
               <w:rPr>
@@ -19798,335 +19283,57 @@
                 <w:b w:val="0"/>
                 <w:bCs/>
               </w:rPr>
-              <w:t>Y</w:t>
-            </w:r>
+              <w:t>分量的消息，定义了小车的运动状态（线速度和转弯半径）。</w:t>
+            </w:r>
+          </w:p>
+        </w:tc>
+      </w:tr>
+      <w:tr>
+        <w:tc>
+          <w:tcPr>
+            <w:tcW w:w="704" w:type="dxa"/>
+            <w:shd w:val="clear" w:color="auto" w:fill="auto"/>
+          </w:tcPr>
+          <w:p>
+            <w:pPr>
+              <w:pStyle w:val="21"/>
+              <w:rPr>
+                <w:b w:val="0"/>
+                <w:bCs/>
+              </w:rPr>
+            </w:pPr>
             <w:r>
               <w:rPr>
                 <w:rFonts w:hint="eastAsia"/>
                 <w:b w:val="0"/>
                 <w:bCs/>
               </w:rPr>
-              <w:t>、</w:t>
-            </w:r>
+              <w:t>9</w:t>
+            </w:r>
+          </w:p>
+        </w:tc>
+        <w:tc>
+          <w:tcPr>
+            <w:tcW w:w="2268" w:type="dxa"/>
+            <w:shd w:val="clear" w:color="auto" w:fill="auto"/>
+          </w:tcPr>
+          <w:p>
+            <w:pPr>
+              <w:pStyle w:val="21"/>
+              <w:jc w:val="left"/>
+              <w:rPr>
+                <w:b w:val="0"/>
+                <w:bCs/>
+              </w:rPr>
+            </w:pPr>
             <w:r>
               <w:rPr>
                 <w:rFonts w:hint="eastAsia"/>
                 <w:b w:val="0"/>
                 <w:bCs/>
               </w:rPr>
-              <w:t>Z</w:t>
-            </w:r>
-            <w:r>
-              <w:rPr>
-                <w:rFonts w:hint="eastAsia"/>
-                <w:b w:val="0"/>
-                <w:bCs/>
-              </w:rPr>
-              <w:t>三个</w:t>
-            </w:r>
-            <w:r>
-              <w:rPr>
-                <w:rFonts w:hint="eastAsia"/>
-                <w:b w:val="0"/>
-                <w:bCs/>
-              </w:rPr>
-              <w:t>float</w:t>
-            </w:r>
-            <w:r>
-              <w:rPr>
-                <w:rFonts w:hint="eastAsia"/>
-                <w:b w:val="0"/>
-                <w:bCs/>
-              </w:rPr>
-              <w:t>分量的消息。可以广泛用于各种实际情况，例如传递各种</w:t>
-            </w:r>
-            <w:r>
-              <w:rPr>
-                <w:rFonts w:hint="eastAsia"/>
-                <w:b w:val="0"/>
-                <w:bCs/>
-              </w:rPr>
-              <w:t>1</w:t>
-            </w:r>
-            <w:r>
-              <w:rPr>
-                <w:rFonts w:hint="eastAsia"/>
-                <w:b w:val="0"/>
-                <w:bCs/>
-              </w:rPr>
-              <w:t>至</w:t>
-            </w:r>
-            <w:r>
-              <w:rPr>
-                <w:rFonts w:hint="eastAsia"/>
-                <w:b w:val="0"/>
-                <w:bCs/>
-              </w:rPr>
-              <w:t>3</w:t>
-            </w:r>
-            <w:r>
-              <w:rPr>
-                <w:rFonts w:hint="eastAsia"/>
-                <w:b w:val="0"/>
-                <w:bCs/>
-              </w:rPr>
-              <w:t>维的坐标。</w:t>
-            </w:r>
-          </w:p>
-        </w:tc>
-      </w:tr>
-      <w:tr>
-        <w:tc>
-          <w:tcPr>
-            <w:tcW w:w="704" w:type="dxa"/>
-            <w:shd w:val="clear" w:color="auto" w:fill="auto"/>
-          </w:tcPr>
-          <w:p>
-            <w:pPr>
-              <w:pStyle w:val="21"/>
-              <w:rPr>
-                <w:b w:val="0"/>
-                <w:bCs/>
-              </w:rPr>
-            </w:pPr>
-            <w:r>
-              <w:rPr>
-                <w:rFonts w:hint="eastAsia"/>
-                <w:b w:val="0"/>
-                <w:bCs/>
-              </w:rPr>
-              <w:t>7</w:t>
-            </w:r>
-          </w:p>
-        </w:tc>
-        <w:tc>
-          <w:tcPr>
-            <w:tcW w:w="2268" w:type="dxa"/>
-            <w:shd w:val="clear" w:color="auto" w:fill="auto"/>
-          </w:tcPr>
-          <w:p>
-            <w:pPr>
-              <w:pStyle w:val="21"/>
-              <w:jc w:val="left"/>
-              <w:rPr>
-                <w:b w:val="0"/>
-                <w:bCs/>
-              </w:rPr>
-            </w:pPr>
-            <w:proofErr w:type="spellStart"/>
-            <w:r>
-              <w:rPr>
-                <w:rFonts w:hint="eastAsia"/>
-                <w:b w:val="0"/>
-                <w:bCs/>
-              </w:rPr>
-              <w:t>StringMessage</w:t>
-            </w:r>
-            <w:proofErr w:type="spellEnd"/>
-          </w:p>
-        </w:tc>
-        <w:tc>
-          <w:tcPr>
-            <w:tcW w:w="5245" w:type="dxa"/>
-            <w:shd w:val="clear" w:color="auto" w:fill="auto"/>
-          </w:tcPr>
-          <w:p>
-            <w:pPr>
-              <w:pStyle w:val="21"/>
-              <w:rPr>
-                <w:b w:val="0"/>
-                <w:bCs/>
-              </w:rPr>
-            </w:pPr>
-            <w:r>
-              <w:rPr>
-                <w:rFonts w:hint="eastAsia"/>
-                <w:b w:val="0"/>
-                <w:bCs/>
-              </w:rPr>
-              <w:t>包含</w:t>
-            </w:r>
-            <w:r>
-              <w:rPr>
-                <w:rFonts w:hint="eastAsia"/>
-                <w:b w:val="0"/>
-                <w:bCs/>
-              </w:rPr>
-              <w:t>字符串内容的消息。可以用于各种命令的传递。</w:t>
-            </w:r>
-          </w:p>
-        </w:tc>
-      </w:tr>
-      <w:tr>
-        <w:tc>
-          <w:tcPr>
-            <w:tcW w:w="704" w:type="dxa"/>
-            <w:shd w:val="clear" w:color="auto" w:fill="auto"/>
-          </w:tcPr>
-          <w:p>
-            <w:pPr>
-              <w:pStyle w:val="21"/>
-              <w:rPr>
-                <w:b w:val="0"/>
-                <w:bCs/>
-              </w:rPr>
-            </w:pPr>
-            <w:r>
-              <w:rPr>
-                <w:rFonts w:hint="eastAsia"/>
-                <w:b w:val="0"/>
-                <w:bCs/>
-              </w:rPr>
-              <w:t>8</w:t>
-            </w:r>
-          </w:p>
-        </w:tc>
-        <w:tc>
-          <w:tcPr>
-            <w:tcW w:w="2268" w:type="dxa"/>
-            <w:shd w:val="clear" w:color="auto" w:fill="auto"/>
-          </w:tcPr>
-          <w:p>
-            <w:pPr>
-              <w:pStyle w:val="21"/>
-              <w:jc w:val="left"/>
-              <w:rPr>
-                <w:b w:val="0"/>
-                <w:bCs/>
-              </w:rPr>
-            </w:pPr>
-            <w:proofErr w:type="spellStart"/>
-            <w:r>
-              <w:rPr>
-                <w:rFonts w:hint="eastAsia"/>
-                <w:b w:val="0"/>
-                <w:bCs/>
-              </w:rPr>
-              <w:t>DiffcarCourseMessage</w:t>
-            </w:r>
-            <w:proofErr w:type="spellEnd"/>
-          </w:p>
-        </w:tc>
-        <w:tc>
-          <w:tcPr>
-            <w:tcW w:w="5245" w:type="dxa"/>
-            <w:shd w:val="clear" w:color="auto" w:fill="auto"/>
-          </w:tcPr>
-          <w:p>
-            <w:pPr>
-              <w:pStyle w:val="21"/>
-              <w:rPr>
-                <w:b w:val="0"/>
-                <w:bCs/>
-              </w:rPr>
-            </w:pPr>
-            <w:r>
-              <w:rPr>
-                <w:rFonts w:hint="eastAsia"/>
-                <w:b w:val="0"/>
-                <w:bCs/>
-              </w:rPr>
-              <w:t>包含</w:t>
-            </w:r>
-            <w:r>
-              <w:rPr>
-                <w:rFonts w:hint="eastAsia"/>
-                <w:b w:val="0"/>
-                <w:bCs/>
-              </w:rPr>
-              <w:t>v</w:t>
-            </w:r>
-            <w:r>
-              <w:rPr>
-                <w:rFonts w:hint="eastAsia"/>
-                <w:b w:val="0"/>
-                <w:bCs/>
-              </w:rPr>
-              <w:t>，</w:t>
-            </w:r>
-            <w:r>
-              <w:rPr>
-                <w:rFonts w:hint="eastAsia"/>
-                <w:b w:val="0"/>
-                <w:bCs/>
-              </w:rPr>
-              <w:t>r</w:t>
-            </w:r>
-            <w:r>
-              <w:rPr>
-                <w:rFonts w:hint="eastAsia"/>
-                <w:b w:val="0"/>
-                <w:bCs/>
-              </w:rPr>
-              <w:t>两个</w:t>
-            </w:r>
-            <w:r>
-              <w:rPr>
-                <w:rFonts w:hint="eastAsia"/>
-                <w:b w:val="0"/>
-                <w:bCs/>
-              </w:rPr>
-              <w:t>float</w:t>
-            </w:r>
-            <w:r>
-              <w:rPr>
-                <w:rFonts w:hint="eastAsia"/>
-                <w:b w:val="0"/>
-                <w:bCs/>
-              </w:rPr>
-              <w:t>分量的消息，定义了小车的运动状态（线速度和转弯半径）。</w:t>
-            </w:r>
-          </w:p>
-        </w:tc>
-      </w:tr>
-      <w:tr>
-        <w:tc>
-          <w:tcPr>
-            <w:tcW w:w="704" w:type="dxa"/>
-            <w:shd w:val="clear" w:color="auto" w:fill="auto"/>
-          </w:tcPr>
-          <w:p>
-            <w:pPr>
-              <w:pStyle w:val="21"/>
-              <w:rPr>
-                <w:b w:val="0"/>
-                <w:bCs/>
-              </w:rPr>
-            </w:pPr>
-            <w:r>
-              <w:rPr>
-                <w:rFonts w:hint="eastAsia"/>
-                <w:b w:val="0"/>
-                <w:bCs/>
-              </w:rPr>
-              <w:t>9</w:t>
-            </w:r>
-          </w:p>
-        </w:tc>
-        <w:tc>
-          <w:tcPr>
-            <w:tcW w:w="2268" w:type="dxa"/>
-            <w:shd w:val="clear" w:color="auto" w:fill="auto"/>
-          </w:tcPr>
-          <w:p>
-            <w:pPr>
-              <w:pStyle w:val="21"/>
-              <w:jc w:val="left"/>
-              <w:rPr>
-                <w:b w:val="0"/>
-                <w:bCs/>
-              </w:rPr>
-            </w:pPr>
-            <w:proofErr w:type="spellStart"/>
-            <w:r>
-              <w:rPr>
-                <w:rFonts w:hint="eastAsia"/>
-                <w:b w:val="0"/>
-                <w:bCs/>
-              </w:rPr>
               <w:t>DiffcarVelocityMessage</w:t>
             </w:r>
-            <w:proofErr w:type="spellEnd"/>
           </w:p>
         </w:tc>
         <w:tc>
@@ -20367,21 +19574,7 @@
         <w:rPr>
           <w:rFonts w:ascii="Times New Roman" w:eastAsiaTheme="minorEastAsia" w:hAnsi="Times New Roman"/>
         </w:rPr>
-        <w:t>是二维栅格地图显示界面，用于显示小车对环境的二</w:t>
-      </w:r>
-      <w:proofErr w:type="gramStart"/>
-      <w:r>
-        <w:rPr>
-          <w:rFonts w:ascii="Times New Roman" w:eastAsiaTheme="minorEastAsia" w:hAnsi="Times New Roman"/>
-        </w:rPr>
-        <w:t>维建图</w:t>
-      </w:r>
-      <w:proofErr w:type="gramEnd"/>
-      <w:r>
-        <w:rPr>
-          <w:rFonts w:ascii="Times New Roman" w:eastAsiaTheme="minorEastAsia" w:hAnsi="Times New Roman"/>
-        </w:rPr>
-        <w:t>结果，可实时显示小车的位置。</w:t>
+        <w:t>是二维栅格地图显示界面，用于显示小车对环境的二维建图结果，可实时显示小车的位置。</w:t>
       </w:r>
     </w:p>
     <w:p>
@@ -20414,7 +19607,7 @@
                     </pic:cNvPicPr>
                   </pic:nvPicPr>
                   <pic:blipFill>
-                    <a:blip r:embed="rId22">
+                    <a:blip r:embed="rId25">
                       <a:extLst>
                         <a:ext uri="{28A0092B-C50C-407E-A947-70E740481C1C}">
                           <a14:useLocalDpi xmlns:a14="http://schemas.microsoft.com/office/drawing/2010/main" val="0"/>
@@ -20641,7 +19834,7 @@
                     </pic:cNvPicPr>
                   </pic:nvPicPr>
                   <pic:blipFill>
-                    <a:blip r:embed="rId23">
+                    <a:blip r:embed="rId26">
                       <a:extLst>
                         <a:ext uri="{28A0092B-C50C-407E-A947-70E740481C1C}">
                           <a14:useLocalDpi xmlns:a14="http://schemas.microsoft.com/office/drawing/2010/main" val="0"/>
@@ -20735,17 +19928,8 @@
           <w:rFonts w:hint="eastAsia"/>
           <w:bCs/>
         </w:rPr>
-        <w:t xml:space="preserve">5.4.1 </w:t>
-      </w:r>
-      <w:proofErr w:type="spellStart"/>
-      <w:r>
-        <w:rPr>
-          <w:rFonts w:hint="eastAsia"/>
-          <w:bCs/>
-        </w:rPr>
-        <w:t>TinyROS</w:t>
-      </w:r>
-      <w:proofErr w:type="spellEnd"/>
+        <w:t>5.4.1 TinyROS</w:t>
+      </w:r>
       <w:r>
         <w:rPr>
           <w:rFonts w:hint="eastAsia"/>
@@ -20829,7 +20013,7 @@
                     <pic:cNvPicPr/>
                   </pic:nvPicPr>
                   <pic:blipFill>
-                    <a:blip r:embed="rId24" cstate="print">
+                    <a:blip r:embed="rId27" cstate="print">
                       <a:extLst>
                         <a:ext uri="{28A0092B-C50C-407E-A947-70E740481C1C}">
                           <a14:useLocalDpi xmlns:a14="http://schemas.microsoft.com/office/drawing/2010/main" val="0"/>
@@ -20910,7 +20094,6 @@
         </w:rPr>
         <w:t>模块与</w:t>
       </w:r>
-      <w:proofErr w:type="spellStart"/>
       <w:r>
         <w:rPr>
           <w:rFonts w:hint="eastAsia"/>
@@ -20918,7 +20101,6 @@
         </w:rPr>
         <w:t>CarEntity</w:t>
       </w:r>
-      <w:proofErr w:type="spellEnd"/>
       <w:r>
         <w:rPr>
           <w:rFonts w:hint="eastAsia"/>
@@ -21005,7 +20187,7 @@
                     <pic:cNvPicPr/>
                   </pic:nvPicPr>
                   <pic:blipFill>
-                    <a:blip r:embed="rId25"/>
+                    <a:blip r:embed="rId28"/>
                     <a:stretch>
                       <a:fillRect/>
                     </a:stretch>
@@ -21126,33 +20308,22 @@
           <w:rFonts w:hint="eastAsia"/>
           <w:bCs/>
         </w:rPr>
-        <w:t xml:space="preserve">5.4.3 </w:t>
-      </w:r>
-      <w:proofErr w:type="spellStart"/>
+        <w:t>5.4.3 ApplicationServer</w:t>
+      </w:r>
       <w:r>
         <w:rPr>
           <w:rFonts w:hint="eastAsia"/>
           <w:bCs/>
         </w:rPr>
-        <w:t>ApplicationServer</w:t>
-      </w:r>
-      <w:proofErr w:type="spellEnd"/>
+        <w:t>模块和</w:t>
+      </w:r>
       <w:r>
         <w:rPr>
           <w:rFonts w:hint="eastAsia"/>
           <w:bCs/>
         </w:rPr>
-        <w:t>模块和</w:t>
-      </w:r>
-      <w:proofErr w:type="spellStart"/>
-      <w:r>
-        <w:rPr>
-          <w:rFonts w:hint="eastAsia"/>
-          <w:bCs/>
-        </w:rPr>
         <w:t>ApplicationUI</w:t>
       </w:r>
-      <w:proofErr w:type="spellEnd"/>
       <w:r>
         <w:rPr>
           <w:rFonts w:hint="eastAsia"/>
@@ -21256,7 +20427,7 @@
                     </pic:cNvPicPr>
                   </pic:nvPicPr>
                   <pic:blipFill>
-                    <a:blip r:embed="rId26">
+                    <a:blip r:embed="rId29">
                       <a:extLst>
                         <a:ext uri="{28A0092B-C50C-407E-A947-70E740481C1C}">
                           <a14:useLocalDpi xmlns:a14="http://schemas.microsoft.com/office/drawing/2010/main" val="0"/>
@@ -21337,14 +20508,7 @@
         <w:rPr>
           <w:bCs/>
         </w:rPr>
-        <w:t xml:space="preserve">.1 </w:t>
-      </w:r>
-      <w:proofErr w:type="spellStart"/>
-      <w:r>
-        <w:rPr>
-          <w:bCs/>
-        </w:rPr>
-        <w:t>T</w:t>
+        <w:t>.1 T</w:t>
       </w:r>
       <w:r>
         <w:rPr>
@@ -21366,7 +20530,6 @@
         </w:rPr>
         <w:t>os</w:t>
       </w:r>
-      <w:proofErr w:type="spellEnd"/>
     </w:p>
     <w:p>
       <w:pPr>
@@ -21402,12 +20565,6 @@
           <w:b w:val="0"/>
         </w:rPr>
         <w:tab/>
-      </w:r>
-      <w:proofErr w:type="spellStart"/>
-      <w:r>
-        <w:rPr>
-          <w:b w:val="0"/>
-        </w:rPr>
         <w:t>T</w:t>
       </w:r>
       <w:r>
@@ -21430,7 +20587,6 @@
         </w:rPr>
         <w:t>OS</w:t>
       </w:r>
-      <w:proofErr w:type="spellEnd"/>
       <w:r>
         <w:rPr>
           <w:rFonts w:hint="eastAsia"/>
@@ -21487,7 +20643,6 @@
         </w:rPr>
         <w:t>。</w:t>
       </w:r>
-      <w:proofErr w:type="spellStart"/>
       <w:r>
         <w:rPr>
           <w:rFonts w:hint="eastAsia"/>
@@ -21495,7 +20650,6 @@
         </w:rPr>
         <w:t>TinyROS</w:t>
       </w:r>
-      <w:proofErr w:type="spellEnd"/>
       <w:r>
         <w:rPr>
           <w:rFonts w:hint="eastAsia"/>
@@ -21553,7 +20707,6 @@
         </w:rPr>
         <w:tab/>
       </w:r>
-      <w:proofErr w:type="spellStart"/>
       <w:r>
         <w:rPr>
           <w:rFonts w:hint="eastAsia"/>
@@ -21561,7 +20714,6 @@
         </w:rPr>
         <w:t>TinyROS</w:t>
       </w:r>
-      <w:proofErr w:type="spellEnd"/>
       <w:r>
         <w:rPr>
           <w:rFonts w:hint="eastAsia"/>
@@ -21624,7 +20776,7 @@
                     <pic:cNvPicPr/>
                   </pic:nvPicPr>
                   <pic:blipFill>
-                    <a:blip r:embed="rId27">
+                    <a:blip r:embed="rId30">
                       <a:extLst>
                         <a:ext uri="{28A0092B-C50C-407E-A947-70E740481C1C}">
                           <a14:useLocalDpi xmlns:a14="http://schemas.microsoft.com/office/drawing/2010/main" val="0"/>
@@ -21732,7 +20884,7 @@
                     <pic:cNvPicPr/>
                   </pic:nvPicPr>
                   <pic:blipFill>
-                    <a:blip r:embed="rId28">
+                    <a:blip r:embed="rId31">
                       <a:extLst>
                         <a:ext uri="{28A0092B-C50C-407E-A947-70E740481C1C}">
                           <a14:useLocalDpi xmlns:a14="http://schemas.microsoft.com/office/drawing/2010/main" val="0"/>
@@ -21850,7 +21002,7 @@
                     <pic:cNvPicPr/>
                   </pic:nvPicPr>
                   <pic:blipFill>
-                    <a:blip r:embed="rId29">
+                    <a:blip r:embed="rId32">
                       <a:extLst>
                         <a:ext uri="{28A0092B-C50C-407E-A947-70E740481C1C}">
                           <a14:useLocalDpi xmlns:a14="http://schemas.microsoft.com/office/drawing/2010/main" val="0"/>
@@ -22001,7 +21153,7 @@
                     <pic:cNvPicPr/>
                   </pic:nvPicPr>
                   <pic:blipFill>
-                    <a:blip r:embed="rId29">
+                    <a:blip r:embed="rId32">
                       <a:extLst>
                         <a:ext uri="{28A0092B-C50C-407E-A947-70E740481C1C}">
                           <a14:useLocalDpi xmlns:a14="http://schemas.microsoft.com/office/drawing/2010/main" val="0"/>
@@ -22064,21 +21216,12 @@
         </w:rPr>
         <w:t xml:space="preserve"> </w:t>
       </w:r>
-      <w:proofErr w:type="spellStart"/>
       <w:r>
         <w:rPr>
           <w:rFonts w:ascii="黑体" w:eastAsia="黑体" w:hAnsi="黑体" w:hint="eastAsia"/>
           <w:szCs w:val="21"/>
         </w:rPr>
-        <w:t>TinyROS</w:t>
-      </w:r>
-      <w:proofErr w:type="spellEnd"/>
-      <w:r>
-        <w:rPr>
-          <w:rFonts w:ascii="黑体" w:eastAsia="黑体" w:hAnsi="黑体" w:hint="eastAsia"/>
-          <w:szCs w:val="21"/>
-        </w:rPr>
-        <w:t>操作系统仅核心部分UML类图</w:t>
+        <w:t>TinyROS操作系统仅核心部分UML类图</w:t>
       </w:r>
     </w:p>
     <w:p>
@@ -22136,23 +21279,7 @@
           <w:rFonts w:ascii="Times New Roman" w:hAnsi="Times New Roman" w:hint="eastAsia"/>
           <w:szCs w:val="21"/>
         </w:rPr>
-        <w:t>外，都是抽象</w:t>
-      </w:r>
-      <w:proofErr w:type="gramStart"/>
-      <w:r>
-        <w:rPr>
-          <w:rFonts w:ascii="Times New Roman" w:hAnsi="Times New Roman" w:hint="eastAsia"/>
-          <w:szCs w:val="21"/>
-        </w:rPr>
-        <w:t>类或者泛</w:t>
-      </w:r>
-      <w:proofErr w:type="gramEnd"/>
-      <w:r>
-        <w:rPr>
-          <w:rFonts w:ascii="Times New Roman" w:hAnsi="Times New Roman" w:hint="eastAsia"/>
-          <w:szCs w:val="21"/>
-        </w:rPr>
-        <w:t>型类。从各个类的各方法中也可以看出，操作都是基于抽象类的。这意味着，不论节点具体</w:t>
+        <w:t>外，都是抽象类或者泛型类。从各个类的各方法中也可以看出，操作都是基于抽象类的。这意味着，不论节点具体</w:t>
       </w:r>
       <w:r>
         <w:rPr>
@@ -22336,7 +21463,7 @@
                     <pic:cNvPicPr/>
                   </pic:nvPicPr>
                   <pic:blipFill>
-                    <a:blip r:embed="rId27">
+                    <a:blip r:embed="rId30">
                       <a:extLst>
                         <a:ext uri="{28A0092B-C50C-407E-A947-70E740481C1C}">
                           <a14:useLocalDpi xmlns:a14="http://schemas.microsoft.com/office/drawing/2010/main" val="0"/>
@@ -22413,151 +21540,134 @@
         </w:rPr>
         <w:t xml:space="preserve"> </w:t>
       </w:r>
-      <w:proofErr w:type="spellStart"/>
       <w:r>
         <w:rPr>
           <w:rFonts w:ascii="黑体" w:eastAsia="黑体" w:hAnsi="黑体" w:hint="eastAsia"/>
           <w:szCs w:val="21"/>
         </w:rPr>
+        <w:t>TinyROS操作系统Exception部分UML类图</w:t>
+      </w:r>
+    </w:p>
+    <w:p>
+      <w:pPr>
+        <w:ind w:firstLine="420"/>
+        <w:rPr>
+          <w:rFonts w:ascii="Times New Roman" w:hAnsi="Times New Roman"/>
+          <w:szCs w:val="21"/>
+        </w:rPr>
+      </w:pPr>
+      <w:r>
+        <w:rPr>
+          <w:rFonts w:ascii="Times New Roman" w:hAnsi="Times New Roman" w:hint="eastAsia"/>
+          <w:szCs w:val="21"/>
+        </w:rPr>
+        <w:t>可以看到</w:t>
+      </w:r>
+      <w:r>
+        <w:rPr>
+          <w:rFonts w:ascii="Times New Roman" w:hAnsi="Times New Roman" w:hint="eastAsia"/>
+          <w:szCs w:val="21"/>
+        </w:rPr>
+        <w:t>TinyROSException</w:t>
+      </w:r>
+      <w:r>
+        <w:rPr>
+          <w:rFonts w:ascii="Times New Roman" w:hAnsi="Times New Roman" w:hint="eastAsia"/>
+          <w:szCs w:val="21"/>
+        </w:rPr>
+        <w:t>类继承自</w:t>
+      </w:r>
+      <w:r>
+        <w:rPr>
+          <w:rFonts w:ascii="Times New Roman" w:hAnsi="Times New Roman" w:hint="eastAsia"/>
+          <w:szCs w:val="21"/>
+        </w:rPr>
+        <w:t>System.</w:t>
+      </w:r>
+      <w:r>
+        <w:rPr>
+          <w:rFonts w:ascii="Times New Roman" w:hAnsi="Times New Roman"/>
+          <w:szCs w:val="21"/>
+        </w:rPr>
+        <w:t>Exception</w:t>
+      </w:r>
+      <w:r>
+        <w:rPr>
+          <w:rFonts w:ascii="Times New Roman" w:hAnsi="Times New Roman" w:hint="eastAsia"/>
+          <w:szCs w:val="21"/>
+        </w:rPr>
+        <w:t>类，随后，其余所有类都是从</w:t>
+      </w:r>
+      <w:r>
+        <w:rPr>
+          <w:rFonts w:ascii="Times New Roman" w:hAnsi="Times New Roman" w:hint="eastAsia"/>
+          <w:szCs w:val="21"/>
+        </w:rPr>
+        <w:t>TinyROSException</w:t>
+      </w:r>
+      <w:r>
+        <w:rPr>
+          <w:rFonts w:ascii="Times New Roman" w:hAnsi="Times New Roman" w:hint="eastAsia"/>
+          <w:szCs w:val="21"/>
+        </w:rPr>
+        <w:t>派生出去的。</w:t>
+      </w:r>
+      <w:r>
+        <w:rPr>
+          <w:rFonts w:ascii="Times New Roman" w:hAnsi="Times New Roman" w:hint="eastAsia"/>
+          <w:szCs w:val="21"/>
+        </w:rPr>
+        <w:t>该图仅体现了类型的继承关系，没有标出类型的字段和方法。事实上，</w:t>
+      </w:r>
+      <w:r>
+        <w:rPr>
+          <w:rFonts w:ascii="Times New Roman" w:hAnsi="Times New Roman" w:hint="eastAsia"/>
+          <w:szCs w:val="21"/>
+        </w:rPr>
+        <w:t>这些类型绝大多数</w:t>
+      </w:r>
+      <w:r>
+        <w:rPr>
+          <w:rFonts w:ascii="Times New Roman" w:hAnsi="Times New Roman" w:hint="eastAsia"/>
+          <w:szCs w:val="21"/>
+        </w:rPr>
+        <w:t>也</w:t>
+      </w:r>
+      <w:r>
+        <w:rPr>
+          <w:rFonts w:ascii="Times New Roman" w:hAnsi="Times New Roman" w:hint="eastAsia"/>
+          <w:szCs w:val="21"/>
+        </w:rPr>
+        <w:t>都没有定义</w:t>
+      </w:r>
+      <w:r>
+        <w:rPr>
+          <w:rFonts w:ascii="Times New Roman" w:hAnsi="Times New Roman" w:hint="eastAsia"/>
+          <w:szCs w:val="21"/>
+        </w:rPr>
+        <w:t>新的字段或者方法，仅有几个类型增加了</w:t>
+      </w:r>
+      <w:r>
+        <w:rPr>
+          <w:rFonts w:ascii="Times New Roman" w:hAnsi="Times New Roman" w:hint="eastAsia"/>
+          <w:szCs w:val="21"/>
+        </w:rPr>
+        <w:t>string</w:t>
+      </w:r>
+      <w:r>
+        <w:rPr>
+          <w:rFonts w:ascii="Times New Roman" w:hAnsi="Times New Roman" w:hint="eastAsia"/>
+          <w:szCs w:val="21"/>
+        </w:rPr>
+        <w:t>类的字段。这些类型层次分明，适合进行异常处理，尤其是通过实现命令行功能的时候，需要处理各种各样的异常，并给用户相应的反馈。本</w:t>
+      </w:r>
+      <w:r>
+        <w:rPr>
+          <w:rFonts w:ascii="Times New Roman" w:hAnsi="Times New Roman" w:hint="eastAsia"/>
+          <w:szCs w:val="21"/>
+        </w:rPr>
         <w:t>TinyROS</w:t>
       </w:r>
-      <w:proofErr w:type="spellEnd"/>
-      <w:r>
-        <w:rPr>
-          <w:rFonts w:ascii="黑体" w:eastAsia="黑体" w:hAnsi="黑体" w:hint="eastAsia"/>
-          <w:szCs w:val="21"/>
-        </w:rPr>
-        <w:t>操作系统Exception部分UML类图</w:t>
-      </w:r>
-    </w:p>
-    <w:p>
-      <w:pPr>
-        <w:ind w:firstLine="420"/>
-        <w:rPr>
-          <w:rFonts w:ascii="Times New Roman" w:hAnsi="Times New Roman"/>
-          <w:szCs w:val="21"/>
-        </w:rPr>
-      </w:pPr>
-      <w:r>
-        <w:rPr>
-          <w:rFonts w:ascii="Times New Roman" w:hAnsi="Times New Roman" w:hint="eastAsia"/>
-          <w:szCs w:val="21"/>
-        </w:rPr>
-        <w:t>可以看到</w:t>
-      </w:r>
-      <w:proofErr w:type="spellStart"/>
-      <w:r>
-        <w:rPr>
-          <w:rFonts w:ascii="Times New Roman" w:hAnsi="Times New Roman" w:hint="eastAsia"/>
-          <w:szCs w:val="21"/>
-        </w:rPr>
-        <w:t>TinyROSException</w:t>
-      </w:r>
-      <w:proofErr w:type="spellEnd"/>
-      <w:r>
-        <w:rPr>
-          <w:rFonts w:ascii="Times New Roman" w:hAnsi="Times New Roman" w:hint="eastAsia"/>
-          <w:szCs w:val="21"/>
-        </w:rPr>
-        <w:t>类继承自</w:t>
-      </w:r>
-      <w:proofErr w:type="spellStart"/>
-      <w:r>
-        <w:rPr>
-          <w:rFonts w:ascii="Times New Roman" w:hAnsi="Times New Roman" w:hint="eastAsia"/>
-          <w:szCs w:val="21"/>
-        </w:rPr>
-        <w:t>System.</w:t>
-      </w:r>
-      <w:r>
-        <w:rPr>
-          <w:rFonts w:ascii="Times New Roman" w:hAnsi="Times New Roman"/>
-          <w:szCs w:val="21"/>
-        </w:rPr>
-        <w:t>Exception</w:t>
-      </w:r>
-      <w:proofErr w:type="spellEnd"/>
-      <w:r>
-        <w:rPr>
-          <w:rFonts w:ascii="Times New Roman" w:hAnsi="Times New Roman" w:hint="eastAsia"/>
-          <w:szCs w:val="21"/>
-        </w:rPr>
-        <w:t>类，随后，其余所有类都是从</w:t>
-      </w:r>
-      <w:proofErr w:type="spellStart"/>
-      <w:r>
-        <w:rPr>
-          <w:rFonts w:ascii="Times New Roman" w:hAnsi="Times New Roman" w:hint="eastAsia"/>
-          <w:szCs w:val="21"/>
-        </w:rPr>
-        <w:t>TinyROSException</w:t>
-      </w:r>
-      <w:proofErr w:type="spellEnd"/>
-      <w:r>
-        <w:rPr>
-          <w:rFonts w:ascii="Times New Roman" w:hAnsi="Times New Roman" w:hint="eastAsia"/>
-          <w:szCs w:val="21"/>
-        </w:rPr>
-        <w:t>派生出去的。</w:t>
-      </w:r>
-      <w:r>
-        <w:rPr>
-          <w:rFonts w:ascii="Times New Roman" w:hAnsi="Times New Roman" w:hint="eastAsia"/>
-          <w:szCs w:val="21"/>
-        </w:rPr>
-        <w:t>该图仅体现了类型的继承关系，没有标出类型的字段和方法。事实上，</w:t>
-      </w:r>
-      <w:r>
-        <w:rPr>
-          <w:rFonts w:ascii="Times New Roman" w:hAnsi="Times New Roman" w:hint="eastAsia"/>
-          <w:szCs w:val="21"/>
-        </w:rPr>
-        <w:t>这些类型绝大多数</w:t>
-      </w:r>
-      <w:r>
-        <w:rPr>
-          <w:rFonts w:ascii="Times New Roman" w:hAnsi="Times New Roman" w:hint="eastAsia"/>
-          <w:szCs w:val="21"/>
-        </w:rPr>
-        <w:t>也</w:t>
-      </w:r>
-      <w:r>
-        <w:rPr>
-          <w:rFonts w:ascii="Times New Roman" w:hAnsi="Times New Roman" w:hint="eastAsia"/>
-          <w:szCs w:val="21"/>
-        </w:rPr>
-        <w:t>都没有定义</w:t>
-      </w:r>
-      <w:r>
-        <w:rPr>
-          <w:rFonts w:ascii="Times New Roman" w:hAnsi="Times New Roman" w:hint="eastAsia"/>
-          <w:szCs w:val="21"/>
-        </w:rPr>
-        <w:t>新的字段或者方法，仅有几个类型增加了</w:t>
-      </w:r>
-      <w:r>
-        <w:rPr>
-          <w:rFonts w:ascii="Times New Roman" w:hAnsi="Times New Roman" w:hint="eastAsia"/>
-          <w:szCs w:val="21"/>
-        </w:rPr>
-        <w:t>string</w:t>
-      </w:r>
-      <w:r>
-        <w:rPr>
-          <w:rFonts w:ascii="Times New Roman" w:hAnsi="Times New Roman" w:hint="eastAsia"/>
-          <w:szCs w:val="21"/>
-        </w:rPr>
-        <w:t>类的字段。这些类型层次分明，适合进行异常处理，尤其是通过实现命令行功能的时候，需要处理各种各样的异常，并给用户相应的反馈。本</w:t>
-      </w:r>
-      <w:proofErr w:type="spellStart"/>
-      <w:r>
-        <w:rPr>
-          <w:rFonts w:ascii="Times New Roman" w:hAnsi="Times New Roman" w:hint="eastAsia"/>
-          <w:szCs w:val="21"/>
-        </w:rPr>
-        <w:t>TinyROS</w:t>
-      </w:r>
-      <w:proofErr w:type="spellEnd"/>
       <w:r>
         <w:rPr>
           <w:rFonts w:ascii="Times New Roman" w:hAnsi="Times New Roman" w:hint="eastAsia"/>
@@ -22707,7 +21817,6 @@
         </w:rPr>
         <w:t>路径规划部分定义了一个</w:t>
       </w:r>
-      <w:proofErr w:type="spellStart"/>
       <w:r>
         <w:rPr>
           <w:rFonts w:ascii="Times New Roman" w:hAnsi="Times New Roman" w:hint="eastAsia"/>
@@ -22722,7 +21831,6 @@
         </w:rPr>
         <w:t>PlanningNode</w:t>
       </w:r>
-      <w:proofErr w:type="spellEnd"/>
       <w:r>
         <w:rPr>
           <w:rFonts w:ascii="Times New Roman" w:hAnsi="Times New Roman" w:hint="eastAsia"/>
@@ -22751,7 +21859,6 @@
         </w:rPr>
         <w:t>通信，订阅实时定位节点发布的小车位置坐标信息和视觉节点发布的障碍物坐标信息，从而实现地图的更新，每更新一次地图，</w:t>
       </w:r>
-      <w:proofErr w:type="spellStart"/>
       <w:r>
         <w:rPr>
           <w:rFonts w:ascii="Times New Roman" w:hAnsi="Times New Roman" w:hint="eastAsia"/>
@@ -22766,7 +21873,6 @@
         </w:rPr>
         <w:t>PlanningNode</w:t>
       </w:r>
-      <w:proofErr w:type="spellEnd"/>
       <w:r>
         <w:rPr>
           <w:rFonts w:ascii="Times New Roman" w:hAnsi="Times New Roman" w:hint="eastAsia"/>
@@ -22807,7 +21913,7 @@
                     <pic:cNvPicPr/>
                   </pic:nvPicPr>
                   <pic:blipFill rotWithShape="1">
-                    <a:blip r:embed="rId30">
+                    <a:blip r:embed="rId33">
                       <a:extLst>
                         <a:ext uri="{28A0092B-C50C-407E-A947-70E740481C1C}">
                           <a14:useLocalDpi xmlns:a14="http://schemas.microsoft.com/office/drawing/2010/main" val="0"/>
@@ -22846,7 +21952,7 @@
         <w:widowControl/>
         <w:jc w:val="center"/>
         <w:rPr>
-          <w:rFonts w:ascii="黑体" w:eastAsia="黑体" w:hAnsi="黑体" w:hint="eastAsia"/>
+          <w:rFonts w:ascii="黑体" w:eastAsia="黑体" w:hAnsi="黑体"/>
           <w:szCs w:val="21"/>
         </w:rPr>
       </w:pPr>
@@ -22994,7 +22100,6 @@
         </w:rPr>
         <w:t>个</w:t>
       </w:r>
-      <w:proofErr w:type="spellStart"/>
       <w:r>
         <w:rPr>
           <w:rFonts w:ascii="Times New Roman" w:hAnsi="Times New Roman"/>
@@ -23016,7 +22121,6 @@
         </w:rPr>
         <w:t>Node</w:t>
       </w:r>
-      <w:proofErr w:type="spellEnd"/>
       <w:r>
         <w:rPr>
           <w:rFonts w:ascii="Times New Roman" w:hAnsi="Times New Roman" w:hint="eastAsia"/>
@@ -23132,7 +22236,7 @@
                     <pic:cNvPicPr/>
                   </pic:nvPicPr>
                   <pic:blipFill>
-                    <a:blip r:embed="rId31">
+                    <a:blip r:embed="rId34">
                       <a:extLst>
                         <a:ext uri="{28A0092B-C50C-407E-A947-70E740481C1C}">
                           <a14:useLocalDpi xmlns:a14="http://schemas.microsoft.com/office/drawing/2010/main" val="0"/>
@@ -23164,64 +22268,43 @@
         <w:widowControl/>
         <w:jc w:val="center"/>
         <w:rPr>
+          <w:rFonts w:ascii="黑体" w:eastAsia="黑体" w:hAnsi="黑体"/>
+          <w:szCs w:val="21"/>
+        </w:rPr>
+      </w:pPr>
+      <w:r>
+        <w:rPr>
           <w:rFonts w:ascii="黑体" w:eastAsia="黑体" w:hAnsi="黑体" w:hint="eastAsia"/>
           <w:szCs w:val="21"/>
         </w:rPr>
-      </w:pPr>
+        <w:t>图6</w:t>
+      </w:r>
+      <w:r>
+        <w:rPr>
+          <w:rFonts w:ascii="黑体" w:eastAsia="黑体" w:hAnsi="黑体"/>
+          <w:szCs w:val="21"/>
+        </w:rPr>
+        <w:t xml:space="preserve">-7 </w:t>
+      </w:r>
       <w:r>
         <w:rPr>
           <w:rFonts w:ascii="黑体" w:eastAsia="黑体" w:hAnsi="黑体" w:hint="eastAsia"/>
           <w:szCs w:val="21"/>
         </w:rPr>
-        <w:t>图6</w:t>
+        <w:t>实时定位部分U</w:t>
       </w:r>
       <w:r>
         <w:rPr>
           <w:rFonts w:ascii="黑体" w:eastAsia="黑体" w:hAnsi="黑体"/>
           <w:szCs w:val="21"/>
         </w:rPr>
-        <w:t>-</w:t>
-      </w:r>
-      <w:r>
-        <w:rPr>
-          <w:rFonts w:ascii="黑体" w:eastAsia="黑体" w:hAnsi="黑体"/>
-          <w:szCs w:val="21"/>
-        </w:rPr>
-        <w:t>7</w:t>
-      </w:r>
-      <w:r>
-        <w:rPr>
-          <w:rFonts w:ascii="黑体" w:eastAsia="黑体" w:hAnsi="黑体"/>
-          <w:szCs w:val="21"/>
-        </w:rPr>
-        <w:t xml:space="preserve"> </w:t>
+        <w:t>ML</w:t>
       </w:r>
       <w:r>
         <w:rPr>
           <w:rFonts w:ascii="黑体" w:eastAsia="黑体" w:hAnsi="黑体" w:hint="eastAsia"/>
           <w:szCs w:val="21"/>
         </w:rPr>
-        <w:t>实时定位部分</w:t>
-      </w:r>
-      <w:r>
-        <w:rPr>
-          <w:rFonts w:ascii="黑体" w:eastAsia="黑体" w:hAnsi="黑体" w:hint="eastAsia"/>
-          <w:szCs w:val="21"/>
-        </w:rPr>
-        <w:t>U</w:t>
-      </w:r>
-      <w:r>
-        <w:rPr>
-          <w:rFonts w:ascii="黑体" w:eastAsia="黑体" w:hAnsi="黑体"/>
-          <w:szCs w:val="21"/>
-        </w:rPr>
-        <w:t>ML</w:t>
-      </w:r>
-      <w:r>
-        <w:rPr>
-          <w:rFonts w:ascii="黑体" w:eastAsia="黑体" w:hAnsi="黑体" w:hint="eastAsia"/>
-          <w:szCs w:val="21"/>
-        </w:rPr>
         <w:t>时序图</w:t>
       </w:r>
     </w:p>
@@ -23229,7 +22312,7 @@
       <w:pPr>
         <w:ind w:firstLineChars="200" w:firstLine="420"/>
         <w:rPr>
-          <w:rFonts w:ascii="Times New Roman" w:hAnsi="Times New Roman" w:hint="eastAsia"/>
+          <w:rFonts w:ascii="Times New Roman" w:hAnsi="Times New Roman"/>
           <w:szCs w:val="21"/>
         </w:rPr>
       </w:pPr>
@@ -23280,7 +22363,6 @@
         </w:rPr>
         <w:t xml:space="preserve"> </w:t>
       </w:r>
-      <w:proofErr w:type="gramStart"/>
       <w:r>
         <w:rPr>
           <w:rFonts w:ascii="Times New Roman" w:hAnsi="Times New Roman" w:hint="eastAsia"/>
@@ -23290,7 +22372,6 @@
         </w:rPr>
         <w:t>视觉建图</w:t>
       </w:r>
-      <w:proofErr w:type="gramEnd"/>
       <w:r>
         <w:rPr>
           <w:rFonts w:ascii="Times New Roman" w:hAnsi="Times New Roman" w:hint="eastAsia"/>
@@ -23305,27 +22386,17 @@
       <w:pPr>
         <w:ind w:firstLineChars="200" w:firstLine="420"/>
         <w:rPr>
-          <w:rFonts w:ascii="Times New Roman" w:hAnsi="Times New Roman" w:hint="eastAsia"/>
-          <w:szCs w:val="21"/>
-        </w:rPr>
-      </w:pPr>
-      <w:proofErr w:type="gramStart"/>
-      <w:r>
-        <w:rPr>
-          <w:rFonts w:ascii="Times New Roman" w:hAnsi="Times New Roman" w:hint="eastAsia"/>
-          <w:szCs w:val="21"/>
-        </w:rPr>
-        <w:t>视觉建图</w:t>
-      </w:r>
-      <w:proofErr w:type="gramEnd"/>
-      <w:r>
-        <w:rPr>
-          <w:rFonts w:ascii="Times New Roman" w:hAnsi="Times New Roman" w:hint="eastAsia"/>
-          <w:szCs w:val="21"/>
-        </w:rPr>
-        <w:t>部分实现了一个</w:t>
-      </w:r>
-      <w:proofErr w:type="spellStart"/>
+          <w:rFonts w:ascii="Times New Roman" w:hAnsi="Times New Roman"/>
+          <w:szCs w:val="21"/>
+        </w:rPr>
+      </w:pPr>
+      <w:r>
+        <w:rPr>
+          <w:rFonts w:ascii="Times New Roman" w:hAnsi="Times New Roman" w:hint="eastAsia"/>
+          <w:szCs w:val="21"/>
+        </w:rPr>
+        <w:t>视觉建图部分实现了一个</w:t>
+      </w:r>
       <w:r>
         <w:rPr>
           <w:rFonts w:ascii="Times New Roman" w:hAnsi="Times New Roman" w:hint="eastAsia"/>
@@ -23333,7 +22404,6 @@
         </w:rPr>
         <w:t>VisionNode</w:t>
       </w:r>
-      <w:proofErr w:type="spellEnd"/>
       <w:r>
         <w:rPr>
           <w:rFonts w:ascii="Times New Roman" w:hAnsi="Times New Roman" w:hint="eastAsia"/>
@@ -23414,7 +22484,7 @@
                     <pic:cNvPicPr/>
                   </pic:nvPicPr>
                   <pic:blipFill>
-                    <a:blip r:embed="rId32">
+                    <a:blip r:embed="rId35">
                       <a:extLst>
                         <a:ext uri="{28A0092B-C50C-407E-A947-70E740481C1C}">
                           <a14:useLocalDpi xmlns:a14="http://schemas.microsoft.com/office/drawing/2010/main" val="0"/>
@@ -23446,66 +22516,64 @@
         <w:widowControl/>
         <w:jc w:val="center"/>
         <w:rPr>
+          <w:rFonts w:ascii="黑体" w:eastAsia="黑体" w:hAnsi="黑体"/>
+          <w:szCs w:val="21"/>
+        </w:rPr>
+      </w:pPr>
+      <w:r>
+        <w:rPr>
           <w:rFonts w:ascii="黑体" w:eastAsia="黑体" w:hAnsi="黑体" w:hint="eastAsia"/>
           <w:szCs w:val="21"/>
         </w:rPr>
-      </w:pPr>
+        <w:t>图6</w:t>
+      </w:r>
+      <w:r>
+        <w:rPr>
+          <w:rFonts w:ascii="黑体" w:eastAsia="黑体" w:hAnsi="黑体"/>
+          <w:szCs w:val="21"/>
+        </w:rPr>
+        <w:t>-</w:t>
+      </w:r>
+      <w:r>
+        <w:rPr>
+          <w:rFonts w:ascii="黑体" w:eastAsia="黑体" w:hAnsi="黑体"/>
+          <w:szCs w:val="21"/>
+        </w:rPr>
+        <w:t>8</w:t>
+      </w:r>
+      <w:r>
+        <w:rPr>
+          <w:rFonts w:ascii="黑体" w:eastAsia="黑体" w:hAnsi="黑体"/>
+          <w:szCs w:val="21"/>
+        </w:rPr>
+        <w:t xml:space="preserve"> </w:t>
+      </w:r>
       <w:r>
         <w:rPr>
           <w:rFonts w:ascii="黑体" w:eastAsia="黑体" w:hAnsi="黑体" w:hint="eastAsia"/>
           <w:szCs w:val="21"/>
         </w:rPr>
-        <w:t>图6</w:t>
+        <w:t>视觉建图</w:t>
+      </w:r>
+      <w:r>
+        <w:rPr>
+          <w:rFonts w:ascii="黑体" w:eastAsia="黑体" w:hAnsi="黑体" w:hint="eastAsia"/>
+          <w:szCs w:val="21"/>
+        </w:rPr>
+        <w:t>部分U</w:t>
       </w:r>
       <w:r>
         <w:rPr>
           <w:rFonts w:ascii="黑体" w:eastAsia="黑体" w:hAnsi="黑体"/>
           <w:szCs w:val="21"/>
         </w:rPr>
-        <w:t>-</w:t>
-      </w:r>
-      <w:r>
-        <w:rPr>
-          <w:rFonts w:ascii="黑体" w:eastAsia="黑体" w:hAnsi="黑体"/>
-          <w:szCs w:val="21"/>
-        </w:rPr>
-        <w:t>8</w:t>
-      </w:r>
-      <w:r>
-        <w:rPr>
-          <w:rFonts w:ascii="黑体" w:eastAsia="黑体" w:hAnsi="黑体"/>
-          <w:szCs w:val="21"/>
-        </w:rPr>
-        <w:t xml:space="preserve"> </w:t>
-      </w:r>
-      <w:proofErr w:type="gramStart"/>
+        <w:t>ML</w:t>
+      </w:r>
       <w:r>
         <w:rPr>
           <w:rFonts w:ascii="黑体" w:eastAsia="黑体" w:hAnsi="黑体" w:hint="eastAsia"/>
           <w:szCs w:val="21"/>
         </w:rPr>
-        <w:t>视觉建图</w:t>
-      </w:r>
-      <w:proofErr w:type="gramEnd"/>
-      <w:r>
-        <w:rPr>
-          <w:rFonts w:ascii="黑体" w:eastAsia="黑体" w:hAnsi="黑体" w:hint="eastAsia"/>
-          <w:szCs w:val="21"/>
-        </w:rPr>
-        <w:t>部分U</w:t>
-      </w:r>
-      <w:r>
-        <w:rPr>
-          <w:rFonts w:ascii="黑体" w:eastAsia="黑体" w:hAnsi="黑体"/>
-          <w:szCs w:val="21"/>
-        </w:rPr>
-        <w:t>ML</w:t>
-      </w:r>
-      <w:r>
-        <w:rPr>
-          <w:rFonts w:ascii="黑体" w:eastAsia="黑体" w:hAnsi="黑体" w:hint="eastAsia"/>
-          <w:szCs w:val="21"/>
-        </w:rPr>
         <w:t>时序图</w:t>
       </w:r>
     </w:p>
@@ -23513,7 +22581,7 @@
       <w:pPr>
         <w:ind w:firstLineChars="200" w:firstLine="420"/>
         <w:rPr>
-          <w:rFonts w:ascii="Times New Roman" w:hAnsi="Times New Roman" w:hint="eastAsia"/>
+          <w:rFonts w:ascii="Times New Roman" w:hAnsi="Times New Roman"/>
           <w:szCs w:val="21"/>
         </w:rPr>
       </w:pPr>
@@ -23598,7 +22666,6 @@
         </w:rPr>
         <w:t>跟车部分实现了一个</w:t>
       </w:r>
-      <w:proofErr w:type="spellStart"/>
       <w:r>
         <w:rPr>
           <w:rFonts w:ascii="Times New Roman" w:hAnsi="Times New Roman" w:hint="eastAsia"/>
@@ -23613,31 +22680,13 @@
         </w:rPr>
         <w:t>FollowingNode</w:t>
       </w:r>
-      <w:proofErr w:type="spellEnd"/>
-      <w:r>
-        <w:rPr>
-          <w:rFonts w:ascii="Times New Roman" w:hAnsi="Times New Roman" w:hint="eastAsia"/>
-          <w:szCs w:val="21"/>
-        </w:rPr>
-        <w:t>节点，该节点相当于一个</w:t>
-      </w:r>
-      <w:proofErr w:type="gramStart"/>
-      <w:r>
-        <w:rPr>
-          <w:rFonts w:ascii="Times New Roman" w:hAnsi="Times New Roman" w:hint="eastAsia"/>
-          <w:szCs w:val="21"/>
-        </w:rPr>
-        <w:t>微缩版</w:t>
-      </w:r>
-      <w:proofErr w:type="gramEnd"/>
-      <w:r>
-        <w:rPr>
-          <w:rFonts w:ascii="Times New Roman" w:hAnsi="Times New Roman" w:hint="eastAsia"/>
-          <w:szCs w:val="21"/>
-        </w:rPr>
-        <w:t>的</w:t>
-      </w:r>
-      <w:proofErr w:type="spellStart"/>
+      <w:r>
+        <w:rPr>
+          <w:rFonts w:ascii="Times New Roman" w:hAnsi="Times New Roman" w:hint="eastAsia"/>
+          <w:szCs w:val="21"/>
+        </w:rPr>
+        <w:t>节点，该节点相当于一个微缩版的</w:t>
+      </w:r>
       <w:r>
         <w:rPr>
           <w:rFonts w:ascii="Times New Roman" w:hAnsi="Times New Roman" w:hint="eastAsia"/>
@@ -23652,7 +22701,6 @@
         </w:rPr>
         <w:t>utePlanningNode</w:t>
       </w:r>
-      <w:proofErr w:type="spellEnd"/>
       <w:r>
         <w:rPr>
           <w:rFonts w:ascii="Times New Roman" w:hAnsi="Times New Roman" w:hint="eastAsia"/>
@@ -23734,7 +22782,7 @@
                     <pic:cNvPicPr/>
                   </pic:nvPicPr>
                   <pic:blipFill>
-                    <a:blip r:embed="rId33">
+                    <a:blip r:embed="rId36">
                       <a:extLst>
                         <a:ext uri="{28A0092B-C50C-407E-A947-70E740481C1C}">
                           <a14:useLocalDpi xmlns:a14="http://schemas.microsoft.com/office/drawing/2010/main" val="0"/>
@@ -23766,50 +22814,50 @@
         <w:widowControl/>
         <w:jc w:val="center"/>
         <w:rPr>
+          <w:rFonts w:ascii="黑体" w:eastAsia="黑体" w:hAnsi="黑体"/>
+          <w:szCs w:val="21"/>
+        </w:rPr>
+      </w:pPr>
+      <w:r>
+        <w:rPr>
           <w:rFonts w:ascii="黑体" w:eastAsia="黑体" w:hAnsi="黑体" w:hint="eastAsia"/>
           <w:szCs w:val="21"/>
         </w:rPr>
-      </w:pPr>
+        <w:t>图6</w:t>
+      </w:r>
+      <w:r>
+        <w:rPr>
+          <w:rFonts w:ascii="黑体" w:eastAsia="黑体" w:hAnsi="黑体"/>
+          <w:szCs w:val="21"/>
+        </w:rPr>
+        <w:t xml:space="preserve">-7 </w:t>
+      </w:r>
       <w:r>
         <w:rPr>
           <w:rFonts w:ascii="黑体" w:eastAsia="黑体" w:hAnsi="黑体" w:hint="eastAsia"/>
           <w:szCs w:val="21"/>
         </w:rPr>
-        <w:t>图6</w:t>
+        <w:t>跟车运动</w:t>
+      </w:r>
+      <w:r>
+        <w:rPr>
+          <w:rFonts w:ascii="黑体" w:eastAsia="黑体" w:hAnsi="黑体" w:hint="eastAsia"/>
+          <w:szCs w:val="21"/>
+        </w:rPr>
+        <w:t>部分U</w:t>
       </w:r>
       <w:r>
         <w:rPr>
           <w:rFonts w:ascii="黑体" w:eastAsia="黑体" w:hAnsi="黑体"/>
           <w:szCs w:val="21"/>
         </w:rPr>
-        <w:t xml:space="preserve">-7 </w:t>
+        <w:t>ML</w:t>
       </w:r>
       <w:r>
         <w:rPr>
           <w:rFonts w:ascii="黑体" w:eastAsia="黑体" w:hAnsi="黑体" w:hint="eastAsia"/>
           <w:szCs w:val="21"/>
         </w:rPr>
-        <w:t>跟车运动</w:t>
-      </w:r>
-      <w:r>
-        <w:rPr>
-          <w:rFonts w:ascii="黑体" w:eastAsia="黑体" w:hAnsi="黑体" w:hint="eastAsia"/>
-          <w:szCs w:val="21"/>
-        </w:rPr>
-        <w:t>部分U</w:t>
-      </w:r>
-      <w:r>
-        <w:rPr>
-          <w:rFonts w:ascii="黑体" w:eastAsia="黑体" w:hAnsi="黑体"/>
-          <w:szCs w:val="21"/>
-        </w:rPr>
-        <w:t>ML</w:t>
-      </w:r>
-      <w:r>
-        <w:rPr>
-          <w:rFonts w:ascii="黑体" w:eastAsia="黑体" w:hAnsi="黑体" w:hint="eastAsia"/>
-          <w:szCs w:val="21"/>
-        </w:rPr>
         <w:t>时序图</w:t>
       </w:r>
     </w:p>
@@ -23817,7 +22865,7 @@
       <w:pPr>
         <w:ind w:firstLineChars="200" w:firstLine="420"/>
         <w:rPr>
-          <w:rFonts w:ascii="Times New Roman" w:hAnsi="Times New Roman" w:hint="eastAsia"/>
+          <w:rFonts w:ascii="Times New Roman" w:hAnsi="Times New Roman"/>
           <w:szCs w:val="21"/>
         </w:rPr>
       </w:pPr>
@@ -23933,7 +22981,7 @@
                     <pic:cNvPicPr/>
                   </pic:nvPicPr>
                   <pic:blipFill>
-                    <a:blip r:embed="rId34">
+                    <a:blip r:embed="rId37">
                       <a:extLst>
                         <a:ext uri="{28A0092B-C50C-407E-A947-70E740481C1C}">
                           <a14:useLocalDpi xmlns:a14="http://schemas.microsoft.com/office/drawing/2010/main" val="0"/>
@@ -23965,64 +23013,64 @@
         <w:widowControl/>
         <w:jc w:val="center"/>
         <w:rPr>
+          <w:rFonts w:ascii="黑体" w:eastAsia="黑体" w:hAnsi="黑体"/>
+          <w:szCs w:val="21"/>
+        </w:rPr>
+      </w:pPr>
+      <w:r>
+        <w:rPr>
           <w:rFonts w:ascii="黑体" w:eastAsia="黑体" w:hAnsi="黑体" w:hint="eastAsia"/>
           <w:szCs w:val="21"/>
         </w:rPr>
-      </w:pPr>
+        <w:t>图6</w:t>
+      </w:r>
+      <w:r>
+        <w:rPr>
+          <w:rFonts w:ascii="黑体" w:eastAsia="黑体" w:hAnsi="黑体"/>
+          <w:szCs w:val="21"/>
+        </w:rPr>
+        <w:t>-</w:t>
+      </w:r>
+      <w:r>
+        <w:rPr>
+          <w:rFonts w:ascii="黑体" w:eastAsia="黑体" w:hAnsi="黑体"/>
+          <w:szCs w:val="21"/>
+        </w:rPr>
+        <w:t>10</w:t>
+      </w:r>
+      <w:r>
+        <w:rPr>
+          <w:rFonts w:ascii="黑体" w:eastAsia="黑体" w:hAnsi="黑体"/>
+          <w:szCs w:val="21"/>
+        </w:rPr>
+        <w:t xml:space="preserve"> </w:t>
+      </w:r>
       <w:r>
         <w:rPr>
           <w:rFonts w:ascii="黑体" w:eastAsia="黑体" w:hAnsi="黑体" w:hint="eastAsia"/>
           <w:szCs w:val="21"/>
         </w:rPr>
-        <w:t>图6</w:t>
+        <w:t>运动控制</w:t>
+      </w:r>
+      <w:r>
+        <w:rPr>
+          <w:rFonts w:ascii="黑体" w:eastAsia="黑体" w:hAnsi="黑体" w:hint="eastAsia"/>
+          <w:szCs w:val="21"/>
+        </w:rPr>
+        <w:t>部分U</w:t>
       </w:r>
       <w:r>
         <w:rPr>
           <w:rFonts w:ascii="黑体" w:eastAsia="黑体" w:hAnsi="黑体"/>
           <w:szCs w:val="21"/>
         </w:rPr>
-        <w:t>-</w:t>
-      </w:r>
-      <w:r>
-        <w:rPr>
-          <w:rFonts w:ascii="黑体" w:eastAsia="黑体" w:hAnsi="黑体"/>
-          <w:szCs w:val="21"/>
-        </w:rPr>
-        <w:t>10</w:t>
-      </w:r>
-      <w:r>
-        <w:rPr>
-          <w:rFonts w:ascii="黑体" w:eastAsia="黑体" w:hAnsi="黑体"/>
-          <w:szCs w:val="21"/>
-        </w:rPr>
-        <w:t xml:space="preserve"> </w:t>
+        <w:t>ML</w:t>
       </w:r>
       <w:r>
         <w:rPr>
           <w:rFonts w:ascii="黑体" w:eastAsia="黑体" w:hAnsi="黑体" w:hint="eastAsia"/>
           <w:szCs w:val="21"/>
         </w:rPr>
-        <w:t>运动控制</w:t>
-      </w:r>
-      <w:r>
-        <w:rPr>
-          <w:rFonts w:ascii="黑体" w:eastAsia="黑体" w:hAnsi="黑体" w:hint="eastAsia"/>
-          <w:szCs w:val="21"/>
-        </w:rPr>
-        <w:t>部分U</w:t>
-      </w:r>
-      <w:r>
-        <w:rPr>
-          <w:rFonts w:ascii="黑体" w:eastAsia="黑体" w:hAnsi="黑体"/>
-          <w:szCs w:val="21"/>
-        </w:rPr>
-        <w:t>ML</w:t>
-      </w:r>
-      <w:r>
-        <w:rPr>
-          <w:rFonts w:ascii="黑体" w:eastAsia="黑体" w:hAnsi="黑体" w:hint="eastAsia"/>
-          <w:szCs w:val="21"/>
-        </w:rPr>
         <w:t>时序图</w:t>
       </w:r>
     </w:p>
@@ -24030,7 +23078,7 @@
       <w:pPr>
         <w:ind w:firstLineChars="200" w:firstLine="420"/>
         <w:rPr>
-          <w:rFonts w:ascii="Times New Roman" w:hAnsi="Times New Roman" w:hint="eastAsia"/>
+          <w:rFonts w:ascii="Times New Roman" w:hAnsi="Times New Roman"/>
           <w:szCs w:val="21"/>
         </w:rPr>
       </w:pPr>
@@ -24143,7 +23191,6 @@
         </w:rPr>
         <w:t>编写后端，在后端实现一个</w:t>
       </w:r>
-      <w:proofErr w:type="spellStart"/>
       <w:r>
         <w:rPr>
           <w:rFonts w:ascii="Times New Roman" w:hAnsi="Times New Roman" w:hint="eastAsia"/>
@@ -24165,7 +23212,6 @@
         </w:rPr>
         <w:t>ode</w:t>
       </w:r>
-      <w:proofErr w:type="spellEnd"/>
     </w:p>
     <w:p>
       <w:pPr>
@@ -24226,7 +23272,7 @@
                     <pic:cNvPicPr/>
                   </pic:nvPicPr>
                   <pic:blipFill>
-                    <a:blip r:embed="rId35">
+                    <a:blip r:embed="rId38">
                       <a:extLst>
                         <a:ext uri="{28A0092B-C50C-407E-A947-70E740481C1C}">
                           <a14:useLocalDpi xmlns:a14="http://schemas.microsoft.com/office/drawing/2010/main" val="0"/>
@@ -24258,71 +23304,71 @@
         <w:widowControl/>
         <w:jc w:val="center"/>
         <w:rPr>
+          <w:rFonts w:ascii="黑体" w:eastAsia="黑体" w:hAnsi="黑体"/>
+          <w:szCs w:val="21"/>
+        </w:rPr>
+      </w:pPr>
+      <w:r>
+        <w:rPr>
           <w:rFonts w:ascii="黑体" w:eastAsia="黑体" w:hAnsi="黑体" w:hint="eastAsia"/>
           <w:szCs w:val="21"/>
         </w:rPr>
-      </w:pPr>
+        <w:t>图6</w:t>
+      </w:r>
+      <w:r>
+        <w:rPr>
+          <w:rFonts w:ascii="黑体" w:eastAsia="黑体" w:hAnsi="黑体"/>
+          <w:szCs w:val="21"/>
+        </w:rPr>
+        <w:t>-</w:t>
+      </w:r>
+      <w:r>
+        <w:rPr>
+          <w:rFonts w:ascii="黑体" w:eastAsia="黑体" w:hAnsi="黑体"/>
+          <w:szCs w:val="21"/>
+        </w:rPr>
+        <w:t>11</w:t>
+      </w:r>
+      <w:r>
+        <w:rPr>
+          <w:rFonts w:ascii="黑体" w:eastAsia="黑体" w:hAnsi="黑体"/>
+          <w:szCs w:val="21"/>
+        </w:rPr>
+        <w:t xml:space="preserve"> </w:t>
+      </w:r>
       <w:r>
         <w:rPr>
           <w:rFonts w:ascii="黑体" w:eastAsia="黑体" w:hAnsi="黑体" w:hint="eastAsia"/>
           <w:szCs w:val="21"/>
         </w:rPr>
-        <w:t>图6</w:t>
+        <w:t>人机交互</w:t>
+      </w:r>
+      <w:r>
+        <w:rPr>
+          <w:rFonts w:ascii="黑体" w:eastAsia="黑体" w:hAnsi="黑体" w:hint="eastAsia"/>
+          <w:szCs w:val="21"/>
+        </w:rPr>
+        <w:t>部分U</w:t>
       </w:r>
       <w:r>
         <w:rPr>
           <w:rFonts w:ascii="黑体" w:eastAsia="黑体" w:hAnsi="黑体"/>
           <w:szCs w:val="21"/>
         </w:rPr>
-        <w:t>-</w:t>
-      </w:r>
-      <w:r>
-        <w:rPr>
-          <w:rFonts w:ascii="黑体" w:eastAsia="黑体" w:hAnsi="黑体"/>
-          <w:szCs w:val="21"/>
-        </w:rPr>
-        <w:t>11</w:t>
-      </w:r>
-      <w:r>
-        <w:rPr>
-          <w:rFonts w:ascii="黑体" w:eastAsia="黑体" w:hAnsi="黑体"/>
-          <w:szCs w:val="21"/>
-        </w:rPr>
-        <w:t xml:space="preserve"> </w:t>
+        <w:t>ML</w:t>
       </w:r>
       <w:r>
         <w:rPr>
           <w:rFonts w:ascii="黑体" w:eastAsia="黑体" w:hAnsi="黑体" w:hint="eastAsia"/>
           <w:szCs w:val="21"/>
         </w:rPr>
-        <w:t>人机交互</w:t>
-      </w:r>
-      <w:r>
-        <w:rPr>
-          <w:rFonts w:ascii="黑体" w:eastAsia="黑体" w:hAnsi="黑体" w:hint="eastAsia"/>
-          <w:szCs w:val="21"/>
-        </w:rPr>
-        <w:t>部分U</w:t>
-      </w:r>
-      <w:r>
-        <w:rPr>
-          <w:rFonts w:ascii="黑体" w:eastAsia="黑体" w:hAnsi="黑体"/>
-          <w:szCs w:val="21"/>
-        </w:rPr>
-        <w:t>ML</w:t>
-      </w:r>
-      <w:r>
-        <w:rPr>
-          <w:rFonts w:ascii="黑体" w:eastAsia="黑体" w:hAnsi="黑体" w:hint="eastAsia"/>
-          <w:szCs w:val="21"/>
-        </w:rPr>
         <w:t>时序图</w:t>
       </w:r>
     </w:p>
     <w:p>
       <w:pPr>
         <w:rPr>
-          <w:rFonts w:ascii="Times New Roman" w:hAnsi="Times New Roman" w:hint="eastAsia"/>
+          <w:rFonts w:ascii="Times New Roman" w:hAnsi="Times New Roman"/>
           <w:szCs w:val="21"/>
         </w:rPr>
       </w:pPr>
@@ -24372,7 +23418,6 @@
         </w:rPr>
         <w:t xml:space="preserve"> </w:t>
       </w:r>
-      <w:proofErr w:type="spellStart"/>
       <w:r>
         <w:rPr>
           <w:rFonts w:ascii="Times New Roman" w:hAnsi="Times New Roman" w:hint="eastAsia"/>
@@ -24391,7 +23436,6 @@
         </w:rPr>
         <w:t>inyROS</w:t>
       </w:r>
-      <w:proofErr w:type="spellEnd"/>
       <w:r>
         <w:rPr>
           <w:rFonts w:ascii="Times New Roman" w:hAnsi="Times New Roman" w:hint="eastAsia"/>
@@ -24410,7 +23454,6 @@
           <w:szCs w:val="21"/>
         </w:rPr>
       </w:pPr>
-      <w:proofErr w:type="spellStart"/>
       <w:r>
         <w:rPr>
           <w:rFonts w:ascii="Times New Roman" w:hAnsi="Times New Roman" w:hint="eastAsia"/>
@@ -24425,7 +23468,6 @@
         </w:rPr>
         <w:t>ROS</w:t>
       </w:r>
-      <w:proofErr w:type="spellEnd"/>
       <w:r>
         <w:rPr>
           <w:rFonts w:ascii="Times New Roman" w:hAnsi="Times New Roman" w:hint="eastAsia"/>
@@ -24619,7 +23661,7 @@
                     <pic:cNvPicPr/>
                   </pic:nvPicPr>
                   <pic:blipFill>
-                    <a:blip r:embed="rId36" cstate="print">
+                    <a:blip r:embed="rId39" cstate="print">
                       <a:extLst>
                         <a:ext uri="{28A0092B-C50C-407E-A947-70E740481C1C}">
                           <a14:useLocalDpi xmlns:a14="http://schemas.microsoft.com/office/drawing/2010/main" val="0"/>
@@ -24753,14 +23795,7 @@
           <w:rFonts w:ascii="Times New Roman" w:hAnsi="Times New Roman" w:hint="eastAsia"/>
           <w:szCs w:val="21"/>
         </w:rPr>
-        <w:t>箭头指向表示发布</w:t>
-      </w:r>
-      <w:r>
-        <w:rPr>
-          <w:rFonts w:ascii="Times New Roman" w:hAnsi="Times New Roman" w:hint="eastAsia"/>
-          <w:szCs w:val="21"/>
-        </w:rPr>
-        <w:t>，被箭头指向</w:t>
+        <w:t>箭头指向表示发布，被箭头指向</w:t>
       </w:r>
       <w:r>
         <w:rPr>
@@ -24827,7 +23862,6 @@
         </w:rPr>
         <w:t>从中，可以看到</w:t>
       </w:r>
-      <w:proofErr w:type="spellStart"/>
       <w:r>
         <w:rPr>
           <w:rFonts w:ascii="Times New Roman" w:hAnsi="Times New Roman" w:hint="eastAsia"/>
@@ -24835,7 +23869,6 @@
         </w:rPr>
         <w:t>TinyROS</w:t>
       </w:r>
-      <w:proofErr w:type="spellEnd"/>
       <w:r>
         <w:rPr>
           <w:rFonts w:ascii="Times New Roman" w:hAnsi="Times New Roman" w:hint="eastAsia"/>
@@ -24903,7 +23936,6 @@
         </w:rPr>
         <w:t>以</w:t>
       </w:r>
-      <w:proofErr w:type="spellStart"/>
       <w:r>
         <w:rPr>
           <w:rFonts w:ascii="Times New Roman" w:hAnsi="Times New Roman"/>
@@ -24925,29 +23957,12 @@
         </w:rPr>
         <w:t>FilterNode</w:t>
       </w:r>
-      <w:proofErr w:type="spellEnd"/>
-      <w:r>
-        <w:rPr>
-          <w:rFonts w:ascii="Times New Roman" w:hAnsi="Times New Roman" w:hint="eastAsia"/>
-          <w:szCs w:val="21"/>
-        </w:rPr>
-        <w:t>节点为例，它的作用是订阅多个小车速度控制话题，这些话题具有不同的优先级，优先级高且消息有效的话题会</w:t>
-      </w:r>
-      <w:proofErr w:type="gramStart"/>
-      <w:r>
-        <w:rPr>
-          <w:rFonts w:ascii="Times New Roman" w:hAnsi="Times New Roman" w:hint="eastAsia"/>
-          <w:szCs w:val="21"/>
-        </w:rPr>
-        <w:t>被发布</w:t>
-      </w:r>
-      <w:proofErr w:type="gramEnd"/>
-      <w:r>
-        <w:rPr>
-          <w:rFonts w:ascii="Times New Roman" w:hAnsi="Times New Roman" w:hint="eastAsia"/>
-          <w:szCs w:val="21"/>
-        </w:rPr>
-        <w:t>到最终的小车节点所订阅的速度控制话题里。这里的“有效”是时间在指消息生成后的</w:t>
+      <w:r>
+        <w:rPr>
+          <w:rFonts w:ascii="Times New Roman" w:hAnsi="Times New Roman" w:hint="eastAsia"/>
+          <w:szCs w:val="21"/>
+        </w:rPr>
+        <w:t>节点为例，它的作用是订阅多个小车速度控制话题，这些话题具有不同的优先级，优先级高且消息有效的话题会被发布到最终的小车节点所订阅的速度控制话题里。这里的“有效”是时间在指消息生成后的</w:t>
       </w:r>
       <w:r>
         <w:rPr>
@@ -24984,7 +23999,6 @@
         </w:rPr>
         <w:t>。而现在，让</w:t>
       </w:r>
-      <w:proofErr w:type="spellStart"/>
       <w:r>
         <w:rPr>
           <w:rFonts w:ascii="Times New Roman" w:hAnsi="Times New Roman"/>
@@ -25006,7 +24020,6 @@
         </w:rPr>
         <w:t>FilterNode</w:t>
       </w:r>
-      <w:proofErr w:type="spellEnd"/>
       <w:r>
         <w:rPr>
           <w:rFonts w:ascii="Times New Roman" w:hAnsi="Times New Roman" w:hint="eastAsia"/>
@@ -25042,7 +24055,6 @@
         </w:rPr>
         <w:t>分别是</w:t>
       </w:r>
-      <w:proofErr w:type="spellStart"/>
       <w:r>
         <w:rPr>
           <w:rFonts w:ascii="Times New Roman" w:hAnsi="Times New Roman"/>
@@ -25050,7 +24062,6 @@
         </w:rPr>
         <w:t>ManualSpeedNode</w:t>
       </w:r>
-      <w:proofErr w:type="spellEnd"/>
       <w:r>
         <w:rPr>
           <w:rFonts w:ascii="Times New Roman" w:hAnsi="Times New Roman" w:hint="eastAsia"/>
@@ -25058,7 +24069,6 @@
         </w:rPr>
         <w:t>节点、</w:t>
       </w:r>
-      <w:proofErr w:type="spellStart"/>
       <w:r>
         <w:rPr>
           <w:rFonts w:ascii="Times New Roman" w:hAnsi="Times New Roman"/>
@@ -25066,7 +24076,6 @@
         </w:rPr>
         <w:t>RoutePlanningNode</w:t>
       </w:r>
-      <w:proofErr w:type="spellEnd"/>
       <w:r>
         <w:rPr>
           <w:rFonts w:ascii="Times New Roman" w:hAnsi="Times New Roman" w:hint="eastAsia"/>
@@ -25074,7 +24083,6 @@
         </w:rPr>
         <w:t>节点和</w:t>
       </w:r>
-      <w:proofErr w:type="spellStart"/>
       <w:r>
         <w:rPr>
           <w:rFonts w:ascii="Times New Roman" w:hAnsi="Times New Roman" w:hint="eastAsia"/>
@@ -25096,7 +24104,6 @@
         </w:rPr>
         <w:t>Node</w:t>
       </w:r>
-      <w:proofErr w:type="spellEnd"/>
       <w:r>
         <w:rPr>
           <w:rFonts w:ascii="Times New Roman" w:hAnsi="Times New Roman" w:hint="eastAsia"/>
@@ -25139,7 +24146,6 @@
         </w:rPr>
         <w:t>节点的独立性。而</w:t>
       </w:r>
-      <w:proofErr w:type="spellStart"/>
       <w:r>
         <w:rPr>
           <w:rFonts w:ascii="Times New Roman" w:hAnsi="Times New Roman" w:hint="eastAsia"/>
@@ -25147,7 +24153,6 @@
         </w:rPr>
         <w:t>zeroSpeed</w:t>
       </w:r>
-      <w:proofErr w:type="spellEnd"/>
       <w:r>
         <w:rPr>
           <w:rFonts w:ascii="Times New Roman" w:hAnsi="Times New Roman" w:hint="eastAsia"/>
@@ -25230,7 +24235,6 @@
           <w:szCs w:val="21"/>
         </w:rPr>
       </w:pPr>
-      <w:proofErr w:type="spellStart"/>
       <w:r>
         <w:rPr>
           <w:rFonts w:ascii="Times New Roman" w:hAnsi="Times New Roman" w:hint="eastAsia"/>
@@ -25245,7 +24249,6 @@
         </w:rPr>
         <w:t>ROS</w:t>
       </w:r>
-      <w:proofErr w:type="spellEnd"/>
       <w:r>
         <w:rPr>
           <w:rFonts w:ascii="Times New Roman" w:hAnsi="Times New Roman" w:hint="eastAsia"/>
@@ -25300,23 +24303,7 @@
           <w:rFonts w:ascii="Times New Roman" w:hAnsi="Times New Roman" w:hint="eastAsia"/>
           <w:szCs w:val="21"/>
         </w:rPr>
-        <w:t>绑定是</w:t>
-      </w:r>
-      <w:proofErr w:type="gramStart"/>
-      <w:r>
-        <w:rPr>
-          <w:rFonts w:ascii="Times New Roman" w:hAnsi="Times New Roman" w:hint="eastAsia"/>
-          <w:szCs w:val="21"/>
-        </w:rPr>
-        <w:t>指任务</w:t>
-      </w:r>
-      <w:proofErr w:type="gramEnd"/>
-      <w:r>
-        <w:rPr>
-          <w:rFonts w:ascii="Times New Roman" w:hAnsi="Times New Roman" w:hint="eastAsia"/>
-          <w:szCs w:val="21"/>
-        </w:rPr>
-        <w:t>等待</w:t>
+        <w:t>绑定是指任务等待</w:t>
       </w:r>
       <w:r>
         <w:rPr>
@@ -25402,23 +24389,7 @@
           <w:rFonts w:ascii="Times New Roman" w:hAnsi="Times New Roman" w:hint="eastAsia"/>
           <w:szCs w:val="21"/>
         </w:rPr>
-        <w:t>。这样，</w:t>
-      </w:r>
-      <w:proofErr w:type="gramStart"/>
-      <w:r>
-        <w:rPr>
-          <w:rFonts w:ascii="Times New Roman" w:hAnsi="Times New Roman" w:hint="eastAsia"/>
-          <w:szCs w:val="21"/>
-        </w:rPr>
-        <w:t>让任务</w:t>
-      </w:r>
-      <w:proofErr w:type="gramEnd"/>
-      <w:r>
-        <w:rPr>
-          <w:rFonts w:ascii="Times New Roman" w:hAnsi="Times New Roman" w:hint="eastAsia"/>
-          <w:szCs w:val="21"/>
-        </w:rPr>
-        <w:t>“并行”的同时节省了资源。</w:t>
+        <w:t>。这样，让任务“并行”的同时节省了资源。</w:t>
       </w:r>
     </w:p>
     <w:p>
@@ -25462,23 +24433,7 @@
           <w:rFonts w:ascii="Times New Roman" w:hAnsi="Times New Roman" w:hint="eastAsia"/>
           <w:szCs w:val="21"/>
         </w:rPr>
-        <w:t>从</w:t>
-      </w:r>
-      <w:proofErr w:type="gramStart"/>
-      <w:r>
-        <w:rPr>
-          <w:rFonts w:ascii="Times New Roman" w:hAnsi="Times New Roman" w:hint="eastAsia"/>
-          <w:szCs w:val="21"/>
-        </w:rPr>
-        <w:t>单个进程</w:t>
-      </w:r>
-      <w:proofErr w:type="gramEnd"/>
-      <w:r>
-        <w:rPr>
-          <w:rFonts w:ascii="Times New Roman" w:hAnsi="Times New Roman" w:hint="eastAsia"/>
-          <w:szCs w:val="21"/>
-        </w:rPr>
-        <w:t>的角度来看</w:t>
+        <w:t>从单个进程的角度来看</w:t>
       </w:r>
       <w:r>
         <w:rPr>
@@ -25531,7 +24486,6 @@
         </w:rPr>
         <w:t>在</w:t>
       </w:r>
-      <w:proofErr w:type="spellStart"/>
       <w:r>
         <w:rPr>
           <w:rFonts w:ascii="Times New Roman" w:hAnsi="Times New Roman" w:hint="eastAsia"/>
@@ -25539,7 +24493,6 @@
         </w:rPr>
         <w:t>TinyROS</w:t>
       </w:r>
-      <w:proofErr w:type="spellEnd"/>
       <w:r>
         <w:rPr>
           <w:rFonts w:ascii="Times New Roman" w:hAnsi="Times New Roman" w:hint="eastAsia"/>
@@ -25559,23 +24512,7 @@
           <w:rFonts w:ascii="Times New Roman" w:hAnsi="Times New Roman" w:hint="eastAsia"/>
           <w:szCs w:val="21"/>
         </w:rPr>
-        <w:t>绑定，例如图形界面服务器节点和地图客户端节点的网络通信，以及</w:t>
-      </w:r>
-      <w:proofErr w:type="gramStart"/>
-      <w:r>
-        <w:rPr>
-          <w:rFonts w:ascii="Times New Roman" w:hAnsi="Times New Roman" w:hint="eastAsia"/>
-          <w:szCs w:val="21"/>
-        </w:rPr>
-        <w:t>各个积极</w:t>
-      </w:r>
-      <w:proofErr w:type="gramEnd"/>
-      <w:r>
-        <w:rPr>
-          <w:rFonts w:ascii="Times New Roman" w:hAnsi="Times New Roman" w:hint="eastAsia"/>
-          <w:szCs w:val="21"/>
-        </w:rPr>
-        <w:t>订阅的</w:t>
+        <w:t>绑定，例如图形界面服务器节点和地图客户端节点的网络通信，以及各个积极订阅的</w:t>
       </w:r>
       <w:r>
         <w:rPr>
@@ -25619,7 +24556,6 @@
         </w:rPr>
         <w:t>绑定的地方是路径规划节点可能会产生大量计算（与地图情况有关）。因此，</w:t>
       </w:r>
-      <w:proofErr w:type="spellStart"/>
       <w:r>
         <w:rPr>
           <w:rFonts w:ascii="Times New Roman" w:hAnsi="Times New Roman" w:hint="eastAsia"/>
@@ -25627,7 +24563,6 @@
         </w:rPr>
         <w:t>TinyROS</w:t>
       </w:r>
-      <w:proofErr w:type="spellEnd"/>
       <w:r>
         <w:rPr>
           <w:rFonts w:ascii="Times New Roman" w:hAnsi="Times New Roman" w:hint="eastAsia"/>
@@ -25857,7 +24792,7 @@
                     </pic:cNvPicPr>
                   </pic:nvPicPr>
                   <pic:blipFill>
-                    <a:blip r:embed="rId37">
+                    <a:blip r:embed="rId40">
                       <a:extLst>
                         <a:ext uri="{28A0092B-C50C-407E-A947-70E740481C1C}">
                           <a14:useLocalDpi xmlns:a14="http://schemas.microsoft.com/office/drawing/2010/main" val="0"/>
@@ -25909,7 +24844,21 @@
           <w:rFonts w:ascii="黑体" w:eastAsia="黑体" w:hAnsi="黑体"/>
           <w:szCs w:val="21"/>
         </w:rPr>
-        <w:t xml:space="preserve">-12 </w:t>
+        <w:t>-1</w:t>
+      </w:r>
+      <w:r>
+        <w:rPr>
+          <w:rFonts w:ascii="黑体" w:eastAsia="黑体" w:hAnsi="黑体"/>
+          <w:szCs w:val="21"/>
+        </w:rPr>
+        <w:t>3</w:t>
+      </w:r>
+      <w:r>
+        <w:rPr>
+          <w:rFonts w:ascii="黑体" w:eastAsia="黑体" w:hAnsi="黑体"/>
+          <w:szCs w:val="21"/>
+        </w:rPr>
+        <w:t xml:space="preserve"> </w:t>
       </w:r>
       <w:r>
         <w:rPr>
@@ -26389,7 +25338,7 @@
                     </pic:cNvPicPr>
                   </pic:nvPicPr>
                   <pic:blipFill>
-                    <a:blip r:embed="rId38">
+                    <a:blip r:embed="rId41">
                       <a:extLst>
                         <a:ext uri="{28A0092B-C50C-407E-A947-70E740481C1C}">
                           <a14:useLocalDpi xmlns:a14="http://schemas.microsoft.com/office/drawing/2010/main" val="0"/>
@@ -26438,7 +25387,19 @@
         <w:rPr>
           <w:rFonts w:ascii="黑体" w:eastAsia="黑体" w:hAnsi="黑体"/>
         </w:rPr>
-        <w:t xml:space="preserve">-13 </w:t>
+        <w:t>-1</w:t>
+      </w:r>
+      <w:r>
+        <w:rPr>
+          <w:rFonts w:ascii="黑体" w:eastAsia="黑体" w:hAnsi="黑体"/>
+        </w:rPr>
+        <w:t>4</w:t>
+      </w:r>
+      <w:r>
+        <w:rPr>
+          <w:rFonts w:ascii="黑体" w:eastAsia="黑体" w:hAnsi="黑体"/>
+        </w:rPr>
+        <w:t xml:space="preserve"> </w:t>
       </w:r>
       <w:r>
         <w:rPr>
@@ -26464,21 +25425,7 @@
         <w:rPr>
           <w:rFonts w:hint="eastAsia"/>
         </w:rPr>
-        <w:t>与树莓</w:t>
-      </w:r>
-      <w:proofErr w:type="gramStart"/>
-      <w:r>
-        <w:rPr>
-          <w:rFonts w:hint="eastAsia"/>
-        </w:rPr>
-        <w:t>派通过</w:t>
-      </w:r>
-      <w:proofErr w:type="gramEnd"/>
-      <w:r>
-        <w:rPr>
-          <w:rFonts w:hint="eastAsia"/>
-        </w:rPr>
-        <w:t>串口通信时，发送的数据格式</w:t>
+        <w:t>与树莓派通过串口通信时，发送的数据格式</w:t>
       </w:r>
       <w:r>
         <w:rPr>
@@ -26657,7 +25604,7 @@
                     </pic:cNvPicPr>
                   </pic:nvPicPr>
                   <pic:blipFill>
-                    <a:blip r:embed="rId39">
+                    <a:blip r:embed="rId42">
                       <a:extLst>
                         <a:ext uri="{28A0092B-C50C-407E-A947-70E740481C1C}">
                           <a14:useLocalDpi xmlns:a14="http://schemas.microsoft.com/office/drawing/2010/main" val="0"/>
@@ -26706,7 +25653,19 @@
         <w:rPr>
           <w:rFonts w:ascii="黑体" w:eastAsia="黑体" w:hAnsi="黑体"/>
         </w:rPr>
-        <w:t xml:space="preserve">-14 </w:t>
+        <w:t>-1</w:t>
+      </w:r>
+      <w:r>
+        <w:rPr>
+          <w:rFonts w:ascii="黑体" w:eastAsia="黑体" w:hAnsi="黑体"/>
+        </w:rPr>
+        <w:t>5</w:t>
+      </w:r>
+      <w:r>
+        <w:rPr>
+          <w:rFonts w:ascii="黑体" w:eastAsia="黑体" w:hAnsi="黑体"/>
+        </w:rPr>
+        <w:t xml:space="preserve"> </w:t>
       </w:r>
       <w:r>
         <w:rPr>
@@ -26740,61 +25699,41 @@
         </w:rPr>
         <w:t>实现小车的运动控制的过程为：调用</w:t>
       </w:r>
-      <w:proofErr w:type="spellStart"/>
       <w:r>
         <w:rPr>
           <w:rFonts w:ascii="Times New Roman" w:hAnsi="Times New Roman"/>
         </w:rPr>
         <w:t>setGoalPoint</w:t>
       </w:r>
-      <w:proofErr w:type="spellEnd"/>
       <w:r>
         <w:rPr>
           <w:rFonts w:ascii="Times New Roman" w:hAnsi="Times New Roman"/>
         </w:rPr>
         <w:t>函数为小车设定目标点，可以附加运动速度和运动方向。该函数调用特定函数</w:t>
       </w:r>
-      <w:proofErr w:type="spellStart"/>
       <w:r>
         <w:rPr>
           <w:rFonts w:ascii="Times New Roman" w:hAnsi="Times New Roman"/>
         </w:rPr>
         <w:t>setVel</w:t>
       </w:r>
-      <w:proofErr w:type="spellEnd"/>
       <w:r>
         <w:rPr>
           <w:rFonts w:ascii="Times New Roman" w:hAnsi="Times New Roman"/>
         </w:rPr>
         <w:t>，</w:t>
       </w:r>
-      <w:proofErr w:type="spellStart"/>
       <w:r>
         <w:rPr>
           <w:rFonts w:ascii="Times New Roman" w:hAnsi="Times New Roman"/>
         </w:rPr>
         <w:t>setVel</w:t>
       </w:r>
-      <w:proofErr w:type="spellEnd"/>
-      <w:r>
-        <w:rPr>
-          <w:rFonts w:ascii="Times New Roman" w:hAnsi="Times New Roman"/>
-        </w:rPr>
-        <w:t>主要实现的功能是：将期望的履带</w:t>
-      </w:r>
-      <w:proofErr w:type="gramStart"/>
-      <w:r>
-        <w:rPr>
-          <w:rFonts w:ascii="Times New Roman" w:hAnsi="Times New Roman"/>
-        </w:rPr>
-        <w:t>轮速度</w:t>
-      </w:r>
-      <w:proofErr w:type="gramEnd"/>
-      <w:r>
-        <w:rPr>
-          <w:rFonts w:ascii="Times New Roman" w:hAnsi="Times New Roman"/>
-        </w:rPr>
-        <w:t>转换为期望的四轮车速度，调用</w:t>
+      <w:r>
+        <w:rPr>
+          <w:rFonts w:ascii="Times New Roman" w:hAnsi="Times New Roman"/>
+        </w:rPr>
+        <w:t>主要实现的功能是：将期望的履带轮速度转换为期望的四轮车速度，调用</w:t>
       </w:r>
       <w:r>
         <w:rPr>
@@ -26830,30 +25769,14 @@
         <w:rPr>
           <w:rFonts w:ascii="Times New Roman" w:hAnsi="Times New Roman"/>
         </w:rPr>
-        <w:t>参数，控制小车拍照等功能</w:t>
-      </w:r>
-      <w:proofErr w:type="gramStart"/>
-      <w:r>
-        <w:rPr>
-          <w:rFonts w:ascii="Times New Roman" w:hAnsi="Times New Roman"/>
-        </w:rPr>
-        <w:t>均最终</w:t>
-      </w:r>
-      <w:proofErr w:type="gramEnd"/>
-      <w:r>
-        <w:rPr>
-          <w:rFonts w:ascii="Times New Roman" w:hAnsi="Times New Roman"/>
-        </w:rPr>
-        <w:t>通过</w:t>
-      </w:r>
-      <w:proofErr w:type="spellStart"/>
+        <w:t>参数，控制小车拍照等功能均最终通过</w:t>
+      </w:r>
       <w:r>
         <w:rPr>
           <w:rFonts w:ascii="Times New Roman" w:hAnsi="Times New Roman"/>
         </w:rPr>
         <w:t>publishMsg</w:t>
       </w:r>
-      <w:proofErr w:type="spellEnd"/>
       <w:r>
         <w:rPr>
           <w:rFonts w:ascii="Times New Roman" w:hAnsi="Times New Roman"/>
@@ -26904,7 +25827,7 @@
                     </pic:cNvPicPr>
                   </pic:nvPicPr>
                   <pic:blipFill>
-                    <a:blip r:embed="rId40">
+                    <a:blip r:embed="rId43">
                       <a:extLst>
                         <a:ext uri="{28A0092B-C50C-407E-A947-70E740481C1C}">
                           <a14:useLocalDpi xmlns:a14="http://schemas.microsoft.com/office/drawing/2010/main" val="0"/>
@@ -26953,7 +25876,19 @@
         <w:rPr>
           <w:rFonts w:ascii="黑体" w:eastAsia="黑体" w:hAnsi="黑体"/>
         </w:rPr>
-        <w:t xml:space="preserve">-15 </w:t>
+        <w:t>-1</w:t>
+      </w:r>
+      <w:r>
+        <w:rPr>
+          <w:rFonts w:ascii="黑体" w:eastAsia="黑体" w:hAnsi="黑体"/>
+        </w:rPr>
+        <w:t>6</w:t>
+      </w:r>
+      <w:r>
+        <w:rPr>
+          <w:rFonts w:ascii="黑体" w:eastAsia="黑体" w:hAnsi="黑体"/>
+        </w:rPr>
+        <w:t xml:space="preserve"> </w:t>
       </w:r>
       <w:r>
         <w:rPr>
@@ -27079,7 +26014,7 @@
                     </pic:cNvPicPr>
                   </pic:nvPicPr>
                   <pic:blipFill>
-                    <a:blip r:embed="rId41">
+                    <a:blip r:embed="rId44">
                       <a:extLst>
                         <a:ext uri="{28A0092B-C50C-407E-A947-70E740481C1C}">
                           <a14:useLocalDpi xmlns:a14="http://schemas.microsoft.com/office/drawing/2010/main" val="0"/>
@@ -27128,7 +26063,19 @@
         <w:rPr>
           <w:rFonts w:ascii="黑体" w:eastAsia="黑体" w:hAnsi="黑体"/>
         </w:rPr>
-        <w:t xml:space="preserve">-16 </w:t>
+        <w:t>-1</w:t>
+      </w:r>
+      <w:r>
+        <w:rPr>
+          <w:rFonts w:ascii="黑体" w:eastAsia="黑体" w:hAnsi="黑体"/>
+        </w:rPr>
+        <w:t>7</w:t>
+      </w:r>
+      <w:r>
+        <w:rPr>
+          <w:rFonts w:ascii="黑体" w:eastAsia="黑体" w:hAnsi="黑体"/>
+        </w:rPr>
+        <w:t xml:space="preserve"> </w:t>
       </w:r>
       <w:r>
         <w:rPr>
@@ -27186,33 +26133,17 @@
         </w:rPr>
         <w:t>设计中已进行阐述。对控制界面与小车的交互，主要通过</w:t>
       </w:r>
-      <w:proofErr w:type="spellStart"/>
       <w:r>
         <w:rPr>
           <w:rFonts w:ascii="Times New Roman" w:hAnsi="Times New Roman" w:hint="eastAsia"/>
         </w:rPr>
         <w:t>WiFi</w:t>
       </w:r>
-      <w:proofErr w:type="spellEnd"/>
-      <w:r>
-        <w:rPr>
-          <w:rFonts w:ascii="Times New Roman" w:hAnsi="Times New Roman"/>
-        </w:rPr>
-        <w:t>收发信息完成。小车上的树莓</w:t>
-      </w:r>
-      <w:proofErr w:type="gramStart"/>
-      <w:r>
-        <w:rPr>
-          <w:rFonts w:ascii="Times New Roman" w:hAnsi="Times New Roman"/>
-        </w:rPr>
-        <w:t>派根据</w:t>
-      </w:r>
-      <w:proofErr w:type="gramEnd"/>
-      <w:r>
-        <w:rPr>
-          <w:rFonts w:ascii="Times New Roman" w:hAnsi="Times New Roman"/>
-        </w:rPr>
-        <w:t>收到的信息指令控制底层。</w:t>
+      <w:r>
+        <w:rPr>
+          <w:rFonts w:ascii="Times New Roman" w:hAnsi="Times New Roman"/>
+        </w:rPr>
+        <w:t>收发信息完成。小车上的树莓派根据收到的信息指令控制底层。</w:t>
       </w:r>
     </w:p>
     <w:p>
@@ -27317,9 +26248,9 @@
             <o:lock v:ext="edit" aspectratio="t"/>
           </v:shapetype>
           <v:shape id="_x0000_i1025" type="#_x0000_t75" style="width:83.4pt;height:15.6pt" o:ole="">
-            <v:imagedata r:id="rId42" o:title=""/>
+            <v:imagedata r:id="rId45" o:title=""/>
           </v:shape>
-          <o:OLEObject Type="Embed" ProgID="Equation.AxMath" ShapeID="_x0000_i1025" DrawAspect="Content" ObjectID="_1692641176" r:id="rId43"/>
+          <o:OLEObject Type="Embed" ProgID="Equation.AxMath" ShapeID="_x0000_i1025" DrawAspect="Content" ObjectID="_1692643737" r:id="rId46"/>
         </w:object>
       </w:r>
     </w:p>
@@ -27342,9 +26273,9 @@
         </w:rPr>
         <w:object w:dxaOrig="431" w:dyaOrig="310" w14:anchorId="035CF7BE">
           <v:shape id="_x0000_i1026" type="#_x0000_t75" style="width:21.6pt;height:15.6pt" o:ole="">
-            <v:imagedata r:id="rId44" o:title=""/>
+            <v:imagedata r:id="rId47" o:title=""/>
           </v:shape>
-          <o:OLEObject Type="Embed" ProgID="Equation.AxMath" ShapeID="_x0000_i1026" DrawAspect="Content" ObjectID="_1692641177" r:id="rId45"/>
+          <o:OLEObject Type="Embed" ProgID="Equation.AxMath" ShapeID="_x0000_i1026" DrawAspect="Content" ObjectID="_1692643738" r:id="rId48"/>
         </w:object>
       </w:r>
       <w:r>
@@ -27360,9 +26291,9 @@
         </w:rPr>
         <w:object w:dxaOrig="422" w:dyaOrig="310" w14:anchorId="24EECB3B">
           <v:shape id="_x0000_i1027" type="#_x0000_t75" style="width:21pt;height:15.6pt" o:ole="">
-            <v:imagedata r:id="rId46" o:title=""/>
+            <v:imagedata r:id="rId49" o:title=""/>
           </v:shape>
-          <o:OLEObject Type="Embed" ProgID="Equation.AxMath" ShapeID="_x0000_i1027" DrawAspect="Content" ObjectID="_1692641178" r:id="rId47"/>
+          <o:OLEObject Type="Embed" ProgID="Equation.AxMath" ShapeID="_x0000_i1027" DrawAspect="Content" ObjectID="_1692643739" r:id="rId50"/>
         </w:object>
       </w:r>
       <w:r>
@@ -27378,9 +26309,9 @@
         </w:rPr>
         <w:object w:dxaOrig="428" w:dyaOrig="310" w14:anchorId="6A2E3EDA">
           <v:shape id="_x0000_i1028" type="#_x0000_t75" style="width:21.6pt;height:15.6pt" o:ole="">
-            <v:imagedata r:id="rId48" o:title=""/>
+            <v:imagedata r:id="rId51" o:title=""/>
           </v:shape>
-          <o:OLEObject Type="Embed" ProgID="Equation.AxMath" ShapeID="_x0000_i1028" DrawAspect="Content" ObjectID="_1692641179" r:id="rId49"/>
+          <o:OLEObject Type="Embed" ProgID="Equation.AxMath" ShapeID="_x0000_i1028" DrawAspect="Content" ObjectID="_1692643740" r:id="rId52"/>
         </w:object>
       </w:r>
       <w:r>
@@ -27509,21 +26440,7 @@
         <w:rPr>
           <w:rFonts w:ascii="Times New Roman" w:hAnsi="Times New Roman"/>
         </w:rPr>
-        <w:t>算法。设定下一目标的范围</w:t>
-      </w:r>
-      <w:proofErr w:type="gramStart"/>
-      <w:r>
-        <w:rPr>
-          <w:rFonts w:ascii="Times New Roman" w:hAnsi="Times New Roman"/>
-        </w:rPr>
-        <w:t>取周围</w:t>
-      </w:r>
-      <w:proofErr w:type="gramEnd"/>
-      <w:r>
-        <w:rPr>
-          <w:rFonts w:ascii="Times New Roman" w:hAnsi="Times New Roman"/>
-        </w:rPr>
-        <w:t>没有障碍物的最大邻域。示意图如下。</w:t>
+        <w:t>算法。设定下一目标的范围取周围没有障碍物的最大邻域。示意图如下。</w:t>
       </w:r>
     </w:p>
     <w:p>
@@ -27550,7 +26467,7 @@
                     <pic:cNvPicPr/>
                   </pic:nvPicPr>
                   <pic:blipFill>
-                    <a:blip r:embed="rId50"/>
+                    <a:blip r:embed="rId53"/>
                     <a:stretch>
                       <a:fillRect/>
                     </a:stretch>
@@ -27588,7 +26505,19 @@
         <w:rPr>
           <w:rFonts w:ascii="黑体" w:eastAsia="黑体" w:hAnsi="黑体"/>
         </w:rPr>
-        <w:t xml:space="preserve">-17 </w:t>
+        <w:t>-1</w:t>
+      </w:r>
+      <w:r>
+        <w:rPr>
+          <w:rFonts w:ascii="黑体" w:eastAsia="黑体" w:hAnsi="黑体"/>
+        </w:rPr>
+        <w:t>8</w:t>
+      </w:r>
+      <w:r>
+        <w:rPr>
+          <w:rFonts w:ascii="黑体" w:eastAsia="黑体" w:hAnsi="黑体"/>
+        </w:rPr>
+        <w:t xml:space="preserve"> </w:t>
       </w:r>
       <w:r>
         <w:rPr>
@@ -27687,7 +26616,7 @@
                     <pic:cNvPicPr/>
                   </pic:nvPicPr>
                   <pic:blipFill>
-                    <a:blip r:embed="rId51"/>
+                    <a:blip r:embed="rId54"/>
                     <a:stretch>
                       <a:fillRect/>
                     </a:stretch>
@@ -27731,7 +26660,7 @@
         <w:rPr>
           <w:rFonts w:ascii="黑体" w:eastAsia="黑体" w:hAnsi="黑体"/>
         </w:rPr>
-        <w:t>8</w:t>
+        <w:t>9</w:t>
       </w:r>
       <w:r>
         <w:rPr>
@@ -27996,7 +26925,6 @@
         </w:rPr>
         <w:t>）配置小车树莓派的</w:t>
       </w:r>
-      <w:proofErr w:type="spellStart"/>
       <w:r>
         <w:rPr>
           <w:rFonts w:ascii="Times New Roman" w:hAnsi="Times New Roman" w:hint="eastAsia"/>
@@ -28004,7 +26932,6 @@
         </w:rPr>
         <w:t>ssh</w:t>
       </w:r>
-      <w:proofErr w:type="spellEnd"/>
       <w:r>
         <w:rPr>
           <w:rFonts w:ascii="Times New Roman" w:hAnsi="Times New Roman" w:hint="eastAsia"/>
@@ -28152,146 +27079,137 @@
           <w:rFonts w:hint="eastAsia"/>
           <w:noProof/>
         </w:rPr>
-        <w:t>机上的各个节点运行起来，开始</w:t>
-      </w:r>
+        <w:t>机上的各个节点运行起来，开始发布和订阅主题，此时零速度节点会发布零速度命令。</w:t>
+      </w:r>
+    </w:p>
+    <w:p>
+      <w:pPr>
+        <w:ind w:firstLine="420"/>
+        <w:rPr>
+          <w:rFonts w:ascii="Times New Roman" w:hAnsi="Times New Roman"/>
+          <w:szCs w:val="21"/>
+        </w:rPr>
+      </w:pPr>
+      <w:r>
+        <w:rPr>
+          <w:rFonts w:ascii="Times New Roman" w:hAnsi="Times New Roman" w:hint="eastAsia"/>
+          <w:szCs w:val="21"/>
+        </w:rPr>
+        <w:t>然后</w:t>
+      </w:r>
+      <w:r>
+        <w:rPr>
+          <w:rFonts w:ascii="Times New Roman" w:hAnsi="Times New Roman" w:hint="eastAsia"/>
+          <w:szCs w:val="21"/>
+        </w:rPr>
+        <w:t>通过</w:t>
+      </w:r>
+      <w:r>
+        <w:rPr>
+          <w:rFonts w:ascii="Times New Roman" w:hAnsi="Times New Roman" w:hint="eastAsia"/>
+          <w:szCs w:val="21"/>
+        </w:rPr>
+        <w:t>ssh</w:t>
+      </w:r>
+      <w:r>
+        <w:rPr>
+          <w:rFonts w:ascii="Times New Roman" w:hAnsi="Times New Roman" w:hint="eastAsia"/>
+          <w:szCs w:val="21"/>
+        </w:rPr>
+        <w:t>连接客户端连接小车后，</w:t>
+      </w:r>
+      <w:r>
+        <w:rPr>
+          <w:rFonts w:ascii="Times New Roman" w:hAnsi="Times New Roman" w:hint="eastAsia"/>
+          <w:szCs w:val="21"/>
+        </w:rPr>
+        <w:t>首先进入可执行文件所在目录，</w:t>
+      </w:r>
+      <w:r>
+        <w:rPr>
+          <w:rFonts w:ascii="Times New Roman" w:hAnsi="Times New Roman" w:hint="eastAsia"/>
+          <w:szCs w:val="21"/>
+        </w:rPr>
+        <w:t>通过命令行启动</w:t>
+      </w:r>
+    </w:p>
+    <w:p>
+      <w:pPr>
+        <w:rPr>
+          <w:noProof/>
+        </w:rPr>
+      </w:pPr>
       <w:r>
         <w:rPr>
           <w:rFonts w:hint="eastAsia"/>
           <w:noProof/>
         </w:rPr>
-        <w:t>发布和订阅主题，此时零速度节点会发布零速度命令。</w:t>
-      </w:r>
-    </w:p>
-    <w:p>
-      <w:pPr>
-        <w:ind w:firstLine="420"/>
-        <w:rPr>
-          <w:rFonts w:ascii="Times New Roman" w:hAnsi="Times New Roman"/>
-          <w:szCs w:val="21"/>
-        </w:rPr>
-      </w:pPr>
-      <w:r>
-        <w:rPr>
-          <w:rFonts w:ascii="Times New Roman" w:hAnsi="Times New Roman" w:hint="eastAsia"/>
-          <w:szCs w:val="21"/>
-        </w:rPr>
-        <w:t>然后</w:t>
-      </w:r>
-      <w:r>
-        <w:rPr>
-          <w:rFonts w:ascii="Times New Roman" w:hAnsi="Times New Roman" w:hint="eastAsia"/>
-          <w:szCs w:val="21"/>
-        </w:rPr>
-        <w:t>通过</w:t>
-      </w:r>
-      <w:proofErr w:type="spellStart"/>
-      <w:r>
-        <w:rPr>
-          <w:rFonts w:ascii="Times New Roman" w:hAnsi="Times New Roman" w:hint="eastAsia"/>
-          <w:szCs w:val="21"/>
-        </w:rPr>
-        <w:t>ssh</w:t>
-      </w:r>
-      <w:proofErr w:type="spellEnd"/>
-      <w:r>
-        <w:rPr>
-          <w:rFonts w:ascii="Times New Roman" w:hAnsi="Times New Roman" w:hint="eastAsia"/>
-          <w:szCs w:val="21"/>
-        </w:rPr>
-        <w:t>连接客户端连接小车后，</w:t>
-      </w:r>
-      <w:r>
-        <w:rPr>
-          <w:rFonts w:ascii="Times New Roman" w:hAnsi="Times New Roman" w:hint="eastAsia"/>
-          <w:szCs w:val="21"/>
-        </w:rPr>
-        <w:t>首先进入可执行文件所在目录，</w:t>
-      </w:r>
-      <w:r>
-        <w:rPr>
-          <w:rFonts w:ascii="Times New Roman" w:hAnsi="Times New Roman" w:hint="eastAsia"/>
-          <w:szCs w:val="21"/>
-        </w:rPr>
-        <w:t>通过命令行启动</w:t>
-      </w:r>
-    </w:p>
-    <w:p>
-      <w:pPr>
-        <w:rPr>
-          <w:noProof/>
-        </w:rPr>
-      </w:pPr>
+        <w:t>，让各个节点的进程运行起来，进行发布和订阅主题，此时会订阅到</w:t>
+      </w:r>
       <w:r>
         <w:rPr>
           <w:rFonts w:hint="eastAsia"/>
           <w:noProof/>
         </w:rPr>
-        <w:t>，让各个节点的进程运行起来，进行发布和订阅主题，此时会订阅到</w:t>
+        <w:t>0</w:t>
       </w:r>
       <w:r>
         <w:rPr>
           <w:rFonts w:hint="eastAsia"/>
           <w:noProof/>
         </w:rPr>
-        <w:t>0</w:t>
+        <w:t>速度节点发布的静止命令，小车不会动</w:t>
       </w:r>
       <w:r>
         <w:rPr>
           <w:rFonts w:hint="eastAsia"/>
           <w:noProof/>
         </w:rPr>
-        <w:t>速度节点发布的静止命令，小车不会动</w:t>
+        <w:t>。</w:t>
+      </w:r>
+    </w:p>
+    <w:p>
+      <w:pPr>
+        <w:rPr>
+          <w:rFonts w:ascii="Times New Roman" w:hAnsi="Times New Roman"/>
+          <w:szCs w:val="21"/>
+        </w:rPr>
+      </w:pPr>
+      <w:r>
+        <w:rPr>
+          <w:noProof/>
+        </w:rPr>
+        <w:tab/>
       </w:r>
       <w:r>
         <w:rPr>
           <w:rFonts w:hint="eastAsia"/>
           <w:noProof/>
         </w:rPr>
-        <w:t>。</w:t>
-      </w:r>
-    </w:p>
-    <w:p>
-      <w:pPr>
-        <w:rPr>
-          <w:rFonts w:ascii="Times New Roman" w:hAnsi="Times New Roman" w:hint="eastAsia"/>
-          <w:szCs w:val="21"/>
-        </w:rPr>
-      </w:pPr>
-      <w:r>
-        <w:rPr>
-          <w:noProof/>
-        </w:rPr>
-        <w:tab/>
+        <w:t>最后打开人机交互界面，设置好目标地点后，通过按键发送开始运行命令，路径规划节点收到命令后开始进行路径规划，规划好以后会向运动控制节点发送规划路线，由其将路线转化为可执行的速度和转弯半径命令，然后进入命令过滤节点，将运动命令转送到底层运动接口，实现自主巡航。</w:t>
+      </w:r>
+    </w:p>
+    <w:p>
+      <w:pPr>
+        <w:rPr>
+          <w:rFonts w:ascii="Times New Roman" w:hAnsi="Times New Roman"/>
+          <w:szCs w:val="21"/>
+        </w:rPr>
+      </w:pPr>
+    </w:p>
+    <w:p>
+      <w:pPr>
+        <w:pStyle w:val="21"/>
+      </w:pPr>
+      <w:r>
+        <w:t>7.3</w:t>
+      </w:r>
+      <w:r>
+        <w:t xml:space="preserve"> </w:t>
       </w:r>
       <w:r>
         <w:rPr>
           <w:rFonts w:hint="eastAsia"/>
-          <w:noProof/>
-        </w:rPr>
-        <w:t>最后打开人机交互界面，设置好目标地点后，通过按键发送开始运行命令，路径规划节点收到命令后开始进行路径规划，规划好以后会向运动控制节点发送规划路线，由其将路线转化为可执行的速度和转弯半径命令，然后进入命令过滤节点，将运动命令转送到底层运动接口，实现自主巡航。</w:t>
-      </w:r>
-    </w:p>
-    <w:p>
-      <w:pPr>
-        <w:rPr>
-          <w:rFonts w:ascii="Times New Roman" w:hAnsi="Times New Roman"/>
-          <w:szCs w:val="21"/>
-        </w:rPr>
-      </w:pPr>
-    </w:p>
-    <w:p>
-      <w:pPr>
-        <w:pStyle w:val="21"/>
-      </w:pPr>
-      <w:r>
-        <w:t>7.3</w:t>
-      </w:r>
-      <w:r>
-        <w:t xml:space="preserve"> </w:t>
-      </w:r>
-      <w:r>
-        <w:rPr>
-          <w:rFonts w:hint="eastAsia"/>
         </w:rPr>
         <w:t>测试结果及评价</w:t>
       </w:r>
@@ -28327,7 +27245,6 @@
         </w:rPr>
         <w:t>测试结果表明，本项目编写的各个模块程序均能正常运行，并通过</w:t>
       </w:r>
-      <w:proofErr w:type="spellStart"/>
       <w:r>
         <w:rPr>
           <w:rFonts w:ascii="Times New Roman" w:hAnsi="Times New Roman" w:hint="eastAsia"/>
@@ -28349,7 +27266,6 @@
         </w:rPr>
         <w:t>OS</w:t>
       </w:r>
-      <w:proofErr w:type="spellEnd"/>
       <w:r>
         <w:rPr>
           <w:rFonts w:ascii="Times New Roman" w:hAnsi="Times New Roman" w:hint="eastAsia"/>
@@ -28371,7 +27287,6 @@
         </w:rPr>
         <w:t>度全方向的运动，且直线运动时的误差较小，控制效果良好。</w:t>
       </w:r>
-      <w:proofErr w:type="spellStart"/>
       <w:r>
         <w:rPr>
           <w:rFonts w:ascii="Times New Roman" w:hAnsi="Times New Roman" w:hint="eastAsia"/>
@@ -28393,7 +27308,6 @@
         </w:rPr>
         <w:t>OS</w:t>
       </w:r>
-      <w:proofErr w:type="spellEnd"/>
       <w:r>
         <w:rPr>
           <w:rFonts w:ascii="Times New Roman" w:hAnsi="Times New Roman" w:hint="eastAsia"/>
@@ -28441,7 +27355,163 @@
       </w:r>
       <w:bookmarkEnd w:id="11"/>
     </w:p>
-    <w:p/>
+    <w:p>
+      <w:pPr>
+        <w:pStyle w:val="21"/>
+      </w:pPr>
+      <w:r>
+        <w:t>8.1</w:t>
+      </w:r>
+      <w:r>
+        <w:t xml:space="preserve"> </w:t>
+      </w:r>
+      <w:r>
+        <w:rPr>
+          <w:rFonts w:hint="eastAsia"/>
+        </w:rPr>
+        <w:t>W</w:t>
+      </w:r>
+      <w:r>
+        <w:t>BS</w:t>
+      </w:r>
+      <w:r>
+        <w:rPr>
+          <w:rFonts w:hint="eastAsia"/>
+        </w:rPr>
+        <w:t>图任务分解</w:t>
+      </w:r>
+    </w:p>
+    <w:p>
+      <w:r>
+        <w:rPr>
+          <w:noProof/>
+        </w:rPr>
+        <w:drawing>
+          <wp:inline distT="0" distB="0" distL="0" distR="0" wp14:anchorId="0ED0A700" wp14:editId="02EC05D2">
+            <wp:extent cx="5451942" cy="3040380"/>
+            <wp:effectExtent l="0" t="0" r="0" b="7620"/>
+            <wp:docPr id="9" name="图片 9"/>
+            <wp:cNvGraphicFramePr>
+              <a:graphicFrameLocks xmlns:a="http://schemas.openxmlformats.org/drawingml/2006/main" noChangeAspect="1"/>
+            </wp:cNvGraphicFramePr>
+            <a:graphic xmlns:a="http://schemas.openxmlformats.org/drawingml/2006/main">
+              <a:graphicData uri="http://schemas.openxmlformats.org/drawingml/2006/picture">
+                <pic:pic xmlns:pic="http://schemas.openxmlformats.org/drawingml/2006/picture">
+                  <pic:nvPicPr>
+                    <pic:cNvPr id="9" name="图片 9"/>
+                    <pic:cNvPicPr/>
+                  </pic:nvPicPr>
+                  <pic:blipFill>
+                    <a:blip r:embed="rId55">
+                      <a:extLst>
+                        <a:ext uri="{28A0092B-C50C-407E-A947-70E740481C1C}">
+                          <a14:useLocalDpi xmlns:a14="http://schemas.microsoft.com/office/drawing/2010/main" val="0"/>
+                        </a:ext>
+                      </a:extLst>
+                    </a:blip>
+                    <a:stretch>
+                      <a:fillRect/>
+                    </a:stretch>
+                  </pic:blipFill>
+                  <pic:spPr>
+                    <a:xfrm>
+                      <a:off x="0" y="0"/>
+                      <a:ext cx="5452930" cy="3040931"/>
+                    </a:xfrm>
+                    <a:prstGeom prst="rect">
+                      <a:avLst/>
+                    </a:prstGeom>
+                  </pic:spPr>
+                </pic:pic>
+              </a:graphicData>
+            </a:graphic>
+          </wp:inline>
+        </w:drawing>
+      </w:r>
+    </w:p>
+    <w:p>
+      <w:pPr>
+        <w:jc w:val="center"/>
+        <w:rPr>
+          <w:rFonts w:ascii="黑体" w:eastAsia="黑体" w:hAnsi="黑体"/>
+        </w:rPr>
+      </w:pPr>
+      <w:r>
+        <w:rPr>
+          <w:rFonts w:ascii="黑体" w:eastAsia="黑体" w:hAnsi="黑体" w:hint="eastAsia"/>
+        </w:rPr>
+        <w:t>图</w:t>
+      </w:r>
+      <w:r>
+        <w:rPr>
+          <w:rFonts w:ascii="黑体" w:eastAsia="黑体" w:hAnsi="黑体"/>
+        </w:rPr>
+        <w:t>8</w:t>
+      </w:r>
+      <w:r>
+        <w:rPr>
+          <w:rFonts w:ascii="黑体" w:eastAsia="黑体" w:hAnsi="黑体" w:hint="eastAsia"/>
+        </w:rPr>
+        <w:t>-</w:t>
+      </w:r>
+      <w:r>
+        <w:rPr>
+          <w:rFonts w:ascii="黑体" w:eastAsia="黑体" w:hAnsi="黑体"/>
+        </w:rPr>
+        <w:t>1</w:t>
+      </w:r>
+      <w:r>
+        <w:rPr>
+          <w:rFonts w:ascii="黑体" w:eastAsia="黑体" w:hAnsi="黑体"/>
+        </w:rPr>
+        <w:t xml:space="preserve"> </w:t>
+      </w:r>
+      <w:r>
+        <w:rPr>
+          <w:rFonts w:ascii="黑体" w:eastAsia="黑体" w:hAnsi="黑体" w:hint="eastAsia"/>
+        </w:rPr>
+        <w:t>W</w:t>
+      </w:r>
+      <w:r>
+        <w:rPr>
+          <w:rFonts w:ascii="黑体" w:eastAsia="黑体" w:hAnsi="黑体"/>
+        </w:rPr>
+        <w:t>BS</w:t>
+      </w:r>
+      <w:r>
+        <w:rPr>
+          <w:rFonts w:ascii="黑体" w:eastAsia="黑体" w:hAnsi="黑体" w:hint="eastAsia"/>
+        </w:rPr>
+        <w:t>任务分解图</w:t>
+      </w:r>
+    </w:p>
+    <w:p>
+      <w:pPr>
+        <w:pStyle w:val="21"/>
+      </w:pPr>
+      <w:r>
+        <w:t>8.</w:t>
+      </w:r>
+      <w:r>
+        <w:t>2</w:t>
+      </w:r>
+      <w:r>
+        <w:t xml:space="preserve"> </w:t>
+      </w:r>
+      <w:r>
+        <w:rPr>
+          <w:rFonts w:hint="eastAsia"/>
+        </w:rPr>
+        <w:t>甘特图</w:t>
+      </w:r>
+    </w:p>
+    <w:p>
+      <w:pPr>
+        <w:rPr>
+          <w:rFonts w:hint="eastAsia"/>
+        </w:rPr>
+      </w:pPr>
+    </w:p>
     <w:p>
       <w:pPr>
         <w:rPr>
@@ -28486,25 +27556,7 @@
           <w:b/>
           <w:bCs/>
         </w:rPr>
-        <w:t>和</w:t>
-      </w:r>
-      <w:proofErr w:type="gramStart"/>
-      <w:r>
-        <w:rPr>
-          <w:rFonts w:hint="eastAsia"/>
-          <w:b/>
-          <w:bCs/>
-        </w:rPr>
-        <w:t>甘特</w:t>
-      </w:r>
-      <w:proofErr w:type="gramEnd"/>
-      <w:r>
-        <w:rPr>
-          <w:rFonts w:hint="eastAsia"/>
-          <w:b/>
-          <w:bCs/>
-        </w:rPr>
-        <w:t>图</w:t>
+        <w:t>和甘特图</w:t>
       </w:r>
     </w:p>
     <w:p/>
@@ -28621,129 +27673,100 @@
             <w:shd w:val="clear" w:color="auto" w:fill="auto"/>
           </w:tcPr>
           <w:p>
-            <w:r>
+            <w:pPr>
               <w:rPr>
                 <w:rFonts w:hint="eastAsia"/>
               </w:rPr>
-              <w:t>用</w:t>
-            </w:r>
+            </w:pPr>
             <w:r>
               <w:rPr>
                 <w:rFonts w:hint="eastAsia"/>
               </w:rPr>
-              <w:t>S</w:t>
-            </w:r>
-            <w:r>
-              <w:t>TM32</w:t>
+              <w:t>开发基于</w:t>
             </w:r>
             <w:r>
               <w:rPr>
                 <w:rFonts w:hint="eastAsia"/>
               </w:rPr>
-              <w:t>开发板连接电机驱动板，实现小车运动控制</w:t>
+              <w:t>C++</w:t>
             </w:r>
             <w:r>
               <w:rPr>
                 <w:rFonts w:hint="eastAsia"/>
               </w:rPr>
-              <w:t>；</w:t>
-            </w:r>
-          </w:p>
-          <w:p>
+              <w:t>的</w:t>
+            </w:r>
             <w:r>
               <w:rPr>
                 <w:rFonts w:hint="eastAsia"/>
               </w:rPr>
-              <w:t>引入</w:t>
+              <w:t>Tiny</w:t>
+            </w:r>
+            <w:r>
+              <w:t>ROS</w:t>
             </w:r>
             <w:r>
               <w:rPr>
                 <w:rFonts w:hint="eastAsia"/>
               </w:rPr>
-              <w:t>P</w:t>
-            </w:r>
-            <w:r>
-              <w:t>ID</w:t>
-            </w:r>
+              <w:t>系统，用于实现节点与节点之间的灵活通信，完成模块间的合作。</w:t>
+            </w:r>
+          </w:p>
+        </w:tc>
+        <w:tc>
+          <w:tcPr>
+            <w:tcW w:w="1313" w:type="dxa"/>
+            <w:shd w:val="clear" w:color="auto" w:fill="auto"/>
+          </w:tcPr>
+          <w:p>
             <w:r>
               <w:rPr>
                 <w:rFonts w:hint="eastAsia"/>
               </w:rPr>
-              <w:t>算法、卡尔曼滤波和陀螺仪，加强对小车的控制能力；</w:t>
-            </w:r>
-          </w:p>
+              <w:t>贺兰山</w:t>
+            </w:r>
+          </w:p>
+        </w:tc>
+        <w:tc>
+          <w:tcPr>
+            <w:tcW w:w="1655" w:type="dxa"/>
+            <w:shd w:val="clear" w:color="auto" w:fill="auto"/>
+          </w:tcPr>
           <w:p>
             <w:r>
               <w:rPr>
                 <w:rFonts w:hint="eastAsia"/>
               </w:rPr>
-              <w:t>编写</w:t>
+              <w:t>3</w:t>
+            </w:r>
+            <w:r>
+              <w:t>5</w:t>
+            </w:r>
+          </w:p>
+        </w:tc>
+        <w:tc>
+          <w:tcPr>
+            <w:tcW w:w="1647" w:type="dxa"/>
+            <w:shd w:val="clear" w:color="auto" w:fill="auto"/>
+          </w:tcPr>
+          <w:p>
+            <w:r>
+              <w:t>35</w:t>
+            </w:r>
+            <w:r>
+              <w:t>*100</w:t>
             </w:r>
             <w:r>
               <w:rPr>
                 <w:rFonts w:hint="eastAsia"/>
               </w:rPr>
-              <w:t>STM32</w:t>
-            </w:r>
-            <w:r>
-              <w:rPr>
-                <w:rFonts w:hint="eastAsia"/>
-              </w:rPr>
-              <w:t>与树莓派用串口通信的程序</w:t>
-            </w:r>
-          </w:p>
-        </w:tc>
-        <w:tc>
-          <w:tcPr>
-            <w:tcW w:w="1313" w:type="dxa"/>
-            <w:shd w:val="clear" w:color="auto" w:fill="auto"/>
-          </w:tcPr>
-          <w:p>
-            <w:r>
-              <w:rPr>
-                <w:rFonts w:hint="eastAsia"/>
-              </w:rPr>
-              <w:t>蔡子坤</w:t>
-            </w:r>
-          </w:p>
-        </w:tc>
-        <w:tc>
-          <w:tcPr>
-            <w:tcW w:w="1655" w:type="dxa"/>
-            <w:shd w:val="clear" w:color="auto" w:fill="auto"/>
-          </w:tcPr>
-          <w:p>
-            <w:r>
-              <w:rPr>
-                <w:rFonts w:hint="eastAsia"/>
-              </w:rPr>
-              <w:t>3</w:t>
-            </w:r>
-            <w:r>
-              <w:t>5</w:t>
-            </w:r>
-          </w:p>
-        </w:tc>
-        <w:tc>
-          <w:tcPr>
-            <w:tcW w:w="1647" w:type="dxa"/>
-            <w:shd w:val="clear" w:color="auto" w:fill="auto"/>
-          </w:tcPr>
-          <w:p>
+              <w:t>=</w:t>
+            </w:r>
             <w:r>
               <w:t>35</w:t>
             </w:r>
             <w:r>
-              <w:t>*100</w:t>
-            </w:r>
-            <w:r>
-              <w:rPr>
-                <w:rFonts w:hint="eastAsia"/>
-              </w:rPr>
-              <w:t>=</w:t>
-            </w:r>
-            <w:r>
-              <w:t>2100</w:t>
+              <w:t>00</w:t>
             </w:r>
           </w:p>
         </w:tc>
@@ -28773,78 +27796,64 @@
               <w:rPr>
                 <w:rFonts w:hint="eastAsia"/>
               </w:rPr>
-              <w:t>编写用户终端的</w:t>
+              <w:t>完成路径规划，实现小车的自动</w:t>
             </w:r>
             <w:r>
               <w:rPr>
                 <w:rFonts w:hint="eastAsia"/>
               </w:rPr>
-              <w:t>G</w:t>
-            </w:r>
-            <w:r>
-              <w:t>UI</w:t>
-            </w:r>
+              <w:t>避障和路径行动。</w:t>
+            </w:r>
+          </w:p>
+        </w:tc>
+        <w:tc>
+          <w:tcPr>
+            <w:tcW w:w="1313" w:type="dxa"/>
+            <w:shd w:val="clear" w:color="auto" w:fill="auto"/>
+          </w:tcPr>
+          <w:p>
             <w:r>
               <w:rPr>
                 <w:rFonts w:hint="eastAsia"/>
               </w:rPr>
-              <w:t>界面程序并实现与树莓派的网络通信</w:t>
-            </w:r>
-          </w:p>
-        </w:tc>
-        <w:tc>
-          <w:tcPr>
-            <w:tcW w:w="1313" w:type="dxa"/>
-            <w:shd w:val="clear" w:color="auto" w:fill="auto"/>
-          </w:tcPr>
-          <w:p>
-            <w:proofErr w:type="gramStart"/>
+              <w:t>吴勇，张继航</w:t>
+            </w:r>
+          </w:p>
+        </w:tc>
+        <w:tc>
+          <w:tcPr>
+            <w:tcW w:w="1655" w:type="dxa"/>
+            <w:shd w:val="clear" w:color="auto" w:fill="auto"/>
+          </w:tcPr>
+          <w:p>
+            <w:r>
+              <w:t>28</w:t>
+            </w:r>
+          </w:p>
+        </w:tc>
+        <w:tc>
+          <w:tcPr>
+            <w:tcW w:w="1647" w:type="dxa"/>
+            <w:shd w:val="clear" w:color="auto" w:fill="auto"/>
+          </w:tcPr>
+          <w:p>
+            <w:r>
+              <w:t>28</w:t>
+            </w:r>
+            <w:r>
+              <w:t>*100</w:t>
+            </w:r>
             <w:r>
               <w:rPr>
                 <w:rFonts w:hint="eastAsia"/>
               </w:rPr>
-              <w:t>周熙哲</w:t>
-            </w:r>
-            <w:proofErr w:type="gramEnd"/>
-            <w:r>
-              <w:rPr>
-                <w:rFonts w:hint="eastAsia"/>
-              </w:rPr>
-              <w:t>、贺兰山</w:t>
-            </w:r>
-          </w:p>
-        </w:tc>
-        <w:tc>
-          <w:tcPr>
-            <w:tcW w:w="1655" w:type="dxa"/>
-            <w:shd w:val="clear" w:color="auto" w:fill="auto"/>
-          </w:tcPr>
-          <w:p>
+              <w:t>=</w:t>
+            </w:r>
             <w:r>
               <w:t>28</w:t>
             </w:r>
-          </w:p>
-        </w:tc>
-        <w:tc>
-          <w:tcPr>
-            <w:tcW w:w="1647" w:type="dxa"/>
-            <w:shd w:val="clear" w:color="auto" w:fill="auto"/>
-          </w:tcPr>
-          <w:p>
-            <w:r>
-              <w:t>28</w:t>
-            </w:r>
-            <w:r>
-              <w:t>*100</w:t>
-            </w:r>
-            <w:r>
-              <w:rPr>
-                <w:rFonts w:hint="eastAsia"/>
-              </w:rPr>
-              <w:t>=</w:t>
-            </w:r>
-            <w:r>
-              <w:t>1400</w:t>
+            <w:r>
+              <w:t>00</w:t>
             </w:r>
           </w:p>
         </w:tc>
@@ -28856,10 +27865,15 @@
             <w:shd w:val="clear" w:color="auto" w:fill="auto"/>
           </w:tcPr>
           <w:p>
-            <w:r>
+            <w:pPr>
               <w:rPr>
                 <w:rFonts w:hint="eastAsia"/>
               </w:rPr>
+            </w:pPr>
+            <w:r>
+              <w:rPr>
+                <w:rFonts w:hint="eastAsia"/>
+              </w:rPr>
               <w:t>3</w:t>
             </w:r>
           </w:p>
@@ -28870,64 +27884,71 @@
             <w:shd w:val="clear" w:color="auto" w:fill="auto"/>
           </w:tcPr>
           <w:p>
-            <w:r>
+            <w:pPr>
               <w:rPr>
                 <w:rFonts w:hint="eastAsia"/>
               </w:rPr>
-              <w:t>编写</w:t>
-            </w:r>
-            <w:proofErr w:type="spellStart"/>
+            </w:pPr>
             <w:r>
               <w:rPr>
                 <w:rFonts w:hint="eastAsia"/>
               </w:rPr>
-              <w:t>Tiny</w:t>
-            </w:r>
-            <w:r>
-              <w:t>R</w:t>
+              <w:t>编写用户终端的</w:t>
             </w:r>
             <w:r>
               <w:rPr>
                 <w:rFonts w:hint="eastAsia"/>
               </w:rPr>
-              <w:t>OS</w:t>
-            </w:r>
-            <w:proofErr w:type="spellEnd"/>
+              <w:t>G</w:t>
+            </w:r>
+            <w:r>
+              <w:t>UI</w:t>
+            </w:r>
             <w:r>
               <w:rPr>
                 <w:rFonts w:hint="eastAsia"/>
               </w:rPr>
-              <w:t>操作系统</w:t>
+              <w:t>界面程序并实现与</w:t>
             </w:r>
             <w:r>
               <w:rPr>
                 <w:rFonts w:hint="eastAsia"/>
               </w:rPr>
-              <w:t>，</w:t>
+              <w:t>C</w:t>
+            </w:r>
+            <w:r>
+              <w:t>++</w:t>
             </w:r>
             <w:r>
               <w:rPr>
                 <w:rFonts w:hint="eastAsia"/>
               </w:rPr>
-              <w:t>及一些具体功能的实现（树莓派上的串口通信、改进的路径规划、运动规划、地图客户端、</w:t>
-            </w:r>
-            <w:r>
+              <w:t>语言环境下的节点间的通信。</w:t>
+            </w:r>
+          </w:p>
+        </w:tc>
+        <w:tc>
+          <w:tcPr>
+            <w:tcW w:w="1313" w:type="dxa"/>
+            <w:shd w:val="clear" w:color="auto" w:fill="auto"/>
+          </w:tcPr>
+          <w:p>
+            <w:pPr>
               <w:rPr>
                 <w:rFonts w:hint="eastAsia"/>
               </w:rPr>
-              <w:t>GUI</w:t>
-            </w:r>
+            </w:pPr>
             <w:r>
               <w:rPr>
                 <w:rFonts w:hint="eastAsia"/>
               </w:rPr>
-              <w:t>服务器），实现各个模块的整合。</w:t>
-            </w:r>
-          </w:p>
-        </w:tc>
-        <w:tc>
-          <w:tcPr>
-            <w:tcW w:w="1313" w:type="dxa"/>
+              <w:t>贾浩东，朱子辰</w:t>
+            </w:r>
+          </w:p>
+        </w:tc>
+        <w:tc>
+          <w:tcPr>
+            <w:tcW w:w="1655" w:type="dxa"/>
             <w:shd w:val="clear" w:color="auto" w:fill="auto"/>
           </w:tcPr>
           <w:p>
@@ -28935,18 +27956,10 @@
               <w:rPr>
                 <w:rFonts w:hint="eastAsia"/>
               </w:rPr>
-              <w:t>贺兰山</w:t>
-            </w:r>
-          </w:p>
-        </w:tc>
-        <w:tc>
-          <w:tcPr>
-            <w:tcW w:w="1655" w:type="dxa"/>
-            <w:shd w:val="clear" w:color="auto" w:fill="auto"/>
-          </w:tcPr>
-          <w:p>
-            <w:r>
-              <w:t>35</w:t>
+              <w:t>2</w:t>
+            </w:r>
+            <w:r>
+              <w:t>0</w:t>
             </w:r>
           </w:p>
         </w:tc>
@@ -28957,19 +27970,31 @@
           </w:tcPr>
           <w:p>
             <w:r>
-              <w:t>35</w:t>
-            </w:r>
-            <w:r>
-              <w:t>*100</w:t>
-            </w:r>
-            <w:r>
               <w:rPr>
                 <w:rFonts w:hint="eastAsia"/>
               </w:rPr>
+              <w:t>2</w:t>
+            </w:r>
+            <w:r>
+              <w:t>0</w:t>
+            </w:r>
+            <w:r>
+              <w:rPr>
+                <w:rFonts w:hint="eastAsia"/>
+              </w:rPr>
+              <w:t>*</w:t>
+            </w:r>
+            <w:r>
+              <w:t>100</w:t>
+            </w:r>
+            <w:r>
+              <w:rPr>
+                <w:rFonts w:hint="eastAsia"/>
+              </w:rPr>
               <w:t>=</w:t>
             </w:r>
             <w:r>
-              <w:t>2100</w:t>
+              <w:t>2000</w:t>
             </w:r>
           </w:p>
         </w:tc>
@@ -28999,7 +28024,19 @@
               <w:rPr>
                 <w:rFonts w:hint="eastAsia"/>
               </w:rPr>
-              <w:t>引入路径规划算法</w:t>
+              <w:t>一些具体功能的实现（树莓派上的串口通信、改进的路径规划、运动规划、地图客户端、</w:t>
+            </w:r>
+            <w:r>
+              <w:rPr>
+                <w:rFonts w:hint="eastAsia"/>
+              </w:rPr>
+              <w:t>GUI</w:t>
+            </w:r>
+            <w:r>
+              <w:rPr>
+                <w:rFonts w:hint="eastAsia"/>
+              </w:rPr>
+              <w:t>服务器），实现各个模块的整合。</w:t>
             </w:r>
           </w:p>
         </w:tc>
@@ -29013,7 +28050,13 @@
               <w:rPr>
                 <w:rFonts w:hint="eastAsia"/>
               </w:rPr>
-              <w:t>贺兰山、李达</w:t>
+              <w:t>贺兰山</w:t>
+            </w:r>
+            <w:r>
+              <w:rPr>
+                <w:rFonts w:hint="eastAsia"/>
+              </w:rPr>
+              <w:t>，吴勇</w:t>
             </w:r>
           </w:p>
         </w:tc>
@@ -29024,9 +28067,119 @@
           </w:tcPr>
           <w:p>
             <w:r>
+              <w:t>35</w:t>
+            </w:r>
+          </w:p>
+        </w:tc>
+        <w:tc>
+          <w:tcPr>
+            <w:tcW w:w="1647" w:type="dxa"/>
+            <w:shd w:val="clear" w:color="auto" w:fill="auto"/>
+          </w:tcPr>
+          <w:p>
+            <w:r>
+              <w:t>35</w:t>
+            </w:r>
+            <w:r>
+              <w:t>*100</w:t>
+            </w:r>
+            <w:r>
               <w:rPr>
                 <w:rFonts w:hint="eastAsia"/>
               </w:rPr>
+              <w:t>=</w:t>
+            </w:r>
+            <w:r>
+              <w:t>35</w:t>
+            </w:r>
+            <w:r>
+              <w:t>00</w:t>
+            </w:r>
+          </w:p>
+        </w:tc>
+      </w:tr>
+      <w:tr>
+        <w:tc>
+          <w:tcPr>
+            <w:tcW w:w="465" w:type="dxa"/>
+            <w:shd w:val="clear" w:color="auto" w:fill="auto"/>
+          </w:tcPr>
+          <w:p>
+            <w:r>
+              <w:rPr>
+                <w:rFonts w:hint="eastAsia"/>
+              </w:rPr>
+              <w:t>5</w:t>
+            </w:r>
+          </w:p>
+        </w:tc>
+        <w:tc>
+          <w:tcPr>
+            <w:tcW w:w="3216" w:type="dxa"/>
+            <w:shd w:val="clear" w:color="auto" w:fill="auto"/>
+          </w:tcPr>
+          <w:p>
+            <w:pPr>
+              <w:rPr>
+                <w:rFonts w:hint="eastAsia"/>
+              </w:rPr>
+            </w:pPr>
+            <w:r>
+              <w:rPr>
+                <w:rFonts w:hint="eastAsia"/>
+              </w:rPr>
+              <w:t>通过摄像头实现环境感知，同时通过</w:t>
+            </w:r>
+            <w:r>
+              <w:rPr>
+                <w:rFonts w:hint="eastAsia"/>
+              </w:rPr>
+              <w:t>O</w:t>
+            </w:r>
+            <w:r>
+              <w:t>RB</w:t>
+            </w:r>
+            <w:r>
+              <w:rPr>
+                <w:rFonts w:hint="eastAsia"/>
+              </w:rPr>
+              <w:t>-</w:t>
+            </w:r>
+            <w:r>
+              <w:t>SLAM</w:t>
+            </w:r>
+            <w:r>
+              <w:rPr>
+                <w:rFonts w:hint="eastAsia"/>
+              </w:rPr>
+              <w:t>生成点云进行环境重建。</w:t>
+            </w:r>
+          </w:p>
+        </w:tc>
+        <w:tc>
+          <w:tcPr>
+            <w:tcW w:w="1313" w:type="dxa"/>
+            <w:shd w:val="clear" w:color="auto" w:fill="auto"/>
+          </w:tcPr>
+          <w:p>
+            <w:r>
+              <w:rPr>
+                <w:rFonts w:hint="eastAsia"/>
+              </w:rPr>
+              <w:t>蔡滟馨，高鹏</w:t>
+            </w:r>
+          </w:p>
+        </w:tc>
+        <w:tc>
+          <w:tcPr>
+            <w:tcW w:w="1655" w:type="dxa"/>
+            <w:shd w:val="clear" w:color="auto" w:fill="auto"/>
+          </w:tcPr>
+          <w:p>
+            <w:r>
+              <w:rPr>
+                <w:rFonts w:hint="eastAsia"/>
+              </w:rPr>
               <w:t>1</w:t>
             </w:r>
             <w:r>
@@ -29057,6 +28210,380 @@
             </w:r>
             <w:r>
               <w:t>1400</w:t>
+            </w:r>
+          </w:p>
+        </w:tc>
+      </w:tr>
+      <w:tr>
+        <w:tc>
+          <w:tcPr>
+            <w:tcW w:w="465" w:type="dxa"/>
+            <w:shd w:val="clear" w:color="auto" w:fill="auto"/>
+          </w:tcPr>
+          <w:p>
+            <w:pPr>
+              <w:rPr>
+                <w:rFonts w:hint="eastAsia"/>
+              </w:rPr>
+            </w:pPr>
+            <w:r>
+              <w:rPr>
+                <w:rFonts w:hint="eastAsia"/>
+              </w:rPr>
+              <w:t>6</w:t>
+            </w:r>
+          </w:p>
+        </w:tc>
+        <w:tc>
+          <w:tcPr>
+            <w:tcW w:w="3216" w:type="dxa"/>
+            <w:shd w:val="clear" w:color="auto" w:fill="auto"/>
+          </w:tcPr>
+          <w:p>
+            <w:pPr>
+              <w:rPr>
+                <w:rFonts w:hint="eastAsia"/>
+              </w:rPr>
+            </w:pPr>
+            <w:r>
+              <w:rPr>
+                <w:rFonts w:hint="eastAsia"/>
+              </w:rPr>
+              <w:t>通过</w:t>
+            </w:r>
+            <w:r>
+              <w:rPr>
+                <w:rFonts w:hint="eastAsia"/>
+              </w:rPr>
+              <w:t>U</w:t>
+            </w:r>
+            <w:r>
+              <w:t>WB</w:t>
+            </w:r>
+            <w:r>
+              <w:rPr>
+                <w:rFonts w:hint="eastAsia"/>
+              </w:rPr>
+              <w:t>模块和陀螺仪进行小车实时定位</w:t>
+            </w:r>
+          </w:p>
+        </w:tc>
+        <w:tc>
+          <w:tcPr>
+            <w:tcW w:w="1313" w:type="dxa"/>
+            <w:shd w:val="clear" w:color="auto" w:fill="auto"/>
+          </w:tcPr>
+          <w:p>
+            <w:pPr>
+              <w:rPr>
+                <w:rFonts w:hint="eastAsia"/>
+              </w:rPr>
+            </w:pPr>
+            <w:r>
+              <w:rPr>
+                <w:rFonts w:hint="eastAsia"/>
+              </w:rPr>
+              <w:t>黄涛，王子昊</w:t>
+            </w:r>
+          </w:p>
+        </w:tc>
+        <w:tc>
+          <w:tcPr>
+            <w:tcW w:w="1655" w:type="dxa"/>
+            <w:shd w:val="clear" w:color="auto" w:fill="auto"/>
+          </w:tcPr>
+          <w:p>
+            <w:pPr>
+              <w:rPr>
+                <w:rFonts w:hint="eastAsia"/>
+              </w:rPr>
+            </w:pPr>
+            <w:r>
+              <w:rPr>
+                <w:rFonts w:hint="eastAsia"/>
+              </w:rPr>
+              <w:t>1</w:t>
+            </w:r>
+            <w:r>
+              <w:t>0</w:t>
+            </w:r>
+          </w:p>
+        </w:tc>
+        <w:tc>
+          <w:tcPr>
+            <w:tcW w:w="1647" w:type="dxa"/>
+            <w:shd w:val="clear" w:color="auto" w:fill="auto"/>
+          </w:tcPr>
+          <w:p>
+            <w:pPr>
+              <w:rPr>
+                <w:rFonts w:hint="eastAsia"/>
+              </w:rPr>
+            </w:pPr>
+            <w:r>
+              <w:rPr>
+                <w:rFonts w:hint="eastAsia"/>
+              </w:rPr>
+              <w:t>1</w:t>
+            </w:r>
+            <w:r>
+              <w:t>0</w:t>
+            </w:r>
+            <w:r>
+              <w:rPr>
+                <w:rFonts w:hint="eastAsia"/>
+              </w:rPr>
+              <w:t>*</w:t>
+            </w:r>
+            <w:r>
+              <w:t>100</w:t>
+            </w:r>
+            <w:r>
+              <w:rPr>
+                <w:rFonts w:hint="eastAsia"/>
+              </w:rPr>
+              <w:t>=</w:t>
+            </w:r>
+            <w:r>
+              <w:t>1000</w:t>
+            </w:r>
+          </w:p>
+        </w:tc>
+      </w:tr>
+      <w:tr>
+        <w:tc>
+          <w:tcPr>
+            <w:tcW w:w="465" w:type="dxa"/>
+            <w:shd w:val="clear" w:color="auto" w:fill="auto"/>
+          </w:tcPr>
+          <w:p>
+            <w:pPr>
+              <w:rPr>
+                <w:rFonts w:hint="eastAsia"/>
+              </w:rPr>
+            </w:pPr>
+            <w:r>
+              <w:rPr>
+                <w:rFonts w:hint="eastAsia"/>
+              </w:rPr>
+              <w:t>7</w:t>
+            </w:r>
+          </w:p>
+        </w:tc>
+        <w:tc>
+          <w:tcPr>
+            <w:tcW w:w="3216" w:type="dxa"/>
+            <w:shd w:val="clear" w:color="auto" w:fill="auto"/>
+          </w:tcPr>
+          <w:p>
+            <w:pPr>
+              <w:rPr>
+                <w:rFonts w:hint="eastAsia"/>
+              </w:rPr>
+            </w:pPr>
+            <w:r>
+              <w:rPr>
+                <w:rFonts w:hint="eastAsia"/>
+              </w:rPr>
+              <w:t>编写地图节点，实现地图的更新</w:t>
+            </w:r>
+            <w:r>
+              <w:rPr>
+                <w:rFonts w:hint="eastAsia"/>
+              </w:rPr>
+              <w:lastRenderedPageBreak/>
+              <w:t>管理。</w:t>
+            </w:r>
+          </w:p>
+        </w:tc>
+        <w:tc>
+          <w:tcPr>
+            <w:tcW w:w="1313" w:type="dxa"/>
+            <w:shd w:val="clear" w:color="auto" w:fill="auto"/>
+          </w:tcPr>
+          <w:p>
+            <w:pPr>
+              <w:rPr>
+                <w:rFonts w:hint="eastAsia"/>
+              </w:rPr>
+            </w:pPr>
+            <w:r>
+              <w:rPr>
+                <w:rFonts w:hint="eastAsia"/>
+              </w:rPr>
+              <w:lastRenderedPageBreak/>
+              <w:t>吴勇</w:t>
+            </w:r>
+          </w:p>
+        </w:tc>
+        <w:tc>
+          <w:tcPr>
+            <w:tcW w:w="1655" w:type="dxa"/>
+            <w:shd w:val="clear" w:color="auto" w:fill="auto"/>
+          </w:tcPr>
+          <w:p>
+            <w:pPr>
+              <w:rPr>
+                <w:rFonts w:hint="eastAsia"/>
+              </w:rPr>
+            </w:pPr>
+            <w:r>
+              <w:rPr>
+                <w:rFonts w:hint="eastAsia"/>
+              </w:rPr>
+              <w:t>5</w:t>
+            </w:r>
+          </w:p>
+        </w:tc>
+        <w:tc>
+          <w:tcPr>
+            <w:tcW w:w="1647" w:type="dxa"/>
+            <w:shd w:val="clear" w:color="auto" w:fill="auto"/>
+          </w:tcPr>
+          <w:p>
+            <w:pPr>
+              <w:rPr>
+                <w:rFonts w:hint="eastAsia"/>
+              </w:rPr>
+            </w:pPr>
+            <w:r>
+              <w:rPr>
+                <w:rFonts w:hint="eastAsia"/>
+              </w:rPr>
+              <w:t>5*</w:t>
+            </w:r>
+            <w:r>
+              <w:t>100</w:t>
+            </w:r>
+            <w:r>
+              <w:rPr>
+                <w:rFonts w:hint="eastAsia"/>
+              </w:rPr>
+              <w:t>=</w:t>
+            </w:r>
+            <w:r>
+              <w:t>500</w:t>
+            </w:r>
+          </w:p>
+        </w:tc>
+      </w:tr>
+      <w:tr>
+        <w:tc>
+          <w:tcPr>
+            <w:tcW w:w="465" w:type="dxa"/>
+            <w:shd w:val="clear" w:color="auto" w:fill="auto"/>
+          </w:tcPr>
+          <w:p>
+            <w:pPr>
+              <w:rPr>
+                <w:rFonts w:hint="eastAsia"/>
+              </w:rPr>
+            </w:pPr>
+            <w:r>
+              <w:rPr>
+                <w:rFonts w:hint="eastAsia"/>
+              </w:rPr>
+              <w:t>8</w:t>
+            </w:r>
+          </w:p>
+        </w:tc>
+        <w:tc>
+          <w:tcPr>
+            <w:tcW w:w="3216" w:type="dxa"/>
+            <w:shd w:val="clear" w:color="auto" w:fill="auto"/>
+          </w:tcPr>
+          <w:p>
+            <w:pPr>
+              <w:rPr>
+                <w:rFonts w:hint="eastAsia"/>
+              </w:rPr>
+            </w:pPr>
+            <w:r>
+              <w:rPr>
+                <w:rFonts w:hint="eastAsia"/>
+              </w:rPr>
+              <w:t>编写跟车路径程序，实现两辆车前后跟车。</w:t>
+            </w:r>
+          </w:p>
+        </w:tc>
+        <w:tc>
+          <w:tcPr>
+            <w:tcW w:w="1313" w:type="dxa"/>
+            <w:shd w:val="clear" w:color="auto" w:fill="auto"/>
+          </w:tcPr>
+          <w:p>
+            <w:pPr>
+              <w:rPr>
+                <w:rFonts w:hint="eastAsia"/>
+              </w:rPr>
+            </w:pPr>
+            <w:r>
+              <w:rPr>
+                <w:rFonts w:hint="eastAsia"/>
+              </w:rPr>
+              <w:t>贺兰山，吴勇</w:t>
+            </w:r>
+          </w:p>
+        </w:tc>
+        <w:tc>
+          <w:tcPr>
+            <w:tcW w:w="1655" w:type="dxa"/>
+            <w:shd w:val="clear" w:color="auto" w:fill="auto"/>
+          </w:tcPr>
+          <w:p>
+            <w:pPr>
+              <w:rPr>
+                <w:rFonts w:hint="eastAsia"/>
+              </w:rPr>
+            </w:pPr>
+            <w:r>
+              <w:rPr>
+                <w:rFonts w:hint="eastAsia"/>
+              </w:rPr>
+              <w:t>2</w:t>
+            </w:r>
+            <w:r>
+              <w:t>0</w:t>
+            </w:r>
+          </w:p>
+        </w:tc>
+        <w:tc>
+          <w:tcPr>
+            <w:tcW w:w="1647" w:type="dxa"/>
+            <w:shd w:val="clear" w:color="auto" w:fill="auto"/>
+          </w:tcPr>
+          <w:p>
+            <w:pPr>
+              <w:rPr>
+                <w:rFonts w:hint="eastAsia"/>
+              </w:rPr>
+            </w:pPr>
+            <w:r>
+              <w:rPr>
+                <w:rFonts w:hint="eastAsia"/>
+              </w:rPr>
+              <w:t>2</w:t>
+            </w:r>
+            <w:r>
+              <w:t>0</w:t>
+            </w:r>
+            <w:r>
+              <w:rPr>
+                <w:rFonts w:hint="eastAsia"/>
+              </w:rPr>
+              <w:t>*</w:t>
+            </w:r>
+            <w:r>
+              <w:t>100</w:t>
+            </w:r>
+            <w:r>
+              <w:rPr>
+                <w:rFonts w:hint="eastAsia"/>
+              </w:rPr>
+              <w:t>=</w:t>
+            </w:r>
+            <w:r>
+              <w:t>2000</w:t>
             </w:r>
           </w:p>
         </w:tc>
@@ -29179,6 +28706,57 @@
           <w:szCs w:val="21"/>
         </w:rPr>
         <w:t>算法进行了改进，使得搜索范围扩大，规划出来的路径更短、更直、更简洁。</w:t>
+      </w:r>
+    </w:p>
+    <w:p>
+      <w:pPr>
+        <w:rPr>
+          <w:rFonts w:ascii="Times New Roman" w:hAnsi="Times New Roman"/>
+          <w:szCs w:val="21"/>
+        </w:rPr>
+      </w:pPr>
+      <w:r>
+        <w:rPr>
+          <w:rFonts w:ascii="Times New Roman" w:hAnsi="Times New Roman"/>
+          <w:szCs w:val="21"/>
+        </w:rPr>
+        <w:tab/>
+      </w:r>
+      <w:r>
+        <w:rPr>
+          <w:rFonts w:ascii="Times New Roman" w:hAnsi="Times New Roman" w:hint="eastAsia"/>
+          <w:szCs w:val="21"/>
+        </w:rPr>
+        <w:t>本项目采用摄像头进行环境感知，成本较低且环境重建较好。</w:t>
+      </w:r>
+    </w:p>
+    <w:p>
+      <w:pPr>
+        <w:rPr>
+          <w:rFonts w:ascii="Times New Roman" w:hAnsi="Times New Roman" w:hint="eastAsia"/>
+          <w:szCs w:val="21"/>
+        </w:rPr>
+      </w:pPr>
+      <w:r>
+        <w:rPr>
+          <w:rFonts w:ascii="Times New Roman" w:hAnsi="Times New Roman"/>
+          <w:szCs w:val="21"/>
+        </w:rPr>
+        <w:tab/>
+      </w:r>
+      <w:r>
+        <w:rPr>
+          <w:rFonts w:ascii="Times New Roman" w:hAnsi="Times New Roman" w:hint="eastAsia"/>
+          <w:szCs w:val="21"/>
+        </w:rPr>
+        <w:t>本项目通过位置通信的方式实现了前后车</w:t>
+      </w:r>
+      <w:r>
+        <w:rPr>
+          <w:rFonts w:ascii="Times New Roman" w:hAnsi="Times New Roman" w:hint="eastAsia"/>
+          <w:szCs w:val="21"/>
+        </w:rPr>
+        <w:t>跟车，成本较低且效果较好。</w:t>
       </w:r>
     </w:p>
     <w:p>
@@ -29353,15 +28931,7 @@
           <w:rFonts w:ascii="Times New Roman" w:hAnsi="Times New Roman" w:hint="eastAsia"/>
           <w:szCs w:val="21"/>
         </w:rPr>
-        <w:t>）针对项目的各个功能模块，既要充分查找资料确定设计方案，又要保证各模块之间一定的可拓展性和低耦合性。既要追求设计一次到位，又要追求在设计不能一次到位的情况下</w:t>
-      </w:r>
-      <w:r>
-        <w:rPr>
-          <w:rFonts w:ascii="Times New Roman" w:hAnsi="Times New Roman" w:hint="eastAsia"/>
-          <w:szCs w:val="21"/>
-        </w:rPr>
-        <w:lastRenderedPageBreak/>
-        <w:t>仍能顺畅完成项目。</w:t>
+        <w:t>）针对项目的各个功能模块，既要充分查找资料确定设计方案，又要保证各模块之间一定的可拓展性和低耦合性。既要追求设计一次到位，又要追求在设计不能一次到位的情况下仍能顺畅完成项目。</w:t>
       </w:r>
     </w:p>
     <w:p>
@@ -29390,23 +28960,7 @@
           <w:rFonts w:ascii="Times New Roman" w:hAnsi="Times New Roman" w:hint="eastAsia"/>
           <w:szCs w:val="21"/>
         </w:rPr>
-        <w:t>）密切关注开发进度，项目开始前就确定标志</w:t>
-      </w:r>
-      <w:proofErr w:type="gramStart"/>
-      <w:r>
-        <w:rPr>
-          <w:rFonts w:ascii="Times New Roman" w:hAnsi="Times New Roman" w:hint="eastAsia"/>
-          <w:szCs w:val="21"/>
-        </w:rPr>
-        <w:t>性时间</w:t>
-      </w:r>
-      <w:proofErr w:type="gramEnd"/>
-      <w:r>
-        <w:rPr>
-          <w:rFonts w:ascii="Times New Roman" w:hAnsi="Times New Roman" w:hint="eastAsia"/>
-          <w:szCs w:val="21"/>
-        </w:rPr>
-        <w:t>节点。设计时间节点时要有一定预留量，以防出现差错难以调整。</w:t>
+        <w:t>）密切关注开发进度，项目开始前就确定标志性时间节点。设计时间节点时要有一定预留量，以防出现差错难以调整。</w:t>
       </w:r>
     </w:p>
     <w:p>
@@ -29533,6 +29087,7 @@
       </w:pPr>
       <w:bookmarkStart w:id="14" w:name="_Toc68814055"/>
       <w:r>
+        <w:lastRenderedPageBreak/>
         <w:t>11</w:t>
       </w:r>
       <w:r>
@@ -29588,21 +29143,7 @@
         <w:rPr>
           <w:rFonts w:hint="eastAsia"/>
         </w:rPr>
-        <w:t>提交</w:t>
-      </w:r>
-      <w:proofErr w:type="gramStart"/>
-      <w:r>
-        <w:rPr>
-          <w:rFonts w:hint="eastAsia"/>
-        </w:rPr>
-        <w:t>物检查</w:t>
-      </w:r>
-      <w:proofErr w:type="gramEnd"/>
-      <w:r>
-        <w:rPr>
-          <w:rFonts w:hint="eastAsia"/>
-        </w:rPr>
-        <w:t>清单</w:t>
+        <w:t>提交物检查清单</w:t>
       </w:r>
       <w:r>
         <w:rPr>
@@ -30093,17 +29634,8 @@
                 <w:rFonts w:ascii="Times New Roman" w:hAnsi="Times New Roman" w:hint="eastAsia"/>
                 <w:szCs w:val="21"/>
               </w:rPr>
-              <w:t>jpg/</w:t>
-            </w:r>
-            <w:proofErr w:type="spellStart"/>
-            <w:r>
-              <w:rPr>
-                <w:rFonts w:ascii="Times New Roman" w:hAnsi="Times New Roman" w:hint="eastAsia"/>
-                <w:szCs w:val="21"/>
-              </w:rPr>
-              <w:t>png</w:t>
-            </w:r>
-            <w:proofErr w:type="spellEnd"/>
+              <w:t>jpg/png</w:t>
+            </w:r>
             <w:r>
               <w:rPr>
                 <w:rFonts w:ascii="Times New Roman" w:hAnsi="Times New Roman" w:hint="eastAsia"/>
@@ -30253,23 +29785,7 @@
                 <w:rFonts w:ascii="Times New Roman" w:hAnsi="Times New Roman" w:hint="eastAsia"/>
                 <w:szCs w:val="21"/>
               </w:rPr>
-              <w:t>最后生成的</w:t>
-            </w:r>
-            <w:proofErr w:type="gramStart"/>
-            <w:r>
-              <w:rPr>
-                <w:rFonts w:ascii="Times New Roman" w:hAnsi="Times New Roman" w:hint="eastAsia"/>
-                <w:szCs w:val="21"/>
-              </w:rPr>
-              <w:t>供烧写用</w:t>
-            </w:r>
-            <w:proofErr w:type="gramEnd"/>
-            <w:r>
-              <w:rPr>
-                <w:rFonts w:ascii="Times New Roman" w:hAnsi="Times New Roman" w:hint="eastAsia"/>
-                <w:szCs w:val="21"/>
-              </w:rPr>
-              <w:t>的各种二进制文件</w:t>
+              <w:t>最后生成的供烧写用的各种二进制文件</w:t>
             </w:r>
           </w:p>
         </w:tc>
@@ -30404,8 +29920,8 @@
       </w:pPr>
     </w:p>
     <w:sectPr>
-      <w:headerReference w:type="default" r:id="rId52"/>
-      <w:footerReference w:type="default" r:id="rId53"/>
+      <w:headerReference w:type="default" r:id="rId56"/>
+      <w:footerReference w:type="default" r:id="rId57"/>
       <w:pgSz w:w="11906" w:h="16838"/>
       <w:pgMar w:top="1440" w:right="1800" w:bottom="1440" w:left="1800" w:header="851" w:footer="992" w:gutter="0"/>
       <w:cols w:space="720"/>

--- a/Doc/综设C报告第2组.docx
+++ b/Doc/综设C报告第2组.docx
@@ -207,6 +207,7 @@
           <w:szCs w:val="32"/>
         </w:rPr>
       </w:pPr>
+      <w:proofErr w:type="spellStart"/>
       <w:r>
         <w:rPr>
           <w:rFonts w:ascii="宋体" w:hAnsi="宋体"/>
@@ -215,8 +216,31 @@
           <w:sz w:val="32"/>
           <w:szCs w:val="32"/>
         </w:rPr>
-        <w:t>RoboTax / MiniDiDi</w:t>
-      </w:r>
+        <w:t>RoboTax</w:t>
+      </w:r>
+      <w:proofErr w:type="spellEnd"/>
+      <w:r>
+        <w:rPr>
+          <w:rFonts w:ascii="宋体" w:hAnsi="宋体"/>
+          <w:b/>
+          <w:color w:val="FF0000"/>
+          <w:sz w:val="32"/>
+          <w:szCs w:val="32"/>
+        </w:rPr>
+        <w:t xml:space="preserve"> / </w:t>
+      </w:r>
+      <w:proofErr w:type="spellStart"/>
+      <w:r>
+        <w:rPr>
+          <w:rFonts w:ascii="宋体" w:hAnsi="宋体"/>
+          <w:b/>
+          <w:color w:val="FF0000"/>
+          <w:sz w:val="32"/>
+          <w:szCs w:val="32"/>
+        </w:rPr>
+        <w:t>MiniDiDi</w:t>
+      </w:r>
+      <w:proofErr w:type="spellEnd"/>
     </w:p>
     <w:p>
       <w:pPr>
@@ -824,6 +848,7 @@
                 <w:sz w:val="28"/>
               </w:rPr>
             </w:pPr>
+            <w:proofErr w:type="gramStart"/>
             <w:r>
               <w:rPr>
                 <w:rFonts w:eastAsia="楷体_GB2312" w:hint="eastAsia"/>
@@ -831,6 +856,7 @@
               </w:rPr>
               <w:t>周熙哲</w:t>
             </w:r>
+            <w:proofErr w:type="gramEnd"/>
           </w:p>
         </w:tc>
         <w:tc>
@@ -1419,6 +1445,7 @@
         </w:rPr>
         <w:t>（</w:t>
       </w:r>
+      <w:proofErr w:type="spellStart"/>
       <w:r>
         <w:rPr>
           <w:rFonts w:ascii="Times New Roman" w:hAnsi="Times New Roman"/>
@@ -1426,8 +1453,29 @@
           <w:sz w:val="28"/>
           <w:szCs w:val="28"/>
         </w:rPr>
-        <w:t>RoboTax / MiniDiDi</w:t>
-      </w:r>
+        <w:t>RoboTax</w:t>
+      </w:r>
+      <w:proofErr w:type="spellEnd"/>
+      <w:r>
+        <w:rPr>
+          <w:rFonts w:ascii="Times New Roman" w:hAnsi="Times New Roman"/>
+          <w:b/>
+          <w:sz w:val="28"/>
+          <w:szCs w:val="28"/>
+        </w:rPr>
+        <w:t xml:space="preserve"> / </w:t>
+      </w:r>
+      <w:proofErr w:type="spellStart"/>
+      <w:r>
+        <w:rPr>
+          <w:rFonts w:ascii="Times New Roman" w:hAnsi="Times New Roman"/>
+          <w:b/>
+          <w:sz w:val="28"/>
+          <w:szCs w:val="28"/>
+        </w:rPr>
+        <w:t>MiniDiDi</w:t>
+      </w:r>
+      <w:proofErr w:type="spellEnd"/>
       <w:r>
         <w:rPr>
           <w:rFonts w:ascii="Times New Roman" w:hAnsi="Times New Roman"/>
@@ -2729,7 +2777,23 @@
           <w:rFonts w:ascii="Times New Roman" w:hAnsi="Times New Roman" w:hint="eastAsia"/>
           <w:szCs w:val="21"/>
         </w:rPr>
-        <w:t>无论是在民用商品领域还是在工业生产领域，智能系统在越来越多的地方开始施展拳脚。自动驾驶技术是当今智能系统在民用领域的焦点之一，它的实现离不开软硬件的结合，离不开自动建图与导航（</w:t>
+        <w:t>无论是在民用商品领域还是在工业生产领域，智能系统在越来越多的地方开始施展拳脚。自动驾驶技术是当今智能系统在民用领域的焦点之一，它的实现离不开软硬件的结合，离不开</w:t>
+      </w:r>
+      <w:proofErr w:type="gramStart"/>
+      <w:r>
+        <w:rPr>
+          <w:rFonts w:ascii="Times New Roman" w:hAnsi="Times New Roman" w:hint="eastAsia"/>
+          <w:szCs w:val="21"/>
+        </w:rPr>
+        <w:t>自动建图与</w:t>
+      </w:r>
+      <w:proofErr w:type="gramEnd"/>
+      <w:r>
+        <w:rPr>
+          <w:rFonts w:ascii="Times New Roman" w:hAnsi="Times New Roman" w:hint="eastAsia"/>
+          <w:szCs w:val="21"/>
+        </w:rPr>
+        <w:t>导航（</w:t>
       </w:r>
       <w:r>
         <w:rPr>
@@ -2750,7 +2814,23 @@
           <w:rFonts w:ascii="Times New Roman" w:hAnsi="Times New Roman" w:hint="eastAsia"/>
           <w:szCs w:val="21"/>
         </w:rPr>
-        <w:t>）算法的运用。无人车控制是入门控制最合适的训练项目之一，它包括了对系统硬件架构与软件架构的设计，包括了对无人小车运动最基础的控制，同时可进一步拓展</w:t>
+        <w:t>）算法的运用。无人车控制是入门控制最合适的训练项目之一，它包括了对系统硬件架构与软件架构的设计，包括了对无人小车运动</w:t>
+      </w:r>
+      <w:proofErr w:type="gramStart"/>
+      <w:r>
+        <w:rPr>
+          <w:rFonts w:ascii="Times New Roman" w:hAnsi="Times New Roman" w:hint="eastAsia"/>
+          <w:szCs w:val="21"/>
+        </w:rPr>
+        <w:t>最</w:t>
+      </w:r>
+      <w:proofErr w:type="gramEnd"/>
+      <w:r>
+        <w:rPr>
+          <w:rFonts w:ascii="Times New Roman" w:hAnsi="Times New Roman" w:hint="eastAsia"/>
+          <w:szCs w:val="21"/>
+        </w:rPr>
+        <w:t>基础的控制，同时可进一步拓展</w:t>
       </w:r>
       <w:r>
         <w:rPr>
@@ -2801,7 +2881,71 @@
           <w:rFonts w:ascii="Times New Roman" w:hAnsi="Times New Roman" w:hint="eastAsia"/>
           <w:szCs w:val="21"/>
         </w:rPr>
-        <w:t>同时，网约车在当下已经十分流行，但是网约车受司机个人情况影响和地方位置影响较大，同时调度优化程度也不是很高，还有很大的优化空间。另外，独自乘坐网约车对乘客而言也有一定的风险，因此自主优化调度的无人网约车的研究具有很大的潜在价值。</w:t>
+        <w:t>同时，</w:t>
+      </w:r>
+      <w:proofErr w:type="gramStart"/>
+      <w:r>
+        <w:rPr>
+          <w:rFonts w:ascii="Times New Roman" w:hAnsi="Times New Roman" w:hint="eastAsia"/>
+          <w:szCs w:val="21"/>
+        </w:rPr>
+        <w:t>网约车在</w:t>
+      </w:r>
+      <w:proofErr w:type="gramEnd"/>
+      <w:r>
+        <w:rPr>
+          <w:rFonts w:ascii="Times New Roman" w:hAnsi="Times New Roman" w:hint="eastAsia"/>
+          <w:szCs w:val="21"/>
+        </w:rPr>
+        <w:t>当下已经十分流行，但是网</w:t>
+      </w:r>
+      <w:proofErr w:type="gramStart"/>
+      <w:r>
+        <w:rPr>
+          <w:rFonts w:ascii="Times New Roman" w:hAnsi="Times New Roman" w:hint="eastAsia"/>
+          <w:szCs w:val="21"/>
+        </w:rPr>
+        <w:t>约车受司机</w:t>
+      </w:r>
+      <w:proofErr w:type="gramEnd"/>
+      <w:r>
+        <w:rPr>
+          <w:rFonts w:ascii="Times New Roman" w:hAnsi="Times New Roman" w:hint="eastAsia"/>
+          <w:szCs w:val="21"/>
+        </w:rPr>
+        <w:t>个人情况影响和地方位置影响较大，同时调度优化程度也不是很高，还有很大的优化空间。另外，独自</w:t>
+      </w:r>
+      <w:proofErr w:type="gramStart"/>
+      <w:r>
+        <w:rPr>
+          <w:rFonts w:ascii="Times New Roman" w:hAnsi="Times New Roman" w:hint="eastAsia"/>
+          <w:szCs w:val="21"/>
+        </w:rPr>
+        <w:t>乘坐网约车</w:t>
+      </w:r>
+      <w:proofErr w:type="gramEnd"/>
+      <w:r>
+        <w:rPr>
+          <w:rFonts w:ascii="Times New Roman" w:hAnsi="Times New Roman" w:hint="eastAsia"/>
+          <w:szCs w:val="21"/>
+        </w:rPr>
+        <w:t>对乘客而言也有一定的风险，因此自主优化调度的</w:t>
+      </w:r>
+      <w:proofErr w:type="gramStart"/>
+      <w:r>
+        <w:rPr>
+          <w:rFonts w:ascii="Times New Roman" w:hAnsi="Times New Roman" w:hint="eastAsia"/>
+          <w:szCs w:val="21"/>
+        </w:rPr>
+        <w:t>无人网约车</w:t>
+      </w:r>
+      <w:proofErr w:type="gramEnd"/>
+      <w:r>
+        <w:rPr>
+          <w:rFonts w:ascii="Times New Roman" w:hAnsi="Times New Roman" w:hint="eastAsia"/>
+          <w:szCs w:val="21"/>
+        </w:rPr>
+        <w:t>的研究具有很大的潜在价值。</w:t>
       </w:r>
     </w:p>
     <w:p>
@@ -2838,7 +2982,23 @@
           <w:rFonts w:ascii="Times New Roman" w:hAnsi="Times New Roman" w:hint="eastAsia"/>
           <w:szCs w:val="21"/>
         </w:rPr>
-        <w:t>智能行驶主要开发的部分主要分为四个模块，即嵌入式部分通信模块，人机交互通信模块，地图管理模块以及图像处理模块，借用以上四个模块我们就可以实现一个自主优化调度运行的无人自主微缩滴滴系统，完成实现无人网约车的运行。</w:t>
+        <w:t>智能行驶主要开发的部分主要分为四个模块，即嵌入式部分通信模块，人机交互通信模块，地图管理模块以及图像处理模块，借用以上四个模块我们就可以实现一个自主优化调度运行的无人自主微缩滴滴系统，完成实现</w:t>
+      </w:r>
+      <w:proofErr w:type="gramStart"/>
+      <w:r>
+        <w:rPr>
+          <w:rFonts w:ascii="Times New Roman" w:hAnsi="Times New Roman" w:hint="eastAsia"/>
+          <w:szCs w:val="21"/>
+        </w:rPr>
+        <w:t>无人网约车</w:t>
+      </w:r>
+      <w:proofErr w:type="gramEnd"/>
+      <w:r>
+        <w:rPr>
+          <w:rFonts w:ascii="Times New Roman" w:hAnsi="Times New Roman" w:hint="eastAsia"/>
+          <w:szCs w:val="21"/>
+        </w:rPr>
+        <w:t>的运行。</w:t>
       </w:r>
       <w:r>
         <w:rPr>
@@ -2882,6 +3042,7 @@
         </w:rPr>
         <w:t>，编写并运行</w:t>
       </w:r>
+      <w:proofErr w:type="spellStart"/>
       <w:r>
         <w:rPr>
           <w:rFonts w:ascii="Times New Roman" w:hAnsi="Times New Roman" w:hint="eastAsia"/>
@@ -2889,6 +3050,7 @@
         </w:rPr>
         <w:t>TinyROS</w:t>
       </w:r>
+      <w:proofErr w:type="spellEnd"/>
       <w:r>
         <w:rPr>
           <w:rFonts w:ascii="Times New Roman" w:hAnsi="Times New Roman" w:hint="eastAsia"/>
@@ -3008,6 +3170,7 @@
         </w:rPr>
         <w:t>可在仿真模式下观察系统的运行情况并进行调试。测试结果表明，</w:t>
       </w:r>
+      <w:proofErr w:type="spellStart"/>
       <w:r>
         <w:rPr>
           <w:rFonts w:ascii="Times New Roman" w:hAnsi="Times New Roman" w:hint="eastAsia"/>
@@ -3015,6 +3178,7 @@
         </w:rPr>
         <w:t>TinyROS</w:t>
       </w:r>
+      <w:proofErr w:type="spellEnd"/>
       <w:r>
         <w:rPr>
           <w:rFonts w:ascii="Times New Roman" w:hAnsi="Times New Roman" w:hint="eastAsia"/>
@@ -3143,6 +3307,7 @@
         </w:rPr>
         <w:t xml:space="preserve"> </w:t>
       </w:r>
+      <w:proofErr w:type="gramStart"/>
       <w:r>
         <w:rPr>
           <w:rFonts w:ascii="Times New Roman" w:hAnsi="Times New Roman" w:hint="eastAsia"/>
@@ -3151,6 +3316,7 @@
         </w:rPr>
         <w:t>周熙哲</w:t>
       </w:r>
+      <w:proofErr w:type="gramEnd"/>
       <w:r>
         <w:rPr>
           <w:rFonts w:ascii="Times New Roman" w:hAnsi="Times New Roman" w:hint="eastAsia"/>
@@ -3258,6 +3424,7 @@
           <w:szCs w:val="21"/>
         </w:rPr>
       </w:pPr>
+      <w:proofErr w:type="spellStart"/>
       <w:r>
         <w:rPr>
           <w:rFonts w:ascii="Times New Roman" w:hAnsi="Times New Roman" w:hint="eastAsia"/>
@@ -3267,6 +3434,7 @@
         </w:rPr>
         <w:t>TinyROS</w:t>
       </w:r>
+      <w:proofErr w:type="spellEnd"/>
       <w:r>
         <w:rPr>
           <w:rFonts w:ascii="Times New Roman" w:hAnsi="Times New Roman" w:hint="eastAsia"/>
@@ -3356,7 +3524,23 @@
           <w:rFonts w:ascii="Times New Roman" w:hAnsi="Times New Roman" w:hint="eastAsia"/>
           <w:szCs w:val="21"/>
         </w:rPr>
-        <w:t>承担运动控制、底层传感器数据读取和各种执行机构控制。当承担安全相关</w:t>
+        <w:t>承担运动控制、底层传感器数据读取和各种执行机构控制。</w:t>
+      </w:r>
+      <w:proofErr w:type="gramStart"/>
+      <w:r>
+        <w:rPr>
+          <w:rFonts w:ascii="Times New Roman" w:hAnsi="Times New Roman" w:hint="eastAsia"/>
+          <w:szCs w:val="21"/>
+        </w:rPr>
+        <w:t>当承担</w:t>
+      </w:r>
+      <w:proofErr w:type="gramEnd"/>
+      <w:r>
+        <w:rPr>
+          <w:rFonts w:ascii="Times New Roman" w:hAnsi="Times New Roman" w:hint="eastAsia"/>
+          <w:szCs w:val="21"/>
+        </w:rPr>
+        <w:t>安全相关</w:t>
       </w:r>
       <w:r>
         <w:rPr>
@@ -3462,7 +3646,23 @@
           <w:rFonts w:ascii="Times New Roman" w:hAnsi="Times New Roman"/>
           <w:szCs w:val="21"/>
         </w:rPr>
-        <w:t>指调用调用某一个函数时，函数没有接收完数据或者没有得到结果之前，不会返回。</w:t>
+        <w:t>指</w:t>
+      </w:r>
+      <w:proofErr w:type="gramStart"/>
+      <w:r>
+        <w:rPr>
+          <w:rFonts w:ascii="Times New Roman" w:hAnsi="Times New Roman"/>
+          <w:szCs w:val="21"/>
+        </w:rPr>
+        <w:t>调用调用</w:t>
+      </w:r>
+      <w:proofErr w:type="gramEnd"/>
+      <w:r>
+        <w:rPr>
+          <w:rFonts w:ascii="Times New Roman" w:hAnsi="Times New Roman"/>
+          <w:szCs w:val="21"/>
+        </w:rPr>
+        <w:t>某一个函数时，函数没有接收完数据或者没有得到结果之前，不会返回。</w:t>
       </w:r>
       <w:r>
         <w:rPr>
@@ -3593,7 +3793,39 @@
           <w:rFonts w:ascii="Times New Roman" w:hAnsi="Times New Roman" w:hint="eastAsia"/>
           <w:szCs w:val="21"/>
         </w:rPr>
-        <w:t>通过摄像头判断图像中的二维码位置，并完成二维码的切割，扫描以及信息读取。</w:t>
+        <w:t>通过摄像头判断图像中的</w:t>
+      </w:r>
+      <w:proofErr w:type="gramStart"/>
+      <w:r>
+        <w:rPr>
+          <w:rFonts w:ascii="Times New Roman" w:hAnsi="Times New Roman" w:hint="eastAsia"/>
+          <w:szCs w:val="21"/>
+        </w:rPr>
+        <w:t>二维码位置</w:t>
+      </w:r>
+      <w:proofErr w:type="gramEnd"/>
+      <w:r>
+        <w:rPr>
+          <w:rFonts w:ascii="Times New Roman" w:hAnsi="Times New Roman" w:hint="eastAsia"/>
+          <w:szCs w:val="21"/>
+        </w:rPr>
+        <w:t>，并完成</w:t>
+      </w:r>
+      <w:proofErr w:type="gramStart"/>
+      <w:r>
+        <w:rPr>
+          <w:rFonts w:ascii="Times New Roman" w:hAnsi="Times New Roman" w:hint="eastAsia"/>
+          <w:szCs w:val="21"/>
+        </w:rPr>
+        <w:t>二维码的</w:t>
+      </w:r>
+      <w:proofErr w:type="gramEnd"/>
+      <w:r>
+        <w:rPr>
+          <w:rFonts w:ascii="Times New Roman" w:hAnsi="Times New Roman" w:hint="eastAsia"/>
+          <w:szCs w:val="21"/>
+        </w:rPr>
+        <w:t>切割，扫描以及信息读取。</w:t>
       </w:r>
     </w:p>
     <w:p>
@@ -3617,7 +3849,23 @@
           <w:rFonts w:ascii="Times New Roman" w:hAnsi="Times New Roman" w:hint="eastAsia"/>
           <w:szCs w:val="21"/>
         </w:rPr>
-        <w:t>通过图像识别二维码得到当前的位置，同时和</w:t>
+        <w:t>通过图像识别二</w:t>
+      </w:r>
+      <w:proofErr w:type="gramStart"/>
+      <w:r>
+        <w:rPr>
+          <w:rFonts w:ascii="Times New Roman" w:hAnsi="Times New Roman" w:hint="eastAsia"/>
+          <w:szCs w:val="21"/>
+        </w:rPr>
+        <w:t>维码得到</w:t>
+      </w:r>
+      <w:proofErr w:type="gramEnd"/>
+      <w:r>
+        <w:rPr>
+          <w:rFonts w:ascii="Times New Roman" w:hAnsi="Times New Roman" w:hint="eastAsia"/>
+          <w:szCs w:val="21"/>
+        </w:rPr>
+        <w:t>当前的位置，同时和</w:t>
       </w:r>
       <w:r>
         <w:rPr>
@@ -3730,7 +3978,23 @@
           <w:rFonts w:ascii="Times New Roman" w:hAnsi="Times New Roman" w:hint="eastAsia"/>
           <w:szCs w:val="21"/>
         </w:rPr>
-        <w:t>智能车又称为轮式移动机器人，是移动机器人的一种，是一个集环境感知、规划决策、自动驾驶等多种功能于一体的综合系统。智能机器人作为现代社会的新产物，是以后的发展方向，它可以按照预先设定的模块在一个特定的环境里自动的运行，可运用于科学勘探等，无需人为的管理，便可以完成预期所要达到的或更高的目标。智能机器人正在代替人们完成任务，凡不宜有人直接承担的任务，均可由智能机器人代替，可以适应不同环境，不受温度、湿度等条件的影响，完成危险地段，人类无法介入等特殊情况下的任务，</w:t>
+        <w:t>智能车又称为轮式移动机器人，是移动机器人的一种，是一个</w:t>
+      </w:r>
+      <w:proofErr w:type="gramStart"/>
+      <w:r>
+        <w:rPr>
+          <w:rFonts w:ascii="Times New Roman" w:hAnsi="Times New Roman" w:hint="eastAsia"/>
+          <w:szCs w:val="21"/>
+        </w:rPr>
+        <w:t>集环境</w:t>
+      </w:r>
+      <w:proofErr w:type="gramEnd"/>
+      <w:r>
+        <w:rPr>
+          <w:rFonts w:ascii="Times New Roman" w:hAnsi="Times New Roman" w:hint="eastAsia"/>
+          <w:szCs w:val="21"/>
+        </w:rPr>
+        <w:t>感知、规划决策、自动驾驶等多种功能于一体的综合系统。智能机器人作为现代社会的新产物，是以后的发展方向，它可以按照预先设定的模块在一个特定的环境里自动的运行，可运用于科学勘探等，无需人为的管理，便可以完成预期所要达到的或更高的目标。智能机器人正在代替人们完成任务，凡不宜有人直接承担的任务，均可由智能机器人代替，可以适应不同环境，不受温度、湿度等条件的影响，完成危险地段，人类无法介入等特殊情况下的任务，</w:t>
       </w:r>
       <w:r>
         <w:rPr>
@@ -3752,7 +4016,71 @@
           <w:rFonts w:ascii="Times New Roman" w:hAnsi="Times New Roman" w:hint="eastAsia"/>
           <w:szCs w:val="21"/>
         </w:rPr>
-        <w:t>同时，网约车在当下已经十分流行，但是网约车受司机个人情况影响和地方位置影响较大，同时调度优化程度也不是很高，还有很大的优化空间。另外，独自乘坐网约车对乘客而言也有一定的风险，因此，通过将智能小车和出租车相结合的自主优化调度的无人网约车的研究具有很大的潜在价值。此外，微缩滴滴系统可以全天候进行对用户的响应，切自助规划汽车调度和路线规划，一方面可以减少用户等车需要的时间，另一方面也可以在一定程度上减轻城市的交通压力，使得大家的出行更加的边界和快速，避免较大的交通拥堵，形成最大程度上的公共交通优化策略。</w:t>
+        <w:t>同时，</w:t>
+      </w:r>
+      <w:proofErr w:type="gramStart"/>
+      <w:r>
+        <w:rPr>
+          <w:rFonts w:ascii="Times New Roman" w:hAnsi="Times New Roman" w:hint="eastAsia"/>
+          <w:szCs w:val="21"/>
+        </w:rPr>
+        <w:t>网约车在</w:t>
+      </w:r>
+      <w:proofErr w:type="gramEnd"/>
+      <w:r>
+        <w:rPr>
+          <w:rFonts w:ascii="Times New Roman" w:hAnsi="Times New Roman" w:hint="eastAsia"/>
+          <w:szCs w:val="21"/>
+        </w:rPr>
+        <w:t>当下已经十分流行，但是网</w:t>
+      </w:r>
+      <w:proofErr w:type="gramStart"/>
+      <w:r>
+        <w:rPr>
+          <w:rFonts w:ascii="Times New Roman" w:hAnsi="Times New Roman" w:hint="eastAsia"/>
+          <w:szCs w:val="21"/>
+        </w:rPr>
+        <w:t>约车受司机</w:t>
+      </w:r>
+      <w:proofErr w:type="gramEnd"/>
+      <w:r>
+        <w:rPr>
+          <w:rFonts w:ascii="Times New Roman" w:hAnsi="Times New Roman" w:hint="eastAsia"/>
+          <w:szCs w:val="21"/>
+        </w:rPr>
+        <w:t>个人情况影响和地方位置影响较大，同时调度优化程度也不是很高，还有很大的优化空间。另外，独自</w:t>
+      </w:r>
+      <w:proofErr w:type="gramStart"/>
+      <w:r>
+        <w:rPr>
+          <w:rFonts w:ascii="Times New Roman" w:hAnsi="Times New Roman" w:hint="eastAsia"/>
+          <w:szCs w:val="21"/>
+        </w:rPr>
+        <w:t>乘坐网约车</w:t>
+      </w:r>
+      <w:proofErr w:type="gramEnd"/>
+      <w:r>
+        <w:rPr>
+          <w:rFonts w:ascii="Times New Roman" w:hAnsi="Times New Roman" w:hint="eastAsia"/>
+          <w:szCs w:val="21"/>
+        </w:rPr>
+        <w:t>对乘客而言也有一定的风险，因此，通过将智能小车和出租车相结合的自主优化调度的</w:t>
+      </w:r>
+      <w:proofErr w:type="gramStart"/>
+      <w:r>
+        <w:rPr>
+          <w:rFonts w:ascii="Times New Roman" w:hAnsi="Times New Roman" w:hint="eastAsia"/>
+          <w:szCs w:val="21"/>
+        </w:rPr>
+        <w:t>无人网约车</w:t>
+      </w:r>
+      <w:proofErr w:type="gramEnd"/>
+      <w:r>
+        <w:rPr>
+          <w:rFonts w:ascii="Times New Roman" w:hAnsi="Times New Roman" w:hint="eastAsia"/>
+          <w:szCs w:val="21"/>
+        </w:rPr>
+        <w:t>的研究具有很大的潜在价值。此外，微缩滴滴系统可以全天候进行对用户的响应，切自助规划汽车调度和路线规划，一方面可以减少用户等车需要的时间，另一方面也可以在一定程度上减轻城市的交通压力，使得大家的出行更加的边界和快速，避免较大的交通拥堵，形成最大程度上的公共交通优化策略。</w:t>
       </w:r>
     </w:p>
     <w:p>
@@ -4690,12 +5018,14 @@
                 <w:rFonts w:ascii="Times New Roman" w:hAnsi="Times New Roman"/>
               </w:rPr>
             </w:pPr>
+            <w:proofErr w:type="spellStart"/>
             <w:r>
               <w:rPr>
                 <w:rFonts w:ascii="Times New Roman" w:hAnsi="Times New Roman"/>
               </w:rPr>
               <w:t>TinyROS</w:t>
             </w:r>
+            <w:proofErr w:type="spellEnd"/>
             <w:r>
               <w:rPr>
                 <w:rFonts w:ascii="Times New Roman" w:hAnsi="Times New Roman"/>
@@ -5646,8 +5976,9 @@
                 <w:color w:val="000000"/>
                 <w:szCs w:val="21"/>
               </w:rPr>
-              <w:t>通过模糊处理消除噪点</w:t>
-            </w:r>
+              <w:t>通过模糊处理</w:t>
+            </w:r>
+            <w:proofErr w:type="gramStart"/>
             <w:r>
               <w:rPr>
                 <w:rFonts w:ascii="Times New Roman" w:hAnsi="Times New Roman" w:hint="eastAsia"/>
@@ -5655,6 +5986,16 @@
                 <w:color w:val="000000"/>
                 <w:szCs w:val="21"/>
               </w:rPr>
+              <w:t>消除噪点</w:t>
+            </w:r>
+            <w:proofErr w:type="gramEnd"/>
+            <w:r>
+              <w:rPr>
+                <w:rFonts w:ascii="Times New Roman" w:hAnsi="Times New Roman" w:hint="eastAsia"/>
+                <w:bCs/>
+                <w:color w:val="000000"/>
+                <w:szCs w:val="21"/>
+              </w:rPr>
               <w:t>,</w:t>
             </w:r>
             <w:r>
@@ -5664,8 +6005,9 @@
                 <w:color w:val="000000"/>
                 <w:szCs w:val="21"/>
               </w:rPr>
-              <w:t>然后转化为二值化图像</w:t>
-            </w:r>
+              <w:t>然后转化为</w:t>
+            </w:r>
+            <w:proofErr w:type="gramStart"/>
             <w:r>
               <w:rPr>
                 <w:rFonts w:ascii="Times New Roman" w:hAnsi="Times New Roman" w:hint="eastAsia"/>
@@ -5673,6 +6015,16 @@
                 <w:color w:val="000000"/>
                 <w:szCs w:val="21"/>
               </w:rPr>
+              <w:t>二值化图像</w:t>
+            </w:r>
+            <w:proofErr w:type="gramEnd"/>
+            <w:r>
+              <w:rPr>
+                <w:rFonts w:ascii="Times New Roman" w:hAnsi="Times New Roman" w:hint="eastAsia"/>
+                <w:bCs/>
+                <w:color w:val="000000"/>
+                <w:szCs w:val="21"/>
+              </w:rPr>
               <w:t>,</w:t>
             </w:r>
             <w:r>
@@ -5682,8 +6034,19 @@
                 <w:color w:val="000000"/>
                 <w:szCs w:val="21"/>
               </w:rPr>
-              <w:t>通过对比图像中线的偏离值</w:t>
-            </w:r>
+              <w:t>通过对比图像中线的</w:t>
+            </w:r>
+            <w:proofErr w:type="gramStart"/>
+            <w:r>
+              <w:rPr>
+                <w:rFonts w:ascii="Times New Roman" w:hAnsi="Times New Roman" w:hint="eastAsia"/>
+                <w:bCs/>
+                <w:color w:val="000000"/>
+                <w:szCs w:val="21"/>
+              </w:rPr>
+              <w:t>偏离值</w:t>
+            </w:r>
+            <w:proofErr w:type="gramEnd"/>
             <w:r>
               <w:rPr>
                 <w:rFonts w:ascii="Times New Roman" w:hAnsi="Times New Roman" w:hint="eastAsia"/>
@@ -6151,6 +6514,7 @@
               </w:rPr>
               <w:t>⊙</w:t>
             </w:r>
+            <w:proofErr w:type="gramStart"/>
             <w:r>
               <w:rPr>
                 <w:rFonts w:ascii="Times New Roman" w:hAnsi="Times New Roman" w:hint="eastAsia"/>
@@ -6159,7 +6523,18 @@
                 <w:kern w:val="0"/>
                 <w:szCs w:val="18"/>
               </w:rPr>
-              <w:t>激光雷达建图与导航</w:t>
+              <w:t>激光雷达建图与</w:t>
+            </w:r>
+            <w:proofErr w:type="gramEnd"/>
+            <w:r>
+              <w:rPr>
+                <w:rFonts w:ascii="Times New Roman" w:hAnsi="Times New Roman" w:hint="eastAsia"/>
+                <w:bCs/>
+                <w:color w:val="000000"/>
+                <w:kern w:val="0"/>
+                <w:szCs w:val="18"/>
+              </w:rPr>
+              <w:t>导航</w:t>
             </w:r>
           </w:p>
           <w:p>
@@ -6394,7 +6769,25 @@
                 <w:kern w:val="0"/>
                 <w:szCs w:val="21"/>
               </w:rPr>
-              <w:t>不适合广泛推广到网约车行业。</w:t>
+              <w:t>不适合广泛推广到</w:t>
+            </w:r>
+            <w:proofErr w:type="gramStart"/>
+            <w:r>
+              <w:rPr>
+                <w:rFonts w:hint="eastAsia"/>
+                <w:kern w:val="0"/>
+                <w:szCs w:val="21"/>
+              </w:rPr>
+              <w:t>网约车行业</w:t>
+            </w:r>
+            <w:proofErr w:type="gramEnd"/>
+            <w:r>
+              <w:rPr>
+                <w:rFonts w:hint="eastAsia"/>
+                <w:kern w:val="0"/>
+                <w:szCs w:val="21"/>
+              </w:rPr>
+              <w:t>。</w:t>
             </w:r>
           </w:p>
         </w:tc>
@@ -6490,7 +6883,21 @@
         <w:rPr>
           <w:b w:val="0"/>
         </w:rPr>
-        <w:t xml:space="preserve"> MiniDiDi </w:t>
+        <w:t xml:space="preserve"> </w:t>
+      </w:r>
+      <w:proofErr w:type="spellStart"/>
+      <w:r>
+        <w:rPr>
+          <w:b w:val="0"/>
+        </w:rPr>
+        <w:t>MiniDiDi</w:t>
+      </w:r>
+      <w:proofErr w:type="spellEnd"/>
+      <w:r>
+        <w:rPr>
+          <w:b w:val="0"/>
+        </w:rPr>
+        <w:t xml:space="preserve"> </w:t>
       </w:r>
       <w:r>
         <w:rPr>
@@ -6817,7 +7224,23 @@
                 <w:b/>
                 <w:bCs/>
               </w:rPr>
-              <w:t>支持多车形成车链，首车具备高度自主的智能行为，其他车辆尾随</w:t>
+              <w:t>支持多</w:t>
+            </w:r>
+            <w:proofErr w:type="gramStart"/>
+            <w:r>
+              <w:rPr>
+                <w:b/>
+                <w:bCs/>
+              </w:rPr>
+              <w:t>车形成</w:t>
+            </w:r>
+            <w:proofErr w:type="gramEnd"/>
+            <w:r>
+              <w:rPr>
+                <w:b/>
+                <w:bCs/>
+              </w:rPr>
+              <w:t>车链，首车具备高度自主的智能行为，其他车辆尾随</w:t>
             </w:r>
             <w:r>
               <w:rPr>
@@ -6924,7 +7347,23 @@
                 <w:rFonts w:ascii="Times New Roman" w:hAnsi="Times New Roman" w:hint="eastAsia"/>
                 <w:szCs w:val="21"/>
               </w:rPr>
-              <w:t>，完成环境感知，建图以及二维码识别定位。</w:t>
+              <w:t>，完成环境感知，</w:t>
+            </w:r>
+            <w:proofErr w:type="gramStart"/>
+            <w:r>
+              <w:rPr>
+                <w:rFonts w:ascii="Times New Roman" w:hAnsi="Times New Roman" w:hint="eastAsia"/>
+                <w:szCs w:val="21"/>
+              </w:rPr>
+              <w:t>建图以及二维码识别</w:t>
+            </w:r>
+            <w:proofErr w:type="gramEnd"/>
+            <w:r>
+              <w:rPr>
+                <w:rFonts w:ascii="Times New Roman" w:hAnsi="Times New Roman" w:hint="eastAsia"/>
+                <w:szCs w:val="21"/>
+              </w:rPr>
+              <w:t>定位。</w:t>
             </w:r>
           </w:p>
         </w:tc>
@@ -8954,6 +9393,7 @@
         </w:rPr>
         <w:t>主要分为</w:t>
       </w:r>
+      <w:proofErr w:type="spellStart"/>
       <w:r>
         <w:rPr>
           <w:rFonts w:ascii="Times New Roman" w:hAnsi="Times New Roman" w:hint="eastAsia"/>
@@ -8961,6 +9401,7 @@
         </w:rPr>
         <w:t>TinyROS</w:t>
       </w:r>
+      <w:proofErr w:type="spellEnd"/>
       <w:r>
         <w:rPr>
           <w:rFonts w:ascii="Times New Roman" w:hAnsi="Times New Roman" w:hint="eastAsia"/>
@@ -9033,6 +9474,7 @@
         </w:rPr>
         <w:t>在树莓派上的</w:t>
       </w:r>
+      <w:proofErr w:type="spellStart"/>
       <w:r>
         <w:rPr>
           <w:rFonts w:ascii="Times New Roman" w:hAnsi="Times New Roman" w:hint="eastAsia"/>
@@ -9054,6 +9496,7 @@
         </w:rPr>
         <w:t>OS</w:t>
       </w:r>
+      <w:proofErr w:type="spellEnd"/>
       <w:r>
         <w:rPr>
           <w:rFonts w:ascii="Times New Roman" w:hAnsi="Times New Roman" w:hint="eastAsia"/>
@@ -9082,6 +9525,7 @@
         </w:rPr>
         <w:t>。</w:t>
       </w:r>
+      <w:proofErr w:type="spellStart"/>
       <w:r>
         <w:rPr>
           <w:rFonts w:ascii="Times New Roman" w:hAnsi="Times New Roman" w:hint="eastAsia"/>
@@ -9089,6 +9533,7 @@
         </w:rPr>
         <w:t>TinyROS</w:t>
       </w:r>
+      <w:proofErr w:type="spellEnd"/>
       <w:r>
         <w:rPr>
           <w:rFonts w:ascii="Times New Roman" w:hAnsi="Times New Roman" w:hint="eastAsia"/>
@@ -9096,6 +9541,7 @@
         </w:rPr>
         <w:t>包含多个节点，其中比较重要的包括：</w:t>
       </w:r>
+      <w:proofErr w:type="spellStart"/>
       <w:r>
         <w:rPr>
           <w:rFonts w:ascii="Times New Roman" w:hAnsi="Times New Roman"/>
@@ -9103,6 +9549,7 @@
         </w:rPr>
         <w:t>MoveControlNode</w:t>
       </w:r>
+      <w:proofErr w:type="spellEnd"/>
       <w:r>
         <w:rPr>
           <w:rFonts w:ascii="Times New Roman" w:hAnsi="Times New Roman" w:hint="eastAsia"/>
@@ -9166,6 +9613,7 @@
         </w:rPr>
         <w:t>同时获取编码器数据；</w:t>
       </w:r>
+      <w:proofErr w:type="spellStart"/>
       <w:r>
         <w:rPr>
           <w:rFonts w:ascii="Times New Roman" w:hAnsi="Times New Roman"/>
@@ -9173,6 +9621,7 @@
         </w:rPr>
         <w:t>RoutePlanningNode</w:t>
       </w:r>
+      <w:proofErr w:type="spellEnd"/>
       <w:r>
         <w:rPr>
           <w:rFonts w:ascii="Times New Roman" w:hAnsi="Times New Roman" w:hint="eastAsia"/>
@@ -9236,6 +9685,7 @@
         </w:rPr>
         <w:t>；</w:t>
       </w:r>
+      <w:proofErr w:type="spellStart"/>
       <w:r>
         <w:rPr>
           <w:rFonts w:ascii="Times New Roman" w:hAnsi="Times New Roman"/>
@@ -9243,6 +9693,7 @@
         </w:rPr>
         <w:t>MapNode</w:t>
       </w:r>
+      <w:proofErr w:type="spellEnd"/>
       <w:r>
         <w:rPr>
           <w:rFonts w:ascii="Times New Roman" w:hAnsi="Times New Roman" w:hint="eastAsia"/>
@@ -9508,6 +9959,7 @@
         </w:rPr>
         <w:t>开发板上运行的程序，负责接收来自</w:t>
       </w:r>
+      <w:proofErr w:type="spellStart"/>
       <w:r>
         <w:rPr>
           <w:rFonts w:ascii="Times New Roman" w:hAnsi="Times New Roman" w:hint="eastAsia"/>
@@ -9515,6 +9967,7 @@
         </w:rPr>
         <w:t>TinyROS</w:t>
       </w:r>
+      <w:proofErr w:type="spellEnd"/>
       <w:r>
         <w:rPr>
           <w:rFonts w:ascii="Times New Roman" w:hAnsi="Times New Roman" w:hint="eastAsia"/>
@@ -9538,6 +9991,7 @@
         </w:rPr>
         <w:t>实时定位模块在树莓派上运行，通过三个</w:t>
       </w:r>
+      <w:proofErr w:type="spellStart"/>
       <w:r>
         <w:rPr>
           <w:rFonts w:ascii="Times New Roman" w:hAnsi="Times New Roman" w:hint="eastAsia"/>
@@ -9545,6 +9999,7 @@
         </w:rPr>
         <w:t>uwb</w:t>
       </w:r>
+      <w:proofErr w:type="spellEnd"/>
       <w:r>
         <w:rPr>
           <w:rFonts w:ascii="Times New Roman" w:hAnsi="Times New Roman" w:hint="eastAsia"/>
@@ -9982,6 +10437,7 @@
                 <w:szCs w:val="21"/>
               </w:rPr>
             </w:pPr>
+            <w:proofErr w:type="gramStart"/>
             <w:r>
               <w:rPr>
                 <w:rFonts w:ascii="Times New Roman" w:hAnsi="Times New Roman" w:hint="eastAsia"/>
@@ -9989,6 +10445,7 @@
               </w:rPr>
               <w:t>立创</w:t>
             </w:r>
+            <w:proofErr w:type="gramEnd"/>
             <w:r>
               <w:rPr>
                 <w:rFonts w:ascii="Times New Roman" w:hAnsi="Times New Roman" w:hint="eastAsia"/>
@@ -10110,6 +10567,7 @@
               </w:rPr>
               <w:t>用于编写</w:t>
             </w:r>
+            <w:proofErr w:type="spellStart"/>
             <w:r>
               <w:rPr>
                 <w:rFonts w:ascii="Times New Roman" w:hAnsi="Times New Roman" w:hint="eastAsia"/>
@@ -10117,6 +10575,7 @@
               </w:rPr>
               <w:t>TinyROS</w:t>
             </w:r>
+            <w:proofErr w:type="spellEnd"/>
             <w:r>
               <w:rPr>
                 <w:rFonts w:ascii="Times New Roman" w:hAnsi="Times New Roman" w:hint="eastAsia"/>
@@ -10361,16 +10820,16 @@
           <w:p>
             <w:pPr>
               <w:rPr>
-                <w:rFonts w:ascii="Times New Roman" w:hAnsi="Times New Roman"/>
-                <w:szCs w:val="21"/>
-              </w:rPr>
-            </w:pPr>
-            <w:r>
-              <w:rPr>
-                <w:rFonts w:ascii="Times New Roman" w:hAnsi="Times New Roman" w:hint="eastAsia"/>
-                <w:szCs w:val="21"/>
-              </w:rPr>
-              <w:t>Qt</w:t>
+                <w:rFonts w:ascii="Times New Roman" w:hAnsi="Times New Roman" w:hint="eastAsia"/>
+                <w:szCs w:val="21"/>
+              </w:rPr>
+            </w:pPr>
+            <w:r>
+              <w:rPr>
+                <w:rFonts w:ascii="Times New Roman" w:hAnsi="Times New Roman" w:hint="eastAsia"/>
+                <w:szCs w:val="21"/>
+              </w:rPr>
+              <w:t>JavaScript</w:t>
             </w:r>
           </w:p>
         </w:tc>
@@ -11069,8 +11528,17 @@
           <w:rFonts w:ascii="Times New Roman" w:hAnsi="Times New Roman" w:hint="eastAsia"/>
           <w:szCs w:val="21"/>
         </w:rPr>
-        <w:t>信号通过大功率直流电机驱动板进行控制，对于更丰富的外设并无要求，为节约成本，最大限度利用已有资源，最终选择使用板载</w:t>
-      </w:r>
+        <w:t>信号通过大功率直流电机驱动板进行控制，对于更丰富的外设并无要求，为节约成本，最大限度利用已有资源，最终选择</w:t>
+      </w:r>
+      <w:proofErr w:type="gramStart"/>
+      <w:r>
+        <w:rPr>
+          <w:rFonts w:ascii="Times New Roman" w:hAnsi="Times New Roman" w:hint="eastAsia"/>
+          <w:szCs w:val="21"/>
+        </w:rPr>
+        <w:t>使用板载</w:t>
+      </w:r>
+      <w:proofErr w:type="gramEnd"/>
       <w:r>
         <w:rPr>
           <w:rFonts w:ascii="Times New Roman" w:hAnsi="Times New Roman" w:hint="eastAsia"/>
@@ -11247,8 +11715,17 @@
           <w:rFonts w:ascii="Times New Roman" w:hAnsi="Times New Roman" w:hint="eastAsia"/>
           <w:szCs w:val="21"/>
         </w:rPr>
-        <w:t>小车零件裸重为</w:t>
-      </w:r>
+        <w:t>小车</w:t>
+      </w:r>
+      <w:proofErr w:type="gramStart"/>
+      <w:r>
+        <w:rPr>
+          <w:rFonts w:ascii="Times New Roman" w:hAnsi="Times New Roman" w:hint="eastAsia"/>
+          <w:szCs w:val="21"/>
+        </w:rPr>
+        <w:t>零件裸重为</w:t>
+      </w:r>
+      <w:proofErr w:type="gramEnd"/>
       <w:r>
         <w:rPr>
           <w:rFonts w:ascii="Times New Roman" w:hAnsi="Times New Roman" w:hint="eastAsia"/>
@@ -11317,7 +11794,23 @@
           <w:rFonts w:ascii="Times New Roman" w:hAnsi="Times New Roman" w:hint="eastAsia"/>
           <w:szCs w:val="21"/>
         </w:rPr>
-        <w:t>驱动板或大功率直流电机驱动板实现控制。驱动电机</w:t>
+        <w:t>驱动板或大功率直流电机驱动</w:t>
+      </w:r>
+      <w:proofErr w:type="gramStart"/>
+      <w:r>
+        <w:rPr>
+          <w:rFonts w:ascii="Times New Roman" w:hAnsi="Times New Roman" w:hint="eastAsia"/>
+          <w:szCs w:val="21"/>
+        </w:rPr>
+        <w:t>板实现</w:t>
+      </w:r>
+      <w:proofErr w:type="gramEnd"/>
+      <w:r>
+        <w:rPr>
+          <w:rFonts w:ascii="Times New Roman" w:hAnsi="Times New Roman" w:hint="eastAsia"/>
+          <w:szCs w:val="21"/>
+        </w:rPr>
+        <w:t>控制。驱动电机</w:t>
       </w:r>
       <w:r>
         <w:rPr>
@@ -11841,7 +12334,23 @@
           <w:rFonts w:ascii="Times New Roman" w:hAnsi="Times New Roman" w:hint="eastAsia"/>
           <w:szCs w:val="21"/>
         </w:rPr>
-        <w:t>采用完整的两片半桥驱动芯片＋极低内阻的</w:t>
+        <w:t>采用完整的</w:t>
+      </w:r>
+      <w:proofErr w:type="gramStart"/>
+      <w:r>
+        <w:rPr>
+          <w:rFonts w:ascii="Times New Roman" w:hAnsi="Times New Roman" w:hint="eastAsia"/>
+          <w:szCs w:val="21"/>
+        </w:rPr>
+        <w:t>两片半桥驱动</w:t>
+      </w:r>
+      <w:proofErr w:type="gramEnd"/>
+      <w:r>
+        <w:rPr>
+          <w:rFonts w:ascii="Times New Roman" w:hAnsi="Times New Roman" w:hint="eastAsia"/>
+          <w:szCs w:val="21"/>
+        </w:rPr>
+        <w:t>芯片＋极低内阻的</w:t>
       </w:r>
       <w:r>
         <w:rPr>
@@ -11989,7 +12498,23 @@
           <w:rFonts w:ascii="Times New Roman" w:hAnsi="Times New Roman" w:hint="eastAsia"/>
           <w:szCs w:val="21"/>
         </w:rPr>
-        <w:t>是流行的树莓派系列中最新产品电脑。它提供了突破性的处理器速度和多媒体增长。与上一代相比，</w:t>
+        <w:t>是流行的树莓</w:t>
+      </w:r>
+      <w:proofErr w:type="gramStart"/>
+      <w:r>
+        <w:rPr>
+          <w:rFonts w:ascii="Times New Roman" w:hAnsi="Times New Roman" w:hint="eastAsia"/>
+          <w:szCs w:val="21"/>
+        </w:rPr>
+        <w:t>派系列</w:t>
+      </w:r>
+      <w:proofErr w:type="gramEnd"/>
+      <w:r>
+        <w:rPr>
+          <w:rFonts w:ascii="Times New Roman" w:hAnsi="Times New Roman" w:hint="eastAsia"/>
+          <w:szCs w:val="21"/>
+        </w:rPr>
+        <w:t>中最新产品电脑。它提供了突破性的处理器速度和多媒体增长。与上一代相比，</w:t>
       </w:r>
       <w:r>
         <w:rPr>
@@ -12119,6 +12644,7 @@
         </w:rPr>
         <w:t>该产品的主要参数包括高性能</w:t>
       </w:r>
+      <w:proofErr w:type="gramStart"/>
       <w:r>
         <w:rPr>
           <w:rFonts w:ascii="Times New Roman" w:hAnsi="Times New Roman" w:hint="eastAsia"/>
@@ -12138,7 +12664,15 @@
           <w:rFonts w:ascii="Times New Roman" w:hAnsi="Times New Roman" w:hint="eastAsia"/>
           <w:szCs w:val="21"/>
         </w:rPr>
-        <w:t>位四核处理器，拥有两个</w:t>
+        <w:t>位四核处理器</w:t>
+      </w:r>
+      <w:proofErr w:type="gramEnd"/>
+      <w:r>
+        <w:rPr>
+          <w:rFonts w:ascii="Times New Roman" w:hAnsi="Times New Roman" w:hint="eastAsia"/>
+          <w:szCs w:val="21"/>
+        </w:rPr>
+        <w:t>，拥有两个</w:t>
       </w:r>
       <w:r>
         <w:rPr>
@@ -12264,8 +12798,17 @@
           <w:rFonts w:ascii="Times New Roman" w:hAnsi="Times New Roman" w:hint="eastAsia"/>
           <w:szCs w:val="21"/>
         </w:rPr>
-        <w:t>无线局域网，蓝牙</w:t>
-      </w:r>
+        <w:t>无线局域网，</w:t>
+      </w:r>
+      <w:proofErr w:type="gramStart"/>
+      <w:r>
+        <w:rPr>
+          <w:rFonts w:ascii="Times New Roman" w:hAnsi="Times New Roman" w:hint="eastAsia"/>
+          <w:szCs w:val="21"/>
+        </w:rPr>
+        <w:t>蓝牙</w:t>
+      </w:r>
+      <w:proofErr w:type="gramEnd"/>
       <w:r>
         <w:rPr>
           <w:rFonts w:ascii="Times New Roman" w:hAnsi="Times New Roman" w:hint="eastAsia"/>
@@ -12437,6 +12980,7 @@
         </w:rPr>
         <w:t>像素高清摄像头模块。该模块采用</w:t>
       </w:r>
+      <w:proofErr w:type="spellStart"/>
       <w:r>
         <w:rPr>
           <w:rFonts w:ascii="Times New Roman" w:hAnsi="Times New Roman" w:hint="eastAsia"/>
@@ -12444,6 +12988,7 @@
         </w:rPr>
         <w:t>OmniVision</w:t>
       </w:r>
+      <w:proofErr w:type="spellEnd"/>
       <w:r>
         <w:rPr>
           <w:rFonts w:ascii="Times New Roman" w:hAnsi="Times New Roman" w:hint="eastAsia"/>
@@ -12675,6 +13220,7 @@
         </w:rPr>
         <w:t>支持</w:t>
       </w:r>
+      <w:proofErr w:type="spellStart"/>
       <w:r>
         <w:rPr>
           <w:rFonts w:ascii="Times New Roman" w:hAnsi="Times New Roman" w:hint="eastAsia"/>
@@ -12682,6 +13228,7 @@
         </w:rPr>
         <w:t>RawRGB</w:t>
       </w:r>
+      <w:proofErr w:type="spellEnd"/>
       <w:r>
         <w:rPr>
           <w:rFonts w:ascii="Times New Roman" w:hAnsi="Times New Roman" w:hint="eastAsia"/>
@@ -12731,12 +13278,21 @@
         </w:rPr>
         <w:t>和</w:t>
       </w:r>
-      <w:r>
-        <w:rPr>
-          <w:rFonts w:ascii="Times New Roman" w:hAnsi="Times New Roman" w:hint="eastAsia"/>
-          <w:szCs w:val="21"/>
-        </w:rPr>
-        <w:t>YCbCr(4:2:2)</w:t>
+      <w:proofErr w:type="spellStart"/>
+      <w:r>
+        <w:rPr>
+          <w:rFonts w:ascii="Times New Roman" w:hAnsi="Times New Roman" w:hint="eastAsia"/>
+          <w:szCs w:val="21"/>
+        </w:rPr>
+        <w:t>YCbCr</w:t>
+      </w:r>
+      <w:proofErr w:type="spellEnd"/>
+      <w:r>
+        <w:rPr>
+          <w:rFonts w:ascii="Times New Roman" w:hAnsi="Times New Roman" w:hint="eastAsia"/>
+          <w:szCs w:val="21"/>
+        </w:rPr>
+        <w:t>(4:2:2)</w:t>
       </w:r>
       <w:r>
         <w:rPr>
@@ -13576,6 +14132,7 @@
               </w:rPr>
               <w:t>个</w:t>
             </w:r>
+            <w:proofErr w:type="spellStart"/>
             <w:r>
               <w:rPr>
                 <w:rFonts w:ascii="Times New Roman" w:hAnsi="Times New Roman" w:hint="eastAsia"/>
@@ -13583,6 +14140,7 @@
               </w:rPr>
               <w:t>Systick</w:t>
             </w:r>
+            <w:proofErr w:type="spellEnd"/>
             <w:r>
               <w:rPr>
                 <w:rFonts w:ascii="Times New Roman" w:hAnsi="Times New Roman" w:hint="eastAsia"/>
@@ -13992,34 +14550,65 @@
                 <w:rFonts w:ascii="Times New Roman" w:hAnsi="Times New Roman" w:hint="eastAsia"/>
                 <w:szCs w:val="21"/>
               </w:rPr>
-              <w:t>深圳市深联科技有限公司：</w:t>
-            </w:r>
-            <w:hyperlink r:id="rId20" w:history="1">
-              <w:r>
-                <w:rPr>
-                  <w:rStyle w:val="a3"/>
-                  <w:rFonts w:ascii="Times New Roman" w:hAnsi="Times New Roman" w:hint="eastAsia"/>
-                  <w:szCs w:val="21"/>
-                </w:rPr>
-                <w:t>H</w:t>
-              </w:r>
-              <w:r>
-                <w:rPr>
-                  <w:rStyle w:val="a3"/>
-                  <w:rFonts w:ascii="Times New Roman" w:hAnsi="Times New Roman"/>
-                  <w:szCs w:val="21"/>
-                </w:rPr>
-                <w:t>ello Maker</w:t>
-              </w:r>
-              <w:r>
-                <w:rPr>
-                  <w:rStyle w:val="a3"/>
-                  <w:rFonts w:ascii="Times New Roman" w:hAnsi="Times New Roman"/>
-                  <w:szCs w:val="21"/>
-                </w:rPr>
-                <w:t>官方旗舰店</w:t>
-              </w:r>
-            </w:hyperlink>
+              <w:t>深圳市深</w:t>
+            </w:r>
+            <w:proofErr w:type="gramStart"/>
+            <w:r>
+              <w:rPr>
+                <w:rFonts w:ascii="Times New Roman" w:hAnsi="Times New Roman" w:hint="eastAsia"/>
+                <w:szCs w:val="21"/>
+              </w:rPr>
+              <w:t>联科技</w:t>
+            </w:r>
+            <w:proofErr w:type="gramEnd"/>
+            <w:r>
+              <w:rPr>
+                <w:rFonts w:ascii="Times New Roman" w:hAnsi="Times New Roman" w:hint="eastAsia"/>
+                <w:szCs w:val="21"/>
+              </w:rPr>
+              <w:t>有限公司：</w:t>
+            </w:r>
+            <w:r>
+              <w:fldChar w:fldCharType="begin"/>
+            </w:r>
+            <w:r>
+              <w:instrText xml:space="preserve"> HYPERLINK "https://detail.tmall.com/item.htm?spm=a1z10.5-b-s.w4011-22721747414.84.98d05be9svINhP&amp;id=619962005409&amp;rn=ab33c0e43581a69ae0356016d977d197&amp;abbucket=14" </w:instrText>
+            </w:r>
+            <w:r>
+              <w:fldChar w:fldCharType="separate"/>
+            </w:r>
+            <w:r>
+              <w:rPr>
+                <w:rStyle w:val="a3"/>
+                <w:rFonts w:ascii="Times New Roman" w:hAnsi="Times New Roman" w:hint="eastAsia"/>
+                <w:szCs w:val="21"/>
+              </w:rPr>
+              <w:t>H</w:t>
+            </w:r>
+            <w:r>
+              <w:rPr>
+                <w:rStyle w:val="a3"/>
+                <w:rFonts w:ascii="Times New Roman" w:hAnsi="Times New Roman"/>
+                <w:szCs w:val="21"/>
+              </w:rPr>
+              <w:t>ello Maker</w:t>
+            </w:r>
+            <w:r>
+              <w:rPr>
+                <w:rStyle w:val="a3"/>
+                <w:rFonts w:ascii="Times New Roman" w:hAnsi="Times New Roman"/>
+                <w:szCs w:val="21"/>
+              </w:rPr>
+              <w:t>官方旗舰店</w:t>
+            </w:r>
+            <w:r>
+              <w:rPr>
+                <w:rStyle w:val="a3"/>
+                <w:rFonts w:ascii="Times New Roman" w:hAnsi="Times New Roman"/>
+                <w:szCs w:val="21"/>
+              </w:rPr>
+              <w:fldChar w:fldCharType="end"/>
+            </w:r>
           </w:p>
         </w:tc>
       </w:tr>
@@ -14305,34 +14894,65 @@
                 <w:rFonts w:ascii="Times New Roman" w:hAnsi="Times New Roman" w:hint="eastAsia"/>
                 <w:szCs w:val="21"/>
               </w:rPr>
-              <w:t>深圳市深联科技有限公司：</w:t>
-            </w:r>
-            <w:hyperlink r:id="rId21" w:history="1">
-              <w:r>
-                <w:rPr>
-                  <w:rStyle w:val="a3"/>
-                  <w:rFonts w:ascii="Times New Roman" w:hAnsi="Times New Roman" w:hint="eastAsia"/>
-                  <w:szCs w:val="21"/>
-                </w:rPr>
-                <w:t>H</w:t>
-              </w:r>
-              <w:r>
-                <w:rPr>
-                  <w:rStyle w:val="a3"/>
-                  <w:rFonts w:ascii="Times New Roman" w:hAnsi="Times New Roman"/>
-                  <w:szCs w:val="21"/>
-                </w:rPr>
-                <w:t>ello Maker</w:t>
-              </w:r>
-              <w:r>
-                <w:rPr>
-                  <w:rStyle w:val="a3"/>
-                  <w:rFonts w:ascii="Times New Roman" w:hAnsi="Times New Roman"/>
-                  <w:szCs w:val="21"/>
-                </w:rPr>
-                <w:t>官方旗舰店</w:t>
-              </w:r>
-            </w:hyperlink>
+              <w:t>深圳市深</w:t>
+            </w:r>
+            <w:proofErr w:type="gramStart"/>
+            <w:r>
+              <w:rPr>
+                <w:rFonts w:ascii="Times New Roman" w:hAnsi="Times New Roman" w:hint="eastAsia"/>
+                <w:szCs w:val="21"/>
+              </w:rPr>
+              <w:t>联科技</w:t>
+            </w:r>
+            <w:proofErr w:type="gramEnd"/>
+            <w:r>
+              <w:rPr>
+                <w:rFonts w:ascii="Times New Roman" w:hAnsi="Times New Roman" w:hint="eastAsia"/>
+                <w:szCs w:val="21"/>
+              </w:rPr>
+              <w:t>有限公司：</w:t>
+            </w:r>
+            <w:r>
+              <w:fldChar w:fldCharType="begin"/>
+            </w:r>
+            <w:r>
+              <w:instrText xml:space="preserve"> HYPERLINK "https://detail.tmall.com/item.htm?spm=a1z10.5-b-s.w4011-22721747414.69.747b5be9bJIn5w&amp;id=619060201248&amp;rn=db78e85c16a10714e2baa657c96b39f7&amp;abbucket=14" </w:instrText>
+            </w:r>
+            <w:r>
+              <w:fldChar w:fldCharType="separate"/>
+            </w:r>
+            <w:r>
+              <w:rPr>
+                <w:rStyle w:val="a3"/>
+                <w:rFonts w:ascii="Times New Roman" w:hAnsi="Times New Roman" w:hint="eastAsia"/>
+                <w:szCs w:val="21"/>
+              </w:rPr>
+              <w:t>H</w:t>
+            </w:r>
+            <w:r>
+              <w:rPr>
+                <w:rStyle w:val="a3"/>
+                <w:rFonts w:ascii="Times New Roman" w:hAnsi="Times New Roman"/>
+                <w:szCs w:val="21"/>
+              </w:rPr>
+              <w:t>ello Maker</w:t>
+            </w:r>
+            <w:r>
+              <w:rPr>
+                <w:rStyle w:val="a3"/>
+                <w:rFonts w:ascii="Times New Roman" w:hAnsi="Times New Roman"/>
+                <w:szCs w:val="21"/>
+              </w:rPr>
+              <w:t>官方旗舰店</w:t>
+            </w:r>
+            <w:r>
+              <w:rPr>
+                <w:rStyle w:val="a3"/>
+                <w:rFonts w:ascii="Times New Roman" w:hAnsi="Times New Roman"/>
+                <w:szCs w:val="21"/>
+              </w:rPr>
+              <w:fldChar w:fldCharType="end"/>
+            </w:r>
           </w:p>
         </w:tc>
       </w:tr>
@@ -14518,6 +15138,7 @@
               </w:rPr>
               <w:t xml:space="preserve"> 2.4/5 GHz </w:t>
             </w:r>
+            <w:proofErr w:type="gramStart"/>
             <w:r>
               <w:rPr>
                 <w:rFonts w:ascii="Times New Roman" w:hAnsi="Times New Roman" w:hint="eastAsia"/>
@@ -14525,6 +15146,7 @@
               </w:rPr>
               <w:t>蓝牙</w:t>
             </w:r>
+            <w:proofErr w:type="gramEnd"/>
             <w:r>
               <w:rPr>
                 <w:rFonts w:ascii="Times New Roman" w:hAnsi="Times New Roman" w:hint="eastAsia"/>
@@ -14832,16 +15454,41 @@
               </w:rPr>
               <w:t>开发套装：</w:t>
             </w:r>
-            <w:hyperlink r:id="rId22" w:history="1">
-              <w:r>
-                <w:rPr>
-                  <w:rStyle w:val="a3"/>
-                  <w:rFonts w:ascii="Times New Roman" w:hAnsi="Times New Roman"/>
-                  <w:szCs w:val="21"/>
-                </w:rPr>
-                <w:t>耀麦旗舰店</w:t>
-              </w:r>
-            </w:hyperlink>
+            <w:r>
+              <w:fldChar w:fldCharType="begin"/>
+            </w:r>
+            <w:r>
+              <w:instrText xml:space="preserve"> HYPERLINK "https://detail.tmall.com/item.htm?spm=a230r.1.14.1.2533261e1h1GR5&amp;id=601506908618&amp;ns=1&amp;abbucket=20" </w:instrText>
+            </w:r>
+            <w:r>
+              <w:fldChar w:fldCharType="separate"/>
+            </w:r>
+            <w:proofErr w:type="gramStart"/>
+            <w:r>
+              <w:rPr>
+                <w:rStyle w:val="a3"/>
+                <w:rFonts w:ascii="Times New Roman" w:hAnsi="Times New Roman"/>
+                <w:szCs w:val="21"/>
+              </w:rPr>
+              <w:t>耀麦旗舰</w:t>
+            </w:r>
+            <w:proofErr w:type="gramEnd"/>
+            <w:r>
+              <w:rPr>
+                <w:rStyle w:val="a3"/>
+                <w:rFonts w:ascii="Times New Roman" w:hAnsi="Times New Roman"/>
+                <w:szCs w:val="21"/>
+              </w:rPr>
+              <w:t>店</w:t>
+            </w:r>
+            <w:r>
+              <w:rPr>
+                <w:rStyle w:val="a3"/>
+                <w:rFonts w:ascii="Times New Roman" w:hAnsi="Times New Roman"/>
+                <w:szCs w:val="21"/>
+              </w:rPr>
+              <w:fldChar w:fldCharType="end"/>
+            </w:r>
           </w:p>
         </w:tc>
       </w:tr>
@@ -14954,8 +15601,17 @@
                 <w:rFonts w:ascii="Times New Roman" w:hAnsi="Times New Roman" w:hint="eastAsia"/>
                 <w:szCs w:val="21"/>
               </w:rPr>
-              <w:t>接口，集成有源晶振与</w:t>
-            </w:r>
+              <w:t>接口，集成有源</w:t>
+            </w:r>
+            <w:proofErr w:type="gramStart"/>
+            <w:r>
+              <w:rPr>
+                <w:rFonts w:ascii="Times New Roman" w:hAnsi="Times New Roman" w:hint="eastAsia"/>
+                <w:szCs w:val="21"/>
+              </w:rPr>
+              <w:t>晶振与</w:t>
+            </w:r>
+            <w:proofErr w:type="gramEnd"/>
             <w:r>
               <w:rPr>
                 <w:rFonts w:ascii="Times New Roman" w:hAnsi="Times New Roman" w:hint="eastAsia"/>
@@ -15129,7 +15785,7 @@
                 <w:szCs w:val="21"/>
               </w:rPr>
             </w:pPr>
-            <w:hyperlink r:id="rId23" w:anchor="detail" w:history="1">
+            <w:hyperlink r:id="rId20" w:anchor="detail" w:history="1">
               <w:r>
                 <w:rPr>
                   <w:rStyle w:val="a3"/>
@@ -15233,8 +15889,33 @@
                 <w:szCs w:val="21"/>
               </w:rPr>
               <w:lastRenderedPageBreak/>
-              <w:t>用锌合金履带，裸重为</w:t>
-            </w:r>
+              <w:t>用</w:t>
+            </w:r>
+            <w:proofErr w:type="gramStart"/>
+            <w:r>
+              <w:rPr>
+                <w:rFonts w:ascii="Times New Roman" w:hAnsi="Times New Roman" w:hint="eastAsia"/>
+                <w:szCs w:val="21"/>
+              </w:rPr>
+              <w:t>锌</w:t>
+            </w:r>
+            <w:proofErr w:type="gramEnd"/>
+            <w:r>
+              <w:rPr>
+                <w:rFonts w:ascii="Times New Roman" w:hAnsi="Times New Roman" w:hint="eastAsia"/>
+                <w:szCs w:val="21"/>
+              </w:rPr>
+              <w:t>合金履带，</w:t>
+            </w:r>
+            <w:proofErr w:type="gramStart"/>
+            <w:r>
+              <w:rPr>
+                <w:rFonts w:ascii="Times New Roman" w:hAnsi="Times New Roman" w:hint="eastAsia"/>
+                <w:szCs w:val="21"/>
+              </w:rPr>
+              <w:t>裸重为</w:t>
+            </w:r>
+            <w:proofErr w:type="gramEnd"/>
             <w:r>
               <w:rPr>
                 <w:rFonts w:ascii="Times New Roman" w:hAnsi="Times New Roman" w:hint="eastAsia"/>
@@ -15416,7 +16097,7 @@
                 <w:szCs w:val="21"/>
               </w:rPr>
             </w:pPr>
-            <w:hyperlink r:id="rId24" w:history="1">
+            <w:hyperlink r:id="rId21" w:history="1">
               <w:r>
                 <w:rPr>
                   <w:rStyle w:val="a3"/>
@@ -15502,11 +16183,19 @@
                 </w:rPr>
                 <w:t>12V37</w:t>
               </w:r>
+              <w:proofErr w:type="gramStart"/>
               <w:r>
                 <w:rPr>
                   <w:rStyle w:val="a3"/>
                 </w:rPr>
-                <w:t>电机含码盘【图片</w:t>
+                <w:t>电机含码盘</w:t>
+              </w:r>
+              <w:proofErr w:type="gramEnd"/>
+              <w:r>
+                <w:rPr>
+                  <w:rStyle w:val="a3"/>
+                </w:rPr>
+                <w:t>【图片</w:t>
               </w:r>
               <w:r>
                 <w:rPr>
@@ -16267,6 +16956,7 @@
                 <w:b w:val="0"/>
               </w:rPr>
             </w:pPr>
+            <w:proofErr w:type="spellStart"/>
             <w:r>
               <w:rPr>
                 <w:rFonts w:hint="eastAsia"/>
@@ -16274,6 +16964,7 @@
               </w:rPr>
               <w:t>TinyROS</w:t>
             </w:r>
+            <w:proofErr w:type="spellEnd"/>
           </w:p>
         </w:tc>
         <w:tc>
@@ -16293,7 +16984,7 @@
                 <w:rFonts w:hint="eastAsia"/>
                 <w:b w:val="0"/>
               </w:rPr>
-              <w:t>一个通用的、动态的、易扩展的微型机器人操作系统。</w:t>
+              <w:t>作为一个操作系统，对节点的生成，话题发布，话题订阅等功能提供支持。</w:t>
             </w:r>
           </w:p>
         </w:tc>
@@ -16363,6 +17054,7 @@
               </w:rPr>
               <w:t>（隶属于</w:t>
             </w:r>
+            <w:proofErr w:type="spellStart"/>
             <w:r>
               <w:rPr>
                 <w:rFonts w:hint="eastAsia"/>
@@ -16371,6 +17063,7 @@
               </w:rPr>
               <w:t>TinyROS</w:t>
             </w:r>
+            <w:proofErr w:type="spellEnd"/>
             <w:r>
               <w:rPr>
                 <w:rFonts w:hint="eastAsia"/>
@@ -16390,33 +17083,123 @@
             <w:pPr>
               <w:pStyle w:val="21"/>
               <w:rPr>
-                <w:b w:val="0"/>
-                <w:bCs/>
-              </w:rPr>
-            </w:pPr>
-            <w:r>
-              <w:rPr>
                 <w:rFonts w:hint="eastAsia"/>
                 <w:b w:val="0"/>
                 <w:bCs/>
               </w:rPr>
-              <w:t>TinyROS</w:t>
-            </w:r>
+            </w:pPr>
             <w:r>
               <w:rPr>
                 <w:rFonts w:hint="eastAsia"/>
                 <w:b w:val="0"/>
                 <w:bCs/>
               </w:rPr>
-              <w:t>系统的核心，负责节点的调度</w:t>
-            </w:r>
+              <w:t>作为节点之间话题注册，发布，订阅的桥梁，对节点间的通信提供支持。</w:t>
+            </w:r>
+          </w:p>
+        </w:tc>
+      </w:tr>
+      <w:tr>
+        <w:tc>
+          <w:tcPr>
+            <w:tcW w:w="748" w:type="dxa"/>
+            <w:shd w:val="clear" w:color="auto" w:fill="auto"/>
+          </w:tcPr>
+          <w:p>
+            <w:pPr>
+              <w:pStyle w:val="21"/>
+              <w:rPr>
+                <w:b w:val="0"/>
+                <w:bCs/>
+              </w:rPr>
+            </w:pPr>
             <w:r>
               <w:rPr>
                 <w:rFonts w:hint="eastAsia"/>
                 <w:b w:val="0"/>
                 <w:bCs/>
               </w:rPr>
-              <w:t>。提供了节点和话题添加、运行等方法。提供了动态加载程序集的方法。提供了完备的命令行系统。</w:t>
+              <w:t>2</w:t>
+            </w:r>
+          </w:p>
+        </w:tc>
+        <w:tc>
+          <w:tcPr>
+            <w:tcW w:w="2865" w:type="dxa"/>
+            <w:shd w:val="clear" w:color="auto" w:fill="auto"/>
+          </w:tcPr>
+          <w:p>
+            <w:pPr>
+              <w:pStyle w:val="21"/>
+              <w:rPr>
+                <w:b w:val="0"/>
+                <w:bCs/>
+              </w:rPr>
+            </w:pPr>
+            <w:r>
+              <w:rPr>
+                <w:b w:val="0"/>
+                <w:bCs/>
+              </w:rPr>
+              <w:t>Message</w:t>
+            </w:r>
+          </w:p>
+          <w:p>
+            <w:pPr>
+              <w:pStyle w:val="21"/>
+              <w:rPr>
+                <w:b w:val="0"/>
+                <w:bCs/>
+              </w:rPr>
+            </w:pPr>
+            <w:r>
+              <w:rPr>
+                <w:rFonts w:hint="eastAsia"/>
+                <w:b w:val="0"/>
+                <w:bCs/>
+              </w:rPr>
+              <w:t>（隶属于</w:t>
+            </w:r>
+            <w:proofErr w:type="spellStart"/>
+            <w:r>
+              <w:rPr>
+                <w:rFonts w:hint="eastAsia"/>
+                <w:b w:val="0"/>
+                <w:bCs/>
+              </w:rPr>
+              <w:t>TinyROS</w:t>
+            </w:r>
+            <w:proofErr w:type="spellEnd"/>
+            <w:r>
+              <w:rPr>
+                <w:rFonts w:hint="eastAsia"/>
+                <w:b w:val="0"/>
+                <w:bCs/>
+              </w:rPr>
+              <w:t>）</w:t>
+            </w:r>
+          </w:p>
+        </w:tc>
+        <w:tc>
+          <w:tcPr>
+            <w:tcW w:w="4683" w:type="dxa"/>
+            <w:shd w:val="clear" w:color="auto" w:fill="auto"/>
+          </w:tcPr>
+          <w:p>
+            <w:pPr>
+              <w:pStyle w:val="21"/>
+              <w:rPr>
+                <w:b w:val="0"/>
+                <w:bCs/>
+              </w:rPr>
+            </w:pPr>
+            <w:r>
+              <w:rPr>
+                <w:rFonts w:hint="eastAsia"/>
+                <w:b w:val="0"/>
+                <w:bCs/>
+              </w:rPr>
+              <w:t>用于定义用户想要在节点间发布和订阅的消息类型，增加消息的选择灵活性和多样性。</w:t>
             </w:r>
           </w:p>
         </w:tc>
@@ -16437,33 +17220,40 @@
             </w:pPr>
             <w:r>
               <w:rPr>
+                <w:b w:val="0"/>
+                <w:bCs/>
+              </w:rPr>
+              <w:t>3</w:t>
+            </w:r>
+          </w:p>
+        </w:tc>
+        <w:tc>
+          <w:tcPr>
+            <w:tcW w:w="2865" w:type="dxa"/>
+            <w:shd w:val="clear" w:color="auto" w:fill="auto"/>
+          </w:tcPr>
+          <w:p>
+            <w:pPr>
+              <w:pStyle w:val="21"/>
+              <w:rPr>
+                <w:b w:val="0"/>
+                <w:bCs/>
+              </w:rPr>
+            </w:pPr>
+            <w:r>
+              <w:rPr>
+                <w:b w:val="0"/>
+                <w:bCs/>
+              </w:rPr>
+              <w:t>N</w:t>
+            </w:r>
+            <w:r>
+              <w:rPr>
                 <w:rFonts w:hint="eastAsia"/>
                 <w:b w:val="0"/>
                 <w:bCs/>
               </w:rPr>
-              <w:t>2</w:t>
-            </w:r>
-          </w:p>
-        </w:tc>
-        <w:tc>
-          <w:tcPr>
-            <w:tcW w:w="2865" w:type="dxa"/>
-            <w:shd w:val="clear" w:color="auto" w:fill="auto"/>
-          </w:tcPr>
-          <w:p>
-            <w:pPr>
-              <w:pStyle w:val="21"/>
-              <w:rPr>
-                <w:b w:val="0"/>
-                <w:bCs/>
-              </w:rPr>
-            </w:pPr>
-            <w:r>
-              <w:rPr>
-                <w:b w:val="0"/>
-                <w:bCs/>
-              </w:rPr>
-              <w:t>Message</w:t>
+              <w:t>ode</w:t>
             </w:r>
           </w:p>
           <w:p>
@@ -16482,6 +17272,7 @@
               </w:rPr>
               <w:t>（隶属于</w:t>
             </w:r>
+            <w:proofErr w:type="spellStart"/>
             <w:r>
               <w:rPr>
                 <w:rFonts w:hint="eastAsia"/>
@@ -16490,6 +17281,7 @@
               </w:rPr>
               <w:t>TinyROS</w:t>
             </w:r>
+            <w:proofErr w:type="spellEnd"/>
             <w:r>
               <w:rPr>
                 <w:rFonts w:hint="eastAsia"/>
@@ -16509,18 +17301,11 @@
             <w:pPr>
               <w:pStyle w:val="21"/>
               <w:rPr>
-                <w:b w:val="0"/>
-                <w:bCs/>
-              </w:rPr>
-            </w:pPr>
-            <w:r>
-              <w:rPr>
                 <w:rFonts w:hint="eastAsia"/>
                 <w:b w:val="0"/>
                 <w:bCs/>
               </w:rPr>
-              <w:t>用于定义用户想要在节点间发布和订阅的消息类型，增加消息的选择灵活性和多样性。</w:t>
-            </w:r>
+            </w:pPr>
           </w:p>
         </w:tc>
       </w:tr>
@@ -16543,7 +17328,7 @@
                 <w:b w:val="0"/>
                 <w:bCs/>
               </w:rPr>
-              <w:t>3</w:t>
+              <w:t>4</w:t>
             </w:r>
           </w:p>
         </w:tc>
@@ -16565,7 +17350,7 @@
                 <w:b w:val="0"/>
                 <w:bCs/>
               </w:rPr>
-              <w:t>N</w:t>
+              <w:t>P</w:t>
             </w:r>
             <w:r>
               <w:rPr>
@@ -16573,7 +17358,7 @@
                 <w:b w:val="0"/>
                 <w:bCs/>
               </w:rPr>
-              <w:t>ode</w:t>
+              <w:t>ublisher</w:t>
             </w:r>
           </w:p>
           <w:p>
@@ -16592,6 +17377,7 @@
               </w:rPr>
               <w:t>（隶属于</w:t>
             </w:r>
+            <w:proofErr w:type="spellStart"/>
             <w:r>
               <w:rPr>
                 <w:rFonts w:hint="eastAsia"/>
@@ -16600,6 +17386,7 @@
               </w:rPr>
               <w:t>TinyROS</w:t>
             </w:r>
+            <w:proofErr w:type="spellEnd"/>
             <w:r>
               <w:rPr>
                 <w:rFonts w:hint="eastAsia"/>
@@ -16629,15 +17416,54 @@
                 <w:b w:val="0"/>
                 <w:bCs/>
               </w:rPr>
-              <w:t>用来实现节点与节点之间的</w:t>
-            </w:r>
+              <w:t>用于节点发布话题，能够创建单个线程实现话题的发布。</w:t>
+            </w:r>
+          </w:p>
+        </w:tc>
+      </w:tr>
+      <w:tr>
+        <w:tc>
+          <w:tcPr>
+            <w:tcW w:w="748" w:type="dxa"/>
+            <w:shd w:val="clear" w:color="auto" w:fill="auto"/>
+          </w:tcPr>
+          <w:p>
+            <w:pPr>
+              <w:pStyle w:val="21"/>
+              <w:rPr>
+                <w:b w:val="0"/>
+                <w:bCs/>
+              </w:rPr>
+            </w:pPr>
             <w:r>
               <w:rPr>
                 <w:rFonts w:hint="eastAsia"/>
                 <w:b w:val="0"/>
                 <w:bCs/>
               </w:rPr>
-              <w:t xml:space="preserve"> </w:t>
+              <w:t>5</w:t>
+            </w:r>
+          </w:p>
+        </w:tc>
+        <w:tc>
+          <w:tcPr>
+            <w:tcW w:w="2865" w:type="dxa"/>
+            <w:shd w:val="clear" w:color="auto" w:fill="auto"/>
+          </w:tcPr>
+          <w:p>
+            <w:pPr>
+              <w:pStyle w:val="21"/>
+              <w:rPr>
+                <w:b w:val="0"/>
+                <w:bCs/>
+              </w:rPr>
+            </w:pPr>
+            <w:r>
+              <w:rPr>
+                <w:b w:val="0"/>
+                <w:bCs/>
+              </w:rPr>
+              <w:t>S</w:t>
             </w:r>
             <w:r>
               <w:rPr>
@@ -16645,7 +17471,92 @@
                 <w:b w:val="0"/>
                 <w:bCs/>
               </w:rPr>
-              <w:t>通信，完成了节点的实现方法，可用节点进行发布话题和订阅话题，实现有节奏有规律的通信。</w:t>
+              <w:t>ubscriber</w:t>
+            </w:r>
+          </w:p>
+          <w:p>
+            <w:pPr>
+              <w:pStyle w:val="21"/>
+              <w:rPr>
+                <w:b w:val="0"/>
+                <w:bCs/>
+              </w:rPr>
+            </w:pPr>
+            <w:r>
+              <w:rPr>
+                <w:rFonts w:hint="eastAsia"/>
+                <w:b w:val="0"/>
+                <w:bCs/>
+              </w:rPr>
+              <w:t>（隶属于</w:t>
+            </w:r>
+            <w:proofErr w:type="spellStart"/>
+            <w:r>
+              <w:rPr>
+                <w:rFonts w:hint="eastAsia"/>
+                <w:b w:val="0"/>
+                <w:bCs/>
+              </w:rPr>
+              <w:t>TinyROS</w:t>
+            </w:r>
+            <w:proofErr w:type="spellEnd"/>
+            <w:r>
+              <w:rPr>
+                <w:rFonts w:hint="eastAsia"/>
+                <w:b w:val="0"/>
+                <w:bCs/>
+              </w:rPr>
+              <w:t>）</w:t>
+            </w:r>
+          </w:p>
+        </w:tc>
+        <w:tc>
+          <w:tcPr>
+            <w:tcW w:w="4683" w:type="dxa"/>
+            <w:shd w:val="clear" w:color="auto" w:fill="auto"/>
+          </w:tcPr>
+          <w:p>
+            <w:pPr>
+              <w:pStyle w:val="21"/>
+              <w:rPr>
+                <w:b w:val="0"/>
+                <w:bCs/>
+              </w:rPr>
+            </w:pPr>
+            <w:r>
+              <w:rPr>
+                <w:rFonts w:hint="eastAsia"/>
+                <w:b w:val="0"/>
+                <w:bCs/>
+              </w:rPr>
+              <w:t>用于节点对于话题的订阅，订阅相应话题后，每一次相应话题发布消息都能通过回</w:t>
+            </w:r>
+            <w:proofErr w:type="gramStart"/>
+            <w:r>
+              <w:rPr>
+                <w:rFonts w:hint="eastAsia"/>
+                <w:b w:val="0"/>
+                <w:bCs/>
+              </w:rPr>
+              <w:t>调函数</w:t>
+            </w:r>
+            <w:proofErr w:type="gramEnd"/>
+            <w:r>
+              <w:rPr>
+                <w:rFonts w:hint="eastAsia"/>
+                <w:b w:val="0"/>
+                <w:bCs/>
+              </w:rPr>
+              <w:t>进行处</w:t>
+            </w:r>
+            <w:r>
+              <w:rPr>
+                <w:rFonts w:hint="eastAsia"/>
+                <w:b w:val="0"/>
+                <w:bCs/>
+              </w:rPr>
+              <w:lastRenderedPageBreak/>
+              <w:t>理。</w:t>
             </w:r>
           </w:p>
         </w:tc>
@@ -16669,7 +17580,8 @@
                 <w:b w:val="0"/>
                 <w:bCs/>
               </w:rPr>
-              <w:t>4</w:t>
+              <w:lastRenderedPageBreak/>
+              <w:t>6</w:t>
             </w:r>
           </w:p>
         </w:tc>
@@ -16686,12 +17598,13 @@
                 <w:bCs/>
               </w:rPr>
             </w:pPr>
+            <w:proofErr w:type="spellStart"/>
             <w:r>
               <w:rPr>
                 <w:b w:val="0"/>
                 <w:bCs/>
               </w:rPr>
-              <w:t>P</w:t>
+              <w:t>Route</w:t>
             </w:r>
             <w:r>
               <w:rPr>
@@ -16699,24 +17612,15 @@
                 <w:b w:val="0"/>
                 <w:bCs/>
               </w:rPr>
-              <w:t>ublisher</w:t>
-            </w:r>
-          </w:p>
-          <w:p>
-            <w:pPr>
-              <w:pStyle w:val="21"/>
-              <w:rPr>
-                <w:b w:val="0"/>
-                <w:bCs/>
-              </w:rPr>
-            </w:pPr>
+              <w:t>Plann</w:t>
+            </w:r>
             <w:r>
               <w:rPr>
                 <w:rFonts w:hint="eastAsia"/>
                 <w:b w:val="0"/>
                 <w:bCs/>
               </w:rPr>
-              <w:t>（隶属于</w:t>
+              <w:t>ing</w:t>
             </w:r>
             <w:r>
               <w:rPr>
@@ -16724,38 +17628,55 @@
                 <w:b w:val="0"/>
                 <w:bCs/>
               </w:rPr>
-              <w:t>TinyROS</w:t>
-            </w:r>
+              <w:t>Node</w:t>
+            </w:r>
+            <w:proofErr w:type="spellEnd"/>
+          </w:p>
+        </w:tc>
+        <w:tc>
+          <w:tcPr>
+            <w:tcW w:w="4683" w:type="dxa"/>
+            <w:shd w:val="clear" w:color="auto" w:fill="auto"/>
+          </w:tcPr>
+          <w:p>
+            <w:pPr>
+              <w:pStyle w:val="21"/>
+              <w:rPr>
+                <w:b w:val="0"/>
+                <w:bCs/>
+              </w:rPr>
+            </w:pPr>
             <w:r>
               <w:rPr>
                 <w:rFonts w:hint="eastAsia"/>
                 <w:b w:val="0"/>
                 <w:bCs/>
               </w:rPr>
-              <w:t>）</w:t>
-            </w:r>
-          </w:p>
-        </w:tc>
-        <w:tc>
-          <w:tcPr>
-            <w:tcW w:w="4683" w:type="dxa"/>
-            <w:shd w:val="clear" w:color="auto" w:fill="auto"/>
-          </w:tcPr>
-          <w:p>
-            <w:pPr>
-              <w:pStyle w:val="21"/>
-              <w:rPr>
-                <w:b w:val="0"/>
-                <w:bCs/>
-              </w:rPr>
-            </w:pPr>
+              <w:t>Node</w:t>
+            </w:r>
             <w:r>
               <w:rPr>
                 <w:rFonts w:hint="eastAsia"/>
                 <w:b w:val="0"/>
                 <w:bCs/>
               </w:rPr>
-              <w:t>用于节点发布话题，能够创建单个线程实现话题的发布。</w:t>
+              <w:t>的具体实现，</w:t>
+            </w:r>
+            <w:r>
+              <w:rPr>
+                <w:rFonts w:hint="eastAsia"/>
+                <w:b w:val="0"/>
+                <w:bCs/>
+              </w:rPr>
+              <w:t>实现路径规划功能</w:t>
+            </w:r>
+            <w:r>
+              <w:rPr>
+                <w:rFonts w:hint="eastAsia"/>
+                <w:b w:val="0"/>
+                <w:bCs/>
+              </w:rPr>
+              <w:t>。</w:t>
             </w:r>
           </w:p>
         </w:tc>
@@ -16776,18 +17697,48 @@
             </w:pPr>
             <w:r>
               <w:rPr>
+                <w:b w:val="0"/>
+                <w:bCs/>
+              </w:rPr>
+              <w:t>7</w:t>
+            </w:r>
+          </w:p>
+        </w:tc>
+        <w:tc>
+          <w:tcPr>
+            <w:tcW w:w="2865" w:type="dxa"/>
+            <w:shd w:val="clear" w:color="auto" w:fill="auto"/>
+          </w:tcPr>
+          <w:p>
+            <w:pPr>
+              <w:pStyle w:val="21"/>
+              <w:rPr>
+                <w:b w:val="0"/>
+                <w:bCs/>
+              </w:rPr>
+            </w:pPr>
+            <w:proofErr w:type="spellStart"/>
+            <w:r>
+              <w:rPr>
+                <w:b w:val="0"/>
+                <w:bCs/>
+              </w:rPr>
+              <w:t>Location</w:t>
+            </w:r>
+            <w:r>
+              <w:rPr>
                 <w:rFonts w:hint="eastAsia"/>
                 <w:b w:val="0"/>
                 <w:bCs/>
               </w:rPr>
-              <w:lastRenderedPageBreak/>
-              <w:t>5</w:t>
-            </w:r>
-          </w:p>
-        </w:tc>
-        <w:tc>
-          <w:tcPr>
-            <w:tcW w:w="2865" w:type="dxa"/>
+              <w:t>Node</w:t>
+            </w:r>
+            <w:proofErr w:type="spellEnd"/>
+          </w:p>
+        </w:tc>
+        <w:tc>
+          <w:tcPr>
+            <w:tcW w:w="4683" w:type="dxa"/>
             <w:shd w:val="clear" w:color="auto" w:fill="auto"/>
           </w:tcPr>
           <w:p>
@@ -16798,37 +17749,21 @@
                 <w:bCs/>
               </w:rPr>
             </w:pPr>
-            <w:r>
-              <w:rPr>
-                <w:b w:val="0"/>
-                <w:bCs/>
-              </w:rPr>
-              <w:t>S</w:t>
-            </w:r>
             <w:r>
               <w:rPr>
                 <w:rFonts w:hint="eastAsia"/>
                 <w:b w:val="0"/>
                 <w:bCs/>
               </w:rPr>
-              <w:t>ubscriber</w:t>
-            </w:r>
-          </w:p>
-          <w:p>
-            <w:pPr>
-              <w:pStyle w:val="21"/>
-              <w:rPr>
-                <w:b w:val="0"/>
-                <w:bCs/>
-              </w:rPr>
-            </w:pPr>
+              <w:t>Node</w:t>
+            </w:r>
             <w:r>
               <w:rPr>
                 <w:rFonts w:hint="eastAsia"/>
                 <w:b w:val="0"/>
                 <w:bCs/>
               </w:rPr>
-              <w:t>（隶属于</w:t>
+              <w:t>的具体实现，代表陀螺仪</w:t>
             </w:r>
             <w:r>
               <w:rPr>
@@ -16836,38 +17771,83 @@
                 <w:b w:val="0"/>
                 <w:bCs/>
               </w:rPr>
-              <w:t>TinyROS</w:t>
-            </w:r>
+              <w:t>和</w:t>
+            </w:r>
+            <w:proofErr w:type="spellStart"/>
             <w:r>
               <w:rPr>
                 <w:rFonts w:hint="eastAsia"/>
                 <w:b w:val="0"/>
                 <w:bCs/>
               </w:rPr>
-              <w:t>）</w:t>
-            </w:r>
-          </w:p>
-        </w:tc>
-        <w:tc>
-          <w:tcPr>
-            <w:tcW w:w="4683" w:type="dxa"/>
-            <w:shd w:val="clear" w:color="auto" w:fill="auto"/>
-          </w:tcPr>
-          <w:p>
-            <w:pPr>
-              <w:pStyle w:val="21"/>
-              <w:rPr>
-                <w:b w:val="0"/>
-                <w:bCs/>
-              </w:rPr>
-            </w:pPr>
+              <w:t>uwb</w:t>
+            </w:r>
+            <w:proofErr w:type="spellEnd"/>
             <w:r>
               <w:rPr>
                 <w:rFonts w:hint="eastAsia"/>
                 <w:b w:val="0"/>
                 <w:bCs/>
               </w:rPr>
-              <w:t>用于节点对于话题的订阅，订阅相应话题后，每一次相应话题发布消息都能通过回调函数进行处理。</w:t>
+              <w:t>定位</w:t>
+            </w:r>
+            <w:r>
+              <w:rPr>
+                <w:rFonts w:hint="eastAsia"/>
+                <w:b w:val="0"/>
+                <w:bCs/>
+              </w:rPr>
+              <w:t>的节点，负责与物理层陀螺仪</w:t>
+            </w:r>
+            <w:r>
+              <w:rPr>
+                <w:rFonts w:hint="eastAsia"/>
+                <w:b w:val="0"/>
+                <w:bCs/>
+              </w:rPr>
+              <w:t>和</w:t>
+            </w:r>
+            <w:proofErr w:type="spellStart"/>
+            <w:r>
+              <w:rPr>
+                <w:rFonts w:hint="eastAsia"/>
+                <w:b w:val="0"/>
+                <w:bCs/>
+              </w:rPr>
+              <w:t>uwb</w:t>
+            </w:r>
+            <w:proofErr w:type="spellEnd"/>
+            <w:r>
+              <w:rPr>
+                <w:rFonts w:hint="eastAsia"/>
+                <w:b w:val="0"/>
+                <w:bCs/>
+              </w:rPr>
+              <w:t>模块</w:t>
+            </w:r>
+            <w:r>
+              <w:rPr>
+                <w:rFonts w:hint="eastAsia"/>
+                <w:b w:val="0"/>
+                <w:bCs/>
+              </w:rPr>
+              <w:t>通信，获取角度</w:t>
+            </w:r>
+            <w:r>
+              <w:rPr>
+                <w:rFonts w:hint="eastAsia"/>
+                <w:b w:val="0"/>
+                <w:bCs/>
+              </w:rPr>
+              <w:t>和位置</w:t>
+            </w:r>
+            <w:r>
+              <w:rPr>
+                <w:rFonts w:hint="eastAsia"/>
+                <w:b w:val="0"/>
+                <w:bCs/>
+              </w:rPr>
+              <w:t>信息。</w:t>
             </w:r>
           </w:p>
         </w:tc>
@@ -16888,40 +17868,34 @@
             </w:pPr>
             <w:r>
               <w:rPr>
-                <w:b w:val="0"/>
-                <w:bCs/>
-              </w:rPr>
-              <w:t>6</w:t>
-            </w:r>
-          </w:p>
-        </w:tc>
-        <w:tc>
-          <w:tcPr>
-            <w:tcW w:w="2865" w:type="dxa"/>
-            <w:shd w:val="clear" w:color="auto" w:fill="auto"/>
-          </w:tcPr>
-          <w:p>
-            <w:pPr>
-              <w:pStyle w:val="21"/>
-              <w:rPr>
-                <w:b w:val="0"/>
-                <w:bCs/>
-              </w:rPr>
-            </w:pPr>
-            <w:r>
-              <w:rPr>
-                <w:b w:val="0"/>
-                <w:bCs/>
-              </w:rPr>
-              <w:t>Route</w:t>
-            </w:r>
-            <w:r>
-              <w:rPr>
                 <w:rFonts w:hint="eastAsia"/>
                 <w:b w:val="0"/>
                 <w:bCs/>
               </w:rPr>
-              <w:t>Plann</w:t>
+              <w:t>8</w:t>
+            </w:r>
+          </w:p>
+        </w:tc>
+        <w:tc>
+          <w:tcPr>
+            <w:tcW w:w="2865" w:type="dxa"/>
+            <w:shd w:val="clear" w:color="auto" w:fill="auto"/>
+          </w:tcPr>
+          <w:p>
+            <w:pPr>
+              <w:pStyle w:val="21"/>
+              <w:rPr>
+                <w:b w:val="0"/>
+                <w:bCs/>
+              </w:rPr>
+            </w:pPr>
+            <w:proofErr w:type="spellStart"/>
+            <w:r>
+              <w:rPr>
+                <w:b w:val="0"/>
+                <w:bCs/>
+              </w:rPr>
+              <w:t>O</w:t>
             </w:r>
             <w:r>
               <w:rPr>
@@ -16929,21 +17903,55 @@
                 <w:b w:val="0"/>
                 <w:bCs/>
               </w:rPr>
-              <w:t>ing</w:t>
-            </w:r>
+              <w:t>rder</w:t>
+            </w:r>
+            <w:r>
+              <w:rPr>
+                <w:b w:val="0"/>
+                <w:bCs/>
+              </w:rPr>
+              <w:t>FilterNode</w:t>
+            </w:r>
+            <w:proofErr w:type="spellEnd"/>
+          </w:p>
+          <w:p>
+            <w:pPr>
+              <w:pStyle w:val="21"/>
+              <w:rPr>
+                <w:b w:val="0"/>
+                <w:bCs/>
+              </w:rPr>
+            </w:pPr>
+          </w:p>
+        </w:tc>
+        <w:tc>
+          <w:tcPr>
+            <w:tcW w:w="4683" w:type="dxa"/>
+            <w:shd w:val="clear" w:color="auto" w:fill="auto"/>
+          </w:tcPr>
+          <w:p>
+            <w:pPr>
+              <w:pStyle w:val="21"/>
+              <w:rPr>
+                <w:b w:val="0"/>
+                <w:bCs/>
+              </w:rPr>
+            </w:pPr>
             <w:r>
               <w:rPr>
                 <w:rFonts w:hint="eastAsia"/>
                 <w:b w:val="0"/>
                 <w:bCs/>
               </w:rPr>
-              <w:t>Node</w:t>
-            </w:r>
-          </w:p>
-        </w:tc>
-        <w:tc>
-          <w:tcPr>
-            <w:tcW w:w="4683" w:type="dxa"/>
+              <w:t>筛选正确的运动控制命令，实现小车自主运动。</w:t>
+            </w:r>
+          </w:p>
+        </w:tc>
+      </w:tr>
+      <w:tr>
+        <w:tc>
+          <w:tcPr>
+            <w:tcW w:w="748" w:type="dxa"/>
             <w:shd w:val="clear" w:color="auto" w:fill="auto"/>
           </w:tcPr>
           <w:p>
@@ -16960,7 +17968,30 @@
                 <w:b w:val="0"/>
                 <w:bCs/>
               </w:rPr>
-              <w:t>Node</w:t>
+              <w:t>9</w:t>
+            </w:r>
+          </w:p>
+        </w:tc>
+        <w:tc>
+          <w:tcPr>
+            <w:tcW w:w="2865" w:type="dxa"/>
+            <w:shd w:val="clear" w:color="auto" w:fill="auto"/>
+          </w:tcPr>
+          <w:p>
+            <w:pPr>
+              <w:pStyle w:val="21"/>
+              <w:rPr>
+                <w:b w:val="0"/>
+                <w:bCs/>
+              </w:rPr>
+            </w:pPr>
+            <w:proofErr w:type="spellStart"/>
+            <w:r>
+              <w:rPr>
+                <w:b w:val="0"/>
+                <w:bCs/>
+              </w:rPr>
+              <w:t>Z</w:t>
             </w:r>
             <w:r>
               <w:rPr>
@@ -16968,15 +17999,38 @@
                 <w:b w:val="0"/>
                 <w:bCs/>
               </w:rPr>
-              <w:t>的具体实现，</w:t>
-            </w:r>
+              <w:t>ero</w:t>
+            </w:r>
+            <w:r>
+              <w:rPr>
+                <w:b w:val="0"/>
+                <w:bCs/>
+              </w:rPr>
+              <w:t>SpeedNode</w:t>
+            </w:r>
+            <w:proofErr w:type="spellEnd"/>
+          </w:p>
+        </w:tc>
+        <w:tc>
+          <w:tcPr>
+            <w:tcW w:w="4683" w:type="dxa"/>
+            <w:shd w:val="clear" w:color="auto" w:fill="auto"/>
+          </w:tcPr>
+          <w:p>
+            <w:pPr>
+              <w:pStyle w:val="21"/>
+              <w:rPr>
+                <w:b w:val="0"/>
+                <w:bCs/>
+              </w:rPr>
+            </w:pPr>
             <w:r>
               <w:rPr>
                 <w:rFonts w:hint="eastAsia"/>
                 <w:b w:val="0"/>
                 <w:bCs/>
               </w:rPr>
-              <w:t>实现路径规划功能</w:t>
+              <w:t>Node</w:t>
             </w:r>
             <w:r>
               <w:rPr>
@@ -16984,7 +18038,15 @@
                 <w:b w:val="0"/>
                 <w:bCs/>
               </w:rPr>
-              <w:t>。</w:t>
+              <w:t>的具体实现，</w:t>
+            </w:r>
+            <w:r>
+              <w:rPr>
+                <w:rFonts w:hint="eastAsia"/>
+                <w:b w:val="0"/>
+                <w:bCs/>
+              </w:rPr>
+              <w:t>发布零速度，保证启动前小车不动。</w:t>
             </w:r>
           </w:p>
         </w:tc>
@@ -17005,46 +18067,24 @@
             </w:pPr>
             <w:r>
               <w:rPr>
-                <w:b w:val="0"/>
-                <w:bCs/>
-              </w:rPr>
-              <w:t>7</w:t>
-            </w:r>
-          </w:p>
-        </w:tc>
-        <w:tc>
-          <w:tcPr>
-            <w:tcW w:w="2865" w:type="dxa"/>
-            <w:shd w:val="clear" w:color="auto" w:fill="auto"/>
-          </w:tcPr>
-          <w:p>
-            <w:pPr>
-              <w:pStyle w:val="21"/>
-              <w:rPr>
-                <w:b w:val="0"/>
-                <w:bCs/>
-              </w:rPr>
-            </w:pPr>
-            <w:r>
-              <w:rPr>
-                <w:b w:val="0"/>
-                <w:bCs/>
-              </w:rPr>
-              <w:t>Location</w:t>
-            </w:r>
-            <w:r>
-              <w:rPr>
                 <w:rFonts w:hint="eastAsia"/>
                 <w:b w:val="0"/>
                 <w:bCs/>
               </w:rPr>
-              <w:t>Node</w:t>
-            </w:r>
-          </w:p>
-        </w:tc>
-        <w:tc>
-          <w:tcPr>
-            <w:tcW w:w="4683" w:type="dxa"/>
+              <w:t>1</w:t>
+            </w:r>
+            <w:r>
+              <w:rPr>
+                <w:b w:val="0"/>
+                <w:bCs/>
+              </w:rPr>
+              <w:t>0</w:t>
+            </w:r>
+          </w:p>
+        </w:tc>
+        <w:tc>
+          <w:tcPr>
+            <w:tcW w:w="2865" w:type="dxa"/>
             <w:shd w:val="clear" w:color="auto" w:fill="auto"/>
           </w:tcPr>
           <w:p>
@@ -17055,21 +18095,52 @@
                 <w:bCs/>
               </w:rPr>
             </w:pPr>
+            <w:proofErr w:type="spellStart"/>
+            <w:r>
+              <w:rPr>
+                <w:b w:val="0"/>
+                <w:bCs/>
+              </w:rPr>
+              <w:t>M</w:t>
+            </w:r>
             <w:r>
               <w:rPr>
                 <w:rFonts w:hint="eastAsia"/>
                 <w:b w:val="0"/>
                 <w:bCs/>
               </w:rPr>
-              <w:t>Node</w:t>
-            </w:r>
+              <w:t>an</w:t>
+            </w:r>
+            <w:r>
+              <w:rPr>
+                <w:b w:val="0"/>
+                <w:bCs/>
+              </w:rPr>
+              <w:t>ualSpeedNode</w:t>
+            </w:r>
+            <w:proofErr w:type="spellEnd"/>
+          </w:p>
+        </w:tc>
+        <w:tc>
+          <w:tcPr>
+            <w:tcW w:w="4683" w:type="dxa"/>
+            <w:shd w:val="clear" w:color="auto" w:fill="auto"/>
+          </w:tcPr>
+          <w:p>
+            <w:pPr>
+              <w:pStyle w:val="21"/>
+              <w:rPr>
+                <w:b w:val="0"/>
+                <w:bCs/>
+              </w:rPr>
+            </w:pPr>
             <w:r>
               <w:rPr>
                 <w:rFonts w:hint="eastAsia"/>
                 <w:b w:val="0"/>
                 <w:bCs/>
               </w:rPr>
-              <w:t>的具体实现，代表陀螺仪</w:t>
+              <w:t>Node</w:t>
             </w:r>
             <w:r>
               <w:rPr>
@@ -17077,7 +18148,7 @@
                 <w:b w:val="0"/>
                 <w:bCs/>
               </w:rPr>
-              <w:t>和</w:t>
+              <w:t>的具体实现，</w:t>
             </w:r>
             <w:r>
               <w:rPr>
@@ -17085,31 +18156,94 @@
                 <w:b w:val="0"/>
                 <w:bCs/>
               </w:rPr>
-              <w:t>uwb</w:t>
-            </w:r>
+              <w:t>发布手动速度，用于小车调试。</w:t>
+            </w:r>
+          </w:p>
+        </w:tc>
+      </w:tr>
+      <w:tr>
+        <w:tc>
+          <w:tcPr>
+            <w:tcW w:w="748" w:type="dxa"/>
+            <w:shd w:val="clear" w:color="auto" w:fill="auto"/>
+          </w:tcPr>
+          <w:p>
+            <w:pPr>
+              <w:pStyle w:val="21"/>
+              <w:rPr>
+                <w:b w:val="0"/>
+                <w:bCs/>
+              </w:rPr>
+            </w:pPr>
             <w:r>
               <w:rPr>
                 <w:rFonts w:hint="eastAsia"/>
                 <w:b w:val="0"/>
                 <w:bCs/>
               </w:rPr>
-              <w:t>定位</w:t>
-            </w:r>
+              <w:t>1</w:t>
+            </w:r>
+            <w:r>
+              <w:rPr>
+                <w:b w:val="0"/>
+                <w:bCs/>
+              </w:rPr>
+              <w:t>1</w:t>
+            </w:r>
+          </w:p>
+        </w:tc>
+        <w:tc>
+          <w:tcPr>
+            <w:tcW w:w="2865" w:type="dxa"/>
+            <w:shd w:val="clear" w:color="auto" w:fill="auto"/>
+          </w:tcPr>
+          <w:p>
+            <w:pPr>
+              <w:pStyle w:val="21"/>
+              <w:rPr>
+                <w:b w:val="0"/>
+                <w:bCs/>
+              </w:rPr>
+            </w:pPr>
+            <w:proofErr w:type="spellStart"/>
             <w:r>
               <w:rPr>
                 <w:rFonts w:hint="eastAsia"/>
                 <w:b w:val="0"/>
                 <w:bCs/>
               </w:rPr>
-              <w:t>的节点，负责与物理层陀螺仪</w:t>
-            </w:r>
+              <w:t>M</w:t>
+            </w:r>
+            <w:r>
+              <w:rPr>
+                <w:b w:val="0"/>
+                <w:bCs/>
+              </w:rPr>
+              <w:t>apNode</w:t>
+            </w:r>
+            <w:proofErr w:type="spellEnd"/>
+          </w:p>
+        </w:tc>
+        <w:tc>
+          <w:tcPr>
+            <w:tcW w:w="4683" w:type="dxa"/>
+            <w:shd w:val="clear" w:color="auto" w:fill="auto"/>
+          </w:tcPr>
+          <w:p>
+            <w:pPr>
+              <w:pStyle w:val="21"/>
+              <w:rPr>
+                <w:b w:val="0"/>
+                <w:bCs/>
+              </w:rPr>
+            </w:pPr>
             <w:r>
               <w:rPr>
                 <w:rFonts w:hint="eastAsia"/>
                 <w:b w:val="0"/>
                 <w:bCs/>
               </w:rPr>
-              <w:t>和</w:t>
+              <w:t>Node</w:t>
             </w:r>
             <w:r>
               <w:rPr>
@@ -17117,39 +18251,185 @@
                 <w:b w:val="0"/>
                 <w:bCs/>
               </w:rPr>
-              <w:t>uwb</w:t>
-            </w:r>
+              <w:t>的具体实现，用于生成地图和更新地图。</w:t>
+            </w:r>
+          </w:p>
+        </w:tc>
+      </w:tr>
+      <w:tr>
+        <w:tc>
+          <w:tcPr>
+            <w:tcW w:w="748" w:type="dxa"/>
+            <w:shd w:val="clear" w:color="auto" w:fill="auto"/>
+          </w:tcPr>
+          <w:p>
+            <w:pPr>
+              <w:pStyle w:val="21"/>
+              <w:rPr>
+                <w:b w:val="0"/>
+                <w:bCs/>
+              </w:rPr>
+            </w:pPr>
             <w:r>
               <w:rPr>
                 <w:rFonts w:hint="eastAsia"/>
                 <w:b w:val="0"/>
                 <w:bCs/>
               </w:rPr>
-              <w:t>模块</w:t>
-            </w:r>
+              <w:t>1</w:t>
+            </w:r>
+            <w:r>
+              <w:rPr>
+                <w:b w:val="0"/>
+                <w:bCs/>
+              </w:rPr>
+              <w:t>2</w:t>
+            </w:r>
+          </w:p>
+        </w:tc>
+        <w:tc>
+          <w:tcPr>
+            <w:tcW w:w="2865" w:type="dxa"/>
+            <w:shd w:val="clear" w:color="auto" w:fill="auto"/>
+          </w:tcPr>
+          <w:p>
+            <w:pPr>
+              <w:pStyle w:val="21"/>
+              <w:rPr>
+                <w:b w:val="0"/>
+                <w:bCs/>
+              </w:rPr>
+            </w:pPr>
+            <w:proofErr w:type="spellStart"/>
             <w:r>
               <w:rPr>
                 <w:rFonts w:hint="eastAsia"/>
                 <w:b w:val="0"/>
                 <w:bCs/>
               </w:rPr>
-              <w:t>通信，获取角度</w:t>
-            </w:r>
+              <w:t>CarFollowingNode</w:t>
+            </w:r>
+            <w:proofErr w:type="spellEnd"/>
+          </w:p>
+        </w:tc>
+        <w:tc>
+          <w:tcPr>
+            <w:tcW w:w="4683" w:type="dxa"/>
+            <w:shd w:val="clear" w:color="auto" w:fill="auto"/>
+          </w:tcPr>
+          <w:p>
+            <w:pPr>
+              <w:pStyle w:val="21"/>
+              <w:rPr>
+                <w:b w:val="0"/>
+                <w:bCs/>
+              </w:rPr>
+            </w:pPr>
             <w:r>
               <w:rPr>
                 <w:rFonts w:hint="eastAsia"/>
                 <w:b w:val="0"/>
                 <w:bCs/>
               </w:rPr>
-              <w:t>和位置</w:t>
-            </w:r>
+              <w:t>用于跟车的运动控制。</w:t>
+            </w:r>
+          </w:p>
+        </w:tc>
+      </w:tr>
+      <w:tr>
+        <w:tc>
+          <w:tcPr>
+            <w:tcW w:w="748" w:type="dxa"/>
+            <w:shd w:val="clear" w:color="auto" w:fill="auto"/>
+          </w:tcPr>
+          <w:p>
+            <w:pPr>
+              <w:pStyle w:val="21"/>
+              <w:rPr>
+                <w:b w:val="0"/>
+                <w:bCs/>
+              </w:rPr>
+            </w:pPr>
             <w:r>
               <w:rPr>
                 <w:rFonts w:hint="eastAsia"/>
                 <w:b w:val="0"/>
                 <w:bCs/>
               </w:rPr>
-              <w:t>信息。</w:t>
+              <w:t>1</w:t>
+            </w:r>
+            <w:r>
+              <w:rPr>
+                <w:b w:val="0"/>
+                <w:bCs/>
+              </w:rPr>
+              <w:t>3</w:t>
+            </w:r>
+          </w:p>
+        </w:tc>
+        <w:tc>
+          <w:tcPr>
+            <w:tcW w:w="2865" w:type="dxa"/>
+            <w:shd w:val="clear" w:color="auto" w:fill="auto"/>
+          </w:tcPr>
+          <w:p>
+            <w:pPr>
+              <w:pStyle w:val="21"/>
+              <w:rPr>
+                <w:b w:val="0"/>
+                <w:bCs/>
+              </w:rPr>
+            </w:pPr>
+            <w:proofErr w:type="spellStart"/>
+            <w:r>
+              <w:rPr>
+                <w:rFonts w:hint="eastAsia"/>
+                <w:b w:val="0"/>
+                <w:bCs/>
+              </w:rPr>
+              <w:t>VisionNode</w:t>
+            </w:r>
+            <w:proofErr w:type="spellEnd"/>
+          </w:p>
+        </w:tc>
+        <w:tc>
+          <w:tcPr>
+            <w:tcW w:w="4683" w:type="dxa"/>
+            <w:shd w:val="clear" w:color="auto" w:fill="auto"/>
+          </w:tcPr>
+          <w:p>
+            <w:pPr>
+              <w:pStyle w:val="21"/>
+              <w:rPr>
+                <w:b w:val="0"/>
+                <w:bCs/>
+              </w:rPr>
+            </w:pPr>
+            <w:r>
+              <w:rPr>
+                <w:rFonts w:hint="eastAsia"/>
+                <w:b w:val="0"/>
+                <w:bCs/>
+              </w:rPr>
+              <w:t>通过摄像头进行</w:t>
+            </w:r>
+            <w:proofErr w:type="gramStart"/>
+            <w:r>
+              <w:rPr>
+                <w:rFonts w:hint="eastAsia"/>
+                <w:b w:val="0"/>
+                <w:bCs/>
+              </w:rPr>
+              <w:t>环境建图感知</w:t>
+            </w:r>
+            <w:proofErr w:type="gramEnd"/>
+            <w:r>
+              <w:rPr>
+                <w:rFonts w:hint="eastAsia"/>
+                <w:b w:val="0"/>
+                <w:bCs/>
+              </w:rPr>
+              <w:t>。</w:t>
             </w:r>
           </w:p>
         </w:tc>
@@ -17170,19 +18450,42 @@
             </w:pPr>
             <w:r>
               <w:rPr>
+                <w:b w:val="0"/>
+                <w:bCs/>
+              </w:rPr>
+              <w:t>1</w:t>
+            </w:r>
+            <w:r>
+              <w:rPr>
+                <w:b w:val="0"/>
+                <w:bCs/>
+              </w:rPr>
+              <w:t>4</w:t>
+            </w:r>
+          </w:p>
+        </w:tc>
+        <w:tc>
+          <w:tcPr>
+            <w:tcW w:w="2865" w:type="dxa"/>
+            <w:shd w:val="clear" w:color="auto" w:fill="auto"/>
+          </w:tcPr>
+          <w:p>
+            <w:pPr>
+              <w:pStyle w:val="21"/>
+              <w:rPr>
+                <w:b w:val="0"/>
+                <w:bCs/>
+              </w:rPr>
+            </w:pPr>
+            <w:r>
+              <w:rPr>
                 <w:rFonts w:hint="eastAsia"/>
                 <w:b w:val="0"/>
                 <w:bCs/>
               </w:rPr>
-              <w:t>8</w:t>
-            </w:r>
-          </w:p>
-        </w:tc>
-        <w:tc>
-          <w:tcPr>
-            <w:tcW w:w="2865" w:type="dxa"/>
-            <w:shd w:val="clear" w:color="auto" w:fill="auto"/>
-          </w:tcPr>
+              <w:t>用户图形界面</w:t>
+            </w:r>
+          </w:p>
           <w:p>
             <w:pPr>
               <w:pStyle w:val="21"/>
@@ -17191,619 +18494,46 @@
                 <w:bCs/>
               </w:rPr>
             </w:pPr>
-            <w:r>
+          </w:p>
+        </w:tc>
+        <w:tc>
+          <w:tcPr>
+            <w:tcW w:w="4683" w:type="dxa"/>
+            <w:shd w:val="clear" w:color="auto" w:fill="auto"/>
+          </w:tcPr>
+          <w:p>
+            <w:pPr>
+              <w:pStyle w:val="21"/>
               <w:rPr>
                 <w:b w:val="0"/>
                 <w:bCs/>
               </w:rPr>
-              <w:t>O</w:t>
-            </w:r>
+            </w:pPr>
             <w:r>
               <w:rPr>
                 <w:rFonts w:hint="eastAsia"/>
                 <w:b w:val="0"/>
                 <w:bCs/>
               </w:rPr>
-              <w:t>rder</w:t>
-            </w:r>
-            <w:r>
-              <w:rPr>
-                <w:b w:val="0"/>
-                <w:bCs/>
-              </w:rPr>
-              <w:t>FilterNode</w:t>
-            </w:r>
-          </w:p>
-          <w:p>
-            <w:pPr>
-              <w:pStyle w:val="21"/>
-              <w:rPr>
-                <w:b w:val="0"/>
-                <w:bCs/>
-              </w:rPr>
-            </w:pPr>
-          </w:p>
-        </w:tc>
-        <w:tc>
-          <w:tcPr>
-            <w:tcW w:w="4683" w:type="dxa"/>
-            <w:shd w:val="clear" w:color="auto" w:fill="auto"/>
-          </w:tcPr>
-          <w:p>
-            <w:pPr>
-              <w:pStyle w:val="21"/>
-              <w:rPr>
-                <w:b w:val="0"/>
-                <w:bCs/>
-              </w:rPr>
-            </w:pPr>
+              <w:t>基于</w:t>
+            </w:r>
+            <w:proofErr w:type="spellStart"/>
             <w:r>
               <w:rPr>
                 <w:rFonts w:hint="eastAsia"/>
                 <w:b w:val="0"/>
                 <w:bCs/>
               </w:rPr>
-              <w:t>筛选正确的运动控制命令，实现小车自主运动。</w:t>
-            </w:r>
-          </w:p>
-        </w:tc>
-      </w:tr>
-      <w:tr>
-        <w:tc>
-          <w:tcPr>
-            <w:tcW w:w="748" w:type="dxa"/>
-            <w:shd w:val="clear" w:color="auto" w:fill="auto"/>
-          </w:tcPr>
-          <w:p>
-            <w:pPr>
-              <w:pStyle w:val="21"/>
+              <w:t>java</w:t>
+            </w:r>
+            <w:r>
               <w:rPr>
                 <w:b w:val="0"/>
                 <w:bCs/>
               </w:rPr>
-            </w:pPr>
-            <w:r>
-              <w:rPr>
-                <w:rFonts w:hint="eastAsia"/>
-                <w:b w:val="0"/>
-                <w:bCs/>
-              </w:rPr>
-              <w:t>9</w:t>
-            </w:r>
-          </w:p>
-        </w:tc>
-        <w:tc>
-          <w:tcPr>
-            <w:tcW w:w="2865" w:type="dxa"/>
-            <w:shd w:val="clear" w:color="auto" w:fill="auto"/>
-          </w:tcPr>
-          <w:p>
-            <w:pPr>
-              <w:pStyle w:val="21"/>
-              <w:rPr>
-                <w:b w:val="0"/>
-                <w:bCs/>
-              </w:rPr>
-            </w:pPr>
-            <w:r>
-              <w:rPr>
-                <w:b w:val="0"/>
-                <w:bCs/>
-              </w:rPr>
-              <w:t>Z</w:t>
-            </w:r>
-            <w:r>
-              <w:rPr>
-                <w:rFonts w:hint="eastAsia"/>
-                <w:b w:val="0"/>
-                <w:bCs/>
-              </w:rPr>
-              <w:t>ero</w:t>
-            </w:r>
-            <w:r>
-              <w:rPr>
-                <w:b w:val="0"/>
-                <w:bCs/>
-              </w:rPr>
-              <w:t>SpeedNode</w:t>
-            </w:r>
-          </w:p>
-        </w:tc>
-        <w:tc>
-          <w:tcPr>
-            <w:tcW w:w="4683" w:type="dxa"/>
-            <w:shd w:val="clear" w:color="auto" w:fill="auto"/>
-          </w:tcPr>
-          <w:p>
-            <w:pPr>
-              <w:pStyle w:val="21"/>
-              <w:rPr>
-                <w:b w:val="0"/>
-                <w:bCs/>
-              </w:rPr>
-            </w:pPr>
-            <w:r>
-              <w:rPr>
-                <w:rFonts w:hint="eastAsia"/>
-                <w:b w:val="0"/>
-                <w:bCs/>
-              </w:rPr>
-              <w:t>Node</w:t>
-            </w:r>
-            <w:r>
-              <w:rPr>
-                <w:rFonts w:hint="eastAsia"/>
-                <w:b w:val="0"/>
-                <w:bCs/>
-              </w:rPr>
-              <w:t>的具体实现，</w:t>
-            </w:r>
-            <w:r>
-              <w:rPr>
-                <w:rFonts w:hint="eastAsia"/>
-                <w:b w:val="0"/>
-                <w:bCs/>
-              </w:rPr>
-              <w:t>发布零速度，保证启动前小车不动。</w:t>
-            </w:r>
-          </w:p>
-        </w:tc>
-      </w:tr>
-      <w:tr>
-        <w:tc>
-          <w:tcPr>
-            <w:tcW w:w="748" w:type="dxa"/>
-            <w:shd w:val="clear" w:color="auto" w:fill="auto"/>
-          </w:tcPr>
-          <w:p>
-            <w:pPr>
-              <w:pStyle w:val="21"/>
-              <w:rPr>
-                <w:b w:val="0"/>
-                <w:bCs/>
-              </w:rPr>
-            </w:pPr>
-            <w:r>
-              <w:rPr>
-                <w:rFonts w:hint="eastAsia"/>
-                <w:b w:val="0"/>
-                <w:bCs/>
-              </w:rPr>
-              <w:t>1</w:t>
-            </w:r>
-            <w:r>
-              <w:rPr>
-                <w:b w:val="0"/>
-                <w:bCs/>
-              </w:rPr>
-              <w:t>0</w:t>
-            </w:r>
-          </w:p>
-        </w:tc>
-        <w:tc>
-          <w:tcPr>
-            <w:tcW w:w="2865" w:type="dxa"/>
-            <w:shd w:val="clear" w:color="auto" w:fill="auto"/>
-          </w:tcPr>
-          <w:p>
-            <w:pPr>
-              <w:pStyle w:val="21"/>
-              <w:rPr>
-                <w:b w:val="0"/>
-                <w:bCs/>
-              </w:rPr>
-            </w:pPr>
-            <w:r>
-              <w:rPr>
-                <w:b w:val="0"/>
-                <w:bCs/>
-              </w:rPr>
-              <w:t>M</w:t>
-            </w:r>
-            <w:r>
-              <w:rPr>
-                <w:rFonts w:hint="eastAsia"/>
-                <w:b w:val="0"/>
-                <w:bCs/>
-              </w:rPr>
-              <w:t>an</w:t>
-            </w:r>
-            <w:r>
-              <w:rPr>
-                <w:b w:val="0"/>
-                <w:bCs/>
-              </w:rPr>
-              <w:t>ualSpeedNode</w:t>
-            </w:r>
-          </w:p>
-        </w:tc>
-        <w:tc>
-          <w:tcPr>
-            <w:tcW w:w="4683" w:type="dxa"/>
-            <w:shd w:val="clear" w:color="auto" w:fill="auto"/>
-          </w:tcPr>
-          <w:p>
-            <w:pPr>
-              <w:pStyle w:val="21"/>
-              <w:rPr>
-                <w:b w:val="0"/>
-                <w:bCs/>
-              </w:rPr>
-            </w:pPr>
-            <w:r>
-              <w:rPr>
-                <w:rFonts w:hint="eastAsia"/>
-                <w:b w:val="0"/>
-                <w:bCs/>
-              </w:rPr>
-              <w:t>Node</w:t>
-            </w:r>
-            <w:r>
-              <w:rPr>
-                <w:rFonts w:hint="eastAsia"/>
-                <w:b w:val="0"/>
-                <w:bCs/>
-              </w:rPr>
-              <w:t>的具体实现，</w:t>
-            </w:r>
-            <w:r>
-              <w:rPr>
-                <w:rFonts w:hint="eastAsia"/>
-                <w:b w:val="0"/>
-                <w:bCs/>
-              </w:rPr>
-              <w:t>发布手动速度，用于小车调试。</w:t>
-            </w:r>
-          </w:p>
-        </w:tc>
-      </w:tr>
-      <w:tr>
-        <w:tc>
-          <w:tcPr>
-            <w:tcW w:w="748" w:type="dxa"/>
-            <w:shd w:val="clear" w:color="auto" w:fill="auto"/>
-          </w:tcPr>
-          <w:p>
-            <w:pPr>
-              <w:pStyle w:val="21"/>
-              <w:rPr>
-                <w:b w:val="0"/>
-                <w:bCs/>
-              </w:rPr>
-            </w:pPr>
-            <w:r>
-              <w:rPr>
-                <w:rFonts w:hint="eastAsia"/>
-                <w:b w:val="0"/>
-                <w:bCs/>
-              </w:rPr>
-              <w:t>1</w:t>
-            </w:r>
-            <w:r>
-              <w:rPr>
-                <w:b w:val="0"/>
-                <w:bCs/>
-              </w:rPr>
-              <w:t>1</w:t>
-            </w:r>
-          </w:p>
-        </w:tc>
-        <w:tc>
-          <w:tcPr>
-            <w:tcW w:w="2865" w:type="dxa"/>
-            <w:shd w:val="clear" w:color="auto" w:fill="auto"/>
-          </w:tcPr>
-          <w:p>
-            <w:pPr>
-              <w:pStyle w:val="21"/>
-              <w:rPr>
-                <w:b w:val="0"/>
-                <w:bCs/>
-              </w:rPr>
-            </w:pPr>
-            <w:r>
-              <w:rPr>
-                <w:rFonts w:hint="eastAsia"/>
-                <w:b w:val="0"/>
-                <w:bCs/>
-              </w:rPr>
-              <w:t>M</w:t>
-            </w:r>
-            <w:r>
-              <w:rPr>
-                <w:b w:val="0"/>
-                <w:bCs/>
-              </w:rPr>
-              <w:t>apNode</w:t>
-            </w:r>
-          </w:p>
-        </w:tc>
-        <w:tc>
-          <w:tcPr>
-            <w:tcW w:w="4683" w:type="dxa"/>
-            <w:shd w:val="clear" w:color="auto" w:fill="auto"/>
-          </w:tcPr>
-          <w:p>
-            <w:pPr>
-              <w:pStyle w:val="21"/>
-              <w:rPr>
-                <w:b w:val="0"/>
-                <w:bCs/>
-              </w:rPr>
-            </w:pPr>
-            <w:r>
-              <w:rPr>
-                <w:rFonts w:hint="eastAsia"/>
-                <w:b w:val="0"/>
-                <w:bCs/>
-              </w:rPr>
-              <w:t>Node</w:t>
-            </w:r>
-            <w:r>
-              <w:rPr>
-                <w:rFonts w:hint="eastAsia"/>
-                <w:b w:val="0"/>
-                <w:bCs/>
-              </w:rPr>
-              <w:t>的具体实现，用于生成地图和更新地图。</w:t>
-            </w:r>
-          </w:p>
-        </w:tc>
-      </w:tr>
-      <w:tr>
-        <w:tc>
-          <w:tcPr>
-            <w:tcW w:w="748" w:type="dxa"/>
-            <w:shd w:val="clear" w:color="auto" w:fill="auto"/>
-          </w:tcPr>
-          <w:p>
-            <w:pPr>
-              <w:pStyle w:val="21"/>
-              <w:rPr>
-                <w:b w:val="0"/>
-                <w:bCs/>
-              </w:rPr>
-            </w:pPr>
-            <w:r>
-              <w:rPr>
-                <w:rFonts w:hint="eastAsia"/>
-                <w:b w:val="0"/>
-                <w:bCs/>
-              </w:rPr>
-              <w:t>1</w:t>
-            </w:r>
-            <w:r>
-              <w:rPr>
-                <w:b w:val="0"/>
-                <w:bCs/>
-              </w:rPr>
-              <w:t>2</w:t>
-            </w:r>
-          </w:p>
-        </w:tc>
-        <w:tc>
-          <w:tcPr>
-            <w:tcW w:w="2865" w:type="dxa"/>
-            <w:shd w:val="clear" w:color="auto" w:fill="auto"/>
-          </w:tcPr>
-          <w:p>
-            <w:pPr>
-              <w:pStyle w:val="21"/>
-              <w:rPr>
-                <w:b w:val="0"/>
-                <w:bCs/>
-              </w:rPr>
-            </w:pPr>
-            <w:r>
-              <w:rPr>
-                <w:rFonts w:hint="eastAsia"/>
-                <w:b w:val="0"/>
-                <w:bCs/>
-              </w:rPr>
-              <w:t>CarFollowingNode</w:t>
-            </w:r>
-          </w:p>
-        </w:tc>
-        <w:tc>
-          <w:tcPr>
-            <w:tcW w:w="4683" w:type="dxa"/>
-            <w:shd w:val="clear" w:color="auto" w:fill="auto"/>
-          </w:tcPr>
-          <w:p>
-            <w:pPr>
-              <w:pStyle w:val="21"/>
-              <w:rPr>
-                <w:b w:val="0"/>
-                <w:bCs/>
-              </w:rPr>
-            </w:pPr>
-            <w:r>
-              <w:rPr>
-                <w:rFonts w:hint="eastAsia"/>
-                <w:b w:val="0"/>
-                <w:bCs/>
-              </w:rPr>
-              <w:t>用于跟车的运动控制。</w:t>
-            </w:r>
-          </w:p>
-        </w:tc>
-      </w:tr>
-      <w:tr>
-        <w:tc>
-          <w:tcPr>
-            <w:tcW w:w="748" w:type="dxa"/>
-            <w:shd w:val="clear" w:color="auto" w:fill="auto"/>
-          </w:tcPr>
-          <w:p>
-            <w:pPr>
-              <w:pStyle w:val="21"/>
-              <w:rPr>
-                <w:b w:val="0"/>
-                <w:bCs/>
-              </w:rPr>
-            </w:pPr>
-            <w:r>
-              <w:rPr>
-                <w:rFonts w:hint="eastAsia"/>
-                <w:b w:val="0"/>
-                <w:bCs/>
-              </w:rPr>
-              <w:t>1</w:t>
-            </w:r>
-            <w:r>
-              <w:rPr>
-                <w:b w:val="0"/>
-                <w:bCs/>
-              </w:rPr>
-              <w:t>3</w:t>
-            </w:r>
-          </w:p>
-        </w:tc>
-        <w:tc>
-          <w:tcPr>
-            <w:tcW w:w="2865" w:type="dxa"/>
-            <w:shd w:val="clear" w:color="auto" w:fill="auto"/>
-          </w:tcPr>
-          <w:p>
-            <w:pPr>
-              <w:pStyle w:val="21"/>
-              <w:rPr>
-                <w:b w:val="0"/>
-                <w:bCs/>
-              </w:rPr>
-            </w:pPr>
-            <w:r>
-              <w:rPr>
-                <w:rFonts w:hint="eastAsia"/>
-                <w:b w:val="0"/>
-                <w:bCs/>
-              </w:rPr>
-              <w:t>VisionNode</w:t>
-            </w:r>
-          </w:p>
-        </w:tc>
-        <w:tc>
-          <w:tcPr>
-            <w:tcW w:w="4683" w:type="dxa"/>
-            <w:shd w:val="clear" w:color="auto" w:fill="auto"/>
-          </w:tcPr>
-          <w:p>
-            <w:pPr>
-              <w:pStyle w:val="21"/>
-              <w:rPr>
-                <w:b w:val="0"/>
-                <w:bCs/>
-              </w:rPr>
-            </w:pPr>
-            <w:r>
-              <w:rPr>
-                <w:rFonts w:hint="eastAsia"/>
-                <w:b w:val="0"/>
-                <w:bCs/>
-              </w:rPr>
-              <w:t>通过摄像头进行环境建图感知。</w:t>
-            </w:r>
-          </w:p>
-        </w:tc>
-      </w:tr>
-      <w:tr>
-        <w:tc>
-          <w:tcPr>
-            <w:tcW w:w="748" w:type="dxa"/>
-            <w:shd w:val="clear" w:color="auto" w:fill="auto"/>
-          </w:tcPr>
-          <w:p>
-            <w:pPr>
-              <w:pStyle w:val="21"/>
-              <w:rPr>
-                <w:b w:val="0"/>
-                <w:bCs/>
-              </w:rPr>
-            </w:pPr>
-            <w:r>
-              <w:rPr>
-                <w:b w:val="0"/>
-                <w:bCs/>
-              </w:rPr>
-              <w:t>1</w:t>
-            </w:r>
-            <w:r>
-              <w:rPr>
-                <w:b w:val="0"/>
-                <w:bCs/>
-              </w:rPr>
-              <w:t>4</w:t>
-            </w:r>
-          </w:p>
-        </w:tc>
-        <w:tc>
-          <w:tcPr>
-            <w:tcW w:w="2865" w:type="dxa"/>
-            <w:shd w:val="clear" w:color="auto" w:fill="auto"/>
-          </w:tcPr>
-          <w:p>
-            <w:pPr>
-              <w:pStyle w:val="21"/>
-              <w:rPr>
-                <w:b w:val="0"/>
-                <w:bCs/>
-              </w:rPr>
-            </w:pPr>
-            <w:r>
-              <w:rPr>
-                <w:rFonts w:hint="eastAsia"/>
-                <w:b w:val="0"/>
-                <w:bCs/>
-              </w:rPr>
-              <w:t>用户图形界面</w:t>
-            </w:r>
-          </w:p>
-          <w:p>
-            <w:pPr>
-              <w:pStyle w:val="21"/>
-              <w:rPr>
-                <w:b w:val="0"/>
-                <w:bCs/>
-              </w:rPr>
-            </w:pPr>
-          </w:p>
-        </w:tc>
-        <w:tc>
-          <w:tcPr>
-            <w:tcW w:w="4683" w:type="dxa"/>
-            <w:shd w:val="clear" w:color="auto" w:fill="auto"/>
-          </w:tcPr>
-          <w:p>
-            <w:pPr>
-              <w:pStyle w:val="21"/>
-              <w:rPr>
-                <w:b w:val="0"/>
-                <w:bCs/>
-              </w:rPr>
-            </w:pPr>
-            <w:r>
-              <w:rPr>
-                <w:rFonts w:hint="eastAsia"/>
-                <w:b w:val="0"/>
-                <w:bCs/>
-              </w:rPr>
-              <w:t>基于</w:t>
-            </w:r>
-            <w:r>
-              <w:rPr>
-                <w:rFonts w:hint="eastAsia"/>
-                <w:b w:val="0"/>
-                <w:bCs/>
-              </w:rPr>
-              <w:t>java</w:t>
-            </w:r>
-            <w:r>
-              <w:rPr>
-                <w:b w:val="0"/>
-                <w:bCs/>
-              </w:rPr>
               <w:t>script</w:t>
             </w:r>
+            <w:proofErr w:type="spellEnd"/>
             <w:r>
               <w:rPr>
                 <w:rFonts w:hint="eastAsia"/>
@@ -18585,6 +19315,7 @@
                 <w:bCs/>
               </w:rPr>
             </w:pPr>
+            <w:proofErr w:type="spellStart"/>
             <w:r>
               <w:rPr>
                 <w:rFonts w:hint="eastAsia"/>
@@ -18593,14 +19324,25 @@
               </w:rPr>
               <w:t>TinyROS</w:t>
             </w:r>
+            <w:proofErr w:type="spellEnd"/>
             <w:r>
               <w:rPr>
                 <w:rFonts w:hint="eastAsia"/>
                 <w:b w:val="0"/>
                 <w:bCs/>
               </w:rPr>
-              <w:t>内部消息的抽象基类</w:t>
-            </w:r>
+              <w:t>内部消息的</w:t>
+            </w:r>
+            <w:proofErr w:type="gramStart"/>
+            <w:r>
+              <w:rPr>
+                <w:rFonts w:hint="eastAsia"/>
+                <w:b w:val="0"/>
+                <w:bCs/>
+              </w:rPr>
+              <w:t>抽象基类</w:t>
+            </w:r>
+            <w:proofErr w:type="gramEnd"/>
           </w:p>
         </w:tc>
       </w:tr>
@@ -18642,6 +19384,7 @@
                 <w:bCs/>
               </w:rPr>
             </w:pPr>
+            <w:proofErr w:type="spellStart"/>
             <w:r>
               <w:rPr>
                 <w:b w:val="0"/>
@@ -18649,6 +19392,7 @@
               </w:rPr>
               <w:t>SimpleObjectMessage</w:t>
             </w:r>
+            <w:proofErr w:type="spellEnd"/>
           </w:p>
         </w:tc>
         <w:tc>
@@ -18712,6 +19456,7 @@
                 <w:bCs/>
               </w:rPr>
             </w:pPr>
+            <w:proofErr w:type="spellStart"/>
             <w:r>
               <w:rPr>
                 <w:b w:val="0"/>
@@ -18719,6 +19464,7 @@
               </w:rPr>
               <w:t>SimpleObjectArrayMessage</w:t>
             </w:r>
+            <w:proofErr w:type="spellEnd"/>
           </w:p>
         </w:tc>
         <w:tc>
@@ -18740,7 +19486,23 @@
                 <w:b w:val="0"/>
                 <w:bCs/>
               </w:rPr>
-              <w:t>可用于传输简单数组对象。</w:t>
+              <w:t>可用于传输简单对象</w:t>
+            </w:r>
+            <w:r>
+              <w:rPr>
+                <w:rFonts w:hint="eastAsia"/>
+                <w:b w:val="0"/>
+                <w:bCs/>
+              </w:rPr>
+              <w:t>数组</w:t>
+            </w:r>
+            <w:r>
+              <w:rPr>
+                <w:rFonts w:hint="eastAsia"/>
+                <w:b w:val="0"/>
+                <w:bCs/>
+              </w:rPr>
+              <w:t>。</w:t>
             </w:r>
           </w:p>
         </w:tc>
@@ -18783,36 +19545,94 @@
                 <w:bCs/>
               </w:rPr>
             </w:pPr>
+          </w:p>
+        </w:tc>
+        <w:tc>
+          <w:tcPr>
+            <w:tcW w:w="5245" w:type="dxa"/>
+            <w:shd w:val="clear" w:color="auto" w:fill="auto"/>
+          </w:tcPr>
+          <w:p>
+            <w:pPr>
+              <w:pStyle w:val="21"/>
+              <w:rPr>
+                <w:b w:val="0"/>
+                <w:bCs/>
+              </w:rPr>
+            </w:pPr>
+          </w:p>
+        </w:tc>
+      </w:tr>
+      <w:tr>
+        <w:tc>
+          <w:tcPr>
+            <w:tcW w:w="704" w:type="dxa"/>
+            <w:shd w:val="clear" w:color="auto" w:fill="auto"/>
+          </w:tcPr>
+          <w:p>
+            <w:pPr>
+              <w:pStyle w:val="21"/>
+              <w:rPr>
+                <w:b w:val="0"/>
+                <w:bCs/>
+              </w:rPr>
+            </w:pPr>
             <w:r>
               <w:rPr>
                 <w:rFonts w:hint="eastAsia"/>
                 <w:b w:val="0"/>
                 <w:bCs/>
               </w:rPr>
-              <w:t>CarStatusMessage</w:t>
-            </w:r>
-          </w:p>
-        </w:tc>
-        <w:tc>
-          <w:tcPr>
-            <w:tcW w:w="5245" w:type="dxa"/>
+              <w:t>5</w:t>
+            </w:r>
+          </w:p>
+        </w:tc>
+        <w:tc>
+          <w:tcPr>
+            <w:tcW w:w="2268" w:type="dxa"/>
             <w:shd w:val="clear" w:color="auto" w:fill="auto"/>
           </w:tcPr>
           <w:p>
             <w:pPr>
               <w:pStyle w:val="21"/>
+              <w:jc w:val="left"/>
               <w:rPr>
                 <w:b w:val="0"/>
                 <w:bCs/>
               </w:rPr>
             </w:pPr>
+            <w:proofErr w:type="spellStart"/>
             <w:r>
               <w:rPr>
                 <w:rFonts w:hint="eastAsia"/>
                 <w:b w:val="0"/>
                 <w:bCs/>
               </w:rPr>
-              <w:t>包含小车位置、方向、速度、加速度状态的消息</w:t>
+              <w:t>MapMessage</w:t>
+            </w:r>
+            <w:proofErr w:type="spellEnd"/>
+          </w:p>
+        </w:tc>
+        <w:tc>
+          <w:tcPr>
+            <w:tcW w:w="5245" w:type="dxa"/>
+            <w:shd w:val="clear" w:color="auto" w:fill="auto"/>
+          </w:tcPr>
+          <w:p>
+            <w:pPr>
+              <w:pStyle w:val="21"/>
+              <w:rPr>
+                <w:b w:val="0"/>
+                <w:bCs/>
+              </w:rPr>
+            </w:pPr>
+            <w:r>
+              <w:rPr>
+                <w:rFonts w:hint="eastAsia"/>
+                <w:b w:val="0"/>
+                <w:bCs/>
+              </w:rPr>
+              <w:t>包含地图信息的消息</w:t>
             </w:r>
           </w:p>
         </w:tc>
@@ -18837,7 +19657,7 @@
                 <w:b w:val="0"/>
                 <w:bCs/>
               </w:rPr>
-              <w:t>5</w:t>
+              <w:t>6</w:t>
             </w:r>
           </w:p>
         </w:tc>
@@ -18855,36 +19675,102 @@
                 <w:bCs/>
               </w:rPr>
             </w:pPr>
+          </w:p>
+        </w:tc>
+        <w:tc>
+          <w:tcPr>
+            <w:tcW w:w="5245" w:type="dxa"/>
+            <w:shd w:val="clear" w:color="auto" w:fill="auto"/>
+          </w:tcPr>
+          <w:p>
+            <w:pPr>
+              <w:pStyle w:val="21"/>
+              <w:rPr>
+                <w:b w:val="0"/>
+                <w:bCs/>
+              </w:rPr>
+            </w:pPr>
+          </w:p>
+        </w:tc>
+      </w:tr>
+      <w:tr>
+        <w:tc>
+          <w:tcPr>
+            <w:tcW w:w="704" w:type="dxa"/>
+            <w:shd w:val="clear" w:color="auto" w:fill="auto"/>
+          </w:tcPr>
+          <w:p>
+            <w:pPr>
+              <w:pStyle w:val="21"/>
+              <w:rPr>
+                <w:b w:val="0"/>
+                <w:bCs/>
+              </w:rPr>
+            </w:pPr>
             <w:r>
               <w:rPr>
                 <w:rFonts w:hint="eastAsia"/>
                 <w:b w:val="0"/>
                 <w:bCs/>
               </w:rPr>
-              <w:t>MapMessage</w:t>
-            </w:r>
-          </w:p>
-        </w:tc>
-        <w:tc>
-          <w:tcPr>
-            <w:tcW w:w="5245" w:type="dxa"/>
+              <w:t>7</w:t>
+            </w:r>
+          </w:p>
+        </w:tc>
+        <w:tc>
+          <w:tcPr>
+            <w:tcW w:w="2268" w:type="dxa"/>
             <w:shd w:val="clear" w:color="auto" w:fill="auto"/>
           </w:tcPr>
           <w:p>
             <w:pPr>
               <w:pStyle w:val="21"/>
+              <w:jc w:val="left"/>
               <w:rPr>
                 <w:b w:val="0"/>
                 <w:bCs/>
               </w:rPr>
             </w:pPr>
+            <w:proofErr w:type="spellStart"/>
             <w:r>
               <w:rPr>
                 <w:rFonts w:hint="eastAsia"/>
                 <w:b w:val="0"/>
                 <w:bCs/>
               </w:rPr>
-              <w:t>包含地图信息的消息</w:t>
+              <w:t>StringMessage</w:t>
+            </w:r>
+            <w:proofErr w:type="spellEnd"/>
+          </w:p>
+        </w:tc>
+        <w:tc>
+          <w:tcPr>
+            <w:tcW w:w="5245" w:type="dxa"/>
+            <w:shd w:val="clear" w:color="auto" w:fill="auto"/>
+          </w:tcPr>
+          <w:p>
+            <w:pPr>
+              <w:pStyle w:val="21"/>
+              <w:rPr>
+                <w:b w:val="0"/>
+                <w:bCs/>
+              </w:rPr>
+            </w:pPr>
+            <w:r>
+              <w:rPr>
+                <w:rFonts w:hint="eastAsia"/>
+                <w:b w:val="0"/>
+                <w:bCs/>
+              </w:rPr>
+              <w:t>包含</w:t>
+            </w:r>
+            <w:r>
+              <w:rPr>
+                <w:rFonts w:hint="eastAsia"/>
+                <w:b w:val="0"/>
+                <w:bCs/>
+              </w:rPr>
+              <w:t>字符串内容的消息。可以用于各种命令的传递。</w:t>
             </w:r>
           </w:p>
         </w:tc>
@@ -18909,7 +19795,7 @@
                 <w:b w:val="0"/>
                 <w:bCs/>
               </w:rPr>
-              <w:t>6</w:t>
+              <w:t>8</w:t>
             </w:r>
           </w:p>
         </w:tc>
@@ -18927,188 +19813,45 @@
                 <w:bCs/>
               </w:rPr>
             </w:pPr>
+          </w:p>
+        </w:tc>
+        <w:tc>
+          <w:tcPr>
+            <w:tcW w:w="5245" w:type="dxa"/>
+            <w:shd w:val="clear" w:color="auto" w:fill="auto"/>
+          </w:tcPr>
+          <w:p>
+            <w:pPr>
+              <w:pStyle w:val="21"/>
+              <w:rPr>
+                <w:b w:val="0"/>
+                <w:bCs/>
+              </w:rPr>
+            </w:pPr>
+          </w:p>
+        </w:tc>
+      </w:tr>
+      <w:tr>
+        <w:tc>
+          <w:tcPr>
+            <w:tcW w:w="704" w:type="dxa"/>
+            <w:shd w:val="clear" w:color="auto" w:fill="auto"/>
+          </w:tcPr>
+          <w:p>
+            <w:pPr>
+              <w:pStyle w:val="21"/>
+              <w:rPr>
+                <w:b w:val="0"/>
+                <w:bCs/>
+              </w:rPr>
+            </w:pPr>
             <w:r>
               <w:rPr>
                 <w:rFonts w:hint="eastAsia"/>
                 <w:b w:val="0"/>
                 <w:bCs/>
               </w:rPr>
-              <w:t>Ve</w:t>
-            </w:r>
-            <w:r>
-              <w:rPr>
-                <w:rFonts w:hint="eastAsia"/>
-                <w:b w:val="0"/>
-                <w:bCs/>
-              </w:rPr>
-              <w:t>ctor</w:t>
-            </w:r>
-            <w:r>
-              <w:rPr>
-                <w:b w:val="0"/>
-                <w:bCs/>
-              </w:rPr>
-              <w:t>3</w:t>
-            </w:r>
-            <w:r>
-              <w:rPr>
-                <w:rFonts w:hint="eastAsia"/>
-                <w:b w:val="0"/>
-                <w:bCs/>
-              </w:rPr>
-              <w:t>D</w:t>
-            </w:r>
-            <w:r>
-              <w:rPr>
-                <w:rFonts w:hint="eastAsia"/>
-                <w:b w:val="0"/>
-                <w:bCs/>
-              </w:rPr>
-              <w:t>Message</w:t>
-            </w:r>
-          </w:p>
-        </w:tc>
-        <w:tc>
-          <w:tcPr>
-            <w:tcW w:w="5245" w:type="dxa"/>
-            <w:shd w:val="clear" w:color="auto" w:fill="auto"/>
-          </w:tcPr>
-          <w:p>
-            <w:pPr>
-              <w:pStyle w:val="21"/>
-              <w:rPr>
-                <w:b w:val="0"/>
-                <w:bCs/>
-              </w:rPr>
-            </w:pPr>
-            <w:r>
-              <w:rPr>
-                <w:rFonts w:hint="eastAsia"/>
-                <w:b w:val="0"/>
-                <w:bCs/>
-              </w:rPr>
-              <w:t>包含</w:t>
-            </w:r>
-            <w:r>
-              <w:rPr>
-                <w:rFonts w:hint="eastAsia"/>
-                <w:b w:val="0"/>
-                <w:bCs/>
-              </w:rPr>
-              <w:t>X</w:t>
-            </w:r>
-            <w:r>
-              <w:rPr>
-                <w:rFonts w:hint="eastAsia"/>
-                <w:b w:val="0"/>
-                <w:bCs/>
-              </w:rPr>
-              <w:t>、</w:t>
-            </w:r>
-            <w:r>
-              <w:rPr>
-                <w:rFonts w:hint="eastAsia"/>
-                <w:b w:val="0"/>
-                <w:bCs/>
-              </w:rPr>
-              <w:t>Y</w:t>
-            </w:r>
-            <w:r>
-              <w:rPr>
-                <w:rFonts w:hint="eastAsia"/>
-                <w:b w:val="0"/>
-                <w:bCs/>
-              </w:rPr>
-              <w:t>、</w:t>
-            </w:r>
-            <w:r>
-              <w:rPr>
-                <w:rFonts w:hint="eastAsia"/>
-                <w:b w:val="0"/>
-                <w:bCs/>
-              </w:rPr>
-              <w:t>Z</w:t>
-            </w:r>
-            <w:r>
-              <w:rPr>
-                <w:rFonts w:hint="eastAsia"/>
-                <w:b w:val="0"/>
-                <w:bCs/>
-              </w:rPr>
-              <w:t>三个</w:t>
-            </w:r>
-            <w:r>
-              <w:rPr>
-                <w:rFonts w:hint="eastAsia"/>
-                <w:b w:val="0"/>
-                <w:bCs/>
-              </w:rPr>
-              <w:t>float</w:t>
-            </w:r>
-            <w:r>
-              <w:rPr>
-                <w:rFonts w:hint="eastAsia"/>
-                <w:b w:val="0"/>
-                <w:bCs/>
-              </w:rPr>
-              <w:t>分量的消息。可以广泛用于各种实际情况，例如传递各种</w:t>
-            </w:r>
-            <w:r>
-              <w:rPr>
-                <w:rFonts w:hint="eastAsia"/>
-                <w:b w:val="0"/>
-                <w:bCs/>
-              </w:rPr>
-              <w:t>1</w:t>
-            </w:r>
-            <w:r>
-              <w:rPr>
-                <w:rFonts w:hint="eastAsia"/>
-                <w:b w:val="0"/>
-                <w:bCs/>
-              </w:rPr>
-              <w:t>至</w:t>
-            </w:r>
-            <w:r>
-              <w:rPr>
-                <w:rFonts w:hint="eastAsia"/>
-                <w:b w:val="0"/>
-                <w:bCs/>
-              </w:rPr>
-              <w:t>3</w:t>
-            </w:r>
-            <w:r>
-              <w:rPr>
-                <w:rFonts w:hint="eastAsia"/>
-                <w:b w:val="0"/>
-                <w:bCs/>
-              </w:rPr>
-              <w:t>维的坐标。</w:t>
-            </w:r>
-          </w:p>
-        </w:tc>
-      </w:tr>
-      <w:tr>
-        <w:tc>
-          <w:tcPr>
-            <w:tcW w:w="704" w:type="dxa"/>
-            <w:shd w:val="clear" w:color="auto" w:fill="auto"/>
-          </w:tcPr>
-          <w:p>
-            <w:pPr>
-              <w:pStyle w:val="21"/>
-              <w:rPr>
-                <w:b w:val="0"/>
-                <w:bCs/>
-              </w:rPr>
-            </w:pPr>
-            <w:r>
-              <w:rPr>
-                <w:rFonts w:hint="eastAsia"/>
-                <w:b w:val="0"/>
-                <w:bCs/>
-              </w:rPr>
-              <w:t>7</w:t>
+              <w:t>9</w:t>
             </w:r>
           </w:p>
         </w:tc>
@@ -19126,294 +19869,21 @@
                 <w:bCs/>
               </w:rPr>
             </w:pPr>
-            <w:r>
-              <w:rPr>
-                <w:rFonts w:hint="eastAsia"/>
+          </w:p>
+        </w:tc>
+        <w:tc>
+          <w:tcPr>
+            <w:tcW w:w="5245" w:type="dxa"/>
+            <w:shd w:val="clear" w:color="auto" w:fill="auto"/>
+          </w:tcPr>
+          <w:p>
+            <w:pPr>
+              <w:pStyle w:val="21"/>
+              <w:rPr>
                 <w:b w:val="0"/>
                 <w:bCs/>
               </w:rPr>
-              <w:t>StringMessage</w:t>
-            </w:r>
-          </w:p>
-        </w:tc>
-        <w:tc>
-          <w:tcPr>
-            <w:tcW w:w="5245" w:type="dxa"/>
-            <w:shd w:val="clear" w:color="auto" w:fill="auto"/>
-          </w:tcPr>
-          <w:p>
-            <w:pPr>
-              <w:pStyle w:val="21"/>
-              <w:rPr>
-                <w:b w:val="0"/>
-                <w:bCs/>
-              </w:rPr>
-            </w:pPr>
-            <w:r>
-              <w:rPr>
-                <w:rFonts w:hint="eastAsia"/>
-                <w:b w:val="0"/>
-                <w:bCs/>
-              </w:rPr>
-              <w:t>包含</w:t>
-            </w:r>
-            <w:r>
-              <w:rPr>
-                <w:rFonts w:hint="eastAsia"/>
-                <w:b w:val="0"/>
-                <w:bCs/>
-              </w:rPr>
-              <w:t>字符串内容的消息。可以用于各种命令的传递。</w:t>
-            </w:r>
-          </w:p>
-        </w:tc>
-      </w:tr>
-      <w:tr>
-        <w:tc>
-          <w:tcPr>
-            <w:tcW w:w="704" w:type="dxa"/>
-            <w:shd w:val="clear" w:color="auto" w:fill="auto"/>
-          </w:tcPr>
-          <w:p>
-            <w:pPr>
-              <w:pStyle w:val="21"/>
-              <w:rPr>
-                <w:b w:val="0"/>
-                <w:bCs/>
-              </w:rPr>
-            </w:pPr>
-            <w:r>
-              <w:rPr>
-                <w:rFonts w:hint="eastAsia"/>
-                <w:b w:val="0"/>
-                <w:bCs/>
-              </w:rPr>
-              <w:t>8</w:t>
-            </w:r>
-          </w:p>
-        </w:tc>
-        <w:tc>
-          <w:tcPr>
-            <w:tcW w:w="2268" w:type="dxa"/>
-            <w:shd w:val="clear" w:color="auto" w:fill="auto"/>
-          </w:tcPr>
-          <w:p>
-            <w:pPr>
-              <w:pStyle w:val="21"/>
-              <w:jc w:val="left"/>
-              <w:rPr>
-                <w:b w:val="0"/>
-                <w:bCs/>
-              </w:rPr>
-            </w:pPr>
-            <w:r>
-              <w:rPr>
-                <w:rFonts w:hint="eastAsia"/>
-                <w:b w:val="0"/>
-                <w:bCs/>
-              </w:rPr>
-              <w:t>DiffcarCourseMessage</w:t>
-            </w:r>
-          </w:p>
-        </w:tc>
-        <w:tc>
-          <w:tcPr>
-            <w:tcW w:w="5245" w:type="dxa"/>
-            <w:shd w:val="clear" w:color="auto" w:fill="auto"/>
-          </w:tcPr>
-          <w:p>
-            <w:pPr>
-              <w:pStyle w:val="21"/>
-              <w:rPr>
-                <w:b w:val="0"/>
-                <w:bCs/>
-              </w:rPr>
-            </w:pPr>
-            <w:r>
-              <w:rPr>
-                <w:rFonts w:hint="eastAsia"/>
-                <w:b w:val="0"/>
-                <w:bCs/>
-              </w:rPr>
-              <w:t>包含</w:t>
-            </w:r>
-            <w:r>
-              <w:rPr>
-                <w:rFonts w:hint="eastAsia"/>
-                <w:b w:val="0"/>
-                <w:bCs/>
-              </w:rPr>
-              <w:t>v</w:t>
-            </w:r>
-            <w:r>
-              <w:rPr>
-                <w:rFonts w:hint="eastAsia"/>
-                <w:b w:val="0"/>
-                <w:bCs/>
-              </w:rPr>
-              <w:t>，</w:t>
-            </w:r>
-            <w:r>
-              <w:rPr>
-                <w:rFonts w:hint="eastAsia"/>
-                <w:b w:val="0"/>
-                <w:bCs/>
-              </w:rPr>
-              <w:t>r</w:t>
-            </w:r>
-            <w:r>
-              <w:rPr>
-                <w:rFonts w:hint="eastAsia"/>
-                <w:b w:val="0"/>
-                <w:bCs/>
-              </w:rPr>
-              <w:t>两个</w:t>
-            </w:r>
-            <w:r>
-              <w:rPr>
-                <w:rFonts w:hint="eastAsia"/>
-                <w:b w:val="0"/>
-                <w:bCs/>
-              </w:rPr>
-              <w:t>float</w:t>
-            </w:r>
-            <w:r>
-              <w:rPr>
-                <w:rFonts w:hint="eastAsia"/>
-                <w:b w:val="0"/>
-                <w:bCs/>
-              </w:rPr>
-              <w:t>分量的消息，定义了小车的运动状态（线速度和转弯半径）。</w:t>
-            </w:r>
-          </w:p>
-        </w:tc>
-      </w:tr>
-      <w:tr>
-        <w:tc>
-          <w:tcPr>
-            <w:tcW w:w="704" w:type="dxa"/>
-            <w:shd w:val="clear" w:color="auto" w:fill="auto"/>
-          </w:tcPr>
-          <w:p>
-            <w:pPr>
-              <w:pStyle w:val="21"/>
-              <w:rPr>
-                <w:b w:val="0"/>
-                <w:bCs/>
-              </w:rPr>
-            </w:pPr>
-            <w:r>
-              <w:rPr>
-                <w:rFonts w:hint="eastAsia"/>
-                <w:b w:val="0"/>
-                <w:bCs/>
-              </w:rPr>
-              <w:t>9</w:t>
-            </w:r>
-          </w:p>
-        </w:tc>
-        <w:tc>
-          <w:tcPr>
-            <w:tcW w:w="2268" w:type="dxa"/>
-            <w:shd w:val="clear" w:color="auto" w:fill="auto"/>
-          </w:tcPr>
-          <w:p>
-            <w:pPr>
-              <w:pStyle w:val="21"/>
-              <w:jc w:val="left"/>
-              <w:rPr>
-                <w:b w:val="0"/>
-                <w:bCs/>
-              </w:rPr>
-            </w:pPr>
-            <w:r>
-              <w:rPr>
-                <w:rFonts w:hint="eastAsia"/>
-                <w:b w:val="0"/>
-                <w:bCs/>
-              </w:rPr>
-              <w:t>DiffcarVelocityMessage</w:t>
-            </w:r>
-          </w:p>
-        </w:tc>
-        <w:tc>
-          <w:tcPr>
-            <w:tcW w:w="5245" w:type="dxa"/>
-            <w:shd w:val="clear" w:color="auto" w:fill="auto"/>
-          </w:tcPr>
-          <w:p>
-            <w:pPr>
-              <w:pStyle w:val="21"/>
-              <w:rPr>
-                <w:b w:val="0"/>
-                <w:bCs/>
-              </w:rPr>
-            </w:pPr>
-            <w:r>
-              <w:rPr>
-                <w:rFonts w:hint="eastAsia"/>
-                <w:b w:val="0"/>
-                <w:bCs/>
-              </w:rPr>
-              <w:t>包含</w:t>
-            </w:r>
-            <w:r>
-              <w:rPr>
-                <w:rFonts w:hint="eastAsia"/>
-                <w:b w:val="0"/>
-                <w:bCs/>
-              </w:rPr>
-              <w:t>Left</w:t>
-            </w:r>
-            <w:r>
-              <w:rPr>
-                <w:rFonts w:hint="eastAsia"/>
-                <w:b w:val="0"/>
-                <w:bCs/>
-              </w:rPr>
-              <w:t>和</w:t>
-            </w:r>
-            <w:r>
-              <w:rPr>
-                <w:rFonts w:hint="eastAsia"/>
-                <w:b w:val="0"/>
-                <w:bCs/>
-              </w:rPr>
-              <w:t>Right</w:t>
-            </w:r>
-            <w:r>
-              <w:rPr>
-                <w:rFonts w:hint="eastAsia"/>
-                <w:b w:val="0"/>
-                <w:bCs/>
-              </w:rPr>
-              <w:t>两个</w:t>
-            </w:r>
-            <w:r>
-              <w:rPr>
-                <w:rFonts w:hint="eastAsia"/>
-                <w:b w:val="0"/>
-                <w:bCs/>
-              </w:rPr>
-              <w:t>float</w:t>
-            </w:r>
-            <w:r>
-              <w:rPr>
-                <w:rFonts w:hint="eastAsia"/>
-                <w:b w:val="0"/>
-                <w:bCs/>
-              </w:rPr>
-              <w:t>分量的消息，代表小车两</w:t>
-            </w:r>
-            <w:r>
-              <w:rPr>
-                <w:rFonts w:hint="eastAsia"/>
-                <w:b w:val="0"/>
-                <w:bCs/>
-              </w:rPr>
-              <w:lastRenderedPageBreak/>
-              <w:t>个电机的转速。</w:t>
-            </w:r>
+            </w:pPr>
           </w:p>
         </w:tc>
       </w:tr>
@@ -19574,7 +20044,21 @@
         <w:rPr>
           <w:rFonts w:ascii="Times New Roman" w:eastAsiaTheme="minorEastAsia" w:hAnsi="Times New Roman"/>
         </w:rPr>
-        <w:t>是二维栅格地图显示界面，用于显示小车对环境的二维建图结果，可实时显示小车的位置。</w:t>
+        <w:t>是二维栅格地图显示界面，用于显示小车对环境的二</w:t>
+      </w:r>
+      <w:proofErr w:type="gramStart"/>
+      <w:r>
+        <w:rPr>
+          <w:rFonts w:ascii="Times New Roman" w:eastAsiaTheme="minorEastAsia" w:hAnsi="Times New Roman"/>
+        </w:rPr>
+        <w:t>维建图</w:t>
+      </w:r>
+      <w:proofErr w:type="gramEnd"/>
+      <w:r>
+        <w:rPr>
+          <w:rFonts w:ascii="Times New Roman" w:eastAsiaTheme="minorEastAsia" w:hAnsi="Times New Roman"/>
+        </w:rPr>
+        <w:t>结果，可实时显示小车的位置。</w:t>
       </w:r>
     </w:p>
     <w:p>
@@ -19607,7 +20091,7 @@
                     </pic:cNvPicPr>
                   </pic:nvPicPr>
                   <pic:blipFill>
-                    <a:blip r:embed="rId25">
+                    <a:blip r:embed="rId22">
                       <a:extLst>
                         <a:ext uri="{28A0092B-C50C-407E-A947-70E740481C1C}">
                           <a14:useLocalDpi xmlns:a14="http://schemas.microsoft.com/office/drawing/2010/main" val="0"/>
@@ -19834,7 +20318,7 @@
                     </pic:cNvPicPr>
                   </pic:nvPicPr>
                   <pic:blipFill>
-                    <a:blip r:embed="rId26">
+                    <a:blip r:embed="rId23">
                       <a:extLst>
                         <a:ext uri="{28A0092B-C50C-407E-A947-70E740481C1C}">
                           <a14:useLocalDpi xmlns:a14="http://schemas.microsoft.com/office/drawing/2010/main" val="0"/>
@@ -19928,14 +20412,23 @@
           <w:rFonts w:hint="eastAsia"/>
           <w:bCs/>
         </w:rPr>
-        <w:t>5.4.1 TinyROS</w:t>
-      </w:r>
+        <w:t xml:space="preserve">5.4.1 </w:t>
+      </w:r>
+      <w:proofErr w:type="spellStart"/>
       <w:r>
         <w:rPr>
           <w:rFonts w:hint="eastAsia"/>
           <w:bCs/>
         </w:rPr>
-        <w:t>内部模块接口与通信协议</w:t>
+        <w:t>TinyROS</w:t>
+      </w:r>
+      <w:proofErr w:type="spellEnd"/>
+      <w:r>
+        <w:rPr>
+          <w:rFonts w:hint="eastAsia"/>
+          <w:bCs/>
+        </w:rPr>
+        <w:t>内部通信协议</w:t>
       </w:r>
     </w:p>
     <w:p>
@@ -19945,27 +20438,28 @@
           <w:b w:val="0"/>
         </w:rPr>
       </w:pPr>
+      <w:proofErr w:type="spellStart"/>
       <w:r>
         <w:rPr>
           <w:rFonts w:hint="eastAsia"/>
           <w:b w:val="0"/>
         </w:rPr>
-        <w:t>接口：同一进程内部直接访问数据。</w:t>
-      </w:r>
-    </w:p>
-    <w:p>
-      <w:pPr>
-        <w:pStyle w:val="21"/>
-        <w:rPr>
-          <w:b w:val="0"/>
-        </w:rPr>
-      </w:pPr>
+        <w:t>udp</w:t>
+      </w:r>
+      <w:proofErr w:type="spellEnd"/>
       <w:r>
         <w:rPr>
           <w:rFonts w:hint="eastAsia"/>
           <w:b w:val="0"/>
         </w:rPr>
-        <w:t>通信协议：采用话题——发布——订阅协议</w:t>
+        <w:t>组播</w:t>
+      </w:r>
+      <w:r>
+        <w:rPr>
+          <w:rFonts w:hint="eastAsia"/>
+          <w:b w:val="0"/>
+        </w:rPr>
+        <w:t>。</w:t>
       </w:r>
     </w:p>
     <w:p>
@@ -19992,59 +20486,66 @@
           <w:b w:val="0"/>
         </w:rPr>
       </w:pPr>
-      <w:r>
-        <w:rPr>
-          <w:b w:val="0"/>
-          <w:noProof/>
-        </w:rPr>
-        <w:drawing>
-          <wp:inline distT="0" distB="0" distL="0" distR="0" wp14:anchorId="7CB94891" wp14:editId="78892515">
-            <wp:extent cx="5274310" cy="2367280"/>
-            <wp:effectExtent l="0" t="0" r="2540" b="0"/>
-            <wp:docPr id="30" name="图片 30"/>
-            <wp:cNvGraphicFramePr>
-              <a:graphicFrameLocks xmlns:a="http://schemas.openxmlformats.org/drawingml/2006/main" noChangeAspect="1"/>
-            </wp:cNvGraphicFramePr>
-            <a:graphic xmlns:a="http://schemas.openxmlformats.org/drawingml/2006/main">
-              <a:graphicData uri="http://schemas.openxmlformats.org/drawingml/2006/picture">
-                <pic:pic xmlns:pic="http://schemas.openxmlformats.org/drawingml/2006/picture">
-                  <pic:nvPicPr>
-                    <pic:cNvPr id="30" name="图片 30"/>
-                    <pic:cNvPicPr/>
-                  </pic:nvPicPr>
-                  <pic:blipFill>
-                    <a:blip r:embed="rId27" cstate="print">
-                      <a:extLst>
-                        <a:ext uri="{28A0092B-C50C-407E-A947-70E740481C1C}">
-                          <a14:useLocalDpi xmlns:a14="http://schemas.microsoft.com/office/drawing/2010/main" val="0"/>
-                        </a:ext>
-                      </a:extLst>
-                    </a:blip>
-                    <a:stretch>
-                      <a:fillRect/>
-                    </a:stretch>
-                  </pic:blipFill>
-                  <pic:spPr>
-                    <a:xfrm>
-                      <a:off x="0" y="0"/>
-                      <a:ext cx="5274310" cy="2367280"/>
-                    </a:xfrm>
-                    <a:prstGeom prst="rect">
-                      <a:avLst/>
-                    </a:prstGeom>
-                  </pic:spPr>
-                </pic:pic>
-              </a:graphicData>
-            </a:graphic>
-          </wp:inline>
-        </w:drawing>
-      </w:r>
     </w:p>
     <w:p>
       <w:pPr>
         <w:pStyle w:val="21"/>
         <w:ind w:firstLine="420"/>
         <w:rPr>
+          <w:bCs/>
+        </w:rPr>
+      </w:pPr>
+      <w:r>
+        <w:rPr>
+          <w:rFonts w:hint="eastAsia"/>
+          <w:bCs/>
+        </w:rPr>
+        <w:t xml:space="preserve">5.4.2 </w:t>
+      </w:r>
+      <w:proofErr w:type="spellStart"/>
+      <w:r>
+        <w:rPr>
+          <w:rFonts w:hint="eastAsia"/>
+          <w:bCs/>
+        </w:rPr>
+        <w:t>Car</w:t>
+      </w:r>
+      <w:r>
+        <w:rPr>
+          <w:rFonts w:hint="eastAsia"/>
+          <w:bCs/>
+        </w:rPr>
+        <w:t>Controller</w:t>
+      </w:r>
+      <w:proofErr w:type="spellEnd"/>
+      <w:r>
+        <w:rPr>
+          <w:rFonts w:hint="eastAsia"/>
+          <w:bCs/>
+        </w:rPr>
+        <w:t>模块与</w:t>
+      </w:r>
+      <w:proofErr w:type="spellStart"/>
+      <w:r>
+        <w:rPr>
+          <w:rFonts w:hint="eastAsia"/>
+          <w:bCs/>
+        </w:rPr>
+        <w:t>CarEntity</w:t>
+      </w:r>
+      <w:proofErr w:type="spellEnd"/>
+      <w:r>
+        <w:rPr>
+          <w:rFonts w:hint="eastAsia"/>
+          <w:bCs/>
+        </w:rPr>
+        <w:t>模块接口与通信协议</w:t>
+      </w:r>
+    </w:p>
+    <w:p>
+      <w:pPr>
+        <w:pStyle w:val="21"/>
+        <w:rPr>
           <w:b w:val="0"/>
         </w:rPr>
       </w:pPr>
@@ -20053,13 +20554,12 @@
           <w:rFonts w:hint="eastAsia"/>
           <w:b w:val="0"/>
         </w:rPr>
-        <w:t>如图所示，节点之间通过话题传递消息，节点与节点之间是不耦合的。节点的订阅分为消极和积极两种方式，消极方式下，只有当其他节点向话题发布数据时，话题才会通知订阅它的节点，然后节点收到该消息执行后执行相关动作；积极方式下，无论其他节点何时发布话题，节点都会主动获取话题中的最新消息并且执行动作。</w:t>
+        <w:t>接口：通用异步串行收发通信接口。</w:t>
       </w:r>
     </w:p>
     <w:p>
       <w:pPr>
         <w:pStyle w:val="21"/>
-        <w:ind w:firstLine="420"/>
         <w:rPr>
           <w:b w:val="0"/>
         </w:rPr>
@@ -20069,108 +20569,40 @@
           <w:rFonts w:hint="eastAsia"/>
           <w:b w:val="0"/>
         </w:rPr>
-        <w:t>发布是异步的，发布者只是将消息发给话题，而不关心订阅者的接收状态。</w:t>
-      </w:r>
-    </w:p>
-    <w:p>
-      <w:pPr>
-        <w:pStyle w:val="21"/>
-        <w:ind w:firstLine="420"/>
-        <w:rPr>
-          <w:bCs/>
-        </w:rPr>
-      </w:pPr>
-      <w:r>
-        <w:rPr>
-          <w:rFonts w:hint="eastAsia"/>
-          <w:bCs/>
-        </w:rPr>
-        <w:t>5.4.2 Car</w:t>
-      </w:r>
-      <w:r>
-        <w:rPr>
-          <w:rFonts w:hint="eastAsia"/>
-          <w:bCs/>
-        </w:rPr>
-        <w:t>模块与</w:t>
-      </w:r>
-      <w:r>
-        <w:rPr>
-          <w:rFonts w:hint="eastAsia"/>
-          <w:bCs/>
-        </w:rPr>
-        <w:t>CarEntity</w:t>
-      </w:r>
-      <w:r>
-        <w:rPr>
-          <w:rFonts w:hint="eastAsia"/>
-          <w:bCs/>
-        </w:rPr>
-        <w:t>模块接口与通信协议</w:t>
-      </w:r>
-    </w:p>
-    <w:p>
-      <w:pPr>
-        <w:pStyle w:val="21"/>
-        <w:rPr>
-          <w:b w:val="0"/>
-        </w:rPr>
-      </w:pPr>
+        <w:t>通信协议：</w:t>
+      </w:r>
       <w:r>
         <w:rPr>
           <w:rFonts w:hint="eastAsia"/>
           <w:b w:val="0"/>
         </w:rPr>
-        <w:t>接口：通用异步串行收发通信接口。</w:t>
-      </w:r>
-    </w:p>
-    <w:p>
-      <w:pPr>
-        <w:pStyle w:val="21"/>
-        <w:rPr>
-          <w:b w:val="0"/>
-        </w:rPr>
-      </w:pPr>
+        <w:t>8</w:t>
+      </w:r>
       <w:r>
         <w:rPr>
           <w:rFonts w:hint="eastAsia"/>
           <w:b w:val="0"/>
         </w:rPr>
-        <w:t>通信协议：</w:t>
-      </w:r>
-      <w:r>
-        <w:rPr>
-          <w:rFonts w:hint="eastAsia"/>
+        <w:t>位字符数组</w:t>
+      </w:r>
+      <w:r>
+        <w:rPr>
           <w:b w:val="0"/>
         </w:rPr>
-        <w:t>8</w:t>
-      </w:r>
-      <w:r>
-        <w:rPr>
-          <w:rFonts w:hint="eastAsia"/>
+        <w:t>char [8]</w:t>
+      </w:r>
+    </w:p>
+    <w:p>
+      <w:pPr>
+        <w:pStyle w:val="21"/>
+        <w:rPr>
           <w:b w:val="0"/>
         </w:rPr>
-        <w:t>位字符数组</w:t>
-      </w:r>
-      <w:r>
-        <w:rPr>
-          <w:b w:val="0"/>
-        </w:rPr>
-        <w:t>char [8]</w:t>
-      </w:r>
-    </w:p>
-    <w:p>
-      <w:pPr>
-        <w:pStyle w:val="21"/>
-        <w:rPr>
-          <w:b w:val="0"/>
-        </w:rPr>
       </w:pPr>
       <w:r>
         <w:rPr>
           <w:noProof/>
         </w:rPr>
-        <w:lastRenderedPageBreak/>
         <w:drawing>
           <wp:inline distT="0" distB="0" distL="0" distR="0" wp14:anchorId="40E2AD14" wp14:editId="44799D37">
             <wp:extent cx="1413803" cy="733746"/>
@@ -20187,7 +20619,7 @@
                     <pic:cNvPicPr/>
                   </pic:nvPicPr>
                   <pic:blipFill>
-                    <a:blip r:embed="rId28"/>
+                    <a:blip r:embed="rId24"/>
                     <a:stretch>
                       <a:fillRect/>
                     </a:stretch>
@@ -20298,7 +20730,45 @@
     <w:p>
       <w:pPr>
         <w:pStyle w:val="21"/>
-        <w:ind w:firstLine="420"/>
+        <w:rPr>
+          <w:b w:val="0"/>
+        </w:rPr>
+      </w:pPr>
+    </w:p>
+    <w:p>
+      <w:pPr>
+        <w:pStyle w:val="1"/>
+      </w:pPr>
+      <w:bookmarkStart w:id="9" w:name="_Toc68814050"/>
+      <w:r>
+        <w:t>6</w:t>
+      </w:r>
+      <w:r>
+        <w:t xml:space="preserve"> </w:t>
+      </w:r>
+      <w:r>
+        <w:rPr>
+          <w:rFonts w:hint="eastAsia"/>
+        </w:rPr>
+        <w:t>软件</w:t>
+      </w:r>
+      <w:r>
+        <w:rPr>
+          <w:rFonts w:hint="eastAsia"/>
+        </w:rPr>
+        <w:t>详细</w:t>
+      </w:r>
+      <w:r>
+        <w:rPr>
+          <w:rFonts w:hint="eastAsia"/>
+        </w:rPr>
+        <w:t>设计</w:t>
+      </w:r>
+      <w:bookmarkEnd w:id="9"/>
+    </w:p>
+    <w:p>
+      <w:pPr>
+        <w:pStyle w:val="21"/>
         <w:rPr>
           <w:bCs/>
         </w:rPr>
@@ -20308,412 +20778,109 @@
           <w:rFonts w:hint="eastAsia"/>
           <w:bCs/>
         </w:rPr>
-        <w:t>5.4.3 ApplicationServer</w:t>
+        <w:t>6</w:t>
+      </w:r>
+      <w:r>
+        <w:rPr>
+          <w:bCs/>
+        </w:rPr>
+        <w:t xml:space="preserve">.1 </w:t>
+      </w:r>
+      <w:proofErr w:type="spellStart"/>
+      <w:r>
+        <w:rPr>
+          <w:bCs/>
+        </w:rPr>
+        <w:t>T</w:t>
       </w:r>
       <w:r>
         <w:rPr>
           <w:rFonts w:hint="eastAsia"/>
           <w:bCs/>
         </w:rPr>
-        <w:t>模块和</w:t>
+        <w:t>iny</w:t>
+      </w:r>
+      <w:r>
+        <w:rPr>
+          <w:bCs/>
+        </w:rPr>
+        <w:t>R</w:t>
       </w:r>
       <w:r>
         <w:rPr>
           <w:rFonts w:hint="eastAsia"/>
           <w:bCs/>
         </w:rPr>
-        <w:t>ApplicationUI</w:t>
+        <w:t>os</w:t>
+      </w:r>
+      <w:proofErr w:type="spellEnd"/>
+    </w:p>
+    <w:p>
+      <w:pPr>
+        <w:pStyle w:val="21"/>
+        <w:rPr>
+          <w:bCs/>
+        </w:rPr>
+      </w:pPr>
+      <w:r>
+        <w:rPr>
+          <w:bCs/>
+        </w:rPr>
+        <w:tab/>
+        <w:t xml:space="preserve">6.1.1 </w:t>
       </w:r>
       <w:r>
         <w:rPr>
           <w:rFonts w:hint="eastAsia"/>
           <w:bCs/>
         </w:rPr>
-        <w:t>模块的接口与通信协议</w:t>
+        <w:t>概述</w:t>
       </w:r>
     </w:p>
     <w:p>
       <w:pPr>
         <w:pStyle w:val="21"/>
         <w:rPr>
+          <w:bCs/>
+        </w:rPr>
+      </w:pPr>
+      <w:r>
+        <w:rPr>
+          <w:bCs/>
+        </w:rPr>
+        <w:tab/>
+        <w:t xml:space="preserve">6.1.2 </w:t>
+      </w:r>
+      <w:r>
+        <w:rPr>
+          <w:rFonts w:hint="eastAsia"/>
+          <w:bCs/>
+        </w:rPr>
+        <w:t>类型设计</w:t>
+      </w:r>
+    </w:p>
+    <w:p>
+      <w:pPr>
+        <w:pStyle w:val="21"/>
+        <w:rPr>
           <w:b w:val="0"/>
         </w:rPr>
       </w:pPr>
+      <w:r>
+        <w:rPr>
+          <w:b w:val="0"/>
+        </w:rPr>
+        <w:tab/>
+      </w:r>
+      <w:proofErr w:type="spellStart"/>
       <w:r>
         <w:rPr>
           <w:rFonts w:hint="eastAsia"/>
           <w:b w:val="0"/>
         </w:rPr>
-        <w:t>接口：无线局域网</w:t>
-      </w:r>
-    </w:p>
-    <w:p>
-      <w:pPr>
-        <w:pStyle w:val="21"/>
-        <w:rPr>
-          <w:b w:val="0"/>
-        </w:rPr>
-      </w:pPr>
-      <w:r>
-        <w:rPr>
-          <w:rFonts w:hint="eastAsia"/>
-          <w:b w:val="0"/>
-        </w:rPr>
-        <w:t>通信协议：</w:t>
-      </w:r>
-      <w:r>
-        <w:rPr>
-          <w:rFonts w:hint="eastAsia"/>
-          <w:b w:val="0"/>
-        </w:rPr>
-        <w:t>Http</w:t>
-      </w:r>
-      <w:r>
-        <w:rPr>
-          <w:rFonts w:hint="eastAsia"/>
-          <w:b w:val="0"/>
-        </w:rPr>
-        <w:t>协议，数据格式</w:t>
-      </w:r>
-      <w:r>
-        <w:rPr>
-          <w:rFonts w:hint="eastAsia"/>
-          <w:b w:val="0"/>
-        </w:rPr>
-        <w:t>为</w:t>
-      </w:r>
-      <w:r>
-        <w:rPr>
-          <w:rFonts w:hint="eastAsia"/>
-          <w:b w:val="0"/>
-        </w:rPr>
-        <w:t>json</w:t>
-      </w:r>
-      <w:r>
-        <w:rPr>
-          <w:rFonts w:hint="eastAsia"/>
-          <w:b w:val="0"/>
-        </w:rPr>
-        <w:t>，具体设计如下表。</w:t>
-      </w:r>
-    </w:p>
-    <w:p>
-      <w:pPr>
-        <w:pStyle w:val="21"/>
-        <w:rPr>
-          <w:b w:val="0"/>
-        </w:rPr>
-      </w:pPr>
-      <w:r>
-        <w:rPr>
-          <w:rFonts w:hint="eastAsia"/>
-          <w:noProof/>
-        </w:rPr>
-        <w:drawing>
-          <wp:inline distT="0" distB="0" distL="0" distR="0" wp14:anchorId="2411D317" wp14:editId="67D2456D">
-            <wp:extent cx="5274310" cy="1737360"/>
-            <wp:effectExtent l="0" t="0" r="2540" b="0"/>
-            <wp:docPr id="5" name="图片 5"/>
-            <wp:cNvGraphicFramePr>
-              <a:graphicFrameLocks xmlns:a="http://schemas.openxmlformats.org/drawingml/2006/main" noChangeAspect="1"/>
-            </wp:cNvGraphicFramePr>
-            <a:graphic xmlns:a="http://schemas.openxmlformats.org/drawingml/2006/main">
-              <a:graphicData uri="http://schemas.openxmlformats.org/drawingml/2006/picture">
-                <pic:pic xmlns:pic="http://schemas.openxmlformats.org/drawingml/2006/picture">
-                  <pic:nvPicPr>
-                    <pic:cNvPr id="0" name="Picture 6"/>
-                    <pic:cNvPicPr>
-                      <a:picLocks noChangeAspect="1" noChangeArrowheads="1"/>
-                    </pic:cNvPicPr>
-                  </pic:nvPicPr>
-                  <pic:blipFill>
-                    <a:blip r:embed="rId29">
-                      <a:extLst>
-                        <a:ext uri="{28A0092B-C50C-407E-A947-70E740481C1C}">
-                          <a14:useLocalDpi xmlns:a14="http://schemas.microsoft.com/office/drawing/2010/main" val="0"/>
-                        </a:ext>
-                      </a:extLst>
-                    </a:blip>
-                    <a:srcRect/>
-                    <a:stretch>
-                      <a:fillRect/>
-                    </a:stretch>
-                  </pic:blipFill>
-                  <pic:spPr bwMode="auto">
-                    <a:xfrm>
-                      <a:off x="0" y="0"/>
-                      <a:ext cx="5274310" cy="1737360"/>
-                    </a:xfrm>
-                    <a:prstGeom prst="rect">
-                      <a:avLst/>
-                    </a:prstGeom>
-                    <a:noFill/>
-                    <a:ln>
-                      <a:noFill/>
-                    </a:ln>
-                  </pic:spPr>
-                </pic:pic>
-              </a:graphicData>
-            </a:graphic>
-          </wp:inline>
-        </w:drawing>
-      </w:r>
-    </w:p>
-    <w:p>
-      <w:pPr>
-        <w:pStyle w:val="1"/>
-      </w:pPr>
-      <w:bookmarkStart w:id="9" w:name="_Toc68814050"/>
-      <w:r>
-        <w:t>6</w:t>
-      </w:r>
-      <w:r>
-        <w:t xml:space="preserve"> </w:t>
-      </w:r>
-      <w:r>
-        <w:rPr>
-          <w:rFonts w:hint="eastAsia"/>
-        </w:rPr>
-        <w:t>软件</w:t>
-      </w:r>
-      <w:r>
-        <w:rPr>
-          <w:rFonts w:hint="eastAsia"/>
-        </w:rPr>
-        <w:t>详细</w:t>
-      </w:r>
-      <w:r>
-        <w:rPr>
-          <w:rFonts w:hint="eastAsia"/>
-        </w:rPr>
-        <w:t>设计</w:t>
-      </w:r>
-      <w:bookmarkEnd w:id="9"/>
-    </w:p>
-    <w:p>
-      <w:pPr>
-        <w:pStyle w:val="21"/>
-        <w:rPr>
-          <w:bCs/>
-        </w:rPr>
-      </w:pPr>
-      <w:r>
-        <w:rPr>
-          <w:rFonts w:hint="eastAsia"/>
-          <w:bCs/>
-        </w:rPr>
-        <w:t>6</w:t>
-      </w:r>
-      <w:r>
-        <w:rPr>
-          <w:bCs/>
-        </w:rPr>
-        <w:t>.1 T</w:t>
-      </w:r>
-      <w:r>
-        <w:rPr>
-          <w:rFonts w:hint="eastAsia"/>
-          <w:bCs/>
-        </w:rPr>
-        <w:t>iny</w:t>
-      </w:r>
-      <w:r>
-        <w:rPr>
-          <w:bCs/>
-        </w:rPr>
-        <w:t>R</w:t>
-      </w:r>
-      <w:r>
-        <w:rPr>
-          <w:rFonts w:hint="eastAsia"/>
-          <w:bCs/>
-        </w:rPr>
-        <w:t>os</w:t>
-      </w:r>
-    </w:p>
-    <w:p>
-      <w:pPr>
-        <w:pStyle w:val="21"/>
-        <w:rPr>
-          <w:bCs/>
-        </w:rPr>
-      </w:pPr>
-      <w:r>
-        <w:rPr>
-          <w:bCs/>
-        </w:rPr>
-        <w:tab/>
-        <w:t xml:space="preserve">6.1.1 </w:t>
-      </w:r>
-      <w:r>
-        <w:rPr>
-          <w:rFonts w:hint="eastAsia"/>
-          <w:bCs/>
-        </w:rPr>
-        <w:t>概述</w:t>
-      </w:r>
-    </w:p>
-    <w:p>
-      <w:pPr>
-        <w:pStyle w:val="21"/>
-        <w:rPr>
-          <w:b w:val="0"/>
-        </w:rPr>
-      </w:pPr>
-      <w:r>
-        <w:rPr>
-          <w:b w:val="0"/>
-        </w:rPr>
-        <w:tab/>
-        <w:t>T</w:t>
-      </w:r>
-      <w:r>
-        <w:rPr>
-          <w:rFonts w:hint="eastAsia"/>
-          <w:b w:val="0"/>
-        </w:rPr>
-        <w:t>iny</w:t>
-      </w:r>
-      <w:r>
-        <w:rPr>
-          <w:b w:val="0"/>
-        </w:rPr>
-        <w:t>R</w:t>
-      </w:r>
-      <w:r>
-        <w:rPr>
-          <w:rFonts w:hint="eastAsia"/>
-          <w:b w:val="0"/>
-        </w:rPr>
-        <w:t>OS</w:t>
-      </w:r>
-      <w:r>
-        <w:rPr>
-          <w:rFonts w:hint="eastAsia"/>
-          <w:b w:val="0"/>
-        </w:rPr>
-        <w:t>是模仿</w:t>
-      </w:r>
-      <w:r>
-        <w:rPr>
-          <w:rFonts w:hint="eastAsia"/>
-          <w:b w:val="0"/>
-        </w:rPr>
-        <w:t>ROS</w:t>
-      </w:r>
-      <w:r>
-        <w:rPr>
-          <w:rFonts w:hint="eastAsia"/>
-          <w:b w:val="0"/>
-        </w:rPr>
-        <w:t>的节点</w:t>
-      </w:r>
-      <w:r>
-        <w:rPr>
-          <w:rFonts w:hint="eastAsia"/>
-          <w:b w:val="0"/>
-        </w:rPr>
-        <w:t>-</w:t>
-      </w:r>
-      <w:r>
-        <w:rPr>
-          <w:rFonts w:hint="eastAsia"/>
-          <w:b w:val="0"/>
-        </w:rPr>
-        <w:t>话题结构以及发布</w:t>
-      </w:r>
-      <w:r>
-        <w:rPr>
-          <w:rFonts w:hint="eastAsia"/>
-          <w:b w:val="0"/>
-        </w:rPr>
-        <w:t>-</w:t>
-      </w:r>
-      <w:r>
-        <w:rPr>
-          <w:rFonts w:hint="eastAsia"/>
-          <w:b w:val="0"/>
-        </w:rPr>
-        <w:t>订阅模型，编写成的通用的、动态的、易于扩展的微型机器人操作系统</w:t>
-      </w:r>
-      <w:r>
-        <w:rPr>
-          <w:rFonts w:hint="eastAsia"/>
-          <w:b w:val="0"/>
-        </w:rPr>
-        <w:t>。</w:t>
-      </w:r>
-      <w:r>
-        <w:rPr>
-          <w:rFonts w:hint="eastAsia"/>
-          <w:b w:val="0"/>
-        </w:rPr>
         <w:t>TinyROS</w:t>
       </w:r>
-      <w:r>
-        <w:rPr>
-          <w:rFonts w:hint="eastAsia"/>
-          <w:b w:val="0"/>
-        </w:rPr>
-        <w:t>操作系统基于抽象类实现，实现了抽象类的类型都可以直接加入系统中使用。该系统具有动态加载程序集并且搜索其中类型的能力。该系统提供一个完备的命令行，可以发挥全部已经实现的功能。因此，该系统具有高度的动态性、灵活性</w:t>
-      </w:r>
-      <w:r>
-        <w:rPr>
-          <w:rFonts w:hint="eastAsia"/>
-          <w:b w:val="0"/>
-        </w:rPr>
-        <w:t>、易扩展性</w:t>
-      </w:r>
-      <w:r>
-        <w:rPr>
-          <w:rFonts w:hint="eastAsia"/>
-          <w:b w:val="0"/>
-        </w:rPr>
-        <w:t>，可以应用于多种场合。</w:t>
-      </w:r>
-    </w:p>
-    <w:p>
-      <w:pPr>
-        <w:pStyle w:val="21"/>
-        <w:rPr>
-          <w:bCs/>
-        </w:rPr>
-      </w:pPr>
-      <w:r>
-        <w:rPr>
-          <w:bCs/>
-        </w:rPr>
-        <w:tab/>
-        <w:t xml:space="preserve">6.1.2 </w:t>
-      </w:r>
-      <w:r>
-        <w:rPr>
-          <w:rFonts w:hint="eastAsia"/>
-          <w:bCs/>
-        </w:rPr>
-        <w:t>类型设计</w:t>
-      </w:r>
-    </w:p>
-    <w:p>
-      <w:pPr>
-        <w:pStyle w:val="21"/>
-        <w:rPr>
-          <w:b w:val="0"/>
-        </w:rPr>
-      </w:pPr>
-      <w:r>
-        <w:rPr>
-          <w:b w:val="0"/>
-        </w:rPr>
-        <w:tab/>
-      </w:r>
-      <w:r>
-        <w:rPr>
-          <w:rFonts w:hint="eastAsia"/>
-          <w:b w:val="0"/>
-        </w:rPr>
-        <w:t>TinyROS</w:t>
-      </w:r>
+      <w:proofErr w:type="spellEnd"/>
       <w:r>
         <w:rPr>
           <w:rFonts w:hint="eastAsia"/>
@@ -20776,7 +20943,7 @@
                     <pic:cNvPicPr/>
                   </pic:nvPicPr>
                   <pic:blipFill>
-                    <a:blip r:embed="rId30">
+                    <a:blip r:embed="rId25">
                       <a:extLst>
                         <a:ext uri="{28A0092B-C50C-407E-A947-70E740481C1C}">
                           <a14:useLocalDpi xmlns:a14="http://schemas.microsoft.com/office/drawing/2010/main" val="0"/>
@@ -20884,7 +21051,7 @@
                     <pic:cNvPicPr/>
                   </pic:nvPicPr>
                   <pic:blipFill>
-                    <a:blip r:embed="rId31">
+                    <a:blip r:embed="rId26">
                       <a:extLst>
                         <a:ext uri="{28A0092B-C50C-407E-A947-70E740481C1C}">
                           <a14:useLocalDpi xmlns:a14="http://schemas.microsoft.com/office/drawing/2010/main" val="0"/>
@@ -21002,7 +21169,7 @@
                     <pic:cNvPicPr/>
                   </pic:nvPicPr>
                   <pic:blipFill>
-                    <a:blip r:embed="rId32">
+                    <a:blip r:embed="rId27">
                       <a:extLst>
                         <a:ext uri="{28A0092B-C50C-407E-A947-70E740481C1C}">
                           <a14:useLocalDpi xmlns:a14="http://schemas.microsoft.com/office/drawing/2010/main" val="0"/>
@@ -21153,7 +21320,7 @@
                     <pic:cNvPicPr/>
                   </pic:nvPicPr>
                   <pic:blipFill>
-                    <a:blip r:embed="rId32">
+                    <a:blip r:embed="rId27">
                       <a:extLst>
                         <a:ext uri="{28A0092B-C50C-407E-A947-70E740481C1C}">
                           <a14:useLocalDpi xmlns:a14="http://schemas.microsoft.com/office/drawing/2010/main" val="0"/>
@@ -21216,12 +21383,21 @@
         </w:rPr>
         <w:t xml:space="preserve"> </w:t>
       </w:r>
+      <w:proofErr w:type="spellStart"/>
       <w:r>
         <w:rPr>
           <w:rFonts w:ascii="黑体" w:eastAsia="黑体" w:hAnsi="黑体" w:hint="eastAsia"/>
           <w:szCs w:val="21"/>
         </w:rPr>
-        <w:t>TinyROS操作系统仅核心部分UML类图</w:t>
+        <w:t>TinyROS</w:t>
+      </w:r>
+      <w:proofErr w:type="spellEnd"/>
+      <w:r>
+        <w:rPr>
+          <w:rFonts w:ascii="黑体" w:eastAsia="黑体" w:hAnsi="黑体" w:hint="eastAsia"/>
+          <w:szCs w:val="21"/>
+        </w:rPr>
+        <w:t>操作系统仅核心部分UML类图</w:t>
       </w:r>
     </w:p>
     <w:p>
@@ -21232,191 +21408,6 @@
           <w:szCs w:val="21"/>
         </w:rPr>
       </w:pPr>
-      <w:r>
-        <w:rPr>
-          <w:rFonts w:ascii="Times New Roman" w:hAnsi="Times New Roman" w:hint="eastAsia"/>
-          <w:szCs w:val="21"/>
-        </w:rPr>
-        <w:t>可以看到，与系统运作直接相关的类型仅有</w:t>
-      </w:r>
-      <w:r>
-        <w:rPr>
-          <w:rFonts w:ascii="Times New Roman" w:hAnsi="Times New Roman"/>
-          <w:szCs w:val="21"/>
-        </w:rPr>
-        <w:t>6</w:t>
-      </w:r>
-      <w:r>
-        <w:rPr>
-          <w:rFonts w:ascii="Times New Roman" w:hAnsi="Times New Roman" w:hint="eastAsia"/>
-          <w:szCs w:val="21"/>
-        </w:rPr>
-        <w:t>个，除了</w:t>
-      </w:r>
-      <w:r>
-        <w:rPr>
-          <w:rFonts w:ascii="Times New Roman" w:hAnsi="Times New Roman"/>
-          <w:szCs w:val="21"/>
-        </w:rPr>
-        <w:t>M</w:t>
-      </w:r>
-      <w:r>
-        <w:rPr>
-          <w:rFonts w:ascii="Times New Roman" w:hAnsi="Times New Roman" w:hint="eastAsia"/>
-          <w:szCs w:val="21"/>
-        </w:rPr>
-        <w:t>aste</w:t>
-      </w:r>
-      <w:r>
-        <w:rPr>
-          <w:rFonts w:ascii="Times New Roman" w:hAnsi="Times New Roman"/>
-          <w:szCs w:val="21"/>
-        </w:rPr>
-        <w:t>r</w:t>
-      </w:r>
-      <w:r>
-        <w:rPr>
-          <w:rFonts w:ascii="Times New Roman" w:hAnsi="Times New Roman" w:hint="eastAsia"/>
-          <w:szCs w:val="21"/>
-        </w:rPr>
-        <w:t>外，都是抽象类或者泛型类。从各个类的各方法中也可以看出，操作都是基于抽象类的。这意味着，不论节点具体</w:t>
-      </w:r>
-      <w:r>
-        <w:rPr>
-          <w:rFonts w:ascii="Times New Roman" w:hAnsi="Times New Roman" w:hint="eastAsia"/>
-          <w:szCs w:val="21"/>
-        </w:rPr>
-        <w:lastRenderedPageBreak/>
-        <w:t>实现什么样的功能，在系统看来都具有</w:t>
-      </w:r>
-      <w:r>
-        <w:rPr>
-          <w:rFonts w:ascii="Times New Roman" w:hAnsi="Times New Roman" w:hint="eastAsia"/>
-          <w:szCs w:val="21"/>
-        </w:rPr>
-        <w:t>统一</w:t>
-      </w:r>
-      <w:r>
-        <w:rPr>
-          <w:rFonts w:ascii="Times New Roman" w:hAnsi="Times New Roman" w:hint="eastAsia"/>
-          <w:szCs w:val="21"/>
-        </w:rPr>
-        <w:t>的</w:t>
-      </w:r>
-      <w:r>
-        <w:rPr>
-          <w:rFonts w:ascii="Times New Roman" w:hAnsi="Times New Roman" w:hint="eastAsia"/>
-          <w:szCs w:val="21"/>
-        </w:rPr>
-        <w:t>抽象</w:t>
-      </w:r>
-      <w:r>
-        <w:rPr>
-          <w:rFonts w:ascii="Times New Roman" w:hAnsi="Times New Roman" w:hint="eastAsia"/>
-          <w:szCs w:val="21"/>
-        </w:rPr>
-        <w:t>行为，即初始化、运行和停止</w:t>
-      </w:r>
-      <w:r>
-        <w:rPr>
-          <w:rFonts w:ascii="Times New Roman" w:hAnsi="Times New Roman" w:hint="eastAsia"/>
-          <w:szCs w:val="21"/>
-        </w:rPr>
-        <w:t>，使得系统具有高度的抽象性、一致性</w:t>
-      </w:r>
-      <w:r>
-        <w:rPr>
-          <w:rFonts w:ascii="Times New Roman" w:hAnsi="Times New Roman" w:hint="eastAsia"/>
-          <w:szCs w:val="21"/>
-        </w:rPr>
-        <w:t>；同时</w:t>
-      </w:r>
-      <w:r>
-        <w:rPr>
-          <w:rFonts w:ascii="Times New Roman" w:hAnsi="Times New Roman" w:hint="eastAsia"/>
-          <w:szCs w:val="21"/>
-        </w:rPr>
-        <w:t>也意味着</w:t>
-      </w:r>
-      <w:r>
-        <w:rPr>
-          <w:rFonts w:ascii="Times New Roman" w:hAnsi="Times New Roman" w:hint="eastAsia"/>
-          <w:szCs w:val="21"/>
-        </w:rPr>
-        <w:t>，只要是</w:t>
-      </w:r>
-      <w:r>
-        <w:rPr>
-          <w:rFonts w:ascii="Times New Roman" w:hAnsi="Times New Roman" w:hint="eastAsia"/>
-          <w:szCs w:val="21"/>
-        </w:rPr>
-        <w:t>继承自抽象类，</w:t>
-      </w:r>
-      <w:r>
-        <w:rPr>
-          <w:rFonts w:ascii="Times New Roman" w:hAnsi="Times New Roman" w:hint="eastAsia"/>
-          <w:szCs w:val="21"/>
-        </w:rPr>
-        <w:t>实现了抽象</w:t>
-      </w:r>
-      <w:r>
-        <w:rPr>
-          <w:rFonts w:ascii="Times New Roman" w:hAnsi="Times New Roman" w:hint="eastAsia"/>
-          <w:szCs w:val="21"/>
-        </w:rPr>
-        <w:t>方法</w:t>
-      </w:r>
-      <w:r>
-        <w:rPr>
-          <w:rFonts w:ascii="Times New Roman" w:hAnsi="Times New Roman" w:hint="eastAsia"/>
-          <w:szCs w:val="21"/>
-        </w:rPr>
-        <w:t>的类型，就可以加入到系统中来，使得系统具有易扩展性</w:t>
-      </w:r>
-      <w:r>
-        <w:rPr>
-          <w:rFonts w:ascii="Times New Roman" w:hAnsi="Times New Roman" w:hint="eastAsia"/>
-          <w:szCs w:val="21"/>
-        </w:rPr>
-        <w:t>。</w:t>
-      </w:r>
-    </w:p>
-    <w:p>
-      <w:pPr>
-        <w:ind w:firstLineChars="200" w:firstLine="420"/>
-        <w:rPr>
-          <w:rFonts w:ascii="Times New Roman" w:hAnsi="Times New Roman"/>
-          <w:szCs w:val="21"/>
-        </w:rPr>
-      </w:pPr>
-      <w:r>
-        <w:rPr>
-          <w:rFonts w:ascii="Times New Roman" w:hAnsi="Times New Roman" w:hint="eastAsia"/>
-          <w:szCs w:val="21"/>
-        </w:rPr>
-        <w:t>本项目</w:t>
-      </w:r>
-      <w:r>
-        <w:rPr>
-          <w:rFonts w:ascii="Times New Roman" w:hAnsi="Times New Roman" w:hint="eastAsia"/>
-          <w:szCs w:val="21"/>
-        </w:rPr>
-        <w:t>中</w:t>
-      </w:r>
-      <w:r>
-        <w:rPr>
-          <w:rFonts w:ascii="Times New Roman" w:hAnsi="Times New Roman" w:hint="eastAsia"/>
-          <w:szCs w:val="21"/>
-        </w:rPr>
-        <w:t>实现小车的具体功能</w:t>
-      </w:r>
-      <w:r>
-        <w:rPr>
-          <w:rFonts w:ascii="Times New Roman" w:hAnsi="Times New Roman" w:hint="eastAsia"/>
-          <w:szCs w:val="21"/>
-        </w:rPr>
-        <w:t>的各个节点或者话题，全部都是继承自上面的抽象类。</w:t>
-      </w:r>
     </w:p>
     <w:p>
       <w:pPr>
@@ -21447,6 +21438,7 @@
           <w:noProof/>
           <w:szCs w:val="21"/>
         </w:rPr>
+        <w:lastRenderedPageBreak/>
         <w:drawing>
           <wp:inline distT="0" distB="0" distL="0" distR="0" wp14:anchorId="54805B4B" wp14:editId="30A87BA1">
             <wp:extent cx="5274291" cy="3573780"/>
@@ -21463,7 +21455,7 @@
                     <pic:cNvPicPr/>
                   </pic:nvPicPr>
                   <pic:blipFill>
-                    <a:blip r:embed="rId30">
+                    <a:blip r:embed="rId25">
                       <a:extLst>
                         <a:ext uri="{28A0092B-C50C-407E-A947-70E740481C1C}">
                           <a14:useLocalDpi xmlns:a14="http://schemas.microsoft.com/office/drawing/2010/main" val="0"/>
@@ -21540,12 +21532,21 @@
         </w:rPr>
         <w:t xml:space="preserve"> </w:t>
       </w:r>
+      <w:proofErr w:type="spellStart"/>
       <w:r>
         <w:rPr>
           <w:rFonts w:ascii="黑体" w:eastAsia="黑体" w:hAnsi="黑体" w:hint="eastAsia"/>
           <w:szCs w:val="21"/>
         </w:rPr>
-        <w:t>TinyROS操作系统Exception部分UML类图</w:t>
+        <w:t>TinyROS</w:t>
+      </w:r>
+      <w:proofErr w:type="spellEnd"/>
+      <w:r>
+        <w:rPr>
+          <w:rFonts w:ascii="黑体" w:eastAsia="黑体" w:hAnsi="黑体" w:hint="eastAsia"/>
+          <w:szCs w:val="21"/>
+        </w:rPr>
+        <w:t>操作系统Exception部分UML类图</w:t>
       </w:r>
     </w:p>
     <w:p>
@@ -21563,6 +21564,7 @@
         </w:rPr>
         <w:t>可以看到</w:t>
       </w:r>
+      <w:proofErr w:type="spellStart"/>
       <w:r>
         <w:rPr>
           <w:rFonts w:ascii="Times New Roman" w:hAnsi="Times New Roman" w:hint="eastAsia"/>
@@ -21570,6 +21572,7 @@
         </w:rPr>
         <w:t>TinyROSException</w:t>
       </w:r>
+      <w:proofErr w:type="spellEnd"/>
       <w:r>
         <w:rPr>
           <w:rFonts w:ascii="Times New Roman" w:hAnsi="Times New Roman" w:hint="eastAsia"/>
@@ -21582,14 +21585,21 @@
           <w:rFonts w:ascii="Times New Roman" w:hAnsi="Times New Roman" w:hint="eastAsia"/>
           <w:szCs w:val="21"/>
         </w:rPr>
-        <w:t>System.</w:t>
-      </w:r>
-      <w:r>
-        <w:rPr>
-          <w:rFonts w:ascii="Times New Roman" w:hAnsi="Times New Roman"/>
-          <w:szCs w:val="21"/>
-        </w:rPr>
-        <w:t>Exception</w:t>
+        <w:t>std</w:t>
+      </w:r>
+      <w:r>
+        <w:rPr>
+          <w:rFonts w:ascii="Times New Roman" w:hAnsi="Times New Roman"/>
+          <w:szCs w:val="21"/>
+        </w:rPr>
+        <w:t>::e</w:t>
+      </w:r>
+      <w:r>
+        <w:rPr>
+          <w:rFonts w:ascii="Times New Roman" w:hAnsi="Times New Roman"/>
+          <w:szCs w:val="21"/>
+        </w:rPr>
+        <w:t>xception</w:t>
       </w:r>
       <w:r>
         <w:rPr>
@@ -21598,6 +21608,7 @@
         </w:rPr>
         <w:t>类，随后，其余所有类都是从</w:t>
       </w:r>
+      <w:proofErr w:type="spellStart"/>
       <w:r>
         <w:rPr>
           <w:rFonts w:ascii="Times New Roman" w:hAnsi="Times New Roman" w:hint="eastAsia"/>
@@ -21605,89 +21616,13 @@
         </w:rPr>
         <w:t>TinyROSException</w:t>
       </w:r>
+      <w:proofErr w:type="spellEnd"/>
       <w:r>
         <w:rPr>
           <w:rFonts w:ascii="Times New Roman" w:hAnsi="Times New Roman" w:hint="eastAsia"/>
           <w:szCs w:val="21"/>
         </w:rPr>
         <w:t>派生出去的。</w:t>
-      </w:r>
-      <w:r>
-        <w:rPr>
-          <w:rFonts w:ascii="Times New Roman" w:hAnsi="Times New Roman" w:hint="eastAsia"/>
-          <w:szCs w:val="21"/>
-        </w:rPr>
-        <w:t>该图仅体现了类型的继承关系，没有标出类型的字段和方法。事实上，</w:t>
-      </w:r>
-      <w:r>
-        <w:rPr>
-          <w:rFonts w:ascii="Times New Roman" w:hAnsi="Times New Roman" w:hint="eastAsia"/>
-          <w:szCs w:val="21"/>
-        </w:rPr>
-        <w:t>这些类型绝大多数</w:t>
-      </w:r>
-      <w:r>
-        <w:rPr>
-          <w:rFonts w:ascii="Times New Roman" w:hAnsi="Times New Roman" w:hint="eastAsia"/>
-          <w:szCs w:val="21"/>
-        </w:rPr>
-        <w:t>也</w:t>
-      </w:r>
-      <w:r>
-        <w:rPr>
-          <w:rFonts w:ascii="Times New Roman" w:hAnsi="Times New Roman" w:hint="eastAsia"/>
-          <w:szCs w:val="21"/>
-        </w:rPr>
-        <w:t>都没有定义</w:t>
-      </w:r>
-      <w:r>
-        <w:rPr>
-          <w:rFonts w:ascii="Times New Roman" w:hAnsi="Times New Roman" w:hint="eastAsia"/>
-          <w:szCs w:val="21"/>
-        </w:rPr>
-        <w:t>新的字段或者方法，仅有几个类型增加了</w:t>
-      </w:r>
-      <w:r>
-        <w:rPr>
-          <w:rFonts w:ascii="Times New Roman" w:hAnsi="Times New Roman" w:hint="eastAsia"/>
-          <w:szCs w:val="21"/>
-        </w:rPr>
-        <w:t>string</w:t>
-      </w:r>
-      <w:r>
-        <w:rPr>
-          <w:rFonts w:ascii="Times New Roman" w:hAnsi="Times New Roman" w:hint="eastAsia"/>
-          <w:szCs w:val="21"/>
-        </w:rPr>
-        <w:t>类的字段。这些类型层次分明，适合进行异常处理，尤其是通过实现命令行功能的时候，需要处理各种各样的异常，并给用户相应的反馈。本</w:t>
-      </w:r>
-      <w:r>
-        <w:rPr>
-          <w:rFonts w:ascii="Times New Roman" w:hAnsi="Times New Roman" w:hint="eastAsia"/>
-          <w:szCs w:val="21"/>
-        </w:rPr>
-        <w:t>TinyROS</w:t>
-      </w:r>
-      <w:r>
-        <w:rPr>
-          <w:rFonts w:ascii="Times New Roman" w:hAnsi="Times New Roman" w:hint="eastAsia"/>
-          <w:szCs w:val="21"/>
-        </w:rPr>
-        <w:t>中，绝大多数其他异常都应被包装成这些自定义的异常。如果</w:t>
-      </w:r>
-      <w:r>
-        <w:rPr>
-          <w:rFonts w:ascii="Times New Roman" w:hAnsi="Times New Roman" w:hint="eastAsia"/>
-          <w:szCs w:val="21"/>
-        </w:rPr>
-        <w:t>本系统</w:t>
-      </w:r>
-      <w:r>
-        <w:rPr>
-          <w:rFonts w:ascii="Times New Roman" w:hAnsi="Times New Roman" w:hint="eastAsia"/>
-          <w:szCs w:val="21"/>
-        </w:rPr>
-        <w:t>后续应用于其他领域，进行扩展时，仍应遵守此原则。</w:t>
       </w:r>
     </w:p>
     <w:p>
@@ -21817,6 +21752,7 @@
         </w:rPr>
         <w:t>路径规划部分定义了一个</w:t>
       </w:r>
+      <w:proofErr w:type="spellStart"/>
       <w:r>
         <w:rPr>
           <w:rFonts w:ascii="Times New Roman" w:hAnsi="Times New Roman" w:hint="eastAsia"/>
@@ -21831,6 +21767,7 @@
         </w:rPr>
         <w:t>PlanningNode</w:t>
       </w:r>
+      <w:proofErr w:type="spellEnd"/>
       <w:r>
         <w:rPr>
           <w:rFonts w:ascii="Times New Roman" w:hAnsi="Times New Roman" w:hint="eastAsia"/>
@@ -21859,6 +21796,7 @@
         </w:rPr>
         <w:t>通信，订阅实时定位节点发布的小车位置坐标信息和视觉节点发布的障碍物坐标信息，从而实现地图的更新，每更新一次地图，</w:t>
       </w:r>
+      <w:proofErr w:type="spellStart"/>
       <w:r>
         <w:rPr>
           <w:rFonts w:ascii="Times New Roman" w:hAnsi="Times New Roman" w:hint="eastAsia"/>
@@ -21873,6 +21811,7 @@
         </w:rPr>
         <w:t>PlanningNode</w:t>
       </w:r>
+      <w:proofErr w:type="spellEnd"/>
       <w:r>
         <w:rPr>
           <w:rFonts w:ascii="Times New Roman" w:hAnsi="Times New Roman" w:hint="eastAsia"/>
@@ -21913,7 +21852,7 @@
                     <pic:cNvPicPr/>
                   </pic:nvPicPr>
                   <pic:blipFill rotWithShape="1">
-                    <a:blip r:embed="rId33">
+                    <a:blip r:embed="rId28">
                       <a:extLst>
                         <a:ext uri="{28A0092B-C50C-407E-A947-70E740481C1C}">
                           <a14:useLocalDpi xmlns:a14="http://schemas.microsoft.com/office/drawing/2010/main" val="0"/>
@@ -22100,6 +22039,7 @@
         </w:rPr>
         <w:t>个</w:t>
       </w:r>
+      <w:proofErr w:type="spellStart"/>
       <w:r>
         <w:rPr>
           <w:rFonts w:ascii="Times New Roman" w:hAnsi="Times New Roman"/>
@@ -22121,6 +22061,7 @@
         </w:rPr>
         <w:t>Node</w:t>
       </w:r>
+      <w:proofErr w:type="spellEnd"/>
       <w:r>
         <w:rPr>
           <w:rFonts w:ascii="Times New Roman" w:hAnsi="Times New Roman" w:hint="eastAsia"/>
@@ -22236,7 +22177,7 @@
                     <pic:cNvPicPr/>
                   </pic:nvPicPr>
                   <pic:blipFill>
-                    <a:blip r:embed="rId34">
+                    <a:blip r:embed="rId29">
                       <a:extLst>
                         <a:ext uri="{28A0092B-C50C-407E-A947-70E740481C1C}">
                           <a14:useLocalDpi xmlns:a14="http://schemas.microsoft.com/office/drawing/2010/main" val="0"/>
@@ -22363,6 +22304,7 @@
         </w:rPr>
         <w:t xml:space="preserve"> </w:t>
       </w:r>
+      <w:proofErr w:type="gramStart"/>
       <w:r>
         <w:rPr>
           <w:rFonts w:ascii="Times New Roman" w:hAnsi="Times New Roman" w:hint="eastAsia"/>
@@ -22372,6 +22314,7 @@
         </w:rPr>
         <w:t>视觉建图</w:t>
       </w:r>
+      <w:proofErr w:type="gramEnd"/>
       <w:r>
         <w:rPr>
           <w:rFonts w:ascii="Times New Roman" w:hAnsi="Times New Roman" w:hint="eastAsia"/>
@@ -22390,13 +22333,23 @@
           <w:szCs w:val="21"/>
         </w:rPr>
       </w:pPr>
-      <w:r>
-        <w:rPr>
-          <w:rFonts w:ascii="Times New Roman" w:hAnsi="Times New Roman" w:hint="eastAsia"/>
-          <w:szCs w:val="21"/>
-        </w:rPr>
-        <w:t>视觉建图部分实现了一个</w:t>
-      </w:r>
+      <w:proofErr w:type="gramStart"/>
+      <w:r>
+        <w:rPr>
+          <w:rFonts w:ascii="Times New Roman" w:hAnsi="Times New Roman" w:hint="eastAsia"/>
+          <w:szCs w:val="21"/>
+        </w:rPr>
+        <w:t>视觉建图</w:t>
+      </w:r>
+      <w:proofErr w:type="gramEnd"/>
+      <w:r>
+        <w:rPr>
+          <w:rFonts w:ascii="Times New Roman" w:hAnsi="Times New Roman" w:hint="eastAsia"/>
+          <w:szCs w:val="21"/>
+        </w:rPr>
+        <w:t>部分实现了一个</w:t>
+      </w:r>
+      <w:proofErr w:type="spellStart"/>
       <w:r>
         <w:rPr>
           <w:rFonts w:ascii="Times New Roman" w:hAnsi="Times New Roman" w:hint="eastAsia"/>
@@ -22404,6 +22357,7 @@
         </w:rPr>
         <w:t>VisionNode</w:t>
       </w:r>
+      <w:proofErr w:type="spellEnd"/>
       <w:r>
         <w:rPr>
           <w:rFonts w:ascii="Times New Roman" w:hAnsi="Times New Roman" w:hint="eastAsia"/>
@@ -22484,7 +22438,7 @@
                     <pic:cNvPicPr/>
                   </pic:nvPicPr>
                   <pic:blipFill>
-                    <a:blip r:embed="rId35">
+                    <a:blip r:embed="rId30">
                       <a:extLst>
                         <a:ext uri="{28A0092B-C50C-407E-A947-70E740481C1C}">
                           <a14:useLocalDpi xmlns:a14="http://schemas.microsoft.com/office/drawing/2010/main" val="0"/>
@@ -22548,6 +22502,7 @@
         </w:rPr>
         <w:t xml:space="preserve"> </w:t>
       </w:r>
+      <w:proofErr w:type="gramStart"/>
       <w:r>
         <w:rPr>
           <w:rFonts w:ascii="黑体" w:eastAsia="黑体" w:hAnsi="黑体" w:hint="eastAsia"/>
@@ -22555,6 +22510,7 @@
         </w:rPr>
         <w:t>视觉建图</w:t>
       </w:r>
+      <w:proofErr w:type="gramEnd"/>
       <w:r>
         <w:rPr>
           <w:rFonts w:ascii="黑体" w:eastAsia="黑体" w:hAnsi="黑体" w:hint="eastAsia"/>
@@ -22666,6 +22622,7 @@
         </w:rPr>
         <w:t>跟车部分实现了一个</w:t>
       </w:r>
+      <w:proofErr w:type="spellStart"/>
       <w:r>
         <w:rPr>
           <w:rFonts w:ascii="Times New Roman" w:hAnsi="Times New Roman" w:hint="eastAsia"/>
@@ -22680,13 +22637,31 @@
         </w:rPr>
         <w:t>FollowingNode</w:t>
       </w:r>
-      <w:r>
-        <w:rPr>
-          <w:rFonts w:ascii="Times New Roman" w:hAnsi="Times New Roman" w:hint="eastAsia"/>
-          <w:szCs w:val="21"/>
-        </w:rPr>
-        <w:t>节点，该节点相当于一个微缩版的</w:t>
-      </w:r>
+      <w:proofErr w:type="spellEnd"/>
+      <w:r>
+        <w:rPr>
+          <w:rFonts w:ascii="Times New Roman" w:hAnsi="Times New Roman" w:hint="eastAsia"/>
+          <w:szCs w:val="21"/>
+        </w:rPr>
+        <w:t>节点，该节点相当于一个</w:t>
+      </w:r>
+      <w:proofErr w:type="gramStart"/>
+      <w:r>
+        <w:rPr>
+          <w:rFonts w:ascii="Times New Roman" w:hAnsi="Times New Roman" w:hint="eastAsia"/>
+          <w:szCs w:val="21"/>
+        </w:rPr>
+        <w:t>微缩版</w:t>
+      </w:r>
+      <w:proofErr w:type="gramEnd"/>
+      <w:r>
+        <w:rPr>
+          <w:rFonts w:ascii="Times New Roman" w:hAnsi="Times New Roman" w:hint="eastAsia"/>
+          <w:szCs w:val="21"/>
+        </w:rPr>
+        <w:t>的</w:t>
+      </w:r>
+      <w:proofErr w:type="spellStart"/>
       <w:r>
         <w:rPr>
           <w:rFonts w:ascii="Times New Roman" w:hAnsi="Times New Roman" w:hint="eastAsia"/>
@@ -22701,6 +22676,7 @@
         </w:rPr>
         <w:t>utePlanningNode</w:t>
       </w:r>
+      <w:proofErr w:type="spellEnd"/>
       <w:r>
         <w:rPr>
           <w:rFonts w:ascii="Times New Roman" w:hAnsi="Times New Roman" w:hint="eastAsia"/>
@@ -22782,7 +22758,7 @@
                     <pic:cNvPicPr/>
                   </pic:nvPicPr>
                   <pic:blipFill>
-                    <a:blip r:embed="rId36">
+                    <a:blip r:embed="rId31">
                       <a:extLst>
                         <a:ext uri="{28A0092B-C50C-407E-A947-70E740481C1C}">
                           <a14:useLocalDpi xmlns:a14="http://schemas.microsoft.com/office/drawing/2010/main" val="0"/>
@@ -22981,7 +22957,7 @@
                     <pic:cNvPicPr/>
                   </pic:nvPicPr>
                   <pic:blipFill>
-                    <a:blip r:embed="rId37">
+                    <a:blip r:embed="rId32">
                       <a:extLst>
                         <a:ext uri="{28A0092B-C50C-407E-A947-70E740481C1C}">
                           <a14:useLocalDpi xmlns:a14="http://schemas.microsoft.com/office/drawing/2010/main" val="0"/>
@@ -23191,6 +23167,7 @@
         </w:rPr>
         <w:t>编写后端，在后端实现一个</w:t>
       </w:r>
+      <w:proofErr w:type="spellStart"/>
       <w:r>
         <w:rPr>
           <w:rFonts w:ascii="Times New Roman" w:hAnsi="Times New Roman" w:hint="eastAsia"/>
@@ -23212,6 +23189,7 @@
         </w:rPr>
         <w:t>ode</w:t>
       </w:r>
+      <w:proofErr w:type="spellEnd"/>
     </w:p>
     <w:p>
       <w:pPr>
@@ -23272,7 +23250,7 @@
                     <pic:cNvPicPr/>
                   </pic:nvPicPr>
                   <pic:blipFill>
-                    <a:blip r:embed="rId38">
+                    <a:blip r:embed="rId33">
                       <a:extLst>
                         <a:ext uri="{28A0092B-C50C-407E-A947-70E740481C1C}">
                           <a14:useLocalDpi xmlns:a14="http://schemas.microsoft.com/office/drawing/2010/main" val="0"/>
@@ -23418,6 +23396,7 @@
         </w:rPr>
         <w:t xml:space="preserve"> </w:t>
       </w:r>
+      <w:proofErr w:type="spellStart"/>
       <w:r>
         <w:rPr>
           <w:rFonts w:ascii="Times New Roman" w:hAnsi="Times New Roman" w:hint="eastAsia"/>
@@ -23436,6 +23415,7 @@
         </w:rPr>
         <w:t>inyROS</w:t>
       </w:r>
+      <w:proofErr w:type="spellEnd"/>
       <w:r>
         <w:rPr>
           <w:rFonts w:ascii="Times New Roman" w:hAnsi="Times New Roman" w:hint="eastAsia"/>
@@ -23454,6 +23434,7 @@
           <w:szCs w:val="21"/>
         </w:rPr>
       </w:pPr>
+      <w:proofErr w:type="spellStart"/>
       <w:r>
         <w:rPr>
           <w:rFonts w:ascii="Times New Roman" w:hAnsi="Times New Roman" w:hint="eastAsia"/>
@@ -23468,6 +23449,7 @@
         </w:rPr>
         <w:t>ROS</w:t>
       </w:r>
+      <w:proofErr w:type="spellEnd"/>
       <w:r>
         <w:rPr>
           <w:rFonts w:ascii="Times New Roman" w:hAnsi="Times New Roman" w:hint="eastAsia"/>
@@ -23557,49 +23539,7 @@
           <w:rFonts w:ascii="Times New Roman" w:hAnsi="Times New Roman" w:hint="eastAsia"/>
           <w:szCs w:val="21"/>
         </w:rPr>
-        <w:t>注册它们。之后，</w:t>
-      </w:r>
-      <w:r>
-        <w:rPr>
-          <w:rFonts w:ascii="Times New Roman" w:hAnsi="Times New Roman" w:hint="eastAsia"/>
-          <w:szCs w:val="21"/>
-        </w:rPr>
-        <w:t>用户</w:t>
-      </w:r>
-      <w:r>
-        <w:rPr>
-          <w:rFonts w:ascii="Times New Roman" w:hAnsi="Times New Roman" w:hint="eastAsia"/>
-          <w:szCs w:val="21"/>
-        </w:rPr>
-        <w:t>就可以</w:t>
-      </w:r>
-      <w:r>
-        <w:rPr>
-          <w:rFonts w:ascii="Times New Roman" w:hAnsi="Times New Roman" w:hint="eastAsia"/>
-          <w:szCs w:val="21"/>
-        </w:rPr>
-        <w:t>运行或者停止节点</w:t>
-      </w:r>
-      <w:r>
-        <w:rPr>
-          <w:rFonts w:ascii="Times New Roman" w:hAnsi="Times New Roman" w:hint="eastAsia"/>
-          <w:szCs w:val="21"/>
-        </w:rPr>
-        <w:t>。</w:t>
-      </w:r>
-      <w:r>
-        <w:rPr>
-          <w:rFonts w:ascii="Times New Roman" w:hAnsi="Times New Roman" w:hint="eastAsia"/>
-          <w:szCs w:val="21"/>
-        </w:rPr>
-        <w:t>该过程</w:t>
-      </w:r>
-      <w:r>
-        <w:rPr>
-          <w:rFonts w:ascii="Times New Roman" w:hAnsi="Times New Roman" w:hint="eastAsia"/>
-          <w:szCs w:val="21"/>
-        </w:rPr>
-        <w:t>是基于抽象类的流程，因此不能体现出具体的功能。想要让系统具有具体的功能，首先需要实现节点类、话题类等，然后通过主程序或者在命令行中搭建系统。所谓搭建，就是将已经实现的节点、话题初始化，规定好节点和与话题的绑定关系，形象地说，就是连接起来，从而形成一个具有实际功能的整体。</w:t>
+        <w:t>注册它们</w:t>
       </w:r>
     </w:p>
     <w:p>
@@ -23661,7 +23601,7 @@
                     <pic:cNvPicPr/>
                   </pic:nvPicPr>
                   <pic:blipFill>
-                    <a:blip r:embed="rId39" cstate="print">
+                    <a:blip r:embed="rId34" cstate="print">
                       <a:extLst>
                         <a:ext uri="{28A0092B-C50C-407E-A947-70E740481C1C}">
                           <a14:useLocalDpi xmlns:a14="http://schemas.microsoft.com/office/drawing/2010/main" val="0"/>
@@ -23701,122 +23641,158 @@
           <w:rFonts w:ascii="黑体" w:eastAsia="黑体" w:hAnsi="黑体" w:hint="eastAsia"/>
           <w:szCs w:val="21"/>
         </w:rPr>
+        <w:t>图6</w:t>
+      </w:r>
+      <w:r>
+        <w:rPr>
+          <w:rFonts w:ascii="黑体" w:eastAsia="黑体" w:hAnsi="黑体"/>
+          <w:szCs w:val="21"/>
+        </w:rPr>
+        <w:t>-</w:t>
+      </w:r>
+      <w:r>
+        <w:rPr>
+          <w:rFonts w:ascii="黑体" w:eastAsia="黑体" w:hAnsi="黑体"/>
+          <w:szCs w:val="21"/>
+        </w:rPr>
+        <w:t>12</w:t>
+      </w:r>
+      <w:r>
+        <w:rPr>
+          <w:rFonts w:ascii="黑体" w:eastAsia="黑体" w:hAnsi="黑体"/>
+          <w:szCs w:val="21"/>
+        </w:rPr>
+        <w:t xml:space="preserve"> </w:t>
+      </w:r>
+      <w:r>
+        <w:rPr>
+          <w:rFonts w:ascii="黑体" w:eastAsia="黑体" w:hAnsi="黑体" w:hint="eastAsia"/>
+          <w:szCs w:val="21"/>
+        </w:rPr>
+        <w:t>本项目搭建的系统结构</w:t>
+      </w:r>
+    </w:p>
+    <w:p>
+      <w:pPr>
+        <w:ind w:firstLineChars="200" w:firstLine="420"/>
+        <w:rPr>
+          <w:rFonts w:ascii="Times New Roman" w:hAnsi="Times New Roman"/>
+          <w:szCs w:val="21"/>
+        </w:rPr>
+      </w:pPr>
+      <w:r>
+        <w:rPr>
+          <w:rFonts w:ascii="Times New Roman" w:hAnsi="Times New Roman" w:hint="eastAsia"/>
+          <w:szCs w:val="21"/>
+        </w:rPr>
+        <w:t>其中，椭圆形表示节点，矩形表示话题</w:t>
+      </w:r>
+      <w:r>
+        <w:rPr>
+          <w:rFonts w:ascii="Times New Roman" w:hAnsi="Times New Roman" w:hint="eastAsia"/>
+          <w:szCs w:val="21"/>
+        </w:rPr>
+        <w:t>；</w:t>
+      </w:r>
+      <w:r>
+        <w:rPr>
+          <w:rFonts w:ascii="Times New Roman" w:hAnsi="Times New Roman" w:hint="eastAsia"/>
+          <w:szCs w:val="21"/>
+        </w:rPr>
+        <w:t>同一类型的节点</w:t>
+      </w:r>
+      <w:r>
+        <w:rPr>
+          <w:rFonts w:ascii="Times New Roman" w:hAnsi="Times New Roman" w:hint="eastAsia"/>
+          <w:szCs w:val="21"/>
+        </w:rPr>
+        <w:t>/</w:t>
+      </w:r>
+      <w:r>
+        <w:rPr>
+          <w:rFonts w:ascii="Times New Roman" w:hAnsi="Times New Roman" w:hint="eastAsia"/>
+          <w:szCs w:val="21"/>
+        </w:rPr>
+        <w:t>话题均可存在多个；节点</w:t>
+      </w:r>
+      <w:r>
+        <w:rPr>
+          <w:rFonts w:ascii="Times New Roman" w:hAnsi="Times New Roman" w:hint="eastAsia"/>
+          <w:szCs w:val="21"/>
+        </w:rPr>
+        <w:t>/</w:t>
+      </w:r>
+      <w:r>
+        <w:rPr>
+          <w:rFonts w:ascii="Times New Roman" w:hAnsi="Times New Roman" w:hint="eastAsia"/>
+          <w:szCs w:val="21"/>
+        </w:rPr>
+        <w:t>话题的名称可以任意取，但必须是唯一的。</w:t>
+      </w:r>
+      <w:r>
+        <w:rPr>
+          <w:rFonts w:ascii="Times New Roman" w:hAnsi="Times New Roman" w:hint="eastAsia"/>
+          <w:szCs w:val="21"/>
+        </w:rPr>
+        <w:t>箭头指向表示发布，被箭头指向</w:t>
+      </w:r>
+      <w:r>
+        <w:rPr>
+          <w:rFonts w:ascii="Times New Roman" w:hAnsi="Times New Roman" w:hint="eastAsia"/>
+          <w:szCs w:val="21"/>
+        </w:rPr>
+        <w:t>表示订阅。</w:t>
+      </w:r>
+    </w:p>
+    <w:p>
+      <w:pPr>
+        <w:rPr>
+          <w:rFonts w:ascii="Times New Roman" w:hAnsi="Times New Roman"/>
+          <w:szCs w:val="21"/>
+        </w:rPr>
+      </w:pPr>
+      <w:r>
+        <w:rPr>
+          <w:rFonts w:ascii="Times New Roman" w:hAnsi="Times New Roman"/>
+          <w:szCs w:val="21"/>
+        </w:rPr>
+        <w:tab/>
+      </w:r>
+      <w:r>
+        <w:rPr>
+          <w:rFonts w:ascii="Times New Roman" w:hAnsi="Times New Roman" w:hint="eastAsia"/>
+          <w:szCs w:val="21"/>
+        </w:rPr>
+        <w:t>各个节点的具体功能，已在前面的软件概要设计中阐述</w:t>
+      </w:r>
+      <w:r>
+        <w:rPr>
+          <w:rFonts w:ascii="Times New Roman" w:hAnsi="Times New Roman" w:hint="eastAsia"/>
+          <w:szCs w:val="21"/>
+        </w:rPr>
+        <w:t>，这里不再赘述</w:t>
+      </w:r>
+      <w:r>
+        <w:rPr>
+          <w:rFonts w:ascii="Times New Roman" w:hAnsi="Times New Roman" w:hint="eastAsia"/>
+          <w:szCs w:val="21"/>
+        </w:rPr>
+        <w:t>。</w:t>
+      </w:r>
+    </w:p>
+    <w:p>
+      <w:pPr>
+        <w:rPr>
+          <w:rFonts w:ascii="Times New Roman" w:hAnsi="Times New Roman"/>
+          <w:szCs w:val="21"/>
+        </w:rPr>
+      </w:pPr>
+      <w:r>
+        <w:rPr>
+          <w:rFonts w:ascii="Times New Roman" w:hAnsi="Times New Roman"/>
+          <w:szCs w:val="21"/>
+        </w:rPr>
         <w:lastRenderedPageBreak/>
-        <w:t>图6</w:t>
-      </w:r>
-      <w:r>
-        <w:rPr>
-          <w:rFonts w:ascii="黑体" w:eastAsia="黑体" w:hAnsi="黑体"/>
-          <w:szCs w:val="21"/>
-        </w:rPr>
-        <w:t>-</w:t>
-      </w:r>
-      <w:r>
-        <w:rPr>
-          <w:rFonts w:ascii="黑体" w:eastAsia="黑体" w:hAnsi="黑体"/>
-          <w:szCs w:val="21"/>
-        </w:rPr>
-        <w:t>12</w:t>
-      </w:r>
-      <w:r>
-        <w:rPr>
-          <w:rFonts w:ascii="黑体" w:eastAsia="黑体" w:hAnsi="黑体"/>
-          <w:szCs w:val="21"/>
-        </w:rPr>
-        <w:t xml:space="preserve"> </w:t>
-      </w:r>
-      <w:r>
-        <w:rPr>
-          <w:rFonts w:ascii="黑体" w:eastAsia="黑体" w:hAnsi="黑体" w:hint="eastAsia"/>
-          <w:szCs w:val="21"/>
-        </w:rPr>
-        <w:t>本项目搭建的系统结构</w:t>
-      </w:r>
-    </w:p>
-    <w:p>
-      <w:pPr>
-        <w:ind w:firstLineChars="200" w:firstLine="420"/>
-        <w:rPr>
-          <w:rFonts w:ascii="Times New Roman" w:hAnsi="Times New Roman"/>
-          <w:szCs w:val="21"/>
-        </w:rPr>
-      </w:pPr>
-      <w:r>
-        <w:rPr>
-          <w:rFonts w:ascii="Times New Roman" w:hAnsi="Times New Roman" w:hint="eastAsia"/>
-          <w:szCs w:val="21"/>
-        </w:rPr>
-        <w:t>其中，椭圆形表示节点，矩形表示话题</w:t>
-      </w:r>
-      <w:r>
-        <w:rPr>
-          <w:rFonts w:ascii="Times New Roman" w:hAnsi="Times New Roman" w:hint="eastAsia"/>
-          <w:szCs w:val="21"/>
-        </w:rPr>
-        <w:t>；</w:t>
-      </w:r>
-      <w:r>
-        <w:rPr>
-          <w:rFonts w:ascii="Times New Roman" w:hAnsi="Times New Roman" w:hint="eastAsia"/>
-          <w:szCs w:val="21"/>
-        </w:rPr>
-        <w:t>同一类型的节点</w:t>
-      </w:r>
-      <w:r>
-        <w:rPr>
-          <w:rFonts w:ascii="Times New Roman" w:hAnsi="Times New Roman" w:hint="eastAsia"/>
-          <w:szCs w:val="21"/>
-        </w:rPr>
-        <w:t>/</w:t>
-      </w:r>
-      <w:r>
-        <w:rPr>
-          <w:rFonts w:ascii="Times New Roman" w:hAnsi="Times New Roman" w:hint="eastAsia"/>
-          <w:szCs w:val="21"/>
-        </w:rPr>
-        <w:t>话题均可存在多个；节点</w:t>
-      </w:r>
-      <w:r>
-        <w:rPr>
-          <w:rFonts w:ascii="Times New Roman" w:hAnsi="Times New Roman" w:hint="eastAsia"/>
-          <w:szCs w:val="21"/>
-        </w:rPr>
-        <w:t>/</w:t>
-      </w:r>
-      <w:r>
-        <w:rPr>
-          <w:rFonts w:ascii="Times New Roman" w:hAnsi="Times New Roman" w:hint="eastAsia"/>
-          <w:szCs w:val="21"/>
-        </w:rPr>
-        <w:t>话题的名称可以任意取，但必须是唯一的。</w:t>
-      </w:r>
-      <w:r>
-        <w:rPr>
-          <w:rFonts w:ascii="Times New Roman" w:hAnsi="Times New Roman" w:hint="eastAsia"/>
-          <w:szCs w:val="21"/>
-        </w:rPr>
-        <w:t>箭头指向表示发布，被箭头指向</w:t>
-      </w:r>
-      <w:r>
-        <w:rPr>
-          <w:rFonts w:ascii="Times New Roman" w:hAnsi="Times New Roman" w:hint="eastAsia"/>
-          <w:szCs w:val="21"/>
-        </w:rPr>
-        <w:t>表示订阅。</w:t>
-      </w:r>
-    </w:p>
-    <w:p>
-      <w:pPr>
-        <w:rPr>
-          <w:rFonts w:ascii="Times New Roman" w:hAnsi="Times New Roman"/>
-          <w:szCs w:val="21"/>
-        </w:rPr>
-      </w:pPr>
-      <w:r>
-        <w:rPr>
-          <w:rFonts w:ascii="Times New Roman" w:hAnsi="Times New Roman"/>
-          <w:szCs w:val="21"/>
-        </w:rPr>
         <w:tab/>
       </w:r>
       <w:r>
@@ -23824,44 +23800,9 @@
           <w:rFonts w:ascii="Times New Roman" w:hAnsi="Times New Roman" w:hint="eastAsia"/>
           <w:szCs w:val="21"/>
         </w:rPr>
-        <w:t>各个节点的具体功能，已在前面的软件概要设计中阐述</w:t>
-      </w:r>
-      <w:r>
-        <w:rPr>
-          <w:rFonts w:ascii="Times New Roman" w:hAnsi="Times New Roman" w:hint="eastAsia"/>
-          <w:szCs w:val="21"/>
-        </w:rPr>
-        <w:t>，这里不再赘述</w:t>
-      </w:r>
-      <w:r>
-        <w:rPr>
-          <w:rFonts w:ascii="Times New Roman" w:hAnsi="Times New Roman" w:hint="eastAsia"/>
-          <w:szCs w:val="21"/>
-        </w:rPr>
-        <w:t>。</w:t>
-      </w:r>
-    </w:p>
-    <w:p>
-      <w:pPr>
-        <w:rPr>
-          <w:rFonts w:ascii="Times New Roman" w:hAnsi="Times New Roman"/>
-          <w:szCs w:val="21"/>
-        </w:rPr>
-      </w:pPr>
-      <w:r>
-        <w:rPr>
-          <w:rFonts w:ascii="Times New Roman" w:hAnsi="Times New Roman"/>
-          <w:szCs w:val="21"/>
-        </w:rPr>
-        <w:tab/>
-      </w:r>
-      <w:r>
-        <w:rPr>
-          <w:rFonts w:ascii="Times New Roman" w:hAnsi="Times New Roman" w:hint="eastAsia"/>
-          <w:szCs w:val="21"/>
-        </w:rPr>
         <w:t>从中，可以看到</w:t>
       </w:r>
+      <w:proofErr w:type="spellStart"/>
       <w:r>
         <w:rPr>
           <w:rFonts w:ascii="Times New Roman" w:hAnsi="Times New Roman" w:hint="eastAsia"/>
@@ -23869,6 +23810,7 @@
         </w:rPr>
         <w:t>TinyROS</w:t>
       </w:r>
+      <w:proofErr w:type="spellEnd"/>
       <w:r>
         <w:rPr>
           <w:rFonts w:ascii="Times New Roman" w:hAnsi="Times New Roman" w:hint="eastAsia"/>
@@ -23936,6 +23878,7 @@
         </w:rPr>
         <w:t>以</w:t>
       </w:r>
+      <w:proofErr w:type="spellStart"/>
       <w:r>
         <w:rPr>
           <w:rFonts w:ascii="Times New Roman" w:hAnsi="Times New Roman"/>
@@ -23957,12 +23900,29 @@
         </w:rPr>
         <w:t>FilterNode</w:t>
       </w:r>
-      <w:r>
-        <w:rPr>
-          <w:rFonts w:ascii="Times New Roman" w:hAnsi="Times New Roman" w:hint="eastAsia"/>
-          <w:szCs w:val="21"/>
-        </w:rPr>
-        <w:t>节点为例，它的作用是订阅多个小车速度控制话题，这些话题具有不同的优先级，优先级高且消息有效的话题会被发布到最终的小车节点所订阅的速度控制话题里。这里的“有效”是时间在指消息生成后的</w:t>
+      <w:proofErr w:type="spellEnd"/>
+      <w:r>
+        <w:rPr>
+          <w:rFonts w:ascii="Times New Roman" w:hAnsi="Times New Roman" w:hint="eastAsia"/>
+          <w:szCs w:val="21"/>
+        </w:rPr>
+        <w:t>节点为例，它的作用是订阅多个小车速度控制话题，这些话题具有不同的优先级，优先级高且消息有效的话题会</w:t>
+      </w:r>
+      <w:proofErr w:type="gramStart"/>
+      <w:r>
+        <w:rPr>
+          <w:rFonts w:ascii="Times New Roman" w:hAnsi="Times New Roman" w:hint="eastAsia"/>
+          <w:szCs w:val="21"/>
+        </w:rPr>
+        <w:t>被发布</w:t>
+      </w:r>
+      <w:proofErr w:type="gramEnd"/>
+      <w:r>
+        <w:rPr>
+          <w:rFonts w:ascii="Times New Roman" w:hAnsi="Times New Roman" w:hint="eastAsia"/>
+          <w:szCs w:val="21"/>
+        </w:rPr>
+        <w:t>到最终的小车节点所订阅的速度控制话题里。这里的“有效”是时间在指消息生成后的</w:t>
       </w:r>
       <w:r>
         <w:rPr>
@@ -23999,6 +23959,7 @@
         </w:rPr>
         <w:t>。而现在，让</w:t>
       </w:r>
+      <w:proofErr w:type="spellStart"/>
       <w:r>
         <w:rPr>
           <w:rFonts w:ascii="Times New Roman" w:hAnsi="Times New Roman"/>
@@ -24020,6 +23981,7 @@
         </w:rPr>
         <w:t>FilterNode</w:t>
       </w:r>
+      <w:proofErr w:type="spellEnd"/>
       <w:r>
         <w:rPr>
           <w:rFonts w:ascii="Times New Roman" w:hAnsi="Times New Roman" w:hint="eastAsia"/>
@@ -24055,6 +24017,7 @@
         </w:rPr>
         <w:t>分别是</w:t>
       </w:r>
+      <w:proofErr w:type="spellStart"/>
       <w:r>
         <w:rPr>
           <w:rFonts w:ascii="Times New Roman" w:hAnsi="Times New Roman"/>
@@ -24062,6 +24025,7 @@
         </w:rPr>
         <w:t>ManualSpeedNode</w:t>
       </w:r>
+      <w:proofErr w:type="spellEnd"/>
       <w:r>
         <w:rPr>
           <w:rFonts w:ascii="Times New Roman" w:hAnsi="Times New Roman" w:hint="eastAsia"/>
@@ -24069,6 +24033,7 @@
         </w:rPr>
         <w:t>节点、</w:t>
       </w:r>
+      <w:proofErr w:type="spellStart"/>
       <w:r>
         <w:rPr>
           <w:rFonts w:ascii="Times New Roman" w:hAnsi="Times New Roman"/>
@@ -24076,6 +24041,7 @@
         </w:rPr>
         <w:t>RoutePlanningNode</w:t>
       </w:r>
+      <w:proofErr w:type="spellEnd"/>
       <w:r>
         <w:rPr>
           <w:rFonts w:ascii="Times New Roman" w:hAnsi="Times New Roman" w:hint="eastAsia"/>
@@ -24083,6 +24049,7 @@
         </w:rPr>
         <w:t>节点和</w:t>
       </w:r>
+      <w:proofErr w:type="spellStart"/>
       <w:r>
         <w:rPr>
           <w:rFonts w:ascii="Times New Roman" w:hAnsi="Times New Roman" w:hint="eastAsia"/>
@@ -24104,6 +24071,7 @@
         </w:rPr>
         <w:t>Node</w:t>
       </w:r>
+      <w:proofErr w:type="spellEnd"/>
       <w:r>
         <w:rPr>
           <w:rFonts w:ascii="Times New Roman" w:hAnsi="Times New Roman" w:hint="eastAsia"/>
@@ -24146,6 +24114,7 @@
         </w:rPr>
         <w:t>节点的独立性。而</w:t>
       </w:r>
+      <w:proofErr w:type="spellStart"/>
       <w:r>
         <w:rPr>
           <w:rFonts w:ascii="Times New Roman" w:hAnsi="Times New Roman" w:hint="eastAsia"/>
@@ -24153,6 +24122,7 @@
         </w:rPr>
         <w:t>zeroSpeed</w:t>
       </w:r>
+      <w:proofErr w:type="spellEnd"/>
       <w:r>
         <w:rPr>
           <w:rFonts w:ascii="Times New Roman" w:hAnsi="Times New Roman" w:hint="eastAsia"/>
@@ -24191,7 +24161,14 @@
     </w:p>
     <w:p>
       <w:pPr>
-        <w:ind w:firstLineChars="200" w:firstLine="422"/>
+        <w:rPr>
+          <w:rFonts w:ascii="Times New Roman" w:hAnsi="Times New Roman"/>
+          <w:szCs w:val="21"/>
+        </w:rPr>
+      </w:pPr>
+    </w:p>
+    <w:p>
+      <w:pPr>
         <w:rPr>
           <w:rFonts w:ascii="Times New Roman" w:hAnsi="Times New Roman"/>
           <w:b/>
@@ -24206,424 +24183,6 @@
           <w:bCs/>
           <w:szCs w:val="21"/>
         </w:rPr>
-        <w:t>6</w:t>
-      </w:r>
-      <w:r>
-        <w:rPr>
-          <w:rFonts w:ascii="Times New Roman" w:hAnsi="Times New Roman"/>
-          <w:b/>
-          <w:bCs/>
-          <w:szCs w:val="21"/>
-        </w:rPr>
-        <w:t xml:space="preserve">.1.4 </w:t>
-      </w:r>
-      <w:r>
-        <w:rPr>
-          <w:rFonts w:ascii="Times New Roman" w:hAnsi="Times New Roman" w:hint="eastAsia"/>
-          <w:b/>
-          <w:bCs/>
-          <w:szCs w:val="21"/>
-        </w:rPr>
-        <w:t>系统的异步调度</w:t>
-      </w:r>
-    </w:p>
-    <w:p>
-      <w:pPr>
-        <w:ind w:firstLineChars="200" w:firstLine="420"/>
-        <w:rPr>
-          <w:rFonts w:ascii="Times New Roman" w:hAnsi="Times New Roman"/>
-          <w:szCs w:val="21"/>
-        </w:rPr>
-      </w:pPr>
-      <w:r>
-        <w:rPr>
-          <w:rFonts w:ascii="Times New Roman" w:hAnsi="Times New Roman" w:hint="eastAsia"/>
-          <w:szCs w:val="21"/>
-        </w:rPr>
-        <w:t>Tiny</w:t>
-      </w:r>
-      <w:r>
-        <w:rPr>
-          <w:rFonts w:ascii="Times New Roman" w:hAnsi="Times New Roman"/>
-          <w:szCs w:val="21"/>
-        </w:rPr>
-        <w:t>ROS</w:t>
-      </w:r>
-      <w:r>
-        <w:rPr>
-          <w:rFonts w:ascii="Times New Roman" w:hAnsi="Times New Roman" w:hint="eastAsia"/>
-          <w:szCs w:val="21"/>
-        </w:rPr>
-        <w:t>自然会面对多任务的处理。</w:t>
-      </w:r>
-      <w:r>
-        <w:rPr>
-          <w:rFonts w:ascii="Times New Roman" w:hAnsi="Times New Roman" w:hint="eastAsia"/>
-          <w:szCs w:val="21"/>
-        </w:rPr>
-        <w:t>为了任务能够顺利并行执行，必须处理各种阻塞。任务中可能出现的阻塞，通常可以大致分为</w:t>
-      </w:r>
-      <w:r>
-        <w:rPr>
-          <w:rFonts w:ascii="Times New Roman" w:hAnsi="Times New Roman" w:hint="eastAsia"/>
-          <w:szCs w:val="21"/>
-        </w:rPr>
-        <w:t>IO</w:t>
-      </w:r>
-      <w:r>
-        <w:rPr>
-          <w:rFonts w:ascii="Times New Roman" w:hAnsi="Times New Roman" w:hint="eastAsia"/>
-          <w:szCs w:val="21"/>
-        </w:rPr>
-        <w:t>绑定和</w:t>
-      </w:r>
-      <w:r>
-        <w:rPr>
-          <w:rFonts w:ascii="Times New Roman" w:hAnsi="Times New Roman" w:hint="eastAsia"/>
-          <w:szCs w:val="21"/>
-        </w:rPr>
-        <w:t>CPU</w:t>
-      </w:r>
-      <w:r>
-        <w:rPr>
-          <w:rFonts w:ascii="Times New Roman" w:hAnsi="Times New Roman" w:hint="eastAsia"/>
-          <w:szCs w:val="21"/>
-        </w:rPr>
-        <w:t>绑定两类。</w:t>
-      </w:r>
-      <w:r>
-        <w:rPr>
-          <w:rFonts w:ascii="Times New Roman" w:hAnsi="Times New Roman" w:hint="eastAsia"/>
-          <w:szCs w:val="21"/>
-        </w:rPr>
-        <w:t>IO</w:t>
-      </w:r>
-      <w:r>
-        <w:rPr>
-          <w:rFonts w:ascii="Times New Roman" w:hAnsi="Times New Roman" w:hint="eastAsia"/>
-          <w:szCs w:val="21"/>
-        </w:rPr>
-        <w:t>绑定是指任务等待</w:t>
-      </w:r>
-      <w:r>
-        <w:rPr>
-          <w:rFonts w:ascii="Times New Roman" w:hAnsi="Times New Roman" w:hint="eastAsia"/>
-          <w:szCs w:val="21"/>
-        </w:rPr>
-        <w:t>IO</w:t>
-      </w:r>
-      <w:r>
-        <w:rPr>
-          <w:rFonts w:ascii="Times New Roman" w:hAnsi="Times New Roman" w:hint="eastAsia"/>
-          <w:szCs w:val="21"/>
-        </w:rPr>
-        <w:t>的完成才能继续进行，例如等待用户的输入或者等待请求的网络资源返回。</w:t>
-      </w:r>
-      <w:r>
-        <w:rPr>
-          <w:rFonts w:ascii="Times New Roman" w:hAnsi="Times New Roman" w:hint="eastAsia"/>
-          <w:szCs w:val="21"/>
-        </w:rPr>
-        <w:t>CPU</w:t>
-      </w:r>
-      <w:r>
-        <w:rPr>
-          <w:rFonts w:ascii="Times New Roman" w:hAnsi="Times New Roman" w:hint="eastAsia"/>
-          <w:szCs w:val="21"/>
-        </w:rPr>
-        <w:t>绑定是指某项任务消耗大量</w:t>
-      </w:r>
-      <w:r>
-        <w:rPr>
-          <w:rFonts w:ascii="Times New Roman" w:hAnsi="Times New Roman" w:hint="eastAsia"/>
-          <w:szCs w:val="21"/>
-        </w:rPr>
-        <w:t>CPU</w:t>
-      </w:r>
-      <w:r>
-        <w:rPr>
-          <w:rFonts w:ascii="Times New Roman" w:hAnsi="Times New Roman" w:hint="eastAsia"/>
-          <w:szCs w:val="21"/>
-        </w:rPr>
-        <w:t>资源使得其他任务无法执行。</w:t>
-      </w:r>
-    </w:p>
-    <w:p>
-      <w:pPr>
-        <w:ind w:firstLineChars="200" w:firstLine="420"/>
-        <w:rPr>
-          <w:rFonts w:ascii="Times New Roman" w:hAnsi="Times New Roman"/>
-          <w:szCs w:val="21"/>
-        </w:rPr>
-      </w:pPr>
-      <w:r>
-        <w:rPr>
-          <w:rFonts w:ascii="Times New Roman" w:hAnsi="Times New Roman" w:hint="eastAsia"/>
-          <w:szCs w:val="21"/>
-        </w:rPr>
-        <w:t>为所有可能的阻塞分配线程固然可以解决，但并不是高效之选。从上述描述可以看出，</w:t>
-      </w:r>
-      <w:r>
-        <w:rPr>
-          <w:rFonts w:ascii="Times New Roman" w:hAnsi="Times New Roman" w:hint="eastAsia"/>
-          <w:szCs w:val="21"/>
-        </w:rPr>
-        <w:t>IO</w:t>
-      </w:r>
-      <w:r>
-        <w:rPr>
-          <w:rFonts w:ascii="Times New Roman" w:hAnsi="Times New Roman" w:hint="eastAsia"/>
-          <w:szCs w:val="21"/>
-        </w:rPr>
-        <w:t>绑定虽然造成阻塞，但是此时任务什么也不做，仅仅是等待，为它分配多线程，它也仅是在该线程上等待，是一种资源浪费。更为合理的方法是，将它和其他不会阻塞的任务一起放在同一个线程然后分配时间片轮询</w:t>
-      </w:r>
-      <w:r>
-        <w:rPr>
-          <w:rFonts w:ascii="Times New Roman" w:hAnsi="Times New Roman" w:hint="eastAsia"/>
-          <w:szCs w:val="21"/>
-        </w:rPr>
-        <w:t>，也就是单线程异步</w:t>
-      </w:r>
-      <w:r>
-        <w:rPr>
-          <w:rFonts w:ascii="Times New Roman" w:hAnsi="Times New Roman" w:hint="eastAsia"/>
-          <w:szCs w:val="21"/>
-        </w:rPr>
-        <w:t>。这样，让任务“并行”的同时节省了资源。</w:t>
-      </w:r>
-    </w:p>
-    <w:p>
-      <w:pPr>
-        <w:ind w:firstLineChars="200" w:firstLine="420"/>
-        <w:rPr>
-          <w:rFonts w:ascii="Times New Roman" w:hAnsi="Times New Roman"/>
-          <w:szCs w:val="21"/>
-        </w:rPr>
-      </w:pPr>
-      <w:r>
-        <w:rPr>
-          <w:rFonts w:ascii="Times New Roman" w:hAnsi="Times New Roman" w:hint="eastAsia"/>
-          <w:szCs w:val="21"/>
-        </w:rPr>
-        <w:t>至于</w:t>
-      </w:r>
-      <w:r>
-        <w:rPr>
-          <w:rFonts w:ascii="Times New Roman" w:hAnsi="Times New Roman" w:hint="eastAsia"/>
-          <w:szCs w:val="21"/>
-        </w:rPr>
-        <w:t>CPU</w:t>
-      </w:r>
-      <w:r>
-        <w:rPr>
-          <w:rFonts w:ascii="Times New Roman" w:hAnsi="Times New Roman" w:hint="eastAsia"/>
-          <w:szCs w:val="21"/>
-        </w:rPr>
-        <w:t>绑定，</w:t>
-      </w:r>
-      <w:r>
-        <w:rPr>
-          <w:rFonts w:ascii="Times New Roman" w:hAnsi="Times New Roman" w:hint="eastAsia"/>
-          <w:szCs w:val="21"/>
-        </w:rPr>
-        <w:t>该任务确实要花费大量时间来执行，</w:t>
-      </w:r>
-      <w:r>
-        <w:rPr>
-          <w:rFonts w:ascii="Times New Roman" w:hAnsi="Times New Roman" w:hint="eastAsia"/>
-          <w:szCs w:val="21"/>
-        </w:rPr>
-        <w:t>从单个进程的角度来看</w:t>
-      </w:r>
-      <w:r>
-        <w:rPr>
-          <w:rFonts w:ascii="Times New Roman" w:hAnsi="Times New Roman" w:hint="eastAsia"/>
-          <w:szCs w:val="21"/>
-        </w:rPr>
-        <w:t>并不能得到解决</w:t>
-      </w:r>
-      <w:r>
-        <w:rPr>
-          <w:rFonts w:ascii="Times New Roman" w:hAnsi="Times New Roman" w:hint="eastAsia"/>
-          <w:szCs w:val="21"/>
-        </w:rPr>
-        <w:t>，但是从整个计算机的角度来看，多线程可以从全部进程中获取更多计算机的资源</w:t>
-      </w:r>
-      <w:r>
-        <w:rPr>
-          <w:rFonts w:ascii="Times New Roman" w:hAnsi="Times New Roman" w:hint="eastAsia"/>
-          <w:szCs w:val="21"/>
-        </w:rPr>
-        <w:t>。因此处理</w:t>
-      </w:r>
-      <w:r>
-        <w:rPr>
-          <w:rFonts w:ascii="Times New Roman" w:hAnsi="Times New Roman" w:hint="eastAsia"/>
-          <w:szCs w:val="21"/>
-        </w:rPr>
-        <w:t>CPU</w:t>
-      </w:r>
-      <w:r>
-        <w:rPr>
-          <w:rFonts w:ascii="Times New Roman" w:hAnsi="Times New Roman" w:hint="eastAsia"/>
-          <w:szCs w:val="21"/>
-        </w:rPr>
-        <w:t>绑定用传统的多线程即可。</w:t>
-      </w:r>
-    </w:p>
-    <w:p>
-      <w:pPr>
-        <w:ind w:firstLineChars="200" w:firstLine="420"/>
-        <w:rPr>
-          <w:rFonts w:ascii="Times New Roman" w:hAnsi="Times New Roman"/>
-          <w:szCs w:val="21"/>
-        </w:rPr>
-      </w:pPr>
-      <w:r>
-        <w:rPr>
-          <w:rFonts w:ascii="Times New Roman" w:hAnsi="Times New Roman" w:hint="eastAsia"/>
-          <w:szCs w:val="21"/>
-        </w:rPr>
-        <w:t>在</w:t>
-      </w:r>
-      <w:r>
-        <w:rPr>
-          <w:rFonts w:ascii="Times New Roman" w:hAnsi="Times New Roman" w:hint="eastAsia"/>
-          <w:szCs w:val="21"/>
-        </w:rPr>
-        <w:t>TinyROS</w:t>
-      </w:r>
-      <w:r>
-        <w:rPr>
-          <w:rFonts w:ascii="Times New Roman" w:hAnsi="Times New Roman" w:hint="eastAsia"/>
-          <w:szCs w:val="21"/>
-        </w:rPr>
-        <w:t>操作系统中，绝大多数的阻塞都是</w:t>
-      </w:r>
-      <w:r>
-        <w:rPr>
-          <w:rFonts w:ascii="Times New Roman" w:hAnsi="Times New Roman" w:hint="eastAsia"/>
-          <w:szCs w:val="21"/>
-        </w:rPr>
-        <w:t>IO</w:t>
-      </w:r>
-      <w:r>
-        <w:rPr>
-          <w:rFonts w:ascii="Times New Roman" w:hAnsi="Times New Roman" w:hint="eastAsia"/>
-          <w:szCs w:val="21"/>
-        </w:rPr>
-        <w:t>绑定，例如图形界面服务器节点和地图客户端节点的网络通信，以及各个积极订阅的</w:t>
-      </w:r>
-      <w:r>
-        <w:rPr>
-          <w:rFonts w:ascii="Times New Roman" w:hAnsi="Times New Roman" w:hint="eastAsia"/>
-          <w:szCs w:val="21"/>
-        </w:rPr>
-        <w:t>Subscribers</w:t>
-      </w:r>
-      <w:r>
-        <w:rPr>
-          <w:rFonts w:ascii="Times New Roman" w:hAnsi="Times New Roman" w:hint="eastAsia"/>
-          <w:szCs w:val="21"/>
-        </w:rPr>
-        <w:t>，都是</w:t>
-      </w:r>
-      <w:r>
-        <w:rPr>
-          <w:rFonts w:ascii="Times New Roman" w:hAnsi="Times New Roman" w:hint="eastAsia"/>
-          <w:szCs w:val="21"/>
-        </w:rPr>
-        <w:t>IO</w:t>
-      </w:r>
-      <w:r>
-        <w:rPr>
-          <w:rFonts w:ascii="Times New Roman" w:hAnsi="Times New Roman" w:hint="eastAsia"/>
-          <w:szCs w:val="21"/>
-        </w:rPr>
-        <w:t>绑定。仅有的可以称得上</w:t>
-      </w:r>
-      <w:r>
-        <w:rPr>
-          <w:rFonts w:ascii="Times New Roman" w:hAnsi="Times New Roman" w:hint="eastAsia"/>
-          <w:szCs w:val="21"/>
-        </w:rPr>
-        <w:t>CPU</w:t>
-      </w:r>
-      <w:r>
-        <w:rPr>
-          <w:rFonts w:ascii="Times New Roman" w:hAnsi="Times New Roman" w:hint="eastAsia"/>
-          <w:szCs w:val="21"/>
-        </w:rPr>
-        <w:t>绑定的地方是路径规划节点可能会产生大量计算（与地图情况有关）。因此，</w:t>
-      </w:r>
-      <w:r>
-        <w:rPr>
-          <w:rFonts w:ascii="Times New Roman" w:hAnsi="Times New Roman" w:hint="eastAsia"/>
-          <w:szCs w:val="21"/>
-        </w:rPr>
-        <w:t>TinyROS</w:t>
-      </w:r>
-      <w:r>
-        <w:rPr>
-          <w:rFonts w:ascii="Times New Roman" w:hAnsi="Times New Roman" w:hint="eastAsia"/>
-          <w:szCs w:val="21"/>
-        </w:rPr>
-        <w:t>使用异步编程，调用相关</w:t>
-      </w:r>
-      <w:r>
-        <w:rPr>
-          <w:rFonts w:ascii="Times New Roman" w:hAnsi="Times New Roman" w:hint="eastAsia"/>
-          <w:szCs w:val="21"/>
-        </w:rPr>
-        <w:t>API</w:t>
-      </w:r>
-      <w:r>
-        <w:rPr>
-          <w:rFonts w:ascii="Times New Roman" w:hAnsi="Times New Roman" w:hint="eastAsia"/>
-          <w:szCs w:val="21"/>
-        </w:rPr>
-        <w:t>，针对</w:t>
-      </w:r>
-      <w:r>
-        <w:rPr>
-          <w:rFonts w:ascii="Times New Roman" w:hAnsi="Times New Roman" w:hint="eastAsia"/>
-          <w:szCs w:val="21"/>
-        </w:rPr>
-        <w:t>IO</w:t>
-      </w:r>
-      <w:r>
-        <w:rPr>
-          <w:rFonts w:ascii="Times New Roman" w:hAnsi="Times New Roman" w:hint="eastAsia"/>
-          <w:szCs w:val="21"/>
-        </w:rPr>
-        <w:t>绑定，采用单线程异步的方式，节省资源，提高运行效率。</w:t>
-      </w:r>
-    </w:p>
-    <w:p>
-      <w:pPr>
-        <w:rPr>
-          <w:rFonts w:ascii="Times New Roman" w:hAnsi="Times New Roman"/>
-          <w:szCs w:val="21"/>
-        </w:rPr>
-      </w:pPr>
-    </w:p>
-    <w:p>
-      <w:pPr>
-        <w:rPr>
-          <w:rFonts w:ascii="Times New Roman" w:hAnsi="Times New Roman"/>
-          <w:b/>
-          <w:bCs/>
-          <w:szCs w:val="21"/>
-        </w:rPr>
-      </w:pPr>
-      <w:r>
-        <w:rPr>
-          <w:rFonts w:ascii="Times New Roman" w:hAnsi="Times New Roman" w:hint="eastAsia"/>
-          <w:b/>
-          <w:bCs/>
-          <w:szCs w:val="21"/>
-        </w:rPr>
-        <w:lastRenderedPageBreak/>
         <w:t>6</w:t>
       </w:r>
       <w:r>
@@ -24792,7 +24351,7 @@
                     </pic:cNvPicPr>
                   </pic:nvPicPr>
                   <pic:blipFill>
-                    <a:blip r:embed="rId40">
+                    <a:blip r:embed="rId35">
                       <a:extLst>
                         <a:ext uri="{28A0092B-C50C-407E-A947-70E740481C1C}">
                           <a14:useLocalDpi xmlns:a14="http://schemas.microsoft.com/office/drawing/2010/main" val="0"/>
@@ -25289,7 +24848,15 @@
           <w:rFonts w:ascii="Times New Roman" w:hAnsi="Times New Roman" w:hint="eastAsia"/>
           <w:szCs w:val="21"/>
         </w:rPr>
-        <w:t>可以确定两个电机所需设置的速度。在</w:t>
+        <w:t>可以确定</w:t>
+      </w:r>
+      <w:r>
+        <w:rPr>
+          <w:rFonts w:ascii="Times New Roman" w:hAnsi="Times New Roman" w:hint="eastAsia"/>
+          <w:szCs w:val="21"/>
+        </w:rPr>
+        <w:lastRenderedPageBreak/>
+        <w:t>两个电机所需设置的速度。在</w:t>
       </w:r>
       <w:r>
         <w:rPr>
@@ -25338,7 +24905,7 @@
                     </pic:cNvPicPr>
                   </pic:nvPicPr>
                   <pic:blipFill>
-                    <a:blip r:embed="rId41">
+                    <a:blip r:embed="rId36">
                       <a:extLst>
                         <a:ext uri="{28A0092B-C50C-407E-A947-70E740481C1C}">
                           <a14:useLocalDpi xmlns:a14="http://schemas.microsoft.com/office/drawing/2010/main" val="0"/>
@@ -25425,7 +24992,21 @@
         <w:rPr>
           <w:rFonts w:hint="eastAsia"/>
         </w:rPr>
-        <w:t>与树莓派通过串口通信时，发送的数据格式</w:t>
+        <w:t>与树莓</w:t>
+      </w:r>
+      <w:proofErr w:type="gramStart"/>
+      <w:r>
+        <w:rPr>
+          <w:rFonts w:hint="eastAsia"/>
+        </w:rPr>
+        <w:t>派通过</w:t>
+      </w:r>
+      <w:proofErr w:type="gramEnd"/>
+      <w:r>
+        <w:rPr>
+          <w:rFonts w:hint="eastAsia"/>
+        </w:rPr>
+        <w:t>串口通信时，发送的数据格式</w:t>
       </w:r>
       <w:r>
         <w:rPr>
@@ -25585,7 +25166,6 @@
           <w:rFonts w:hint="eastAsia"/>
           <w:noProof/>
         </w:rPr>
-        <w:lastRenderedPageBreak/>
         <w:drawing>
           <wp:inline distT="0" distB="0" distL="0" distR="0" wp14:anchorId="2C987F9A" wp14:editId="4CF5FABF">
             <wp:extent cx="3917853" cy="2893100"/>
@@ -25604,7 +25184,7 @@
                     </pic:cNvPicPr>
                   </pic:nvPicPr>
                   <pic:blipFill>
-                    <a:blip r:embed="rId42">
+                    <a:blip r:embed="rId37">
                       <a:extLst>
                         <a:ext uri="{28A0092B-C50C-407E-A947-70E740481C1C}">
                           <a14:useLocalDpi xmlns:a14="http://schemas.microsoft.com/office/drawing/2010/main" val="0"/>
@@ -25699,41 +25279,61 @@
         </w:rPr>
         <w:t>实现小车的运动控制的过程为：调用</w:t>
       </w:r>
+      <w:proofErr w:type="spellStart"/>
       <w:r>
         <w:rPr>
           <w:rFonts w:ascii="Times New Roman" w:hAnsi="Times New Roman"/>
         </w:rPr>
         <w:t>setGoalPoint</w:t>
       </w:r>
+      <w:proofErr w:type="spellEnd"/>
       <w:r>
         <w:rPr>
           <w:rFonts w:ascii="Times New Roman" w:hAnsi="Times New Roman"/>
         </w:rPr>
         <w:t>函数为小车设定目标点，可以附加运动速度和运动方向。该函数调用特定函数</w:t>
       </w:r>
+      <w:proofErr w:type="spellStart"/>
       <w:r>
         <w:rPr>
           <w:rFonts w:ascii="Times New Roman" w:hAnsi="Times New Roman"/>
         </w:rPr>
         <w:t>setVel</w:t>
       </w:r>
+      <w:proofErr w:type="spellEnd"/>
       <w:r>
         <w:rPr>
           <w:rFonts w:ascii="Times New Roman" w:hAnsi="Times New Roman"/>
         </w:rPr>
         <w:t>，</w:t>
       </w:r>
+      <w:proofErr w:type="spellStart"/>
       <w:r>
         <w:rPr>
           <w:rFonts w:ascii="Times New Roman" w:hAnsi="Times New Roman"/>
         </w:rPr>
         <w:t>setVel</w:t>
       </w:r>
-      <w:r>
-        <w:rPr>
-          <w:rFonts w:ascii="Times New Roman" w:hAnsi="Times New Roman"/>
-        </w:rPr>
-        <w:t>主要实现的功能是：将期望的履带轮速度转换为期望的四轮车速度，调用</w:t>
+      <w:proofErr w:type="spellEnd"/>
+      <w:r>
+        <w:rPr>
+          <w:rFonts w:ascii="Times New Roman" w:hAnsi="Times New Roman"/>
+        </w:rPr>
+        <w:t>主要实现的功能是：将期望的履带</w:t>
+      </w:r>
+      <w:proofErr w:type="gramStart"/>
+      <w:r>
+        <w:rPr>
+          <w:rFonts w:ascii="Times New Roman" w:hAnsi="Times New Roman"/>
+        </w:rPr>
+        <w:t>轮速度</w:t>
+      </w:r>
+      <w:proofErr w:type="gramEnd"/>
+      <w:r>
+        <w:rPr>
+          <w:rFonts w:ascii="Times New Roman" w:hAnsi="Times New Roman"/>
+        </w:rPr>
+        <w:t>转换为期望的四轮车速度，调用</w:t>
       </w:r>
       <w:r>
         <w:rPr>
@@ -25769,14 +25369,30 @@
         <w:rPr>
           <w:rFonts w:ascii="Times New Roman" w:hAnsi="Times New Roman"/>
         </w:rPr>
-        <w:t>参数，控制小车拍照等功能均最终通过</w:t>
-      </w:r>
+        <w:t>参数，控制小车拍照等功能</w:t>
+      </w:r>
+      <w:proofErr w:type="gramStart"/>
+      <w:r>
+        <w:rPr>
+          <w:rFonts w:ascii="Times New Roman" w:hAnsi="Times New Roman"/>
+        </w:rPr>
+        <w:t>均最终</w:t>
+      </w:r>
+      <w:proofErr w:type="gramEnd"/>
+      <w:r>
+        <w:rPr>
+          <w:rFonts w:ascii="Times New Roman" w:hAnsi="Times New Roman"/>
+        </w:rPr>
+        <w:t>通过</w:t>
+      </w:r>
+      <w:proofErr w:type="spellStart"/>
       <w:r>
         <w:rPr>
           <w:rFonts w:ascii="Times New Roman" w:hAnsi="Times New Roman"/>
         </w:rPr>
         <w:t>publishMsg</w:t>
       </w:r>
+      <w:proofErr w:type="spellEnd"/>
       <w:r>
         <w:rPr>
           <w:rFonts w:ascii="Times New Roman" w:hAnsi="Times New Roman"/>
@@ -25809,6 +25425,7 @@
         <w:rPr>
           <w:noProof/>
         </w:rPr>
+        <w:lastRenderedPageBreak/>
         <w:drawing>
           <wp:inline distT="0" distB="0" distL="0" distR="0" wp14:anchorId="21F3F999" wp14:editId="27BB1FF3">
             <wp:extent cx="3421108" cy="3352800"/>
@@ -25827,7 +25444,7 @@
                     </pic:cNvPicPr>
                   </pic:nvPicPr>
                   <pic:blipFill>
-                    <a:blip r:embed="rId43">
+                    <a:blip r:embed="rId38">
                       <a:extLst>
                         <a:ext uri="{28A0092B-C50C-407E-A947-70E740481C1C}">
                           <a14:useLocalDpi xmlns:a14="http://schemas.microsoft.com/office/drawing/2010/main" val="0"/>
@@ -25995,7 +25612,6 @@
         <w:rPr>
           <w:noProof/>
         </w:rPr>
-        <w:lastRenderedPageBreak/>
         <w:drawing>
           <wp:inline distT="0" distB="0" distL="0" distR="0" wp14:anchorId="50C57E0D" wp14:editId="43818B38">
             <wp:extent cx="2929651" cy="3550920"/>
@@ -26014,7 +25630,7 @@
                     </pic:cNvPicPr>
                   </pic:nvPicPr>
                   <pic:blipFill>
-                    <a:blip r:embed="rId44">
+                    <a:blip r:embed="rId39">
                       <a:extLst>
                         <a:ext uri="{28A0092B-C50C-407E-A947-70E740481C1C}">
                           <a14:useLocalDpi xmlns:a14="http://schemas.microsoft.com/office/drawing/2010/main" val="0"/>
@@ -26133,17 +25749,33 @@
         </w:rPr>
         <w:t>设计中已进行阐述。对控制界面与小车的交互，主要通过</w:t>
       </w:r>
+      <w:proofErr w:type="spellStart"/>
       <w:r>
         <w:rPr>
           <w:rFonts w:ascii="Times New Roman" w:hAnsi="Times New Roman" w:hint="eastAsia"/>
         </w:rPr>
         <w:t>WiFi</w:t>
       </w:r>
-      <w:r>
-        <w:rPr>
-          <w:rFonts w:ascii="Times New Roman" w:hAnsi="Times New Roman"/>
-        </w:rPr>
-        <w:t>收发信息完成。小车上的树莓派根据收到的信息指令控制底层。</w:t>
+      <w:proofErr w:type="spellEnd"/>
+      <w:r>
+        <w:rPr>
+          <w:rFonts w:ascii="Times New Roman" w:hAnsi="Times New Roman"/>
+        </w:rPr>
+        <w:t>收发信息完成。小车上的树莓</w:t>
+      </w:r>
+      <w:proofErr w:type="gramStart"/>
+      <w:r>
+        <w:rPr>
+          <w:rFonts w:ascii="Times New Roman" w:hAnsi="Times New Roman"/>
+        </w:rPr>
+        <w:t>派根据</w:t>
+      </w:r>
+      <w:proofErr w:type="gramEnd"/>
+      <w:r>
+        <w:rPr>
+          <w:rFonts w:ascii="Times New Roman" w:hAnsi="Times New Roman"/>
+        </w:rPr>
+        <w:t>收到的信息指令控制底层。</w:t>
       </w:r>
     </w:p>
     <w:p>
@@ -26160,6 +25792,7 @@
           <w:b/>
           <w:bCs/>
         </w:rPr>
+        <w:lastRenderedPageBreak/>
         <w:t xml:space="preserve">6.5 </w:t>
       </w:r>
       <w:r>
@@ -26248,9 +25881,9 @@
             <o:lock v:ext="edit" aspectratio="t"/>
           </v:shapetype>
           <v:shape id="_x0000_i1025" type="#_x0000_t75" style="width:83.4pt;height:15.6pt" o:ole="">
-            <v:imagedata r:id="rId45" o:title=""/>
+            <v:imagedata r:id="rId40" o:title=""/>
           </v:shape>
-          <o:OLEObject Type="Embed" ProgID="Equation.AxMath" ShapeID="_x0000_i1025" DrawAspect="Content" ObjectID="_1692643737" r:id="rId46"/>
+          <o:OLEObject Type="Embed" ProgID="Equation.AxMath" ShapeID="_x0000_i1025" DrawAspect="Content" ObjectID="_1692717879" r:id="rId41"/>
         </w:object>
       </w:r>
     </w:p>
@@ -26273,9 +25906,9 @@
         </w:rPr>
         <w:object w:dxaOrig="431" w:dyaOrig="310" w14:anchorId="035CF7BE">
           <v:shape id="_x0000_i1026" type="#_x0000_t75" style="width:21.6pt;height:15.6pt" o:ole="">
-            <v:imagedata r:id="rId47" o:title=""/>
+            <v:imagedata r:id="rId42" o:title=""/>
           </v:shape>
-          <o:OLEObject Type="Embed" ProgID="Equation.AxMath" ShapeID="_x0000_i1026" DrawAspect="Content" ObjectID="_1692643738" r:id="rId48"/>
+          <o:OLEObject Type="Embed" ProgID="Equation.AxMath" ShapeID="_x0000_i1026" DrawAspect="Content" ObjectID="_1692717880" r:id="rId43"/>
         </w:object>
       </w:r>
       <w:r>
@@ -26291,9 +25924,9 @@
         </w:rPr>
         <w:object w:dxaOrig="422" w:dyaOrig="310" w14:anchorId="24EECB3B">
           <v:shape id="_x0000_i1027" type="#_x0000_t75" style="width:21pt;height:15.6pt" o:ole="">
-            <v:imagedata r:id="rId49" o:title=""/>
+            <v:imagedata r:id="rId44" o:title=""/>
           </v:shape>
-          <o:OLEObject Type="Embed" ProgID="Equation.AxMath" ShapeID="_x0000_i1027" DrawAspect="Content" ObjectID="_1692643739" r:id="rId50"/>
+          <o:OLEObject Type="Embed" ProgID="Equation.AxMath" ShapeID="_x0000_i1027" DrawAspect="Content" ObjectID="_1692717881" r:id="rId45"/>
         </w:object>
       </w:r>
       <w:r>
@@ -26309,9 +25942,9 @@
         </w:rPr>
         <w:object w:dxaOrig="428" w:dyaOrig="310" w14:anchorId="6A2E3EDA">
           <v:shape id="_x0000_i1028" type="#_x0000_t75" style="width:21.6pt;height:15.6pt" o:ole="">
-            <v:imagedata r:id="rId51" o:title=""/>
+            <v:imagedata r:id="rId46" o:title=""/>
           </v:shape>
-          <o:OLEObject Type="Embed" ProgID="Equation.AxMath" ShapeID="_x0000_i1028" DrawAspect="Content" ObjectID="_1692643740" r:id="rId52"/>
+          <o:OLEObject Type="Embed" ProgID="Equation.AxMath" ShapeID="_x0000_i1028" DrawAspect="Content" ObjectID="_1692717882" r:id="rId47"/>
         </w:object>
       </w:r>
       <w:r>
@@ -26440,7 +26073,21 @@
         <w:rPr>
           <w:rFonts w:ascii="Times New Roman" w:hAnsi="Times New Roman"/>
         </w:rPr>
-        <w:t>算法。设定下一目标的范围取周围没有障碍物的最大邻域。示意图如下。</w:t>
+        <w:t>算法。设定下一目标的范围</w:t>
+      </w:r>
+      <w:proofErr w:type="gramStart"/>
+      <w:r>
+        <w:rPr>
+          <w:rFonts w:ascii="Times New Roman" w:hAnsi="Times New Roman"/>
+        </w:rPr>
+        <w:t>取周围</w:t>
+      </w:r>
+      <w:proofErr w:type="gramEnd"/>
+      <w:r>
+        <w:rPr>
+          <w:rFonts w:ascii="Times New Roman" w:hAnsi="Times New Roman"/>
+        </w:rPr>
+        <w:t>没有障碍物的最大邻域。示意图如下。</w:t>
       </w:r>
     </w:p>
     <w:p>
@@ -26467,7 +26114,7 @@
                     <pic:cNvPicPr/>
                   </pic:nvPicPr>
                   <pic:blipFill>
-                    <a:blip r:embed="rId53"/>
+                    <a:blip r:embed="rId48"/>
                     <a:stretch>
                       <a:fillRect/>
                     </a:stretch>
@@ -26582,14 +26229,7 @@
         <w:rPr>
           <w:rFonts w:hint="eastAsia"/>
         </w:rPr>
-        <w:t>同时，省略掉了中间不</w:t>
-      </w:r>
-      <w:r>
-        <w:rPr>
-          <w:rFonts w:hint="eastAsia"/>
-        </w:rPr>
-        <w:lastRenderedPageBreak/>
-        <w:t>必要的点，使得规划出来的路径更加简洁，以便于后续处理。</w:t>
+        <w:t>同时，省略掉了中间不必要的点，使得规划出来的路径更加简洁，以便于后续处理。</w:t>
       </w:r>
     </w:p>
     <w:p>
@@ -26616,7 +26256,7 @@
                     <pic:cNvPicPr/>
                   </pic:nvPicPr>
                   <pic:blipFill>
-                    <a:blip r:embed="rId54"/>
+                    <a:blip r:embed="rId49"/>
                     <a:stretch>
                       <a:fillRect/>
                     </a:stretch>
@@ -26803,84 +26443,7 @@
           <w:rFonts w:ascii="Times New Roman" w:hAnsi="Times New Roman" w:hint="eastAsia"/>
           <w:szCs w:val="21"/>
         </w:rPr>
-        <w:t>）预装环境：在小车树莓派上安装</w:t>
-      </w:r>
-      <w:r>
-        <w:rPr>
-          <w:rFonts w:ascii="Times New Roman" w:hAnsi="Times New Roman" w:hint="eastAsia"/>
-          <w:szCs w:val="21"/>
-        </w:rPr>
-        <w:t>.net</w:t>
-      </w:r>
-      <w:r>
-        <w:rPr>
-          <w:rFonts w:ascii="Times New Roman" w:hAnsi="Times New Roman"/>
-          <w:szCs w:val="21"/>
-        </w:rPr>
-        <w:t xml:space="preserve">5.0 </w:t>
-      </w:r>
-      <w:r>
-        <w:rPr>
-          <w:rFonts w:ascii="Times New Roman" w:hAnsi="Times New Roman" w:hint="eastAsia"/>
-          <w:szCs w:val="21"/>
-        </w:rPr>
-        <w:t>runtime</w:t>
-      </w:r>
-      <w:r>
-        <w:rPr>
-          <w:rFonts w:ascii="Times New Roman" w:hAnsi="Times New Roman"/>
-          <w:szCs w:val="21"/>
-        </w:rPr>
-        <w:t>(</w:t>
-      </w:r>
-      <w:r>
-        <w:rPr>
-          <w:rFonts w:ascii="Times New Roman" w:hAnsi="Times New Roman" w:hint="eastAsia"/>
-          <w:szCs w:val="21"/>
-        </w:rPr>
-        <w:t>使用微软官方</w:t>
-      </w:r>
-      <w:r>
-        <w:rPr>
-          <w:rFonts w:ascii="Times New Roman" w:hAnsi="Times New Roman" w:hint="eastAsia"/>
-          <w:szCs w:val="21"/>
-        </w:rPr>
-        <w:t>install</w:t>
-      </w:r>
-      <w:r>
-        <w:rPr>
-          <w:rFonts w:ascii="Times New Roman" w:hAnsi="Times New Roman"/>
-          <w:szCs w:val="21"/>
-        </w:rPr>
-        <w:t>.</w:t>
-      </w:r>
-      <w:r>
-        <w:rPr>
-          <w:rFonts w:ascii="Times New Roman" w:hAnsi="Times New Roman" w:hint="eastAsia"/>
-          <w:szCs w:val="21"/>
-        </w:rPr>
-        <w:t>sh</w:t>
-      </w:r>
-      <w:r>
-        <w:rPr>
-          <w:rFonts w:ascii="Times New Roman" w:hAnsi="Times New Roman" w:hint="eastAsia"/>
-          <w:szCs w:val="21"/>
-        </w:rPr>
-        <w:t>安装</w:t>
-      </w:r>
-      <w:r>
-        <w:rPr>
-          <w:rFonts w:ascii="Times New Roman" w:hAnsi="Times New Roman"/>
-          <w:szCs w:val="21"/>
-        </w:rPr>
-        <w:t>)</w:t>
-      </w:r>
-      <w:r>
-        <w:rPr>
-          <w:rFonts w:ascii="Times New Roman" w:hAnsi="Times New Roman" w:hint="eastAsia"/>
-          <w:szCs w:val="21"/>
-        </w:rPr>
-        <w:t>，在使用的电脑客户端上安装</w:t>
+        <w:t>）在使用的电脑客户端上安装</w:t>
       </w:r>
       <w:r>
         <w:rPr>
@@ -26925,6 +26488,7 @@
         </w:rPr>
         <w:t>）配置小车树莓派的</w:t>
       </w:r>
+      <w:proofErr w:type="spellStart"/>
       <w:r>
         <w:rPr>
           <w:rFonts w:ascii="Times New Roman" w:hAnsi="Times New Roman" w:hint="eastAsia"/>
@@ -26932,6 +26496,7 @@
         </w:rPr>
         <w:t>ssh</w:t>
       </w:r>
+      <w:proofErr w:type="spellEnd"/>
       <w:r>
         <w:rPr>
           <w:rFonts w:ascii="Times New Roman" w:hAnsi="Times New Roman" w:hint="eastAsia"/>
@@ -27104,6 +26669,7 @@
         </w:rPr>
         <w:t>通过</w:t>
       </w:r>
+      <w:proofErr w:type="spellStart"/>
       <w:r>
         <w:rPr>
           <w:rFonts w:ascii="Times New Roman" w:hAnsi="Times New Roman" w:hint="eastAsia"/>
@@ -27111,6 +26677,7 @@
         </w:rPr>
         <w:t>ssh</w:t>
       </w:r>
+      <w:proofErr w:type="spellEnd"/>
       <w:r>
         <w:rPr>
           <w:rFonts w:ascii="Times New Roman" w:hAnsi="Times New Roman" w:hint="eastAsia"/>
@@ -27245,6 +26812,7 @@
         </w:rPr>
         <w:t>测试结果表明，本项目编写的各个模块程序均能正常运行，并通过</w:t>
       </w:r>
+      <w:proofErr w:type="spellStart"/>
       <w:r>
         <w:rPr>
           <w:rFonts w:ascii="Times New Roman" w:hAnsi="Times New Roman" w:hint="eastAsia"/>
@@ -27266,6 +26834,7 @@
         </w:rPr>
         <w:t>OS</w:t>
       </w:r>
+      <w:proofErr w:type="spellEnd"/>
       <w:r>
         <w:rPr>
           <w:rFonts w:ascii="Times New Roman" w:hAnsi="Times New Roman" w:hint="eastAsia"/>
@@ -27287,6 +26856,7 @@
         </w:rPr>
         <w:t>度全方向的运动，且直线运动时的误差较小，控制效果良好。</w:t>
       </w:r>
+      <w:proofErr w:type="spellStart"/>
       <w:r>
         <w:rPr>
           <w:rFonts w:ascii="Times New Roman" w:hAnsi="Times New Roman" w:hint="eastAsia"/>
@@ -27308,6 +26878,7 @@
         </w:rPr>
         <w:t>OS</w:t>
       </w:r>
+      <w:proofErr w:type="spellEnd"/>
       <w:r>
         <w:rPr>
           <w:rFonts w:ascii="Times New Roman" w:hAnsi="Times New Roman" w:hint="eastAsia"/>
@@ -27338,7 +26909,6 @@
       </w:pPr>
       <w:bookmarkStart w:id="11" w:name="_Toc68814052"/>
       <w:r>
-        <w:lastRenderedPageBreak/>
         <w:t>8</w:t>
       </w:r>
       <w:r>
@@ -27360,10 +26930,7 @@
         <w:pStyle w:val="21"/>
       </w:pPr>
       <w:r>
-        <w:t>8.1</w:t>
-      </w:r>
-      <w:r>
-        <w:t xml:space="preserve"> </w:t>
+        <w:t xml:space="preserve">8.1 </w:t>
       </w:r>
       <w:r>
         <w:rPr>
@@ -27374,11 +26941,19 @@
       <w:r>
         <w:t>BS</w:t>
       </w:r>
+      <w:proofErr w:type="gramStart"/>
       <w:r>
         <w:rPr>
           <w:rFonts w:hint="eastAsia"/>
         </w:rPr>
-        <w:t>图任务分解</w:t>
+        <w:t>图任务</w:t>
+      </w:r>
+      <w:proofErr w:type="gramEnd"/>
+      <w:r>
+        <w:rPr>
+          <w:rFonts w:hint="eastAsia"/>
+        </w:rPr>
+        <w:t>分解</w:t>
       </w:r>
     </w:p>
     <w:p>
@@ -27402,7 +26977,7 @@
                     <pic:cNvPicPr/>
                   </pic:nvPicPr>
                   <pic:blipFill>
-                    <a:blip r:embed="rId55">
+                    <a:blip r:embed="rId50">
                       <a:extLst>
                         <a:ext uri="{28A0092B-C50C-407E-A947-70E740481C1C}">
                           <a14:useLocalDpi xmlns:a14="http://schemas.microsoft.com/office/drawing/2010/main" val="0"/>
@@ -27433,133 +27008,143 @@
       <w:pPr>
         <w:jc w:val="center"/>
         <w:rPr>
+          <w:rFonts w:ascii="黑体" w:eastAsia="黑体" w:hAnsi="黑体" w:hint="eastAsia"/>
+        </w:rPr>
+      </w:pPr>
+      <w:r>
+        <w:rPr>
+          <w:rFonts w:ascii="黑体" w:eastAsia="黑体" w:hAnsi="黑体" w:hint="eastAsia"/>
+        </w:rPr>
+        <w:t>图</w:t>
+      </w:r>
+      <w:r>
+        <w:rPr>
           <w:rFonts w:ascii="黑体" w:eastAsia="黑体" w:hAnsi="黑体"/>
         </w:rPr>
-      </w:pPr>
+        <w:t>8</w:t>
+      </w:r>
       <w:r>
         <w:rPr>
           <w:rFonts w:ascii="黑体" w:eastAsia="黑体" w:hAnsi="黑体" w:hint="eastAsia"/>
         </w:rPr>
-        <w:t>图</w:t>
+        <w:t>-</w:t>
       </w:r>
       <w:r>
         <w:rPr>
           <w:rFonts w:ascii="黑体" w:eastAsia="黑体" w:hAnsi="黑体"/>
         </w:rPr>
-        <w:t>8</w:t>
+        <w:t>1</w:t>
+      </w:r>
+      <w:r>
+        <w:rPr>
+          <w:rFonts w:ascii="黑体" w:eastAsia="黑体" w:hAnsi="黑体"/>
+        </w:rPr>
+        <w:t xml:space="preserve"> </w:t>
       </w:r>
       <w:r>
         <w:rPr>
           <w:rFonts w:ascii="黑体" w:eastAsia="黑体" w:hAnsi="黑体" w:hint="eastAsia"/>
         </w:rPr>
-        <w:t>-</w:t>
+        <w:t>W</w:t>
       </w:r>
       <w:r>
         <w:rPr>
           <w:rFonts w:ascii="黑体" w:eastAsia="黑体" w:hAnsi="黑体"/>
         </w:rPr>
-        <w:t>1</w:t>
-      </w:r>
-      <w:r>
-        <w:rPr>
-          <w:rFonts w:ascii="黑体" w:eastAsia="黑体" w:hAnsi="黑体"/>
-        </w:rPr>
+        <w:t>BS</w:t>
+      </w:r>
+      <w:r>
+        <w:rPr>
+          <w:rFonts w:ascii="黑体" w:eastAsia="黑体" w:hAnsi="黑体" w:hint="eastAsia"/>
+        </w:rPr>
+        <w:t>任务分解图</w:t>
+      </w:r>
+    </w:p>
+    <w:p>
+      <w:pPr>
+        <w:pStyle w:val="21"/>
+      </w:pPr>
+      <w:r>
+        <w:t xml:space="preserve">8.2 </w:t>
+      </w:r>
+      <w:proofErr w:type="gramStart"/>
+      <w:r>
+        <w:rPr>
+          <w:rFonts w:hint="eastAsia"/>
+        </w:rPr>
+        <w:t>甘特图</w:t>
+      </w:r>
+      <w:proofErr w:type="gramEnd"/>
+    </w:p>
+    <w:p>
+      <w:r>
+        <w:rPr>
+          <w:noProof/>
+        </w:rPr>
+        <w:lastRenderedPageBreak/>
+        <w:drawing>
+          <wp:inline distT="0" distB="0" distL="0" distR="0" wp14:anchorId="63C70445" wp14:editId="42AB9BE9">
+            <wp:extent cx="5274310" cy="3352165"/>
+            <wp:effectExtent l="0" t="0" r="2540" b="635"/>
+            <wp:docPr id="15" name="图片 15"/>
+            <wp:cNvGraphicFramePr>
+              <a:graphicFrameLocks xmlns:a="http://schemas.openxmlformats.org/drawingml/2006/main" noChangeAspect="1"/>
+            </wp:cNvGraphicFramePr>
+            <a:graphic xmlns:a="http://schemas.openxmlformats.org/drawingml/2006/main">
+              <a:graphicData uri="http://schemas.openxmlformats.org/drawingml/2006/picture">
+                <pic:pic xmlns:pic="http://schemas.openxmlformats.org/drawingml/2006/picture">
+                  <pic:nvPicPr>
+                    <pic:cNvPr id="15" name="图片 15"/>
+                    <pic:cNvPicPr/>
+                  </pic:nvPicPr>
+                  <pic:blipFill>
+                    <a:blip r:embed="rId51" cstate="print">
+                      <a:extLst>
+                        <a:ext uri="{28A0092B-C50C-407E-A947-70E740481C1C}">
+                          <a14:useLocalDpi xmlns:a14="http://schemas.microsoft.com/office/drawing/2010/main" val="0"/>
+                        </a:ext>
+                      </a:extLst>
+                    </a:blip>
+                    <a:stretch>
+                      <a:fillRect/>
+                    </a:stretch>
+                  </pic:blipFill>
+                  <pic:spPr>
+                    <a:xfrm>
+                      <a:off x="0" y="0"/>
+                      <a:ext cx="5274310" cy="3352165"/>
+                    </a:xfrm>
+                    <a:prstGeom prst="rect">
+                      <a:avLst/>
+                    </a:prstGeom>
+                  </pic:spPr>
+                </pic:pic>
+              </a:graphicData>
+            </a:graphic>
+          </wp:inline>
+        </w:drawing>
+      </w:r>
+    </w:p>
+    <w:p>
+      <w:pPr>
+        <w:pStyle w:val="21"/>
+      </w:pPr>
+      <w:r>
+        <w:t>8.</w:t>
+      </w:r>
+      <w:r>
+        <w:t>3</w:t>
+      </w:r>
+      <w:r>
         <w:t xml:space="preserve"> </w:t>
       </w:r>
       <w:r>
         <w:rPr>
-          <w:rFonts w:ascii="黑体" w:eastAsia="黑体" w:hAnsi="黑体" w:hint="eastAsia"/>
-        </w:rPr>
-        <w:t>W</w:t>
-      </w:r>
-      <w:r>
-        <w:rPr>
-          <w:rFonts w:ascii="黑体" w:eastAsia="黑体" w:hAnsi="黑体"/>
-        </w:rPr>
-        <w:t>BS</w:t>
-      </w:r>
-      <w:r>
-        <w:rPr>
-          <w:rFonts w:ascii="黑体" w:eastAsia="黑体" w:hAnsi="黑体" w:hint="eastAsia"/>
-        </w:rPr>
-        <w:t>任务分解图</w:t>
-      </w:r>
-    </w:p>
-    <w:p>
-      <w:pPr>
-        <w:pStyle w:val="21"/>
-      </w:pPr>
-      <w:r>
-        <w:t>8.</w:t>
-      </w:r>
-      <w:r>
-        <w:t>2</w:t>
-      </w:r>
-      <w:r>
-        <w:t xml:space="preserve"> </w:t>
-      </w:r>
-      <w:r>
-        <w:rPr>
           <w:rFonts w:hint="eastAsia"/>
         </w:rPr>
-        <w:t>甘特图</w:t>
-      </w:r>
-    </w:p>
-    <w:p>
-      <w:pPr>
-        <w:rPr>
-          <w:rFonts w:hint="eastAsia"/>
-        </w:rPr>
-      </w:pPr>
-    </w:p>
-    <w:p>
-      <w:pPr>
-        <w:rPr>
-          <w:b/>
-          <w:bCs/>
-        </w:rPr>
-      </w:pPr>
-      <w:r>
-        <w:rPr>
-          <w:rFonts w:hint="eastAsia"/>
-          <w:b/>
-          <w:bCs/>
-        </w:rPr>
-        <w:t>绘制</w:t>
-      </w:r>
-      <w:r>
-        <w:rPr>
-          <w:rFonts w:hint="eastAsia"/>
-          <w:b/>
-          <w:bCs/>
-        </w:rPr>
-        <w:t>W</w:t>
-      </w:r>
-      <w:r>
-        <w:rPr>
-          <w:b/>
-          <w:bCs/>
-        </w:rPr>
-        <w:t>BS</w:t>
-      </w:r>
-      <w:r>
-        <w:rPr>
-          <w:rFonts w:hint="eastAsia"/>
-          <w:b/>
-          <w:bCs/>
-        </w:rPr>
-        <w:t>图</w:t>
-      </w:r>
-      <w:r>
-        <w:rPr>
-          <w:rFonts w:hint="eastAsia"/>
-          <w:b/>
-          <w:bCs/>
-        </w:rPr>
-        <w:t>和甘特图</w:t>
-      </w:r>
-    </w:p>
-    <w:p/>
+        <w:t>任务分配</w:t>
+      </w:r>
+    </w:p>
     <w:tbl>
       <w:tblPr>
         <w:tblW w:w="0" w:type="auto"/>
@@ -27673,38 +27258,35 @@
             <w:shd w:val="clear" w:color="auto" w:fill="auto"/>
           </w:tcPr>
           <w:p>
-            <w:pPr>
+            <w:r>
               <w:rPr>
                 <w:rFonts w:hint="eastAsia"/>
               </w:rPr>
-            </w:pPr>
+              <w:t>开发基于</w:t>
+            </w:r>
             <w:r>
               <w:rPr>
                 <w:rFonts w:hint="eastAsia"/>
               </w:rPr>
-              <w:t>开发基于</w:t>
+              <w:t>C++</w:t>
             </w:r>
             <w:r>
               <w:rPr>
                 <w:rFonts w:hint="eastAsia"/>
               </w:rPr>
-              <w:t>C++</w:t>
-            </w:r>
+              <w:t>的</w:t>
+            </w:r>
+            <w:proofErr w:type="spellStart"/>
             <w:r>
               <w:rPr>
                 <w:rFonts w:hint="eastAsia"/>
               </w:rPr>
-              <w:t>的</w:t>
-            </w:r>
-            <w:r>
-              <w:rPr>
-                <w:rFonts w:hint="eastAsia"/>
-              </w:rPr>
               <w:t>Tiny</w:t>
             </w:r>
             <w:r>
               <w:t>ROS</w:t>
             </w:r>
+            <w:proofErr w:type="spellEnd"/>
             <w:r>
               <w:rPr>
                 <w:rFonts w:hint="eastAsia"/>
@@ -27865,84 +27447,83 @@
             <w:shd w:val="clear" w:color="auto" w:fill="auto"/>
           </w:tcPr>
           <w:p>
-            <w:pPr>
+            <w:r>
               <w:rPr>
                 <w:rFonts w:hint="eastAsia"/>
               </w:rPr>
-            </w:pPr>
+              <w:t>3</w:t>
+            </w:r>
+          </w:p>
+        </w:tc>
+        <w:tc>
+          <w:tcPr>
+            <w:tcW w:w="3216" w:type="dxa"/>
+            <w:shd w:val="clear" w:color="auto" w:fill="auto"/>
+          </w:tcPr>
+          <w:p>
             <w:r>
               <w:rPr>
                 <w:rFonts w:hint="eastAsia"/>
               </w:rPr>
-              <w:t>3</w:t>
-            </w:r>
-          </w:p>
-        </w:tc>
-        <w:tc>
-          <w:tcPr>
-            <w:tcW w:w="3216" w:type="dxa"/>
-            <w:shd w:val="clear" w:color="auto" w:fill="auto"/>
-          </w:tcPr>
-          <w:p>
-            <w:pPr>
+              <w:t>编写用户终端的</w:t>
+            </w:r>
+            <w:r>
               <w:rPr>
                 <w:rFonts w:hint="eastAsia"/>
               </w:rPr>
-            </w:pPr>
+              <w:t>G</w:t>
+            </w:r>
+            <w:r>
+              <w:t>UI</w:t>
+            </w:r>
             <w:r>
               <w:rPr>
                 <w:rFonts w:hint="eastAsia"/>
               </w:rPr>
-              <w:t>编写用户终端的</w:t>
+              <w:t>界面程序并实现与</w:t>
             </w:r>
             <w:r>
               <w:rPr>
                 <w:rFonts w:hint="eastAsia"/>
               </w:rPr>
-              <w:t>G</w:t>
-            </w:r>
-            <w:r>
-              <w:t>UI</w:t>
+              <w:t>C</w:t>
+            </w:r>
+            <w:r>
+              <w:t>++</w:t>
             </w:r>
             <w:r>
               <w:rPr>
                 <w:rFonts w:hint="eastAsia"/>
               </w:rPr>
-              <w:t>界面程序并实现与</w:t>
-            </w:r>
+              <w:t>语言环境下的节点间的通信。</w:t>
+            </w:r>
+          </w:p>
+        </w:tc>
+        <w:tc>
+          <w:tcPr>
+            <w:tcW w:w="1313" w:type="dxa"/>
+            <w:shd w:val="clear" w:color="auto" w:fill="auto"/>
+          </w:tcPr>
+          <w:p>
             <w:r>
               <w:rPr>
                 <w:rFonts w:hint="eastAsia"/>
               </w:rPr>
-              <w:t>C</w:t>
-            </w:r>
-            <w:r>
-              <w:t>++</w:t>
-            </w:r>
+              <w:t>贾</w:t>
+            </w:r>
+            <w:proofErr w:type="gramStart"/>
             <w:r>
               <w:rPr>
                 <w:rFonts w:hint="eastAsia"/>
               </w:rPr>
-              <w:t>语言环境下的节点间的通信。</w:t>
-            </w:r>
-          </w:p>
-        </w:tc>
-        <w:tc>
-          <w:tcPr>
-            <w:tcW w:w="1313" w:type="dxa"/>
-            <w:shd w:val="clear" w:color="auto" w:fill="auto"/>
-          </w:tcPr>
-          <w:p>
-            <w:pPr>
+              <w:t>浩</w:t>
+            </w:r>
+            <w:proofErr w:type="gramEnd"/>
+            <w:r>
               <w:rPr>
                 <w:rFonts w:hint="eastAsia"/>
               </w:rPr>
-            </w:pPr>
-            <w:r>
-              <w:rPr>
-                <w:rFonts w:hint="eastAsia"/>
-              </w:rPr>
-              <w:t>贾浩东，朱子辰</w:t>
+              <w:t>东，朱子辰</w:t>
             </w:r>
           </w:p>
         </w:tc>
@@ -28119,11 +27700,6 @@
             <w:shd w:val="clear" w:color="auto" w:fill="auto"/>
           </w:tcPr>
           <w:p>
-            <w:pPr>
-              <w:rPr>
-                <w:rFonts w:hint="eastAsia"/>
-              </w:rPr>
-            </w:pPr>
             <w:r>
               <w:rPr>
                 <w:rFonts w:hint="eastAsia"/>
@@ -28221,87 +27797,75 @@
             <w:shd w:val="clear" w:color="auto" w:fill="auto"/>
           </w:tcPr>
           <w:p>
-            <w:pPr>
+            <w:r>
               <w:rPr>
                 <w:rFonts w:hint="eastAsia"/>
               </w:rPr>
-            </w:pPr>
+              <w:t>6</w:t>
+            </w:r>
+          </w:p>
+        </w:tc>
+        <w:tc>
+          <w:tcPr>
+            <w:tcW w:w="3216" w:type="dxa"/>
+            <w:shd w:val="clear" w:color="auto" w:fill="auto"/>
+          </w:tcPr>
+          <w:p>
             <w:r>
               <w:rPr>
                 <w:rFonts w:hint="eastAsia"/>
               </w:rPr>
-              <w:t>6</w:t>
-            </w:r>
-          </w:p>
-        </w:tc>
-        <w:tc>
-          <w:tcPr>
-            <w:tcW w:w="3216" w:type="dxa"/>
-            <w:shd w:val="clear" w:color="auto" w:fill="auto"/>
-          </w:tcPr>
-          <w:p>
-            <w:pPr>
+              <w:t>通过</w:t>
+            </w:r>
+            <w:r>
               <w:rPr>
                 <w:rFonts w:hint="eastAsia"/>
               </w:rPr>
-            </w:pPr>
+              <w:t>U</w:t>
+            </w:r>
+            <w:r>
+              <w:t>WB</w:t>
+            </w:r>
             <w:r>
               <w:rPr>
                 <w:rFonts w:hint="eastAsia"/>
               </w:rPr>
-              <w:t>通过</w:t>
-            </w:r>
+              <w:t>模块和陀螺仪进行小车实时定位</w:t>
+            </w:r>
+          </w:p>
+        </w:tc>
+        <w:tc>
+          <w:tcPr>
+            <w:tcW w:w="1313" w:type="dxa"/>
+            <w:shd w:val="clear" w:color="auto" w:fill="auto"/>
+          </w:tcPr>
+          <w:p>
             <w:r>
               <w:rPr>
                 <w:rFonts w:hint="eastAsia"/>
               </w:rPr>
-              <w:t>U</w:t>
-            </w:r>
-            <w:r>
-              <w:t>WB</w:t>
-            </w:r>
+              <w:t>黄涛，王子</w:t>
+            </w:r>
+            <w:proofErr w:type="gramStart"/>
             <w:r>
               <w:rPr>
                 <w:rFonts w:hint="eastAsia"/>
               </w:rPr>
-              <w:t>模块和陀螺仪进行小车实时定位</w:t>
-            </w:r>
-          </w:p>
-        </w:tc>
-        <w:tc>
-          <w:tcPr>
-            <w:tcW w:w="1313" w:type="dxa"/>
-            <w:shd w:val="clear" w:color="auto" w:fill="auto"/>
-          </w:tcPr>
-          <w:p>
-            <w:pPr>
+              <w:t>昊</w:t>
+            </w:r>
+            <w:proofErr w:type="gramEnd"/>
+          </w:p>
+        </w:tc>
+        <w:tc>
+          <w:tcPr>
+            <w:tcW w:w="1655" w:type="dxa"/>
+            <w:shd w:val="clear" w:color="auto" w:fill="auto"/>
+          </w:tcPr>
+          <w:p>
+            <w:r>
               <w:rPr>
                 <w:rFonts w:hint="eastAsia"/>
               </w:rPr>
-            </w:pPr>
-            <w:r>
-              <w:rPr>
-                <w:rFonts w:hint="eastAsia"/>
-              </w:rPr>
-              <w:t>黄涛，王子昊</w:t>
-            </w:r>
-          </w:p>
-        </w:tc>
-        <w:tc>
-          <w:tcPr>
-            <w:tcW w:w="1655" w:type="dxa"/>
-            <w:shd w:val="clear" w:color="auto" w:fill="auto"/>
-          </w:tcPr>
-          <w:p>
-            <w:pPr>
-              <w:rPr>
-                <w:rFonts w:hint="eastAsia"/>
-              </w:rPr>
-            </w:pPr>
-            <w:r>
-              <w:rPr>
-                <w:rFonts w:hint="eastAsia"/>
-              </w:rPr>
               <w:t>1</w:t>
             </w:r>
             <w:r>
@@ -28315,11 +27879,6 @@
             <w:shd w:val="clear" w:color="auto" w:fill="auto"/>
           </w:tcPr>
           <w:p>
-            <w:pPr>
-              <w:rPr>
-                <w:rFonts w:hint="eastAsia"/>
-              </w:rPr>
-            </w:pPr>
             <w:r>
               <w:rPr>
                 <w:rFonts w:hint="eastAsia"/>
@@ -28357,80 +27916,52 @@
             <w:shd w:val="clear" w:color="auto" w:fill="auto"/>
           </w:tcPr>
           <w:p>
-            <w:pPr>
+            <w:r>
               <w:rPr>
                 <w:rFonts w:hint="eastAsia"/>
               </w:rPr>
-            </w:pPr>
+              <w:t>7</w:t>
+            </w:r>
+          </w:p>
+        </w:tc>
+        <w:tc>
+          <w:tcPr>
+            <w:tcW w:w="3216" w:type="dxa"/>
+            <w:shd w:val="clear" w:color="auto" w:fill="auto"/>
+          </w:tcPr>
+          <w:p>
             <w:r>
               <w:rPr>
                 <w:rFonts w:hint="eastAsia"/>
               </w:rPr>
-              <w:t>7</w:t>
-            </w:r>
-          </w:p>
-        </w:tc>
-        <w:tc>
-          <w:tcPr>
-            <w:tcW w:w="3216" w:type="dxa"/>
-            <w:shd w:val="clear" w:color="auto" w:fill="auto"/>
-          </w:tcPr>
-          <w:p>
-            <w:pPr>
+              <w:t>编写地图节点，实现地图的更新管理。</w:t>
+            </w:r>
+          </w:p>
+        </w:tc>
+        <w:tc>
+          <w:tcPr>
+            <w:tcW w:w="1313" w:type="dxa"/>
+            <w:shd w:val="clear" w:color="auto" w:fill="auto"/>
+          </w:tcPr>
+          <w:p>
+            <w:r>
               <w:rPr>
                 <w:rFonts w:hint="eastAsia"/>
               </w:rPr>
-            </w:pPr>
+              <w:t>吴勇</w:t>
+            </w:r>
+          </w:p>
+        </w:tc>
+        <w:tc>
+          <w:tcPr>
+            <w:tcW w:w="1655" w:type="dxa"/>
+            <w:shd w:val="clear" w:color="auto" w:fill="auto"/>
+          </w:tcPr>
+          <w:p>
             <w:r>
               <w:rPr>
                 <w:rFonts w:hint="eastAsia"/>
               </w:rPr>
-              <w:t>编写地图节点，实现地图的更新</w:t>
-            </w:r>
-            <w:r>
-              <w:rPr>
-                <w:rFonts w:hint="eastAsia"/>
-              </w:rPr>
-              <w:lastRenderedPageBreak/>
-              <w:t>管理。</w:t>
-            </w:r>
-          </w:p>
-        </w:tc>
-        <w:tc>
-          <w:tcPr>
-            <w:tcW w:w="1313" w:type="dxa"/>
-            <w:shd w:val="clear" w:color="auto" w:fill="auto"/>
-          </w:tcPr>
-          <w:p>
-            <w:pPr>
-              <w:rPr>
-                <w:rFonts w:hint="eastAsia"/>
-              </w:rPr>
-            </w:pPr>
-            <w:r>
-              <w:rPr>
-                <w:rFonts w:hint="eastAsia"/>
-              </w:rPr>
-              <w:lastRenderedPageBreak/>
-              <w:t>吴勇</w:t>
-            </w:r>
-          </w:p>
-        </w:tc>
-        <w:tc>
-          <w:tcPr>
-            <w:tcW w:w="1655" w:type="dxa"/>
-            <w:shd w:val="clear" w:color="auto" w:fill="auto"/>
-          </w:tcPr>
-          <w:p>
-            <w:pPr>
-              <w:rPr>
-                <w:rFonts w:hint="eastAsia"/>
-              </w:rPr>
-            </w:pPr>
-            <w:r>
-              <w:rPr>
-                <w:rFonts w:hint="eastAsia"/>
-              </w:rPr>
               <w:t>5</w:t>
             </w:r>
           </w:p>
@@ -28441,11 +27972,6 @@
             <w:shd w:val="clear" w:color="auto" w:fill="auto"/>
           </w:tcPr>
           <w:p>
-            <w:pPr>
-              <w:rPr>
-                <w:rFonts w:hint="eastAsia"/>
-              </w:rPr>
-            </w:pPr>
             <w:r>
               <w:rPr>
                 <w:rFonts w:hint="eastAsia"/>
@@ -28474,72 +28000,52 @@
             <w:shd w:val="clear" w:color="auto" w:fill="auto"/>
           </w:tcPr>
           <w:p>
-            <w:pPr>
+            <w:r>
               <w:rPr>
                 <w:rFonts w:hint="eastAsia"/>
               </w:rPr>
-            </w:pPr>
+              <w:t>8</w:t>
+            </w:r>
+          </w:p>
+        </w:tc>
+        <w:tc>
+          <w:tcPr>
+            <w:tcW w:w="3216" w:type="dxa"/>
+            <w:shd w:val="clear" w:color="auto" w:fill="auto"/>
+          </w:tcPr>
+          <w:p>
             <w:r>
               <w:rPr>
                 <w:rFonts w:hint="eastAsia"/>
               </w:rPr>
-              <w:t>8</w:t>
-            </w:r>
-          </w:p>
-        </w:tc>
-        <w:tc>
-          <w:tcPr>
-            <w:tcW w:w="3216" w:type="dxa"/>
-            <w:shd w:val="clear" w:color="auto" w:fill="auto"/>
-          </w:tcPr>
-          <w:p>
-            <w:pPr>
+              <w:t>编写跟车路径程序，实现两辆车前后跟车。</w:t>
+            </w:r>
+          </w:p>
+        </w:tc>
+        <w:tc>
+          <w:tcPr>
+            <w:tcW w:w="1313" w:type="dxa"/>
+            <w:shd w:val="clear" w:color="auto" w:fill="auto"/>
+          </w:tcPr>
+          <w:p>
+            <w:r>
               <w:rPr>
                 <w:rFonts w:hint="eastAsia"/>
               </w:rPr>
-            </w:pPr>
+              <w:t>贺兰山，吴勇</w:t>
+            </w:r>
+          </w:p>
+        </w:tc>
+        <w:tc>
+          <w:tcPr>
+            <w:tcW w:w="1655" w:type="dxa"/>
+            <w:shd w:val="clear" w:color="auto" w:fill="auto"/>
+          </w:tcPr>
+          <w:p>
             <w:r>
               <w:rPr>
                 <w:rFonts w:hint="eastAsia"/>
               </w:rPr>
-              <w:t>编写跟车路径程序，实现两辆车前后跟车。</w:t>
-            </w:r>
-          </w:p>
-        </w:tc>
-        <w:tc>
-          <w:tcPr>
-            <w:tcW w:w="1313" w:type="dxa"/>
-            <w:shd w:val="clear" w:color="auto" w:fill="auto"/>
-          </w:tcPr>
-          <w:p>
-            <w:pPr>
-              <w:rPr>
-                <w:rFonts w:hint="eastAsia"/>
-              </w:rPr>
-            </w:pPr>
-            <w:r>
-              <w:rPr>
-                <w:rFonts w:hint="eastAsia"/>
-              </w:rPr>
-              <w:t>贺兰山，吴勇</w:t>
-            </w:r>
-          </w:p>
-        </w:tc>
-        <w:tc>
-          <w:tcPr>
-            <w:tcW w:w="1655" w:type="dxa"/>
-            <w:shd w:val="clear" w:color="auto" w:fill="auto"/>
-          </w:tcPr>
-          <w:p>
-            <w:pPr>
-              <w:rPr>
-                <w:rFonts w:hint="eastAsia"/>
-              </w:rPr>
-            </w:pPr>
-            <w:r>
-              <w:rPr>
-                <w:rFonts w:hint="eastAsia"/>
-              </w:rPr>
               <w:t>2</w:t>
             </w:r>
             <w:r>
@@ -28553,11 +28059,6 @@
             <w:shd w:val="clear" w:color="auto" w:fill="auto"/>
           </w:tcPr>
           <w:p>
-            <w:pPr>
-              <w:rPr>
-                <w:rFonts w:hint="eastAsia"/>
-              </w:rPr>
-            </w:pPr>
             <w:r>
               <w:rPr>
                 <w:rFonts w:hint="eastAsia"/>
@@ -28603,6 +28104,7 @@
       </w:pPr>
       <w:bookmarkStart w:id="12" w:name="_Toc68814053"/>
       <w:r>
+        <w:lastRenderedPageBreak/>
         <w:t>9</w:t>
       </w:r>
       <w:r>
@@ -28669,7 +28171,7 @@
           <w:rFonts w:ascii="Times New Roman" w:hAnsi="Times New Roman" w:hint="eastAsia"/>
           <w:szCs w:val="21"/>
         </w:rPr>
-        <w:t>进行设计，系统具有低耦合，可动态拓展的优点，为更有序管理系统各部分组件，以及后续拓展系统的功能提供了极大的便利。</w:t>
+        <w:t>进行设计，系统具有低耦合的优点，为更有序管理系统各部分组件，以及后续拓展系统的功能提供了极大的便利。</w:t>
       </w:r>
     </w:p>
     <w:p>
@@ -28733,7 +28235,7 @@
     <w:p>
       <w:pPr>
         <w:rPr>
-          <w:rFonts w:ascii="Times New Roman" w:hAnsi="Times New Roman" w:hint="eastAsia"/>
+          <w:rFonts w:ascii="Times New Roman" w:hAnsi="Times New Roman"/>
           <w:szCs w:val="21"/>
         </w:rPr>
       </w:pPr>
@@ -28960,7 +28462,23 @@
           <w:rFonts w:ascii="Times New Roman" w:hAnsi="Times New Roman" w:hint="eastAsia"/>
           <w:szCs w:val="21"/>
         </w:rPr>
-        <w:t>）密切关注开发进度，项目开始前就确定标志性时间节点。设计时间节点时要有一定预留量，以防出现差错难以调整。</w:t>
+        <w:t>）密切关注开发进度，项目开始前就确定标志</w:t>
+      </w:r>
+      <w:proofErr w:type="gramStart"/>
+      <w:r>
+        <w:rPr>
+          <w:rFonts w:ascii="Times New Roman" w:hAnsi="Times New Roman" w:hint="eastAsia"/>
+          <w:szCs w:val="21"/>
+        </w:rPr>
+        <w:t>性时间</w:t>
+      </w:r>
+      <w:proofErr w:type="gramEnd"/>
+      <w:r>
+        <w:rPr>
+          <w:rFonts w:ascii="Times New Roman" w:hAnsi="Times New Roman" w:hint="eastAsia"/>
+          <w:szCs w:val="21"/>
+        </w:rPr>
+        <w:t>节点。设计时间节点时要有一定预留量，以防出现差错难以调整。</w:t>
       </w:r>
     </w:p>
     <w:p>
@@ -29087,7 +28605,6 @@
       </w:pPr>
       <w:bookmarkStart w:id="14" w:name="_Toc68814055"/>
       <w:r>
-        <w:lastRenderedPageBreak/>
         <w:t>11</w:t>
       </w:r>
       <w:r>
@@ -29143,7 +28660,21 @@
         <w:rPr>
           <w:rFonts w:hint="eastAsia"/>
         </w:rPr>
-        <w:t>提交物检查清单</w:t>
+        <w:t>提交</w:t>
+      </w:r>
+      <w:proofErr w:type="gramStart"/>
+      <w:r>
+        <w:rPr>
+          <w:rFonts w:hint="eastAsia"/>
+        </w:rPr>
+        <w:t>物检查</w:t>
+      </w:r>
+      <w:proofErr w:type="gramEnd"/>
+      <w:r>
+        <w:rPr>
+          <w:rFonts w:hint="eastAsia"/>
+        </w:rPr>
+        <w:t>清单</w:t>
       </w:r>
       <w:r>
         <w:rPr>
@@ -29218,6 +28749,7 @@
                 <w:rFonts w:ascii="Times New Roman" w:hAnsi="Times New Roman" w:hint="eastAsia"/>
                 <w:szCs w:val="21"/>
               </w:rPr>
+              <w:lastRenderedPageBreak/>
               <w:t>序号</w:t>
             </w:r>
           </w:p>
@@ -29634,8 +29166,17 @@
                 <w:rFonts w:ascii="Times New Roman" w:hAnsi="Times New Roman" w:hint="eastAsia"/>
                 <w:szCs w:val="21"/>
               </w:rPr>
-              <w:t>jpg/png</w:t>
-            </w:r>
+              <w:t>jpg/</w:t>
+            </w:r>
+            <w:proofErr w:type="spellStart"/>
+            <w:r>
+              <w:rPr>
+                <w:rFonts w:ascii="Times New Roman" w:hAnsi="Times New Roman" w:hint="eastAsia"/>
+                <w:szCs w:val="21"/>
+              </w:rPr>
+              <w:t>png</w:t>
+            </w:r>
+            <w:proofErr w:type="spellEnd"/>
             <w:r>
               <w:rPr>
                 <w:rFonts w:ascii="Times New Roman" w:hAnsi="Times New Roman" w:hint="eastAsia"/>
@@ -29785,7 +29326,23 @@
                 <w:rFonts w:ascii="Times New Roman" w:hAnsi="Times New Roman" w:hint="eastAsia"/>
                 <w:szCs w:val="21"/>
               </w:rPr>
-              <w:t>最后生成的供烧写用的各种二进制文件</w:t>
+              <w:t>最后生成的</w:t>
+            </w:r>
+            <w:proofErr w:type="gramStart"/>
+            <w:r>
+              <w:rPr>
+                <w:rFonts w:ascii="Times New Roman" w:hAnsi="Times New Roman" w:hint="eastAsia"/>
+                <w:szCs w:val="21"/>
+              </w:rPr>
+              <w:t>供烧写用</w:t>
+            </w:r>
+            <w:proofErr w:type="gramEnd"/>
+            <w:r>
+              <w:rPr>
+                <w:rFonts w:ascii="Times New Roman" w:hAnsi="Times New Roman" w:hint="eastAsia"/>
+                <w:szCs w:val="21"/>
+              </w:rPr>
+              <w:t>的各种二进制文件</w:t>
             </w:r>
           </w:p>
         </w:tc>
@@ -29920,8 +29477,8 @@
       </w:pPr>
     </w:p>
     <w:sectPr>
-      <w:headerReference w:type="default" r:id="rId56"/>
-      <w:footerReference w:type="default" r:id="rId57"/>
+      <w:headerReference w:type="default" r:id="rId52"/>
+      <w:footerReference w:type="default" r:id="rId53"/>
       <w:pgSz w:w="11906" w:h="16838"/>
       <w:pgMar w:top="1440" w:right="1800" w:bottom="1440" w:left="1800" w:header="851" w:footer="992" w:gutter="0"/>
       <w:cols w:space="720"/>

--- a/Doc/综设C报告第2组.docx
+++ b/Doc/综设C报告第2组.docx
@@ -347,13 +347,13 @@
             <w:pPr>
               <w:jc w:val="center"/>
               <w:rPr>
-                <w:rFonts w:eastAsia="楷体_GB2312"/>
+                <w:rFonts w:eastAsia="KaiTi_GB2312"/>
                 <w:sz w:val="28"/>
               </w:rPr>
             </w:pPr>
             <w:r>
               <w:rPr>
-                <w:rFonts w:eastAsia="楷体_GB2312" w:hint="eastAsia"/>
+                <w:rFonts w:eastAsia="KaiTi_GB2312" w:hint="eastAsia"/>
                 <w:sz w:val="28"/>
               </w:rPr>
               <w:t>电子与信息工程学院</w:t>
@@ -427,13 +427,13 @@
             <w:pPr>
               <w:jc w:val="center"/>
               <w:rPr>
-                <w:rFonts w:eastAsia="楷体_GB2312"/>
+                <w:rFonts w:eastAsia="KaiTi_GB2312"/>
                 <w:sz w:val="28"/>
               </w:rPr>
             </w:pPr>
             <w:r>
               <w:rPr>
-                <w:rFonts w:eastAsia="楷体_GB2312" w:hint="eastAsia"/>
+                <w:rFonts w:eastAsia="KaiTi_GB2312" w:hint="eastAsia"/>
                 <w:sz w:val="28"/>
               </w:rPr>
               <w:t>自动化</w:t>
@@ -506,27 +506,27 @@
             <w:pPr>
               <w:jc w:val="center"/>
               <w:rPr>
-                <w:rFonts w:eastAsia="楷体_GB2312"/>
+                <w:rFonts w:eastAsia="KaiTi_GB2312"/>
                 <w:sz w:val="28"/>
               </w:rPr>
             </w:pPr>
             <w:r>
               <w:rPr>
-                <w:rFonts w:eastAsia="楷体_GB2312" w:hint="eastAsia"/>
+                <w:rFonts w:eastAsia="KaiTi_GB2312" w:hint="eastAsia"/>
                 <w:sz w:val="28"/>
               </w:rPr>
               <w:t>第</w:t>
             </w:r>
             <w:r>
               <w:rPr>
-                <w:rFonts w:eastAsia="楷体_GB2312"/>
+                <w:rFonts w:eastAsia="KaiTi_GB2312"/>
                 <w:sz w:val="28"/>
               </w:rPr>
               <w:t>2</w:t>
             </w:r>
             <w:r>
               <w:rPr>
-                <w:rFonts w:eastAsia="楷体_GB2312" w:hint="eastAsia"/>
+                <w:rFonts w:eastAsia="KaiTi_GB2312" w:hint="eastAsia"/>
                 <w:sz w:val="28"/>
               </w:rPr>
               <w:t>组</w:t>
@@ -582,13 +582,13 @@
             <w:pPr>
               <w:jc w:val="center"/>
               <w:rPr>
-                <w:rFonts w:eastAsia="楷体_GB2312"/>
+                <w:rFonts w:eastAsia="KaiTi_GB2312"/>
                 <w:sz w:val="28"/>
               </w:rPr>
             </w:pPr>
             <w:r>
               <w:rPr>
-                <w:rFonts w:eastAsia="楷体_GB2312" w:hint="eastAsia"/>
+                <w:rFonts w:eastAsia="KaiTi_GB2312" w:hint="eastAsia"/>
                 <w:sz w:val="28"/>
               </w:rPr>
               <w:t>贺兰山</w:t>
@@ -650,13 +650,13 @@
             <w:pPr>
               <w:jc w:val="center"/>
               <w:rPr>
-                <w:rFonts w:eastAsia="楷体_GB2312"/>
+                <w:rFonts w:eastAsia="KaiTi_GB2312"/>
                 <w:sz w:val="28"/>
               </w:rPr>
             </w:pPr>
             <w:r>
               <w:rPr>
-                <w:rFonts w:eastAsia="楷体_GB2312"/>
+                <w:rFonts w:eastAsia="KaiTi_GB2312"/>
                 <w:sz w:val="28"/>
               </w:rPr>
               <w:t>1853760</w:t>
@@ -713,13 +713,13 @@
             <w:pPr>
               <w:jc w:val="center"/>
               <w:rPr>
-                <w:rFonts w:eastAsia="楷体_GB2312"/>
+                <w:rFonts w:eastAsia="KaiTi_GB2312"/>
                 <w:sz w:val="28"/>
               </w:rPr>
             </w:pPr>
             <w:r>
               <w:rPr>
-                <w:rFonts w:eastAsia="楷体_GB2312" w:hint="eastAsia"/>
+                <w:rFonts w:eastAsia="KaiTi_GB2312" w:hint="eastAsia"/>
                 <w:sz w:val="28"/>
               </w:rPr>
               <w:t>蔡子坤</w:t>
@@ -782,13 +782,13 @@
             <w:pPr>
               <w:jc w:val="center"/>
               <w:rPr>
-                <w:rFonts w:eastAsia="楷体_GB2312"/>
+                <w:rFonts w:eastAsia="KaiTi_GB2312"/>
                 <w:sz w:val="28"/>
               </w:rPr>
             </w:pPr>
             <w:r>
               <w:rPr>
-                <w:rFonts w:eastAsia="楷体_GB2312"/>
+                <w:rFonts w:eastAsia="KaiTi_GB2312"/>
                 <w:sz w:val="28"/>
               </w:rPr>
               <w:t>1854300</w:t>
@@ -844,14 +844,14 @@
             <w:pPr>
               <w:jc w:val="center"/>
               <w:rPr>
-                <w:rFonts w:eastAsia="楷体_GB2312"/>
+                <w:rFonts w:eastAsia="KaiTi_GB2312"/>
                 <w:sz w:val="28"/>
               </w:rPr>
             </w:pPr>
             <w:proofErr w:type="gramStart"/>
             <w:r>
               <w:rPr>
-                <w:rFonts w:eastAsia="楷体_GB2312" w:hint="eastAsia"/>
+                <w:rFonts w:eastAsia="KaiTi_GB2312" w:hint="eastAsia"/>
                 <w:sz w:val="28"/>
               </w:rPr>
               <w:t>周熙哲</w:t>
@@ -915,13 +915,13 @@
             <w:pPr>
               <w:jc w:val="center"/>
               <w:rPr>
-                <w:rFonts w:eastAsia="楷体_GB2312"/>
+                <w:rFonts w:eastAsia="KaiTi_GB2312"/>
                 <w:sz w:val="28"/>
               </w:rPr>
             </w:pPr>
             <w:r>
               <w:rPr>
-                <w:rFonts w:eastAsia="楷体_GB2312"/>
+                <w:rFonts w:eastAsia="KaiTi_GB2312"/>
                 <w:sz w:val="28"/>
               </w:rPr>
               <w:t>1850908</w:t>
@@ -977,13 +977,13 @@
             <w:pPr>
               <w:jc w:val="center"/>
               <w:rPr>
-                <w:rFonts w:eastAsia="楷体_GB2312"/>
+                <w:rFonts w:eastAsia="KaiTi_GB2312"/>
                 <w:sz w:val="28"/>
               </w:rPr>
             </w:pPr>
             <w:r>
               <w:rPr>
-                <w:rFonts w:eastAsia="楷体_GB2312" w:hint="eastAsia"/>
+                <w:rFonts w:eastAsia="KaiTi_GB2312" w:hint="eastAsia"/>
                 <w:sz w:val="28"/>
               </w:rPr>
               <w:t>李达</w:t>
@@ -1046,13 +1046,13 @@
             <w:pPr>
               <w:jc w:val="center"/>
               <w:rPr>
-                <w:rFonts w:eastAsia="楷体_GB2312"/>
+                <w:rFonts w:eastAsia="KaiTi_GB2312"/>
                 <w:sz w:val="28"/>
               </w:rPr>
             </w:pPr>
             <w:r>
               <w:rPr>
-                <w:rFonts w:eastAsia="楷体_GB2312"/>
+                <w:rFonts w:eastAsia="KaiTi_GB2312"/>
                 <w:sz w:val="28"/>
               </w:rPr>
               <w:t>1852916</w:t>
@@ -1109,27 +1109,27 @@
               <w:wordWrap w:val="0"/>
               <w:jc w:val="right"/>
               <w:rPr>
-                <w:rFonts w:eastAsia="楷体_GB2312"/>
+                <w:rFonts w:eastAsia="KaiTi_GB2312"/>
                 <w:sz w:val="28"/>
               </w:rPr>
             </w:pPr>
             <w:r>
               <w:rPr>
-                <w:rFonts w:eastAsia="楷体_GB2312" w:hint="eastAsia"/>
+                <w:rFonts w:eastAsia="KaiTi_GB2312" w:hint="eastAsia"/>
                 <w:sz w:val="28"/>
               </w:rPr>
               <w:t xml:space="preserve"> </w:t>
             </w:r>
             <w:r>
               <w:rPr>
-                <w:rFonts w:eastAsia="楷体_GB2312"/>
+                <w:rFonts w:eastAsia="KaiTi_GB2312"/>
                 <w:sz w:val="28"/>
               </w:rPr>
               <w:t xml:space="preserve">   </w:t>
             </w:r>
             <w:r>
               <w:rPr>
-                <w:rFonts w:eastAsia="楷体_GB2312" w:hint="eastAsia"/>
+                <w:rFonts w:eastAsia="KaiTi_GB2312" w:hint="eastAsia"/>
                 <w:sz w:val="28"/>
               </w:rPr>
               <w:t xml:space="preserve"> </w:t>
@@ -1149,27 +1149,27 @@
           <w:p>
             <w:pPr>
               <w:rPr>
-                <w:rFonts w:eastAsia="楷体_GB2312"/>
+                <w:rFonts w:eastAsia="KaiTi_GB2312"/>
                 <w:sz w:val="28"/>
               </w:rPr>
             </w:pPr>
             <w:r>
               <w:rPr>
-                <w:rFonts w:eastAsia="楷体_GB2312" w:hint="eastAsia"/>
+                <w:rFonts w:eastAsia="KaiTi_GB2312" w:hint="eastAsia"/>
                 <w:sz w:val="28"/>
               </w:rPr>
               <w:t>张</w:t>
             </w:r>
             <w:r>
               <w:rPr>
-                <w:rFonts w:eastAsia="楷体_GB2312"/>
+                <w:rFonts w:eastAsia="KaiTi_GB2312"/>
                 <w:sz w:val="28"/>
               </w:rPr>
               <w:t xml:space="preserve">   </w:t>
             </w:r>
             <w:r>
               <w:rPr>
-                <w:rFonts w:eastAsia="楷体_GB2312" w:hint="eastAsia"/>
+                <w:rFonts w:eastAsia="KaiTi_GB2312" w:hint="eastAsia"/>
                 <w:sz w:val="28"/>
               </w:rPr>
               <w:t>伟</w:t>
@@ -1189,7 +1189,7 @@
           <w:p>
             <w:pPr>
               <w:rPr>
-                <w:rFonts w:eastAsia="楷体_GB2312"/>
+                <w:rFonts w:eastAsia="KaiTi_GB2312"/>
                 <w:sz w:val="28"/>
               </w:rPr>
             </w:pPr>
@@ -3378,7 +3378,39 @@
           <w:szCs w:val="21"/>
           <w:u w:val="single"/>
         </w:rPr>
-        <w:t>2021.05.27</w:t>
+        <w:t>2021.0</w:t>
+      </w:r>
+      <w:r>
+        <w:rPr>
+          <w:rFonts w:ascii="Times New Roman" w:hAnsi="Times New Roman"/>
+          <w:szCs w:val="21"/>
+          <w:u w:val="single"/>
+        </w:rPr>
+        <w:t>9</w:t>
+      </w:r>
+      <w:r>
+        <w:rPr>
+          <w:rFonts w:ascii="Times New Roman" w:hAnsi="Times New Roman"/>
+          <w:szCs w:val="21"/>
+          <w:u w:val="single"/>
+        </w:rPr>
+        <w:t>.</w:t>
+      </w:r>
+      <w:r>
+        <w:rPr>
+          <w:rFonts w:ascii="Times New Roman" w:hAnsi="Times New Roman"/>
+          <w:szCs w:val="21"/>
+          <w:u w:val="single"/>
+        </w:rPr>
+        <w:t>0</w:t>
+      </w:r>
+      <w:r>
+        <w:rPr>
+          <w:rFonts w:ascii="Times New Roman" w:hAnsi="Times New Roman"/>
+          <w:szCs w:val="21"/>
+          <w:u w:val="single"/>
+        </w:rPr>
+        <w:t>7</w:t>
       </w:r>
       <w:r>
         <w:rPr>
@@ -10036,127 +10068,7 @@
         <w:widowControl/>
         <w:jc w:val="left"/>
         <w:rPr>
-          <w:rFonts w:ascii="Times New Roman" w:hAnsi="Times New Roman"/>
-          <w:szCs w:val="21"/>
-        </w:rPr>
-      </w:pPr>
-    </w:p>
-    <w:p>
-      <w:pPr>
-        <w:widowControl/>
-        <w:rPr>
-          <w:rFonts w:ascii="Times New Roman" w:hAnsi="Times New Roman"/>
-          <w:b/>
-          <w:bCs/>
-          <w:szCs w:val="21"/>
-        </w:rPr>
-      </w:pPr>
-      <w:r>
-        <w:rPr>
-          <w:rFonts w:ascii="Times New Roman" w:hAnsi="Times New Roman" w:hint="eastAsia"/>
-          <w:b/>
-          <w:bCs/>
-          <w:noProof/>
-          <w:szCs w:val="21"/>
-        </w:rPr>
-        <w:lastRenderedPageBreak/>
-        <w:drawing>
-          <wp:inline distT="0" distB="0" distL="0" distR="0" wp14:anchorId="78612DBA" wp14:editId="753681E0">
-            <wp:extent cx="5774055" cy="3477224"/>
-            <wp:effectExtent l="0" t="0" r="0" b="9525"/>
-            <wp:docPr id="18" name="图片 18"/>
-            <wp:cNvGraphicFramePr>
-              <a:graphicFrameLocks xmlns:a="http://schemas.openxmlformats.org/drawingml/2006/main" noChangeAspect="1"/>
-            </wp:cNvGraphicFramePr>
-            <a:graphic xmlns:a="http://schemas.openxmlformats.org/drawingml/2006/main">
-              <a:graphicData uri="http://schemas.openxmlformats.org/drawingml/2006/picture">
-                <pic:pic xmlns:pic="http://schemas.openxmlformats.org/drawingml/2006/picture">
-                  <pic:nvPicPr>
-                    <pic:cNvPr id="18" name="图片 18"/>
-                    <pic:cNvPicPr/>
-                  </pic:nvPicPr>
-                  <pic:blipFill>
-                    <a:blip r:embed="rId16">
-                      <a:extLst>
-                        <a:ext uri="{28A0092B-C50C-407E-A947-70E740481C1C}">
-                          <a14:useLocalDpi xmlns:a14="http://schemas.microsoft.com/office/drawing/2010/main" val="0"/>
-                        </a:ext>
-                      </a:extLst>
-                    </a:blip>
-                    <a:stretch>
-                      <a:fillRect/>
-                    </a:stretch>
-                  </pic:blipFill>
-                  <pic:spPr>
-                    <a:xfrm>
-                      <a:off x="0" y="0"/>
-                      <a:ext cx="5790467" cy="3487108"/>
-                    </a:xfrm>
-                    <a:prstGeom prst="rect">
-                      <a:avLst/>
-                    </a:prstGeom>
-                  </pic:spPr>
-                </pic:pic>
-              </a:graphicData>
-            </a:graphic>
-          </wp:inline>
-        </w:drawing>
-      </w:r>
-    </w:p>
-    <w:p>
-      <w:pPr>
-        <w:widowControl/>
-        <w:jc w:val="center"/>
-        <w:rPr>
-          <w:rFonts w:ascii="Times New Roman" w:hAnsi="Times New Roman"/>
-          <w:b/>
-          <w:bCs/>
-          <w:szCs w:val="21"/>
-        </w:rPr>
-      </w:pPr>
-      <w:r>
-        <w:rPr>
-          <w:rFonts w:ascii="Times New Roman" w:hAnsi="Times New Roman" w:hint="eastAsia"/>
-          <w:b/>
-          <w:bCs/>
-          <w:szCs w:val="21"/>
-        </w:rPr>
-        <w:t>跟车小车</w:t>
-      </w:r>
-      <w:r>
-        <w:rPr>
-          <w:rFonts w:ascii="Times New Roman" w:hAnsi="Times New Roman" w:hint="eastAsia"/>
-          <w:b/>
-          <w:bCs/>
-          <w:szCs w:val="21"/>
-        </w:rPr>
-        <w:t>U</w:t>
-      </w:r>
-      <w:r>
-        <w:rPr>
-          <w:rFonts w:ascii="Times New Roman" w:hAnsi="Times New Roman"/>
-          <w:b/>
-          <w:bCs/>
-          <w:szCs w:val="21"/>
-        </w:rPr>
-        <w:t>ML</w:t>
-      </w:r>
-      <w:r>
-        <w:rPr>
-          <w:rFonts w:ascii="Times New Roman" w:hAnsi="Times New Roman" w:hint="eastAsia"/>
-          <w:b/>
-          <w:bCs/>
-          <w:szCs w:val="21"/>
-        </w:rPr>
-        <w:t>时序图</w:t>
-      </w:r>
-    </w:p>
-    <w:p>
-      <w:pPr>
-        <w:widowControl/>
-        <w:jc w:val="left"/>
-        <w:rPr>
-          <w:rFonts w:ascii="Times New Roman" w:hAnsi="Times New Roman"/>
+          <w:rFonts w:ascii="Times New Roman" w:hAnsi="Times New Roman" w:hint="eastAsia"/>
           <w:b/>
           <w:bCs/>
           <w:szCs w:val="21"/>
@@ -10820,7 +10732,7 @@
           <w:p>
             <w:pPr>
               <w:rPr>
-                <w:rFonts w:ascii="Times New Roman" w:hAnsi="Times New Roman" w:hint="eastAsia"/>
+                <w:rFonts w:ascii="Times New Roman" w:hAnsi="Times New Roman"/>
                 <w:szCs w:val="21"/>
               </w:rPr>
             </w:pPr>
@@ -10865,6 +10777,57 @@
                 <w:szCs w:val="21"/>
               </w:rPr>
               <w:t>界面程序</w:t>
+            </w:r>
+          </w:p>
+        </w:tc>
+      </w:tr>
+      <w:tr>
+        <w:tc>
+          <w:tcPr>
+            <w:tcW w:w="2358" w:type="dxa"/>
+            <w:shd w:val="clear" w:color="auto" w:fill="auto"/>
+          </w:tcPr>
+          <w:p>
+            <w:pPr>
+              <w:rPr>
+                <w:rFonts w:ascii="Times New Roman" w:hAnsi="Times New Roman" w:hint="eastAsia"/>
+                <w:szCs w:val="21"/>
+              </w:rPr>
+            </w:pPr>
+            <w:r>
+              <w:rPr>
+                <w:rFonts w:ascii="Times New Roman" w:hAnsi="Times New Roman"/>
+                <w:szCs w:val="21"/>
+              </w:rPr>
+              <w:t>G</w:t>
+            </w:r>
+            <w:r>
+              <w:rPr>
+                <w:rFonts w:ascii="Times New Roman" w:hAnsi="Times New Roman" w:hint="eastAsia"/>
+                <w:szCs w:val="21"/>
+              </w:rPr>
+              <w:t>it</w:t>
+            </w:r>
+          </w:p>
+        </w:tc>
+        <w:tc>
+          <w:tcPr>
+            <w:tcW w:w="6164" w:type="dxa"/>
+            <w:shd w:val="clear" w:color="auto" w:fill="auto"/>
+          </w:tcPr>
+          <w:p>
+            <w:pPr>
+              <w:rPr>
+                <w:rFonts w:ascii="Times New Roman" w:hAnsi="Times New Roman" w:hint="eastAsia"/>
+                <w:szCs w:val="21"/>
+              </w:rPr>
+            </w:pPr>
+            <w:r>
+              <w:rPr>
+                <w:rFonts w:ascii="Times New Roman" w:hAnsi="Times New Roman" w:hint="eastAsia"/>
+                <w:szCs w:val="21"/>
+              </w:rPr>
+              <w:t>用于同步组内项目进程，进行项目管理</w:t>
             </w:r>
           </w:p>
         </w:tc>
@@ -11203,7 +11166,6 @@
           <w:rFonts w:ascii="Times New Roman" w:hAnsi="Times New Roman"/>
           <w:szCs w:val="21"/>
         </w:rPr>
-        <w:lastRenderedPageBreak/>
         <w:t>SRAM)</w:t>
       </w:r>
       <w:r>
@@ -12110,6 +12072,7 @@
           <w:noProof/>
           <w:szCs w:val="21"/>
         </w:rPr>
+        <w:lastRenderedPageBreak/>
         <w:drawing>
           <wp:inline distT="0" distB="0" distL="0" distR="0" wp14:anchorId="0DE4F961" wp14:editId="6AA19592">
             <wp:extent cx="5273675" cy="2670175"/>
@@ -12128,7 +12091,7 @@
                     </pic:cNvPicPr>
                   </pic:nvPicPr>
                   <pic:blipFill>
-                    <a:blip r:embed="rId17">
+                    <a:blip r:embed="rId16">
                       <a:extLst>
                         <a:ext uri="{28A0092B-C50C-407E-A947-70E740481C1C}">
                           <a14:useLocalDpi xmlns:a14="http://schemas.microsoft.com/office/drawing/2010/main" val="0"/>
@@ -12598,7 +12561,6 @@
           <w:rFonts w:ascii="Times New Roman" w:hAnsi="Times New Roman" w:hint="eastAsia"/>
           <w:szCs w:val="21"/>
         </w:rPr>
-        <w:lastRenderedPageBreak/>
         <w:t>级</w:t>
       </w:r>
       <w:r>
@@ -13544,6 +13506,7 @@
           <w:noProof/>
           <w:szCs w:val="21"/>
         </w:rPr>
+        <w:lastRenderedPageBreak/>
         <w:drawing>
           <wp:inline distT="0" distB="0" distL="0" distR="0" wp14:anchorId="76E6AA37" wp14:editId="6703A241">
             <wp:extent cx="5274310" cy="4710430"/>
@@ -13562,7 +13525,7 @@
                     </pic:cNvPicPr>
                   </pic:nvPicPr>
                   <pic:blipFill>
-                    <a:blip r:embed="rId18" cstate="print">
+                    <a:blip r:embed="rId17" cstate="print">
                       <a:extLst>
                         <a:ext uri="{28A0092B-C50C-407E-A947-70E740481C1C}">
                           <a14:useLocalDpi xmlns:a14="http://schemas.microsoft.com/office/drawing/2010/main" val="0"/>
@@ -13708,7 +13671,6 @@
                 <w:rFonts w:ascii="Times New Roman" w:hAnsi="Times New Roman" w:hint="eastAsia"/>
                 <w:szCs w:val="21"/>
               </w:rPr>
-              <w:lastRenderedPageBreak/>
               <w:t>器件标号</w:t>
             </w:r>
           </w:p>
@@ -14286,7 +14248,7 @@
                 <w:szCs w:val="21"/>
               </w:rPr>
             </w:pPr>
-            <w:hyperlink r:id="rId19" w:history="1">
+            <w:hyperlink r:id="rId18" w:history="1">
               <w:r>
                 <w:rPr>
                   <w:rStyle w:val="a3"/>
@@ -15785,7 +15747,7 @@
                 <w:szCs w:val="21"/>
               </w:rPr>
             </w:pPr>
-            <w:hyperlink r:id="rId20" w:anchor="detail" w:history="1">
+            <w:hyperlink r:id="rId19" w:anchor="detail" w:history="1">
               <w:r>
                 <w:rPr>
                   <w:rStyle w:val="a3"/>
@@ -15851,15 +15813,7 @@
                 <w:rFonts w:ascii="Times New Roman" w:hAnsi="Times New Roman" w:hint="eastAsia"/>
                 <w:szCs w:val="21"/>
               </w:rPr>
-              <w:t>金</w:t>
-            </w:r>
-            <w:r>
-              <w:rPr>
-                <w:rFonts w:ascii="Times New Roman" w:hAnsi="Times New Roman" w:hint="eastAsia"/>
-                <w:szCs w:val="21"/>
-              </w:rPr>
-              <w:lastRenderedPageBreak/>
-              <w:t>属坦克小车</w:t>
+              <w:t>金属坦克小车</w:t>
             </w:r>
           </w:p>
         </w:tc>
@@ -15880,16 +15834,7 @@
                 <w:rFonts w:ascii="Times New Roman" w:hAnsi="Times New Roman" w:hint="eastAsia"/>
                 <w:szCs w:val="21"/>
               </w:rPr>
-              <w:lastRenderedPageBreak/>
-              <w:t>具有碳钢车架和不锈钢驱动轮，滚动承重轮，采</w:t>
-            </w:r>
-            <w:r>
-              <w:rPr>
-                <w:rFonts w:ascii="Times New Roman" w:hAnsi="Times New Roman" w:hint="eastAsia"/>
-                <w:szCs w:val="21"/>
-              </w:rPr>
-              <w:lastRenderedPageBreak/>
-              <w:t>用</w:t>
+              <w:t>具有碳钢车架和不锈钢驱动轮，滚动承重轮，采用</w:t>
             </w:r>
             <w:proofErr w:type="gramStart"/>
             <w:r>
@@ -16012,7 +15957,6 @@
                 <w:rFonts w:ascii="Times New Roman" w:hAnsi="Times New Roman" w:hint="eastAsia"/>
                 <w:szCs w:val="21"/>
               </w:rPr>
-              <w:lastRenderedPageBreak/>
               <w:t>1</w:t>
             </w:r>
             <w:r>
@@ -16097,7 +16041,7 @@
                 <w:szCs w:val="21"/>
               </w:rPr>
             </w:pPr>
-            <w:hyperlink r:id="rId21" w:history="1">
+            <w:hyperlink r:id="rId20" w:history="1">
               <w:r>
                 <w:rPr>
                   <w:rStyle w:val="a3"/>
@@ -16108,14 +16052,7 @@
                 <w:rPr>
                   <w:rStyle w:val="a3"/>
                 </w:rPr>
-                <w:t>全金属悬挂减震履带</w:t>
-              </w:r>
-              <w:r>
-                <w:rPr>
-                  <w:rStyle w:val="a3"/>
-                </w:rPr>
-                <w:lastRenderedPageBreak/>
-                <w:t>式坦克车底盘</w:t>
+                <w:t>全金属悬挂减震履带式坦克车底盘</w:t>
               </w:r>
               <w:r>
                 <w:rPr>
@@ -16273,7 +16210,6 @@
                 <w:rFonts w:ascii="Times New Roman" w:hAnsi="Times New Roman" w:hint="eastAsia"/>
                 <w:szCs w:val="21"/>
               </w:rPr>
-              <w:lastRenderedPageBreak/>
               <w:t>总计</w:t>
             </w:r>
           </w:p>
@@ -16408,6 +16344,7 @@
         <w:rPr>
           <w:rFonts w:hint="eastAsia"/>
         </w:rPr>
+        <w:lastRenderedPageBreak/>
         <w:t>4.4</w:t>
       </w:r>
       <w:r>
@@ -17083,10 +17020,34 @@
             <w:pPr>
               <w:pStyle w:val="21"/>
               <w:rPr>
+                <w:b w:val="0"/>
+                <w:bCs/>
+              </w:rPr>
+            </w:pPr>
+            <w:r>
+              <w:rPr>
                 <w:rFonts w:hint="eastAsia"/>
                 <w:b w:val="0"/>
                 <w:bCs/>
               </w:rPr>
+              <w:t>作为节点之间话题注册，发布，订阅的桥梁，对节点间的通信提供支持。</w:t>
+            </w:r>
+          </w:p>
+        </w:tc>
+      </w:tr>
+      <w:tr>
+        <w:tc>
+          <w:tcPr>
+            <w:tcW w:w="748" w:type="dxa"/>
+            <w:shd w:val="clear" w:color="auto" w:fill="auto"/>
+          </w:tcPr>
+          <w:p>
+            <w:pPr>
+              <w:pStyle w:val="21"/>
+              <w:rPr>
+                <w:b w:val="0"/>
+                <w:bCs/>
+              </w:rPr>
             </w:pPr>
             <w:r>
               <w:rPr>
@@ -17094,7 +17055,87 @@
                 <w:b w:val="0"/>
                 <w:bCs/>
               </w:rPr>
-              <w:t>作为节点之间话题注册，发布，订阅的桥梁，对节点间的通信提供支持。</w:t>
+              <w:t>2</w:t>
+            </w:r>
+          </w:p>
+        </w:tc>
+        <w:tc>
+          <w:tcPr>
+            <w:tcW w:w="2865" w:type="dxa"/>
+            <w:shd w:val="clear" w:color="auto" w:fill="auto"/>
+          </w:tcPr>
+          <w:p>
+            <w:pPr>
+              <w:pStyle w:val="21"/>
+              <w:rPr>
+                <w:b w:val="0"/>
+                <w:bCs/>
+              </w:rPr>
+            </w:pPr>
+            <w:r>
+              <w:rPr>
+                <w:b w:val="0"/>
+                <w:bCs/>
+              </w:rPr>
+              <w:t>Message</w:t>
+            </w:r>
+          </w:p>
+          <w:p>
+            <w:pPr>
+              <w:pStyle w:val="21"/>
+              <w:rPr>
+                <w:b w:val="0"/>
+                <w:bCs/>
+              </w:rPr>
+            </w:pPr>
+            <w:r>
+              <w:rPr>
+                <w:rFonts w:hint="eastAsia"/>
+                <w:b w:val="0"/>
+                <w:bCs/>
+              </w:rPr>
+              <w:t>（隶属于</w:t>
+            </w:r>
+            <w:proofErr w:type="spellStart"/>
+            <w:r>
+              <w:rPr>
+                <w:rFonts w:hint="eastAsia"/>
+                <w:b w:val="0"/>
+                <w:bCs/>
+              </w:rPr>
+              <w:t>TinyROS</w:t>
+            </w:r>
+            <w:proofErr w:type="spellEnd"/>
+            <w:r>
+              <w:rPr>
+                <w:rFonts w:hint="eastAsia"/>
+                <w:b w:val="0"/>
+                <w:bCs/>
+              </w:rPr>
+              <w:t>）</w:t>
+            </w:r>
+          </w:p>
+        </w:tc>
+        <w:tc>
+          <w:tcPr>
+            <w:tcW w:w="4683" w:type="dxa"/>
+            <w:shd w:val="clear" w:color="auto" w:fill="auto"/>
+          </w:tcPr>
+          <w:p>
+            <w:pPr>
+              <w:pStyle w:val="21"/>
+              <w:rPr>
+                <w:b w:val="0"/>
+                <w:bCs/>
+              </w:rPr>
+            </w:pPr>
+            <w:r>
+              <w:rPr>
+                <w:rFonts w:hint="eastAsia"/>
+                <w:b w:val="0"/>
+                <w:bCs/>
+              </w:rPr>
+              <w:t>用于定义用户想要在节点间发布和订阅的消息类型，增加消息的选择灵活性和多样性。</w:t>
             </w:r>
           </w:p>
         </w:tc>
@@ -17115,33 +17156,40 @@
             </w:pPr>
             <w:r>
               <w:rPr>
+                <w:b w:val="0"/>
+                <w:bCs/>
+              </w:rPr>
+              <w:t>3</w:t>
+            </w:r>
+          </w:p>
+        </w:tc>
+        <w:tc>
+          <w:tcPr>
+            <w:tcW w:w="2865" w:type="dxa"/>
+            <w:shd w:val="clear" w:color="auto" w:fill="auto"/>
+          </w:tcPr>
+          <w:p>
+            <w:pPr>
+              <w:pStyle w:val="21"/>
+              <w:rPr>
+                <w:b w:val="0"/>
+                <w:bCs/>
+              </w:rPr>
+            </w:pPr>
+            <w:r>
+              <w:rPr>
+                <w:b w:val="0"/>
+                <w:bCs/>
+              </w:rPr>
+              <w:t>N</w:t>
+            </w:r>
+            <w:r>
+              <w:rPr>
                 <w:rFonts w:hint="eastAsia"/>
                 <w:b w:val="0"/>
                 <w:bCs/>
               </w:rPr>
-              <w:t>2</w:t>
-            </w:r>
-          </w:p>
-        </w:tc>
-        <w:tc>
-          <w:tcPr>
-            <w:tcW w:w="2865" w:type="dxa"/>
-            <w:shd w:val="clear" w:color="auto" w:fill="auto"/>
-          </w:tcPr>
-          <w:p>
-            <w:pPr>
-              <w:pStyle w:val="21"/>
-              <w:rPr>
-                <w:b w:val="0"/>
-                <w:bCs/>
-              </w:rPr>
-            </w:pPr>
-            <w:r>
-              <w:rPr>
-                <w:b w:val="0"/>
-                <w:bCs/>
-              </w:rPr>
-              <w:t>Message</w:t>
+              <w:t>ode</w:t>
             </w:r>
           </w:p>
           <w:p>
@@ -17193,13 +17241,117 @@
                 <w:bCs/>
               </w:rPr>
             </w:pPr>
+          </w:p>
+        </w:tc>
+      </w:tr>
+      <w:tr>
+        <w:tc>
+          <w:tcPr>
+            <w:tcW w:w="748" w:type="dxa"/>
+            <w:shd w:val="clear" w:color="auto" w:fill="auto"/>
+          </w:tcPr>
+          <w:p>
+            <w:pPr>
+              <w:pStyle w:val="21"/>
+              <w:rPr>
+                <w:b w:val="0"/>
+                <w:bCs/>
+              </w:rPr>
+            </w:pPr>
+            <w:r>
+              <w:rPr>
+                <w:b w:val="0"/>
+                <w:bCs/>
+              </w:rPr>
+              <w:t>4</w:t>
+            </w:r>
+          </w:p>
+        </w:tc>
+        <w:tc>
+          <w:tcPr>
+            <w:tcW w:w="2865" w:type="dxa"/>
+            <w:shd w:val="clear" w:color="auto" w:fill="auto"/>
+          </w:tcPr>
+          <w:p>
+            <w:pPr>
+              <w:pStyle w:val="21"/>
+              <w:rPr>
+                <w:b w:val="0"/>
+                <w:bCs/>
+              </w:rPr>
+            </w:pPr>
+            <w:r>
+              <w:rPr>
+                <w:b w:val="0"/>
+                <w:bCs/>
+              </w:rPr>
+              <w:t>P</w:t>
+            </w:r>
             <w:r>
               <w:rPr>
                 <w:rFonts w:hint="eastAsia"/>
                 <w:b w:val="0"/>
                 <w:bCs/>
               </w:rPr>
-              <w:t>用于定义用户想要在节点间发布和订阅的消息类型，增加消息的选择灵活性和多样性。</w:t>
+              <w:t>ublisher</w:t>
+            </w:r>
+          </w:p>
+          <w:p>
+            <w:pPr>
+              <w:pStyle w:val="21"/>
+              <w:rPr>
+                <w:b w:val="0"/>
+                <w:bCs/>
+              </w:rPr>
+            </w:pPr>
+            <w:r>
+              <w:rPr>
+                <w:rFonts w:hint="eastAsia"/>
+                <w:b w:val="0"/>
+                <w:bCs/>
+              </w:rPr>
+              <w:t>（隶属于</w:t>
+            </w:r>
+            <w:proofErr w:type="spellStart"/>
+            <w:r>
+              <w:rPr>
+                <w:rFonts w:hint="eastAsia"/>
+                <w:b w:val="0"/>
+                <w:bCs/>
+              </w:rPr>
+              <w:t>TinyROS</w:t>
+            </w:r>
+            <w:proofErr w:type="spellEnd"/>
+            <w:r>
+              <w:rPr>
+                <w:rFonts w:hint="eastAsia"/>
+                <w:b w:val="0"/>
+                <w:bCs/>
+              </w:rPr>
+              <w:t>）</w:t>
+            </w:r>
+          </w:p>
+        </w:tc>
+        <w:tc>
+          <w:tcPr>
+            <w:tcW w:w="4683" w:type="dxa"/>
+            <w:shd w:val="clear" w:color="auto" w:fill="auto"/>
+          </w:tcPr>
+          <w:p>
+            <w:pPr>
+              <w:pStyle w:val="21"/>
+              <w:rPr>
+                <w:b w:val="0"/>
+                <w:bCs/>
+              </w:rPr>
+            </w:pPr>
+            <w:r>
+              <w:rPr>
+                <w:rFonts w:hint="eastAsia"/>
+                <w:b w:val="0"/>
+                <w:bCs/>
+              </w:rPr>
+              <w:t>用于节点发布话题，能够创建单个线程实现话题的发布。</w:t>
             </w:r>
           </w:p>
         </w:tc>
@@ -17220,42 +17372,19 @@
             </w:pPr>
             <w:r>
               <w:rPr>
-                <w:b w:val="0"/>
-                <w:bCs/>
-              </w:rPr>
-              <w:t>3</w:t>
-            </w:r>
-          </w:p>
-        </w:tc>
-        <w:tc>
-          <w:tcPr>
-            <w:tcW w:w="2865" w:type="dxa"/>
-            <w:shd w:val="clear" w:color="auto" w:fill="auto"/>
-          </w:tcPr>
-          <w:p>
-            <w:pPr>
-              <w:pStyle w:val="21"/>
-              <w:rPr>
-                <w:b w:val="0"/>
-                <w:bCs/>
-              </w:rPr>
-            </w:pPr>
-            <w:r>
-              <w:rPr>
-                <w:b w:val="0"/>
-                <w:bCs/>
-              </w:rPr>
-              <w:t>N</w:t>
-            </w:r>
-            <w:r>
-              <w:rPr>
                 <w:rFonts w:hint="eastAsia"/>
                 <w:b w:val="0"/>
                 <w:bCs/>
               </w:rPr>
-              <w:t>ode</w:t>
-            </w:r>
-          </w:p>
+              <w:t>5</w:t>
+            </w:r>
+          </w:p>
+        </w:tc>
+        <w:tc>
+          <w:tcPr>
+            <w:tcW w:w="2865" w:type="dxa"/>
+            <w:shd w:val="clear" w:color="auto" w:fill="auto"/>
+          </w:tcPr>
           <w:p>
             <w:pPr>
               <w:pStyle w:val="21"/>
@@ -17264,48 +17393,97 @@
                 <w:bCs/>
               </w:rPr>
             </w:pPr>
+            <w:r>
+              <w:rPr>
+                <w:b w:val="0"/>
+                <w:bCs/>
+              </w:rPr>
+              <w:t>S</w:t>
+            </w:r>
             <w:r>
               <w:rPr>
                 <w:rFonts w:hint="eastAsia"/>
                 <w:b w:val="0"/>
                 <w:bCs/>
               </w:rPr>
-              <w:t>（隶属于</w:t>
-            </w:r>
-            <w:proofErr w:type="spellStart"/>
+              <w:t>ubscriber</w:t>
+            </w:r>
+          </w:p>
+          <w:p>
+            <w:pPr>
+              <w:pStyle w:val="21"/>
+              <w:rPr>
+                <w:b w:val="0"/>
+                <w:bCs/>
+              </w:rPr>
+            </w:pPr>
             <w:r>
               <w:rPr>
                 <w:rFonts w:hint="eastAsia"/>
                 <w:b w:val="0"/>
                 <w:bCs/>
               </w:rPr>
-              <w:t>TinyROS</w:t>
-            </w:r>
-            <w:proofErr w:type="spellEnd"/>
+              <w:t>（隶属于</w:t>
+            </w:r>
+            <w:proofErr w:type="spellStart"/>
             <w:r>
               <w:rPr>
                 <w:rFonts w:hint="eastAsia"/>
                 <w:b w:val="0"/>
                 <w:bCs/>
               </w:rPr>
-              <w:t>）</w:t>
-            </w:r>
-          </w:p>
-        </w:tc>
-        <w:tc>
-          <w:tcPr>
-            <w:tcW w:w="4683" w:type="dxa"/>
-            <w:shd w:val="clear" w:color="auto" w:fill="auto"/>
-          </w:tcPr>
-          <w:p>
-            <w:pPr>
-              <w:pStyle w:val="21"/>
+              <w:t>TinyROS</w:t>
+            </w:r>
+            <w:proofErr w:type="spellEnd"/>
+            <w:r>
               <w:rPr>
                 <w:rFonts w:hint="eastAsia"/>
                 <w:b w:val="0"/>
                 <w:bCs/>
               </w:rPr>
-            </w:pPr>
+              <w:t>）</w:t>
+            </w:r>
+          </w:p>
+        </w:tc>
+        <w:tc>
+          <w:tcPr>
+            <w:tcW w:w="4683" w:type="dxa"/>
+            <w:shd w:val="clear" w:color="auto" w:fill="auto"/>
+          </w:tcPr>
+          <w:p>
+            <w:pPr>
+              <w:pStyle w:val="21"/>
+              <w:rPr>
+                <w:b w:val="0"/>
+                <w:bCs/>
+              </w:rPr>
+            </w:pPr>
+            <w:r>
+              <w:rPr>
+                <w:rFonts w:hint="eastAsia"/>
+                <w:b w:val="0"/>
+                <w:bCs/>
+              </w:rPr>
+              <w:t>用于节点对于话题的订阅，订阅相应话题后，每一次相应话题发布消息都能通过回</w:t>
+            </w:r>
+            <w:proofErr w:type="gramStart"/>
+            <w:r>
+              <w:rPr>
+                <w:rFonts w:hint="eastAsia"/>
+                <w:b w:val="0"/>
+                <w:bCs/>
+              </w:rPr>
+              <w:t>调函数</w:t>
+            </w:r>
+            <w:proofErr w:type="gramEnd"/>
+            <w:r>
+              <w:rPr>
+                <w:rFonts w:hint="eastAsia"/>
+                <w:b w:val="0"/>
+                <w:bCs/>
+              </w:rPr>
+              <w:t>进行处理。</w:t>
+            </w:r>
           </w:p>
         </w:tc>
       </w:tr>
@@ -17328,7 +17506,7 @@
                 <w:b w:val="0"/>
                 <w:bCs/>
               </w:rPr>
-              <w:t>4</w:t>
+              <w:t>6</w:t>
             </w:r>
           </w:p>
         </w:tc>
@@ -17345,12 +17523,13 @@
                 <w:bCs/>
               </w:rPr>
             </w:pPr>
+            <w:proofErr w:type="spellStart"/>
             <w:r>
               <w:rPr>
                 <w:b w:val="0"/>
                 <w:bCs/>
               </w:rPr>
-              <w:t>P</w:t>
+              <w:t>Route</w:t>
             </w:r>
             <w:r>
               <w:rPr>
@@ -17358,65 +17537,71 @@
                 <w:b w:val="0"/>
                 <w:bCs/>
               </w:rPr>
-              <w:t>ublisher</w:t>
-            </w:r>
-          </w:p>
-          <w:p>
-            <w:pPr>
-              <w:pStyle w:val="21"/>
-              <w:rPr>
-                <w:b w:val="0"/>
-                <w:bCs/>
-              </w:rPr>
-            </w:pPr>
+              <w:t>Plann</w:t>
+            </w:r>
             <w:r>
               <w:rPr>
                 <w:rFonts w:hint="eastAsia"/>
                 <w:b w:val="0"/>
                 <w:bCs/>
               </w:rPr>
-              <w:t>（隶属于</w:t>
-            </w:r>
-            <w:proofErr w:type="spellStart"/>
+              <w:t>ing</w:t>
+            </w:r>
             <w:r>
               <w:rPr>
                 <w:rFonts w:hint="eastAsia"/>
                 <w:b w:val="0"/>
                 <w:bCs/>
               </w:rPr>
-              <w:t>TinyROS</w:t>
+              <w:t>Node</w:t>
             </w:r>
             <w:proofErr w:type="spellEnd"/>
+          </w:p>
+        </w:tc>
+        <w:tc>
+          <w:tcPr>
+            <w:tcW w:w="4683" w:type="dxa"/>
+            <w:shd w:val="clear" w:color="auto" w:fill="auto"/>
+          </w:tcPr>
+          <w:p>
+            <w:pPr>
+              <w:pStyle w:val="21"/>
+              <w:rPr>
+                <w:b w:val="0"/>
+                <w:bCs/>
+              </w:rPr>
+            </w:pPr>
             <w:r>
               <w:rPr>
                 <w:rFonts w:hint="eastAsia"/>
                 <w:b w:val="0"/>
                 <w:bCs/>
               </w:rPr>
-              <w:t>）</w:t>
-            </w:r>
-          </w:p>
-        </w:tc>
-        <w:tc>
-          <w:tcPr>
-            <w:tcW w:w="4683" w:type="dxa"/>
-            <w:shd w:val="clear" w:color="auto" w:fill="auto"/>
-          </w:tcPr>
-          <w:p>
-            <w:pPr>
-              <w:pStyle w:val="21"/>
-              <w:rPr>
-                <w:b w:val="0"/>
-                <w:bCs/>
-              </w:rPr>
-            </w:pPr>
+              <w:t>Node</w:t>
+            </w:r>
             <w:r>
               <w:rPr>
                 <w:rFonts w:hint="eastAsia"/>
                 <w:b w:val="0"/>
                 <w:bCs/>
               </w:rPr>
-              <w:t>用于节点发布话题，能够创建单个线程实现话题的发布。</w:t>
+              <w:t>的具体实现，</w:t>
+            </w:r>
+            <w:r>
+              <w:rPr>
+                <w:rFonts w:hint="eastAsia"/>
+                <w:b w:val="0"/>
+                <w:bCs/>
+              </w:rPr>
+              <w:t>实现路径规划功能</w:t>
+            </w:r>
+            <w:r>
+              <w:rPr>
+                <w:rFonts w:hint="eastAsia"/>
+                <w:b w:val="0"/>
+                <w:bCs/>
+              </w:rPr>
+              <w:t>。</w:t>
             </w:r>
           </w:p>
         </w:tc>
@@ -17437,17 +17622,48 @@
             </w:pPr>
             <w:r>
               <w:rPr>
+                <w:b w:val="0"/>
+                <w:bCs/>
+              </w:rPr>
+              <w:t>7</w:t>
+            </w:r>
+          </w:p>
+        </w:tc>
+        <w:tc>
+          <w:tcPr>
+            <w:tcW w:w="2865" w:type="dxa"/>
+            <w:shd w:val="clear" w:color="auto" w:fill="auto"/>
+          </w:tcPr>
+          <w:p>
+            <w:pPr>
+              <w:pStyle w:val="21"/>
+              <w:rPr>
+                <w:b w:val="0"/>
+                <w:bCs/>
+              </w:rPr>
+            </w:pPr>
+            <w:proofErr w:type="spellStart"/>
+            <w:r>
+              <w:rPr>
+                <w:b w:val="0"/>
+                <w:bCs/>
+              </w:rPr>
+              <w:t>Location</w:t>
+            </w:r>
+            <w:r>
+              <w:rPr>
                 <w:rFonts w:hint="eastAsia"/>
                 <w:b w:val="0"/>
                 <w:bCs/>
               </w:rPr>
-              <w:t>5</w:t>
-            </w:r>
-          </w:p>
-        </w:tc>
-        <w:tc>
-          <w:tcPr>
-            <w:tcW w:w="2865" w:type="dxa"/>
+              <w:t>Node</w:t>
+            </w:r>
+            <w:proofErr w:type="spellEnd"/>
+          </w:p>
+        </w:tc>
+        <w:tc>
+          <w:tcPr>
+            <w:tcW w:w="4683" w:type="dxa"/>
             <w:shd w:val="clear" w:color="auto" w:fill="auto"/>
           </w:tcPr>
           <w:p>
@@ -17458,105 +17674,105 @@
                 <w:bCs/>
               </w:rPr>
             </w:pPr>
-            <w:r>
-              <w:rPr>
-                <w:b w:val="0"/>
-                <w:bCs/>
-              </w:rPr>
-              <w:t>S</w:t>
-            </w:r>
             <w:r>
               <w:rPr>
                 <w:rFonts w:hint="eastAsia"/>
                 <w:b w:val="0"/>
                 <w:bCs/>
               </w:rPr>
-              <w:t>ubscriber</w:t>
-            </w:r>
-          </w:p>
-          <w:p>
-            <w:pPr>
-              <w:pStyle w:val="21"/>
-              <w:rPr>
-                <w:b w:val="0"/>
-                <w:bCs/>
-              </w:rPr>
-            </w:pPr>
+              <w:t>Node</w:t>
+            </w:r>
             <w:r>
               <w:rPr>
                 <w:rFonts w:hint="eastAsia"/>
                 <w:b w:val="0"/>
                 <w:bCs/>
               </w:rPr>
-              <w:t>（隶属于</w:t>
-            </w:r>
-            <w:proofErr w:type="spellStart"/>
+              <w:t>的具体实现，代表陀螺仪</w:t>
+            </w:r>
             <w:r>
               <w:rPr>
                 <w:rFonts w:hint="eastAsia"/>
                 <w:b w:val="0"/>
                 <w:bCs/>
               </w:rPr>
-              <w:t>TinyROS</w:t>
-            </w:r>
-            <w:proofErr w:type="spellEnd"/>
+              <w:t>和</w:t>
+            </w:r>
+            <w:proofErr w:type="spellStart"/>
             <w:r>
               <w:rPr>
                 <w:rFonts w:hint="eastAsia"/>
                 <w:b w:val="0"/>
                 <w:bCs/>
               </w:rPr>
-              <w:t>）</w:t>
-            </w:r>
-          </w:p>
-        </w:tc>
-        <w:tc>
-          <w:tcPr>
-            <w:tcW w:w="4683" w:type="dxa"/>
-            <w:shd w:val="clear" w:color="auto" w:fill="auto"/>
-          </w:tcPr>
-          <w:p>
-            <w:pPr>
-              <w:pStyle w:val="21"/>
-              <w:rPr>
-                <w:b w:val="0"/>
-                <w:bCs/>
-              </w:rPr>
-            </w:pPr>
+              <w:t>uwb</w:t>
+            </w:r>
+            <w:proofErr w:type="spellEnd"/>
             <w:r>
               <w:rPr>
                 <w:rFonts w:hint="eastAsia"/>
                 <w:b w:val="0"/>
                 <w:bCs/>
               </w:rPr>
-              <w:t>用于节点对于话题的订阅，订阅相应话题后，每一次相应话题发布消息都能通过回</w:t>
-            </w:r>
-            <w:proofErr w:type="gramStart"/>
+              <w:t>定位</w:t>
+            </w:r>
             <w:r>
               <w:rPr>
                 <w:rFonts w:hint="eastAsia"/>
                 <w:b w:val="0"/>
                 <w:bCs/>
               </w:rPr>
-              <w:t>调函数</w:t>
-            </w:r>
-            <w:proofErr w:type="gramEnd"/>
+              <w:t>的节点，负责与物理层陀螺仪</w:t>
+            </w:r>
             <w:r>
               <w:rPr>
                 <w:rFonts w:hint="eastAsia"/>
                 <w:b w:val="0"/>
                 <w:bCs/>
               </w:rPr>
-              <w:t>进行处</w:t>
-            </w:r>
+              <w:t>和</w:t>
+            </w:r>
+            <w:proofErr w:type="spellStart"/>
             <w:r>
               <w:rPr>
                 <w:rFonts w:hint="eastAsia"/>
                 <w:b w:val="0"/>
                 <w:bCs/>
               </w:rPr>
-              <w:lastRenderedPageBreak/>
-              <w:t>理。</w:t>
+              <w:t>uwb</w:t>
+            </w:r>
+            <w:proofErr w:type="spellEnd"/>
+            <w:r>
+              <w:rPr>
+                <w:rFonts w:hint="eastAsia"/>
+                <w:b w:val="0"/>
+                <w:bCs/>
+              </w:rPr>
+              <w:t>模块</w:t>
+            </w:r>
+            <w:r>
+              <w:rPr>
+                <w:rFonts w:hint="eastAsia"/>
+                <w:b w:val="0"/>
+                <w:bCs/>
+              </w:rPr>
+              <w:t>通信，获取角度</w:t>
+            </w:r>
+            <w:r>
+              <w:rPr>
+                <w:rFonts w:hint="eastAsia"/>
+                <w:b w:val="0"/>
+                <w:bCs/>
+              </w:rPr>
+              <w:t>和位置</w:t>
+            </w:r>
+            <w:r>
+              <w:rPr>
+                <w:rFonts w:hint="eastAsia"/>
+                <w:b w:val="0"/>
+                <w:bCs/>
+              </w:rPr>
+              <w:t>信息。</w:t>
             </w:r>
           </w:p>
         </w:tc>
@@ -17577,42 +17793,34 @@
             </w:pPr>
             <w:r>
               <w:rPr>
-                <w:b w:val="0"/>
-                <w:bCs/>
-              </w:rPr>
-              <w:lastRenderedPageBreak/>
-              <w:t>6</w:t>
-            </w:r>
-          </w:p>
-        </w:tc>
-        <w:tc>
-          <w:tcPr>
-            <w:tcW w:w="2865" w:type="dxa"/>
-            <w:shd w:val="clear" w:color="auto" w:fill="auto"/>
-          </w:tcPr>
-          <w:p>
-            <w:pPr>
-              <w:pStyle w:val="21"/>
-              <w:rPr>
-                <w:b w:val="0"/>
-                <w:bCs/>
-              </w:rPr>
-            </w:pPr>
-            <w:proofErr w:type="spellStart"/>
-            <w:r>
-              <w:rPr>
-                <w:b w:val="0"/>
-                <w:bCs/>
-              </w:rPr>
-              <w:t>Route</w:t>
-            </w:r>
-            <w:r>
-              <w:rPr>
                 <w:rFonts w:hint="eastAsia"/>
                 <w:b w:val="0"/>
                 <w:bCs/>
               </w:rPr>
-              <w:t>Plann</w:t>
+              <w:t>8</w:t>
+            </w:r>
+          </w:p>
+        </w:tc>
+        <w:tc>
+          <w:tcPr>
+            <w:tcW w:w="2865" w:type="dxa"/>
+            <w:shd w:val="clear" w:color="auto" w:fill="auto"/>
+          </w:tcPr>
+          <w:p>
+            <w:pPr>
+              <w:pStyle w:val="21"/>
+              <w:rPr>
+                <w:b w:val="0"/>
+                <w:bCs/>
+              </w:rPr>
+            </w:pPr>
+            <w:proofErr w:type="spellStart"/>
+            <w:r>
+              <w:rPr>
+                <w:b w:val="0"/>
+                <w:bCs/>
+              </w:rPr>
+              <w:t>O</w:t>
             </w:r>
             <w:r>
               <w:rPr>
@@ -17620,22 +17828,55 @@
                 <w:b w:val="0"/>
                 <w:bCs/>
               </w:rPr>
-              <w:t>ing</w:t>
-            </w:r>
+              <w:t>rder</w:t>
+            </w:r>
+            <w:r>
+              <w:rPr>
+                <w:b w:val="0"/>
+                <w:bCs/>
+              </w:rPr>
+              <w:t>FilterNode</w:t>
+            </w:r>
+            <w:proofErr w:type="spellEnd"/>
+          </w:p>
+          <w:p>
+            <w:pPr>
+              <w:pStyle w:val="21"/>
+              <w:rPr>
+                <w:b w:val="0"/>
+                <w:bCs/>
+              </w:rPr>
+            </w:pPr>
+          </w:p>
+        </w:tc>
+        <w:tc>
+          <w:tcPr>
+            <w:tcW w:w="4683" w:type="dxa"/>
+            <w:shd w:val="clear" w:color="auto" w:fill="auto"/>
+          </w:tcPr>
+          <w:p>
+            <w:pPr>
+              <w:pStyle w:val="21"/>
+              <w:rPr>
+                <w:b w:val="0"/>
+                <w:bCs/>
+              </w:rPr>
+            </w:pPr>
             <w:r>
               <w:rPr>
                 <w:rFonts w:hint="eastAsia"/>
                 <w:b w:val="0"/>
                 <w:bCs/>
               </w:rPr>
-              <w:t>Node</w:t>
-            </w:r>
-            <w:proofErr w:type="spellEnd"/>
-          </w:p>
-        </w:tc>
-        <w:tc>
-          <w:tcPr>
-            <w:tcW w:w="4683" w:type="dxa"/>
+              <w:t>筛选正确的运动控制命令，实现小车自主运动。</w:t>
+            </w:r>
+          </w:p>
+        </w:tc>
+      </w:tr>
+      <w:tr>
+        <w:tc>
+          <w:tcPr>
+            <w:tcW w:w="748" w:type="dxa"/>
             <w:shd w:val="clear" w:color="auto" w:fill="auto"/>
           </w:tcPr>
           <w:p>
@@ -17652,7 +17893,30 @@
                 <w:b w:val="0"/>
                 <w:bCs/>
               </w:rPr>
-              <w:t>Node</w:t>
+              <w:t>9</w:t>
+            </w:r>
+          </w:p>
+        </w:tc>
+        <w:tc>
+          <w:tcPr>
+            <w:tcW w:w="2865" w:type="dxa"/>
+            <w:shd w:val="clear" w:color="auto" w:fill="auto"/>
+          </w:tcPr>
+          <w:p>
+            <w:pPr>
+              <w:pStyle w:val="21"/>
+              <w:rPr>
+                <w:b w:val="0"/>
+                <w:bCs/>
+              </w:rPr>
+            </w:pPr>
+            <w:proofErr w:type="spellStart"/>
+            <w:r>
+              <w:rPr>
+                <w:b w:val="0"/>
+                <w:bCs/>
+              </w:rPr>
+              <w:t>Z</w:t>
             </w:r>
             <w:r>
               <w:rPr>
@@ -17660,15 +17924,38 @@
                 <w:b w:val="0"/>
                 <w:bCs/>
               </w:rPr>
-              <w:t>的具体实现，</w:t>
-            </w:r>
+              <w:t>ero</w:t>
+            </w:r>
+            <w:r>
+              <w:rPr>
+                <w:b w:val="0"/>
+                <w:bCs/>
+              </w:rPr>
+              <w:t>SpeedNode</w:t>
+            </w:r>
+            <w:proofErr w:type="spellEnd"/>
+          </w:p>
+        </w:tc>
+        <w:tc>
+          <w:tcPr>
+            <w:tcW w:w="4683" w:type="dxa"/>
+            <w:shd w:val="clear" w:color="auto" w:fill="auto"/>
+          </w:tcPr>
+          <w:p>
+            <w:pPr>
+              <w:pStyle w:val="21"/>
+              <w:rPr>
+                <w:b w:val="0"/>
+                <w:bCs/>
+              </w:rPr>
+            </w:pPr>
             <w:r>
               <w:rPr>
                 <w:rFonts w:hint="eastAsia"/>
                 <w:b w:val="0"/>
                 <w:bCs/>
               </w:rPr>
-              <w:t>实现路径规划功能</w:t>
+              <w:t>Node</w:t>
             </w:r>
             <w:r>
               <w:rPr>
@@ -17676,7 +17963,15 @@
                 <w:b w:val="0"/>
                 <w:bCs/>
               </w:rPr>
-              <w:t>。</w:t>
+              <w:t>的具体实现，</w:t>
+            </w:r>
+            <w:r>
+              <w:rPr>
+                <w:rFonts w:hint="eastAsia"/>
+                <w:b w:val="0"/>
+                <w:bCs/>
+              </w:rPr>
+              <w:t>发布零速度，保证启动前小车不动。</w:t>
             </w:r>
           </w:p>
         </w:tc>
@@ -17697,48 +17992,24 @@
             </w:pPr>
             <w:r>
               <w:rPr>
-                <w:b w:val="0"/>
-                <w:bCs/>
-              </w:rPr>
-              <w:t>7</w:t>
-            </w:r>
-          </w:p>
-        </w:tc>
-        <w:tc>
-          <w:tcPr>
-            <w:tcW w:w="2865" w:type="dxa"/>
-            <w:shd w:val="clear" w:color="auto" w:fill="auto"/>
-          </w:tcPr>
-          <w:p>
-            <w:pPr>
-              <w:pStyle w:val="21"/>
-              <w:rPr>
-                <w:b w:val="0"/>
-                <w:bCs/>
-              </w:rPr>
-            </w:pPr>
-            <w:proofErr w:type="spellStart"/>
-            <w:r>
-              <w:rPr>
-                <w:b w:val="0"/>
-                <w:bCs/>
-              </w:rPr>
-              <w:t>Location</w:t>
-            </w:r>
-            <w:r>
-              <w:rPr>
                 <w:rFonts w:hint="eastAsia"/>
                 <w:b w:val="0"/>
                 <w:bCs/>
               </w:rPr>
-              <w:t>Node</w:t>
-            </w:r>
-            <w:proofErr w:type="spellEnd"/>
-          </w:p>
-        </w:tc>
-        <w:tc>
-          <w:tcPr>
-            <w:tcW w:w="4683" w:type="dxa"/>
+              <w:t>1</w:t>
+            </w:r>
+            <w:r>
+              <w:rPr>
+                <w:b w:val="0"/>
+                <w:bCs/>
+              </w:rPr>
+              <w:t>0</w:t>
+            </w:r>
+          </w:p>
+        </w:tc>
+        <w:tc>
+          <w:tcPr>
+            <w:tcW w:w="2865" w:type="dxa"/>
             <w:shd w:val="clear" w:color="auto" w:fill="auto"/>
           </w:tcPr>
           <w:p>
@@ -17749,21 +18020,52 @@
                 <w:bCs/>
               </w:rPr>
             </w:pPr>
+            <w:proofErr w:type="spellStart"/>
+            <w:r>
+              <w:rPr>
+                <w:b w:val="0"/>
+                <w:bCs/>
+              </w:rPr>
+              <w:t>M</w:t>
+            </w:r>
             <w:r>
               <w:rPr>
                 <w:rFonts w:hint="eastAsia"/>
                 <w:b w:val="0"/>
                 <w:bCs/>
               </w:rPr>
-              <w:t>Node</w:t>
-            </w:r>
+              <w:t>an</w:t>
+            </w:r>
+            <w:r>
+              <w:rPr>
+                <w:b w:val="0"/>
+                <w:bCs/>
+              </w:rPr>
+              <w:t>ualSpeedNode</w:t>
+            </w:r>
+            <w:proofErr w:type="spellEnd"/>
+          </w:p>
+        </w:tc>
+        <w:tc>
+          <w:tcPr>
+            <w:tcW w:w="4683" w:type="dxa"/>
+            <w:shd w:val="clear" w:color="auto" w:fill="auto"/>
+          </w:tcPr>
+          <w:p>
+            <w:pPr>
+              <w:pStyle w:val="21"/>
+              <w:rPr>
+                <w:b w:val="0"/>
+                <w:bCs/>
+              </w:rPr>
+            </w:pPr>
             <w:r>
               <w:rPr>
                 <w:rFonts w:hint="eastAsia"/>
                 <w:b w:val="0"/>
                 <w:bCs/>
               </w:rPr>
-              <w:t>的具体实现，代表陀螺仪</w:t>
+              <w:t>Node</w:t>
             </w:r>
             <w:r>
               <w:rPr>
@@ -17771,83 +18073,288 @@
                 <w:b w:val="0"/>
                 <w:bCs/>
               </w:rPr>
-              <w:t>和</w:t>
-            </w:r>
-            <w:proofErr w:type="spellStart"/>
+              <w:t>的具体实现，</w:t>
+            </w:r>
             <w:r>
               <w:rPr>
                 <w:rFonts w:hint="eastAsia"/>
                 <w:b w:val="0"/>
                 <w:bCs/>
               </w:rPr>
-              <w:t>uwb</w:t>
-            </w:r>
-            <w:proofErr w:type="spellEnd"/>
+              <w:t>发布手动速度，用于小车调试。</w:t>
+            </w:r>
+          </w:p>
+        </w:tc>
+      </w:tr>
+      <w:tr>
+        <w:tc>
+          <w:tcPr>
+            <w:tcW w:w="748" w:type="dxa"/>
+            <w:shd w:val="clear" w:color="auto" w:fill="auto"/>
+          </w:tcPr>
+          <w:p>
+            <w:pPr>
+              <w:pStyle w:val="21"/>
+              <w:rPr>
+                <w:b w:val="0"/>
+                <w:bCs/>
+              </w:rPr>
+            </w:pPr>
             <w:r>
               <w:rPr>
                 <w:rFonts w:hint="eastAsia"/>
                 <w:b w:val="0"/>
                 <w:bCs/>
               </w:rPr>
-              <w:t>定位</w:t>
-            </w:r>
+              <w:t>1</w:t>
+            </w:r>
+            <w:r>
+              <w:rPr>
+                <w:b w:val="0"/>
+                <w:bCs/>
+              </w:rPr>
+              <w:t>1</w:t>
+            </w:r>
+          </w:p>
+        </w:tc>
+        <w:tc>
+          <w:tcPr>
+            <w:tcW w:w="2865" w:type="dxa"/>
+            <w:shd w:val="clear" w:color="auto" w:fill="auto"/>
+          </w:tcPr>
+          <w:p>
+            <w:pPr>
+              <w:pStyle w:val="21"/>
+              <w:rPr>
+                <w:b w:val="0"/>
+                <w:bCs/>
+              </w:rPr>
+            </w:pPr>
+            <w:proofErr w:type="spellStart"/>
             <w:r>
               <w:rPr>
                 <w:rFonts w:hint="eastAsia"/>
                 <w:b w:val="0"/>
                 <w:bCs/>
               </w:rPr>
-              <w:t>的节点，负责与物理层陀螺仪</w:t>
-            </w:r>
+              <w:t>M</w:t>
+            </w:r>
+            <w:r>
+              <w:rPr>
+                <w:b w:val="0"/>
+                <w:bCs/>
+              </w:rPr>
+              <w:t>apNode</w:t>
+            </w:r>
+            <w:proofErr w:type="spellEnd"/>
+          </w:p>
+        </w:tc>
+        <w:tc>
+          <w:tcPr>
+            <w:tcW w:w="4683" w:type="dxa"/>
+            <w:shd w:val="clear" w:color="auto" w:fill="auto"/>
+          </w:tcPr>
+          <w:p>
+            <w:pPr>
+              <w:pStyle w:val="21"/>
+              <w:rPr>
+                <w:b w:val="0"/>
+                <w:bCs/>
+              </w:rPr>
+            </w:pPr>
             <w:r>
               <w:rPr>
                 <w:rFonts w:hint="eastAsia"/>
                 <w:b w:val="0"/>
                 <w:bCs/>
               </w:rPr>
-              <w:t>和</w:t>
-            </w:r>
-            <w:proofErr w:type="spellStart"/>
+              <w:t>Node</w:t>
+            </w:r>
             <w:r>
               <w:rPr>
                 <w:rFonts w:hint="eastAsia"/>
                 <w:b w:val="0"/>
                 <w:bCs/>
               </w:rPr>
-              <w:t>uwb</w:t>
-            </w:r>
-            <w:proofErr w:type="spellEnd"/>
+              <w:t>的具体实现，用于生成地图和更新地图。</w:t>
+            </w:r>
+          </w:p>
+        </w:tc>
+      </w:tr>
+      <w:tr>
+        <w:tc>
+          <w:tcPr>
+            <w:tcW w:w="748" w:type="dxa"/>
+            <w:shd w:val="clear" w:color="auto" w:fill="auto"/>
+          </w:tcPr>
+          <w:p>
+            <w:pPr>
+              <w:pStyle w:val="21"/>
+              <w:rPr>
+                <w:b w:val="0"/>
+                <w:bCs/>
+              </w:rPr>
+            </w:pPr>
             <w:r>
               <w:rPr>
                 <w:rFonts w:hint="eastAsia"/>
                 <w:b w:val="0"/>
                 <w:bCs/>
               </w:rPr>
-              <w:t>模块</w:t>
-            </w:r>
+              <w:t>1</w:t>
+            </w:r>
+            <w:r>
+              <w:rPr>
+                <w:b w:val="0"/>
+                <w:bCs/>
+              </w:rPr>
+              <w:t>2</w:t>
+            </w:r>
+          </w:p>
+        </w:tc>
+        <w:tc>
+          <w:tcPr>
+            <w:tcW w:w="2865" w:type="dxa"/>
+            <w:shd w:val="clear" w:color="auto" w:fill="auto"/>
+          </w:tcPr>
+          <w:p>
+            <w:pPr>
+              <w:pStyle w:val="21"/>
+              <w:rPr>
+                <w:b w:val="0"/>
+                <w:bCs/>
+              </w:rPr>
+            </w:pPr>
+            <w:proofErr w:type="spellStart"/>
             <w:r>
               <w:rPr>
                 <w:rFonts w:hint="eastAsia"/>
                 <w:b w:val="0"/>
                 <w:bCs/>
               </w:rPr>
-              <w:t>通信，获取角度</w:t>
-            </w:r>
+              <w:t>CarFollowingNode</w:t>
+            </w:r>
+            <w:proofErr w:type="spellEnd"/>
+          </w:p>
+        </w:tc>
+        <w:tc>
+          <w:tcPr>
+            <w:tcW w:w="4683" w:type="dxa"/>
+            <w:shd w:val="clear" w:color="auto" w:fill="auto"/>
+          </w:tcPr>
+          <w:p>
+            <w:pPr>
+              <w:pStyle w:val="21"/>
+              <w:rPr>
+                <w:b w:val="0"/>
+                <w:bCs/>
+              </w:rPr>
+            </w:pPr>
             <w:r>
               <w:rPr>
                 <w:rFonts w:hint="eastAsia"/>
                 <w:b w:val="0"/>
                 <w:bCs/>
               </w:rPr>
-              <w:t>和位置</w:t>
-            </w:r>
+              <w:t>用于跟车的运动控制。</w:t>
+            </w:r>
+          </w:p>
+        </w:tc>
+      </w:tr>
+      <w:tr>
+        <w:tc>
+          <w:tcPr>
+            <w:tcW w:w="748" w:type="dxa"/>
+            <w:shd w:val="clear" w:color="auto" w:fill="auto"/>
+          </w:tcPr>
+          <w:p>
+            <w:pPr>
+              <w:pStyle w:val="21"/>
+              <w:rPr>
+                <w:b w:val="0"/>
+                <w:bCs/>
+              </w:rPr>
+            </w:pPr>
             <w:r>
               <w:rPr>
                 <w:rFonts w:hint="eastAsia"/>
                 <w:b w:val="0"/>
                 <w:bCs/>
               </w:rPr>
-              <w:t>信息。</w:t>
+              <w:t>1</w:t>
+            </w:r>
+            <w:r>
+              <w:rPr>
+                <w:b w:val="0"/>
+                <w:bCs/>
+              </w:rPr>
+              <w:t>3</w:t>
+            </w:r>
+          </w:p>
+        </w:tc>
+        <w:tc>
+          <w:tcPr>
+            <w:tcW w:w="2865" w:type="dxa"/>
+            <w:shd w:val="clear" w:color="auto" w:fill="auto"/>
+          </w:tcPr>
+          <w:p>
+            <w:pPr>
+              <w:pStyle w:val="21"/>
+              <w:rPr>
+                <w:b w:val="0"/>
+                <w:bCs/>
+              </w:rPr>
+            </w:pPr>
+            <w:proofErr w:type="spellStart"/>
+            <w:r>
+              <w:rPr>
+                <w:rFonts w:hint="eastAsia"/>
+                <w:b w:val="0"/>
+                <w:bCs/>
+              </w:rPr>
+              <w:t>VisionNode</w:t>
+            </w:r>
+            <w:proofErr w:type="spellEnd"/>
+          </w:p>
+        </w:tc>
+        <w:tc>
+          <w:tcPr>
+            <w:tcW w:w="4683" w:type="dxa"/>
+            <w:shd w:val="clear" w:color="auto" w:fill="auto"/>
+          </w:tcPr>
+          <w:p>
+            <w:pPr>
+              <w:pStyle w:val="21"/>
+              <w:rPr>
+                <w:b w:val="0"/>
+                <w:bCs/>
+              </w:rPr>
+            </w:pPr>
+            <w:r>
+              <w:rPr>
+                <w:rFonts w:hint="eastAsia"/>
+                <w:b w:val="0"/>
+                <w:bCs/>
+              </w:rPr>
+              <w:t>通过摄像头进行</w:t>
+            </w:r>
+            <w:proofErr w:type="gramStart"/>
+            <w:r>
+              <w:rPr>
+                <w:rFonts w:hint="eastAsia"/>
+                <w:b w:val="0"/>
+                <w:bCs/>
+              </w:rPr>
+              <w:t>环境建图感知</w:t>
+            </w:r>
+            <w:proofErr w:type="gramEnd"/>
+            <w:r>
+              <w:rPr>
+                <w:rFonts w:hint="eastAsia"/>
+                <w:b w:val="0"/>
+                <w:bCs/>
+              </w:rPr>
+              <w:t>。</w:t>
             </w:r>
           </w:p>
         </w:tc>
@@ -17868,19 +18375,42 @@
             </w:pPr>
             <w:r>
               <w:rPr>
+                <w:b w:val="0"/>
+                <w:bCs/>
+              </w:rPr>
+              <w:t>1</w:t>
+            </w:r>
+            <w:r>
+              <w:rPr>
+                <w:b w:val="0"/>
+                <w:bCs/>
+              </w:rPr>
+              <w:t>4</w:t>
+            </w:r>
+          </w:p>
+        </w:tc>
+        <w:tc>
+          <w:tcPr>
+            <w:tcW w:w="2865" w:type="dxa"/>
+            <w:shd w:val="clear" w:color="auto" w:fill="auto"/>
+          </w:tcPr>
+          <w:p>
+            <w:pPr>
+              <w:pStyle w:val="21"/>
+              <w:rPr>
+                <w:b w:val="0"/>
+                <w:bCs/>
+              </w:rPr>
+            </w:pPr>
+            <w:r>
+              <w:rPr>
                 <w:rFonts w:hint="eastAsia"/>
                 <w:b w:val="0"/>
                 <w:bCs/>
               </w:rPr>
-              <w:t>8</w:t>
-            </w:r>
-          </w:p>
-        </w:tc>
-        <w:tc>
-          <w:tcPr>
-            <w:tcW w:w="2865" w:type="dxa"/>
-            <w:shd w:val="clear" w:color="auto" w:fill="auto"/>
-          </w:tcPr>
+              <w:t>用户图形界面</w:t>
+            </w:r>
+          </w:p>
           <w:p>
             <w:pPr>
               <w:pStyle w:val="21"/>
@@ -17889,61 +18419,93 @@
                 <w:bCs/>
               </w:rPr>
             </w:pPr>
-            <w:proofErr w:type="spellStart"/>
-            <w:r>
+          </w:p>
+        </w:tc>
+        <w:tc>
+          <w:tcPr>
+            <w:tcW w:w="4683" w:type="dxa"/>
+            <w:shd w:val="clear" w:color="auto" w:fill="auto"/>
+          </w:tcPr>
+          <w:p>
+            <w:pPr>
+              <w:pStyle w:val="21"/>
               <w:rPr>
                 <w:b w:val="0"/>
                 <w:bCs/>
               </w:rPr>
-              <w:t>O</w:t>
-            </w:r>
+            </w:pPr>
             <w:r>
               <w:rPr>
                 <w:rFonts w:hint="eastAsia"/>
                 <w:b w:val="0"/>
                 <w:bCs/>
               </w:rPr>
-              <w:t>rder</w:t>
-            </w:r>
-            <w:r>
-              <w:rPr>
-                <w:b w:val="0"/>
-                <w:bCs/>
-              </w:rPr>
-              <w:t>FilterNode</w:t>
-            </w:r>
-            <w:proofErr w:type="spellEnd"/>
-          </w:p>
-          <w:p>
-            <w:pPr>
-              <w:pStyle w:val="21"/>
-              <w:rPr>
-                <w:b w:val="0"/>
-                <w:bCs/>
-              </w:rPr>
-            </w:pPr>
-          </w:p>
-        </w:tc>
-        <w:tc>
-          <w:tcPr>
-            <w:tcW w:w="4683" w:type="dxa"/>
-            <w:shd w:val="clear" w:color="auto" w:fill="auto"/>
-          </w:tcPr>
-          <w:p>
-            <w:pPr>
-              <w:pStyle w:val="21"/>
-              <w:rPr>
-                <w:b w:val="0"/>
-                <w:bCs/>
-              </w:rPr>
-            </w:pPr>
+              <w:t>基于</w:t>
+            </w:r>
+            <w:proofErr w:type="spellStart"/>
             <w:r>
               <w:rPr>
                 <w:rFonts w:hint="eastAsia"/>
                 <w:b w:val="0"/>
                 <w:bCs/>
               </w:rPr>
-              <w:t>筛选正确的运动控制命令，实现小车自主运动。</w:t>
+              <w:t>java</w:t>
+            </w:r>
+            <w:r>
+              <w:rPr>
+                <w:b w:val="0"/>
+                <w:bCs/>
+              </w:rPr>
+              <w:t>script</w:t>
+            </w:r>
+            <w:proofErr w:type="spellEnd"/>
+            <w:r>
+              <w:rPr>
+                <w:rFonts w:hint="eastAsia"/>
+                <w:b w:val="0"/>
+                <w:bCs/>
+              </w:rPr>
+              <w:t>的图形化的</w:t>
+            </w:r>
+            <w:r>
+              <w:rPr>
+                <w:rFonts w:hint="eastAsia"/>
+                <w:b w:val="0"/>
+                <w:bCs/>
+              </w:rPr>
+              <w:t>人机交互界面</w:t>
+            </w:r>
+            <w:r>
+              <w:rPr>
+                <w:rFonts w:hint="eastAsia"/>
+                <w:b w:val="0"/>
+                <w:bCs/>
+              </w:rPr>
+              <w:t>，</w:t>
+            </w:r>
+            <w:r>
+              <w:rPr>
+                <w:rFonts w:hint="eastAsia"/>
+                <w:b w:val="0"/>
+                <w:bCs/>
+              </w:rPr>
+              <w:t>作为客户端运行在</w:t>
+            </w:r>
+            <w:r>
+              <w:rPr>
+                <w:rFonts w:hint="eastAsia"/>
+                <w:b w:val="0"/>
+                <w:bCs/>
+              </w:rPr>
+              <w:t>PC</w:t>
+            </w:r>
+            <w:r>
+              <w:rPr>
+                <w:rFonts w:hint="eastAsia"/>
+                <w:b w:val="0"/>
+                <w:bCs/>
+              </w:rPr>
+              <w:t>端</w:t>
             </w:r>
           </w:p>
         </w:tc>
@@ -17964,34 +18526,47 @@
             </w:pPr>
             <w:r>
               <w:rPr>
+                <w:b w:val="0"/>
+                <w:bCs/>
+              </w:rPr>
+              <w:t>1</w:t>
+            </w:r>
+            <w:r>
+              <w:rPr>
+                <w:b w:val="0"/>
+                <w:bCs/>
+              </w:rPr>
+              <w:t>5</w:t>
+            </w:r>
+          </w:p>
+        </w:tc>
+        <w:tc>
+          <w:tcPr>
+            <w:tcW w:w="2865" w:type="dxa"/>
+            <w:shd w:val="clear" w:color="auto" w:fill="auto"/>
+          </w:tcPr>
+          <w:p>
+            <w:pPr>
+              <w:pStyle w:val="21"/>
+              <w:rPr>
+                <w:b w:val="0"/>
+                <w:bCs/>
+              </w:rPr>
+            </w:pPr>
+            <w:r>
+              <w:rPr>
                 <w:rFonts w:hint="eastAsia"/>
                 <w:b w:val="0"/>
                 <w:bCs/>
               </w:rPr>
-              <w:t>9</w:t>
-            </w:r>
-          </w:p>
-        </w:tc>
-        <w:tc>
-          <w:tcPr>
-            <w:tcW w:w="2865" w:type="dxa"/>
-            <w:shd w:val="clear" w:color="auto" w:fill="auto"/>
-          </w:tcPr>
-          <w:p>
-            <w:pPr>
-              <w:pStyle w:val="21"/>
+              <w:t>STM</w:t>
+            </w:r>
+            <w:r>
               <w:rPr>
                 <w:b w:val="0"/>
                 <w:bCs/>
               </w:rPr>
-            </w:pPr>
-            <w:proofErr w:type="spellStart"/>
-            <w:r>
-              <w:rPr>
-                <w:b w:val="0"/>
-                <w:bCs/>
-              </w:rPr>
-              <w:t>Z</w:t>
+              <w:t>32</w:t>
             </w:r>
             <w:r>
               <w:rPr>
@@ -17999,16 +18574,8 @@
                 <w:b w:val="0"/>
                 <w:bCs/>
               </w:rPr>
-              <w:t>ero</w:t>
-            </w:r>
-            <w:r>
-              <w:rPr>
-                <w:b w:val="0"/>
-                <w:bCs/>
-              </w:rPr>
-              <w:t>SpeedNode</w:t>
-            </w:r>
-            <w:proofErr w:type="spellEnd"/>
+              <w:t>运动控制模块</w:t>
+            </w:r>
           </w:p>
         </w:tc>
         <w:tc>
@@ -18030,7 +18597,7 @@
                 <w:b w:val="0"/>
                 <w:bCs/>
               </w:rPr>
-              <w:t>Node</w:t>
+              <w:t>运行在</w:t>
             </w:r>
             <w:r>
               <w:rPr>
@@ -18038,7 +18605,14 @@
                 <w:b w:val="0"/>
                 <w:bCs/>
               </w:rPr>
-              <w:t>的具体实现，</w:t>
+              <w:t>STM</w:t>
+            </w:r>
+            <w:r>
+              <w:rPr>
+                <w:b w:val="0"/>
+                <w:bCs/>
+              </w:rPr>
+              <w:t>32</w:t>
             </w:r>
             <w:r>
               <w:rPr>
@@ -18046,7 +18620,7 @@
                 <w:b w:val="0"/>
                 <w:bCs/>
               </w:rPr>
-              <w:t>发布零速度，保证启动前小车不动。</w:t>
+              <w:t>上的程序。</w:t>
             </w:r>
           </w:p>
         </w:tc>
@@ -18071,655 +18645,7 @@
                 <w:b w:val="0"/>
                 <w:bCs/>
               </w:rPr>
-              <w:t>1</w:t>
-            </w:r>
-            <w:r>
-              <w:rPr>
-                <w:b w:val="0"/>
-                <w:bCs/>
-              </w:rPr>
-              <w:t>0</w:t>
-            </w:r>
-          </w:p>
-        </w:tc>
-        <w:tc>
-          <w:tcPr>
-            <w:tcW w:w="2865" w:type="dxa"/>
-            <w:shd w:val="clear" w:color="auto" w:fill="auto"/>
-          </w:tcPr>
-          <w:p>
-            <w:pPr>
-              <w:pStyle w:val="21"/>
-              <w:rPr>
-                <w:b w:val="0"/>
-                <w:bCs/>
-              </w:rPr>
-            </w:pPr>
-            <w:proofErr w:type="spellStart"/>
-            <w:r>
-              <w:rPr>
-                <w:b w:val="0"/>
-                <w:bCs/>
-              </w:rPr>
-              <w:t>M</w:t>
-            </w:r>
-            <w:r>
-              <w:rPr>
-                <w:rFonts w:hint="eastAsia"/>
-                <w:b w:val="0"/>
-                <w:bCs/>
-              </w:rPr>
-              <w:t>an</w:t>
-            </w:r>
-            <w:r>
-              <w:rPr>
-                <w:b w:val="0"/>
-                <w:bCs/>
-              </w:rPr>
-              <w:t>ualSpeedNode</w:t>
-            </w:r>
-            <w:proofErr w:type="spellEnd"/>
-          </w:p>
-        </w:tc>
-        <w:tc>
-          <w:tcPr>
-            <w:tcW w:w="4683" w:type="dxa"/>
-            <w:shd w:val="clear" w:color="auto" w:fill="auto"/>
-          </w:tcPr>
-          <w:p>
-            <w:pPr>
-              <w:pStyle w:val="21"/>
-              <w:rPr>
-                <w:b w:val="0"/>
-                <w:bCs/>
-              </w:rPr>
-            </w:pPr>
-            <w:r>
-              <w:rPr>
-                <w:rFonts w:hint="eastAsia"/>
-                <w:b w:val="0"/>
-                <w:bCs/>
-              </w:rPr>
-              <w:t>Node</w:t>
-            </w:r>
-            <w:r>
-              <w:rPr>
-                <w:rFonts w:hint="eastAsia"/>
-                <w:b w:val="0"/>
-                <w:bCs/>
-              </w:rPr>
-              <w:t>的具体实现，</w:t>
-            </w:r>
-            <w:r>
-              <w:rPr>
-                <w:rFonts w:hint="eastAsia"/>
-                <w:b w:val="0"/>
-                <w:bCs/>
-              </w:rPr>
-              <w:t>发布手动速度，用于小车调试。</w:t>
-            </w:r>
-          </w:p>
-        </w:tc>
-      </w:tr>
-      <w:tr>
-        <w:tc>
-          <w:tcPr>
-            <w:tcW w:w="748" w:type="dxa"/>
-            <w:shd w:val="clear" w:color="auto" w:fill="auto"/>
-          </w:tcPr>
-          <w:p>
-            <w:pPr>
-              <w:pStyle w:val="21"/>
-              <w:rPr>
-                <w:b w:val="0"/>
-                <w:bCs/>
-              </w:rPr>
-            </w:pPr>
-            <w:r>
-              <w:rPr>
-                <w:rFonts w:hint="eastAsia"/>
-                <w:b w:val="0"/>
-                <w:bCs/>
-              </w:rPr>
-              <w:t>1</w:t>
-            </w:r>
-            <w:r>
-              <w:rPr>
-                <w:b w:val="0"/>
-                <w:bCs/>
-              </w:rPr>
-              <w:t>1</w:t>
-            </w:r>
-          </w:p>
-        </w:tc>
-        <w:tc>
-          <w:tcPr>
-            <w:tcW w:w="2865" w:type="dxa"/>
-            <w:shd w:val="clear" w:color="auto" w:fill="auto"/>
-          </w:tcPr>
-          <w:p>
-            <w:pPr>
-              <w:pStyle w:val="21"/>
-              <w:rPr>
-                <w:b w:val="0"/>
-                <w:bCs/>
-              </w:rPr>
-            </w:pPr>
-            <w:proofErr w:type="spellStart"/>
-            <w:r>
-              <w:rPr>
-                <w:rFonts w:hint="eastAsia"/>
-                <w:b w:val="0"/>
-                <w:bCs/>
-              </w:rPr>
-              <w:t>M</w:t>
-            </w:r>
-            <w:r>
-              <w:rPr>
-                <w:b w:val="0"/>
-                <w:bCs/>
-              </w:rPr>
-              <w:t>apNode</w:t>
-            </w:r>
-            <w:proofErr w:type="spellEnd"/>
-          </w:p>
-        </w:tc>
-        <w:tc>
-          <w:tcPr>
-            <w:tcW w:w="4683" w:type="dxa"/>
-            <w:shd w:val="clear" w:color="auto" w:fill="auto"/>
-          </w:tcPr>
-          <w:p>
-            <w:pPr>
-              <w:pStyle w:val="21"/>
-              <w:rPr>
-                <w:b w:val="0"/>
-                <w:bCs/>
-              </w:rPr>
-            </w:pPr>
-            <w:r>
-              <w:rPr>
-                <w:rFonts w:hint="eastAsia"/>
-                <w:b w:val="0"/>
-                <w:bCs/>
-              </w:rPr>
-              <w:t>Node</w:t>
-            </w:r>
-            <w:r>
-              <w:rPr>
-                <w:rFonts w:hint="eastAsia"/>
-                <w:b w:val="0"/>
-                <w:bCs/>
-              </w:rPr>
-              <w:t>的具体实现，用于生成地图和更新地图。</w:t>
-            </w:r>
-          </w:p>
-        </w:tc>
-      </w:tr>
-      <w:tr>
-        <w:tc>
-          <w:tcPr>
-            <w:tcW w:w="748" w:type="dxa"/>
-            <w:shd w:val="clear" w:color="auto" w:fill="auto"/>
-          </w:tcPr>
-          <w:p>
-            <w:pPr>
-              <w:pStyle w:val="21"/>
-              <w:rPr>
-                <w:b w:val="0"/>
-                <w:bCs/>
-              </w:rPr>
-            </w:pPr>
-            <w:r>
-              <w:rPr>
-                <w:rFonts w:hint="eastAsia"/>
-                <w:b w:val="0"/>
-                <w:bCs/>
-              </w:rPr>
-              <w:t>1</w:t>
-            </w:r>
-            <w:r>
-              <w:rPr>
-                <w:b w:val="0"/>
-                <w:bCs/>
-              </w:rPr>
-              <w:t>2</w:t>
-            </w:r>
-          </w:p>
-        </w:tc>
-        <w:tc>
-          <w:tcPr>
-            <w:tcW w:w="2865" w:type="dxa"/>
-            <w:shd w:val="clear" w:color="auto" w:fill="auto"/>
-          </w:tcPr>
-          <w:p>
-            <w:pPr>
-              <w:pStyle w:val="21"/>
-              <w:rPr>
-                <w:b w:val="0"/>
-                <w:bCs/>
-              </w:rPr>
-            </w:pPr>
-            <w:proofErr w:type="spellStart"/>
-            <w:r>
-              <w:rPr>
-                <w:rFonts w:hint="eastAsia"/>
-                <w:b w:val="0"/>
-                <w:bCs/>
-              </w:rPr>
-              <w:t>CarFollowingNode</w:t>
-            </w:r>
-            <w:proofErr w:type="spellEnd"/>
-          </w:p>
-        </w:tc>
-        <w:tc>
-          <w:tcPr>
-            <w:tcW w:w="4683" w:type="dxa"/>
-            <w:shd w:val="clear" w:color="auto" w:fill="auto"/>
-          </w:tcPr>
-          <w:p>
-            <w:pPr>
-              <w:pStyle w:val="21"/>
-              <w:rPr>
-                <w:b w:val="0"/>
-                <w:bCs/>
-              </w:rPr>
-            </w:pPr>
-            <w:r>
-              <w:rPr>
-                <w:rFonts w:hint="eastAsia"/>
-                <w:b w:val="0"/>
-                <w:bCs/>
-              </w:rPr>
-              <w:t>用于跟车的运动控制。</w:t>
-            </w:r>
-          </w:p>
-        </w:tc>
-      </w:tr>
-      <w:tr>
-        <w:tc>
-          <w:tcPr>
-            <w:tcW w:w="748" w:type="dxa"/>
-            <w:shd w:val="clear" w:color="auto" w:fill="auto"/>
-          </w:tcPr>
-          <w:p>
-            <w:pPr>
-              <w:pStyle w:val="21"/>
-              <w:rPr>
-                <w:b w:val="0"/>
-                <w:bCs/>
-              </w:rPr>
-            </w:pPr>
-            <w:r>
-              <w:rPr>
-                <w:rFonts w:hint="eastAsia"/>
-                <w:b w:val="0"/>
-                <w:bCs/>
-              </w:rPr>
-              <w:t>1</w:t>
-            </w:r>
-            <w:r>
-              <w:rPr>
-                <w:b w:val="0"/>
-                <w:bCs/>
-              </w:rPr>
-              <w:t>3</w:t>
-            </w:r>
-          </w:p>
-        </w:tc>
-        <w:tc>
-          <w:tcPr>
-            <w:tcW w:w="2865" w:type="dxa"/>
-            <w:shd w:val="clear" w:color="auto" w:fill="auto"/>
-          </w:tcPr>
-          <w:p>
-            <w:pPr>
-              <w:pStyle w:val="21"/>
-              <w:rPr>
-                <w:b w:val="0"/>
-                <w:bCs/>
-              </w:rPr>
-            </w:pPr>
-            <w:proofErr w:type="spellStart"/>
-            <w:r>
-              <w:rPr>
-                <w:rFonts w:hint="eastAsia"/>
-                <w:b w:val="0"/>
-                <w:bCs/>
-              </w:rPr>
-              <w:t>VisionNode</w:t>
-            </w:r>
-            <w:proofErr w:type="spellEnd"/>
-          </w:p>
-        </w:tc>
-        <w:tc>
-          <w:tcPr>
-            <w:tcW w:w="4683" w:type="dxa"/>
-            <w:shd w:val="clear" w:color="auto" w:fill="auto"/>
-          </w:tcPr>
-          <w:p>
-            <w:pPr>
-              <w:pStyle w:val="21"/>
-              <w:rPr>
-                <w:b w:val="0"/>
-                <w:bCs/>
-              </w:rPr>
-            </w:pPr>
-            <w:r>
-              <w:rPr>
-                <w:rFonts w:hint="eastAsia"/>
-                <w:b w:val="0"/>
-                <w:bCs/>
-              </w:rPr>
-              <w:t>通过摄像头进行</w:t>
-            </w:r>
-            <w:proofErr w:type="gramStart"/>
-            <w:r>
-              <w:rPr>
-                <w:rFonts w:hint="eastAsia"/>
-                <w:b w:val="0"/>
-                <w:bCs/>
-              </w:rPr>
-              <w:t>环境建图感知</w:t>
-            </w:r>
-            <w:proofErr w:type="gramEnd"/>
-            <w:r>
-              <w:rPr>
-                <w:rFonts w:hint="eastAsia"/>
-                <w:b w:val="0"/>
-                <w:bCs/>
-              </w:rPr>
-              <w:t>。</w:t>
-            </w:r>
-          </w:p>
-        </w:tc>
-      </w:tr>
-      <w:tr>
-        <w:tc>
-          <w:tcPr>
-            <w:tcW w:w="748" w:type="dxa"/>
-            <w:shd w:val="clear" w:color="auto" w:fill="auto"/>
-          </w:tcPr>
-          <w:p>
-            <w:pPr>
-              <w:pStyle w:val="21"/>
-              <w:rPr>
-                <w:b w:val="0"/>
-                <w:bCs/>
-              </w:rPr>
-            </w:pPr>
-            <w:r>
-              <w:rPr>
-                <w:b w:val="0"/>
-                <w:bCs/>
-              </w:rPr>
-              <w:t>1</w:t>
-            </w:r>
-            <w:r>
-              <w:rPr>
-                <w:b w:val="0"/>
-                <w:bCs/>
-              </w:rPr>
-              <w:t>4</w:t>
-            </w:r>
-          </w:p>
-        </w:tc>
-        <w:tc>
-          <w:tcPr>
-            <w:tcW w:w="2865" w:type="dxa"/>
-            <w:shd w:val="clear" w:color="auto" w:fill="auto"/>
-          </w:tcPr>
-          <w:p>
-            <w:pPr>
-              <w:pStyle w:val="21"/>
-              <w:rPr>
-                <w:b w:val="0"/>
-                <w:bCs/>
-              </w:rPr>
-            </w:pPr>
-            <w:r>
-              <w:rPr>
-                <w:rFonts w:hint="eastAsia"/>
-                <w:b w:val="0"/>
-                <w:bCs/>
-              </w:rPr>
-              <w:t>用户图形界面</w:t>
-            </w:r>
-          </w:p>
-          <w:p>
-            <w:pPr>
-              <w:pStyle w:val="21"/>
-              <w:rPr>
-                <w:b w:val="0"/>
-                <w:bCs/>
-              </w:rPr>
-            </w:pPr>
-          </w:p>
-        </w:tc>
-        <w:tc>
-          <w:tcPr>
-            <w:tcW w:w="4683" w:type="dxa"/>
-            <w:shd w:val="clear" w:color="auto" w:fill="auto"/>
-          </w:tcPr>
-          <w:p>
-            <w:pPr>
-              <w:pStyle w:val="21"/>
-              <w:rPr>
-                <w:b w:val="0"/>
-                <w:bCs/>
-              </w:rPr>
-            </w:pPr>
-            <w:r>
-              <w:rPr>
-                <w:rFonts w:hint="eastAsia"/>
-                <w:b w:val="0"/>
-                <w:bCs/>
-              </w:rPr>
-              <w:t>基于</w:t>
-            </w:r>
-            <w:proofErr w:type="spellStart"/>
-            <w:r>
-              <w:rPr>
-                <w:rFonts w:hint="eastAsia"/>
-                <w:b w:val="0"/>
-                <w:bCs/>
-              </w:rPr>
-              <w:t>java</w:t>
-            </w:r>
-            <w:r>
-              <w:rPr>
-                <w:b w:val="0"/>
-                <w:bCs/>
-              </w:rPr>
-              <w:t>script</w:t>
-            </w:r>
-            <w:proofErr w:type="spellEnd"/>
-            <w:r>
-              <w:rPr>
-                <w:rFonts w:hint="eastAsia"/>
-                <w:b w:val="0"/>
-                <w:bCs/>
-              </w:rPr>
-              <w:t>的图形化的</w:t>
-            </w:r>
-            <w:r>
-              <w:rPr>
-                <w:rFonts w:hint="eastAsia"/>
-                <w:b w:val="0"/>
-                <w:bCs/>
-              </w:rPr>
-              <w:t>人机交互界面</w:t>
-            </w:r>
-            <w:r>
-              <w:rPr>
-                <w:rFonts w:hint="eastAsia"/>
-                <w:b w:val="0"/>
-                <w:bCs/>
-              </w:rPr>
-              <w:t>，</w:t>
-            </w:r>
-            <w:r>
-              <w:rPr>
-                <w:rFonts w:hint="eastAsia"/>
-                <w:b w:val="0"/>
-                <w:bCs/>
-              </w:rPr>
-              <w:t>作为客户端运行在</w:t>
-            </w:r>
-            <w:r>
-              <w:rPr>
-                <w:rFonts w:hint="eastAsia"/>
-                <w:b w:val="0"/>
-                <w:bCs/>
-              </w:rPr>
-              <w:t>PC</w:t>
-            </w:r>
-            <w:r>
-              <w:rPr>
-                <w:rFonts w:hint="eastAsia"/>
-                <w:b w:val="0"/>
-                <w:bCs/>
-              </w:rPr>
-              <w:t>端</w:t>
-            </w:r>
-          </w:p>
-        </w:tc>
-      </w:tr>
-      <w:tr>
-        <w:tc>
-          <w:tcPr>
-            <w:tcW w:w="748" w:type="dxa"/>
-            <w:shd w:val="clear" w:color="auto" w:fill="auto"/>
-          </w:tcPr>
-          <w:p>
-            <w:pPr>
-              <w:pStyle w:val="21"/>
-              <w:rPr>
-                <w:b w:val="0"/>
-                <w:bCs/>
-              </w:rPr>
-            </w:pPr>
-            <w:r>
-              <w:rPr>
-                <w:b w:val="0"/>
-                <w:bCs/>
-              </w:rPr>
-              <w:t>1</w:t>
-            </w:r>
-            <w:r>
-              <w:rPr>
-                <w:b w:val="0"/>
-                <w:bCs/>
-              </w:rPr>
-              <w:t>5</w:t>
-            </w:r>
-          </w:p>
-        </w:tc>
-        <w:tc>
-          <w:tcPr>
-            <w:tcW w:w="2865" w:type="dxa"/>
-            <w:shd w:val="clear" w:color="auto" w:fill="auto"/>
-          </w:tcPr>
-          <w:p>
-            <w:pPr>
-              <w:pStyle w:val="21"/>
-              <w:rPr>
-                <w:b w:val="0"/>
-                <w:bCs/>
-              </w:rPr>
-            </w:pPr>
-            <w:r>
-              <w:rPr>
-                <w:rFonts w:hint="eastAsia"/>
-                <w:b w:val="0"/>
-                <w:bCs/>
-              </w:rPr>
-              <w:t>STM</w:t>
-            </w:r>
-            <w:r>
-              <w:rPr>
-                <w:b w:val="0"/>
-                <w:bCs/>
-              </w:rPr>
-              <w:t>32</w:t>
-            </w:r>
-            <w:r>
-              <w:rPr>
-                <w:rFonts w:hint="eastAsia"/>
-                <w:b w:val="0"/>
-                <w:bCs/>
-              </w:rPr>
-              <w:t>运动控制模块</w:t>
-            </w:r>
-          </w:p>
-        </w:tc>
-        <w:tc>
-          <w:tcPr>
-            <w:tcW w:w="4683" w:type="dxa"/>
-            <w:shd w:val="clear" w:color="auto" w:fill="auto"/>
-          </w:tcPr>
-          <w:p>
-            <w:pPr>
-              <w:pStyle w:val="21"/>
-              <w:rPr>
-                <w:b w:val="0"/>
-                <w:bCs/>
-              </w:rPr>
-            </w:pPr>
-            <w:r>
-              <w:rPr>
-                <w:rFonts w:hint="eastAsia"/>
-                <w:b w:val="0"/>
-                <w:bCs/>
-              </w:rPr>
-              <w:t>运行在</w:t>
-            </w:r>
-            <w:r>
-              <w:rPr>
-                <w:rFonts w:hint="eastAsia"/>
-                <w:b w:val="0"/>
-                <w:bCs/>
-              </w:rPr>
-              <w:t>STM</w:t>
-            </w:r>
-            <w:r>
-              <w:rPr>
-                <w:b w:val="0"/>
-                <w:bCs/>
-              </w:rPr>
-              <w:t>32</w:t>
-            </w:r>
-            <w:r>
-              <w:rPr>
-                <w:rFonts w:hint="eastAsia"/>
-                <w:b w:val="0"/>
-                <w:bCs/>
-              </w:rPr>
-              <w:t>上的程序。</w:t>
-            </w:r>
-          </w:p>
-        </w:tc>
-      </w:tr>
-      <w:tr>
-        <w:tc>
-          <w:tcPr>
-            <w:tcW w:w="748" w:type="dxa"/>
-            <w:shd w:val="clear" w:color="auto" w:fill="auto"/>
-          </w:tcPr>
-          <w:p>
-            <w:pPr>
-              <w:pStyle w:val="21"/>
-              <w:rPr>
-                <w:b w:val="0"/>
-                <w:bCs/>
-              </w:rPr>
-            </w:pPr>
-            <w:r>
-              <w:rPr>
-                <w:rFonts w:hint="eastAsia"/>
-                <w:b w:val="0"/>
-                <w:bCs/>
-              </w:rPr>
+              <w:lastRenderedPageBreak/>
               <w:t>1</w:t>
             </w:r>
             <w:r>
@@ -20073,6 +19999,7 @@
           <w:rFonts w:asciiTheme="minorHAnsi" w:eastAsiaTheme="minorEastAsia" w:hAnsiTheme="minorHAnsi" w:cstheme="minorBidi"/>
           <w:noProof/>
         </w:rPr>
+        <w:lastRenderedPageBreak/>
         <w:drawing>
           <wp:inline distT="0" distB="0" distL="0" distR="0" wp14:anchorId="51DCDE59" wp14:editId="715A2C43">
             <wp:extent cx="4145280" cy="2767514"/>
@@ -20091,7 +20018,7 @@
                     </pic:cNvPicPr>
                   </pic:nvPicPr>
                   <pic:blipFill>
-                    <a:blip r:embed="rId22">
+                    <a:blip r:embed="rId21">
                       <a:extLst>
                         <a:ext uri="{28A0092B-C50C-407E-A947-70E740481C1C}">
                           <a14:useLocalDpi xmlns:a14="http://schemas.microsoft.com/office/drawing/2010/main" val="0"/>
@@ -20299,7 +20226,6 @@
           <w:rFonts w:asciiTheme="minorHAnsi" w:eastAsiaTheme="minorEastAsia" w:hAnsiTheme="minorHAnsi" w:cstheme="minorBidi"/>
           <w:noProof/>
         </w:rPr>
-        <w:lastRenderedPageBreak/>
         <w:drawing>
           <wp:inline distT="0" distB="0" distL="0" distR="0" wp14:anchorId="4DE1F4D9" wp14:editId="00F8D889">
             <wp:extent cx="4274820" cy="2853998"/>
@@ -20318,7 +20244,7 @@
                     </pic:cNvPicPr>
                   </pic:nvPicPr>
                   <pic:blipFill>
-                    <a:blip r:embed="rId23">
+                    <a:blip r:embed="rId22">
                       <a:extLst>
                         <a:ext uri="{28A0092B-C50C-407E-A947-70E740481C1C}">
                           <a14:useLocalDpi xmlns:a14="http://schemas.microsoft.com/office/drawing/2010/main" val="0"/>
@@ -20384,6 +20310,7 @@
         <w:rPr>
           <w:rFonts w:hint="eastAsia"/>
         </w:rPr>
+        <w:lastRenderedPageBreak/>
         <w:t>5.</w:t>
       </w:r>
       <w:r>
@@ -20476,6 +20403,69 @@
           <w:b w:val="0"/>
         </w:rPr>
         <w:t>通信的时序如下：</w:t>
+      </w:r>
+    </w:p>
+    <w:p>
+      <w:pPr>
+        <w:pStyle w:val="21"/>
+        <w:ind w:firstLine="420"/>
+        <w:rPr>
+          <w:rFonts w:hint="eastAsia"/>
+          <w:b w:val="0"/>
+        </w:rPr>
+      </w:pPr>
+      <w:r>
+        <w:rPr>
+          <w:noProof/>
+        </w:rPr>
+        <w:drawing>
+          <wp:inline distT="0" distB="0" distL="0" distR="0" wp14:anchorId="16B829F4" wp14:editId="048EC181">
+            <wp:extent cx="4884420" cy="3741420"/>
+            <wp:effectExtent l="0" t="0" r="0" b="0"/>
+            <wp:docPr id="40" name="图片 40"/>
+            <wp:cNvGraphicFramePr>
+              <a:graphicFrameLocks xmlns:a="http://schemas.openxmlformats.org/drawingml/2006/main" noChangeAspect="1"/>
+            </wp:cNvGraphicFramePr>
+            <a:graphic xmlns:a="http://schemas.openxmlformats.org/drawingml/2006/main">
+              <a:graphicData uri="http://schemas.openxmlformats.org/drawingml/2006/picture">
+                <pic:pic xmlns:pic="http://schemas.openxmlformats.org/drawingml/2006/picture">
+                  <pic:nvPicPr>
+                    <pic:cNvPr id="0" name="Picture 5"/>
+                    <pic:cNvPicPr>
+                      <a:picLocks noChangeAspect="1" noChangeArrowheads="1"/>
+                    </pic:cNvPicPr>
+                  </pic:nvPicPr>
+                  <pic:blipFill>
+                    <a:blip r:embed="rId23">
+                      <a:extLst>
+                        <a:ext uri="{28A0092B-C50C-407E-A947-70E740481C1C}">
+                          <a14:useLocalDpi xmlns:a14="http://schemas.microsoft.com/office/drawing/2010/main" val="0"/>
+                        </a:ext>
+                      </a:extLst>
+                    </a:blip>
+                    <a:srcRect/>
+                    <a:stretch>
+                      <a:fillRect/>
+                    </a:stretch>
+                  </pic:blipFill>
+                  <pic:spPr bwMode="auto">
+                    <a:xfrm>
+                      <a:off x="0" y="0"/>
+                      <a:ext cx="4884420" cy="3741420"/>
+                    </a:xfrm>
+                    <a:prstGeom prst="rect">
+                      <a:avLst/>
+                    </a:prstGeom>
+                    <a:noFill/>
+                    <a:ln>
+                      <a:noFill/>
+                    </a:ln>
+                  </pic:spPr>
+                </pic:pic>
+              </a:graphicData>
+            </a:graphic>
+          </wp:inline>
+        </w:drawing>
       </w:r>
     </w:p>
     <w:p>
@@ -20729,11 +20719,19 @@
     </w:p>
     <w:p>
       <w:pPr>
-        <w:pStyle w:val="21"/>
-        <w:rPr>
-          <w:b w:val="0"/>
-        </w:rPr>
-      </w:pPr>
+        <w:widowControl/>
+        <w:jc w:val="left"/>
+        <w:rPr>
+          <w:rFonts w:ascii="Times New Roman" w:hAnsi="Times New Roman" w:hint="eastAsia"/>
+          <w:szCs w:val="21"/>
+        </w:rPr>
+      </w:pPr>
+      <w:r>
+        <w:rPr>
+          <w:b/>
+        </w:rPr>
+        <w:br w:type="page"/>
+      </w:r>
     </w:p>
     <w:p>
       <w:pPr>
@@ -20741,6 +20739,7 @@
       </w:pPr>
       <w:bookmarkStart w:id="9" w:name="_Toc68814050"/>
       <w:r>
+        <w:lastRenderedPageBreak/>
         <w:t>6</w:t>
       </w:r>
       <w:r>
@@ -20926,11 +20925,10 @@
           <w:noProof/>
           <w:szCs w:val="21"/>
         </w:rPr>
-        <w:lastRenderedPageBreak/>
         <w:drawing>
-          <wp:inline distT="0" distB="0" distL="0" distR="0" wp14:anchorId="439C8695" wp14:editId="60411361">
-            <wp:extent cx="5654675" cy="3794760"/>
-            <wp:effectExtent l="0" t="0" r="3175" b="0"/>
+          <wp:inline distT="0" distB="0" distL="0" distR="0" wp14:anchorId="439C8695" wp14:editId="2C971872">
+            <wp:extent cx="4975860" cy="3339218"/>
+            <wp:effectExtent l="0" t="0" r="0" b="0"/>
             <wp:docPr id="23" name="图片 23"/>
             <wp:cNvGraphicFramePr>
               <a:graphicFrameLocks xmlns:a="http://schemas.openxmlformats.org/drawingml/2006/main" noChangeAspect="1"/>
@@ -20957,7 +20955,7 @@
                   <pic:spPr>
                     <a:xfrm>
                       <a:off x="0" y="0"/>
-                      <a:ext cx="5664701" cy="3801488"/>
+                      <a:ext cx="5000609" cy="3355827"/>
                     </a:xfrm>
                     <a:prstGeom prst="rect">
                       <a:avLst/>
@@ -21025,7 +21023,7 @@
       <w:pPr>
         <w:jc w:val="center"/>
         <w:rPr>
-          <w:rFonts w:ascii="黑体" w:eastAsia="黑体" w:hAnsi="黑体"/>
+          <w:rFonts w:ascii="黑体" w:eastAsia="黑体" w:hAnsi="黑体" w:hint="eastAsia"/>
           <w:szCs w:val="21"/>
         </w:rPr>
       </w:pPr>
@@ -21036,9 +21034,9 @@
           <w:szCs w:val="21"/>
         </w:rPr>
         <w:drawing>
-          <wp:inline distT="0" distB="0" distL="0" distR="0" wp14:anchorId="4EFEC4D1" wp14:editId="1ED16191">
-            <wp:extent cx="5649893" cy="4072467"/>
-            <wp:effectExtent l="0" t="0" r="8255" b="4445"/>
+          <wp:inline distT="0" distB="0" distL="0" distR="0" wp14:anchorId="4EFEC4D1" wp14:editId="10EB1315">
+            <wp:extent cx="4746615" cy="3337560"/>
+            <wp:effectExtent l="0" t="0" r="0" b="0"/>
             <wp:docPr id="24" name="图片 24"/>
             <wp:cNvGraphicFramePr>
               <a:graphicFrameLocks xmlns:a="http://schemas.openxmlformats.org/drawingml/2006/main" noChangeAspect="1"/>
@@ -21065,7 +21063,7 @@
                   <pic:spPr>
                     <a:xfrm>
                       <a:off x="0" y="0"/>
-                      <a:ext cx="5653475" cy="4075049"/>
+                      <a:ext cx="4774850" cy="3357413"/>
                     </a:xfrm>
                     <a:prstGeom prst="rect">
                       <a:avLst/>
@@ -21152,7 +21150,6 @@
           <w:noProof/>
           <w:szCs w:val="21"/>
         </w:rPr>
-        <w:lastRenderedPageBreak/>
         <w:drawing>
           <wp:inline distT="0" distB="0" distL="0" distR="0" wp14:anchorId="6198B0C5" wp14:editId="39C25F24">
             <wp:extent cx="5805616" cy="3742267"/>
@@ -21422,6 +21419,7 @@
           <w:rFonts w:ascii="Times New Roman" w:hAnsi="Times New Roman" w:hint="eastAsia"/>
           <w:szCs w:val="21"/>
         </w:rPr>
+        <w:lastRenderedPageBreak/>
         <w:t>本系统中，还定义了丰富的异常类型，如图所示：</w:t>
       </w:r>
     </w:p>
@@ -21438,11 +21436,10 @@
           <w:noProof/>
           <w:szCs w:val="21"/>
         </w:rPr>
-        <w:lastRenderedPageBreak/>
         <w:drawing>
-          <wp:inline distT="0" distB="0" distL="0" distR="0" wp14:anchorId="54805B4B" wp14:editId="30A87BA1">
-            <wp:extent cx="5274291" cy="3573780"/>
-            <wp:effectExtent l="0" t="0" r="3175" b="7620"/>
+          <wp:inline distT="0" distB="0" distL="0" distR="0" wp14:anchorId="54805B4B" wp14:editId="0EE24A8D">
+            <wp:extent cx="5949041" cy="4030980"/>
+            <wp:effectExtent l="0" t="0" r="0" b="7620"/>
             <wp:docPr id="28" name="图片 28"/>
             <wp:cNvGraphicFramePr>
               <a:graphicFrameLocks xmlns:a="http://schemas.openxmlformats.org/drawingml/2006/main" noChangeAspect="1"/>
@@ -21469,7 +21466,7 @@
                   <pic:spPr>
                     <a:xfrm>
                       <a:off x="0" y="0"/>
-                      <a:ext cx="5280474" cy="3577969"/>
+                      <a:ext cx="5960460" cy="4038717"/>
                     </a:xfrm>
                     <a:prstGeom prst="rect">
                       <a:avLst/>
@@ -21831,16 +21828,16 @@
       </w:pPr>
       <w:r>
         <w:rPr>
-          <w:rFonts w:ascii="Times New Roman" w:hAnsi="Times New Roman" w:hint="eastAsia"/>
+          <w:rFonts w:ascii="Times New Roman" w:hAnsi="Times New Roman"/>
           <w:noProof/>
           <w:szCs w:val="21"/>
         </w:rPr>
         <w:lastRenderedPageBreak/>
         <w:drawing>
-          <wp:inline distT="0" distB="0" distL="0" distR="0" wp14:anchorId="5452F483" wp14:editId="0D7B3A7B">
-            <wp:extent cx="5545667" cy="3368675"/>
-            <wp:effectExtent l="0" t="0" r="0" b="3175"/>
-            <wp:docPr id="17" name="图片 17"/>
+          <wp:inline distT="0" distB="0" distL="0" distR="0" wp14:anchorId="0B73C2FD" wp14:editId="686E23EA">
+            <wp:extent cx="5274310" cy="3893820"/>
+            <wp:effectExtent l="0" t="0" r="2540" b="0"/>
+            <wp:docPr id="5" name="图片 5"/>
             <wp:cNvGraphicFramePr>
               <a:graphicFrameLocks xmlns:a="http://schemas.openxmlformats.org/drawingml/2006/main" noChangeAspect="1"/>
             </wp:cNvGraphicFramePr>
@@ -21848,10 +21845,10 @@
               <a:graphicData uri="http://schemas.openxmlformats.org/drawingml/2006/picture">
                 <pic:pic xmlns:pic="http://schemas.openxmlformats.org/drawingml/2006/picture">
                   <pic:nvPicPr>
-                    <pic:cNvPr id="17" name="图片 17"/>
+                    <pic:cNvPr id="5" name="图片 5"/>
                     <pic:cNvPicPr/>
                   </pic:nvPicPr>
-                  <pic:blipFill rotWithShape="1">
+                  <pic:blipFill>
                     <a:blip r:embed="rId28">
                       <a:extLst>
                         <a:ext uri="{28A0092B-C50C-407E-A947-70E740481C1C}">
@@ -21859,25 +21856,18 @@
                         </a:ext>
                       </a:extLst>
                     </a:blip>
-                    <a:srcRect l="2053" r="1888"/>
-                    <a:stretch/>
+                    <a:stretch>
+                      <a:fillRect/>
+                    </a:stretch>
                   </pic:blipFill>
-                  <pic:spPr bwMode="auto">
+                  <pic:spPr>
                     <a:xfrm>
                       <a:off x="0" y="0"/>
-                      <a:ext cx="5556761" cy="3375414"/>
+                      <a:ext cx="5274310" cy="3893820"/>
                     </a:xfrm>
                     <a:prstGeom prst="rect">
                       <a:avLst/>
                     </a:prstGeom>
-                    <a:ln>
-                      <a:noFill/>
-                    </a:ln>
-                    <a:extLst>
-                      <a:ext uri="{53640926-AAD7-44D8-BBD7-CCE9431645EC}">
-                        <a14:shadowObscured xmlns:a14="http://schemas.microsoft.com/office/drawing/2010/main"/>
-                      </a:ext>
-                    </a:extLst>
                   </pic:spPr>
                 </pic:pic>
               </a:graphicData>
@@ -22162,9 +22152,9 @@
           <w:szCs w:val="21"/>
         </w:rPr>
         <w:drawing>
-          <wp:inline distT="0" distB="0" distL="0" distR="0" wp14:anchorId="1A414FBB" wp14:editId="32FA6B76">
-            <wp:extent cx="5274310" cy="3425190"/>
-            <wp:effectExtent l="0" t="0" r="2540" b="3810"/>
+          <wp:inline distT="0" distB="0" distL="0" distR="0" wp14:anchorId="1A414FBB" wp14:editId="550FF155">
+            <wp:extent cx="5748020" cy="3093720"/>
+            <wp:effectExtent l="0" t="0" r="5080" b="0"/>
             <wp:docPr id="29" name="图片 29"/>
             <wp:cNvGraphicFramePr>
               <a:graphicFrameLocks xmlns:a="http://schemas.openxmlformats.org/drawingml/2006/main" noChangeAspect="1"/>
@@ -22191,7 +22181,7 @@
                   <pic:spPr>
                     <a:xfrm>
                       <a:off x="0" y="0"/>
-                      <a:ext cx="5274310" cy="3425190"/>
+                      <a:ext cx="5754911" cy="3097429"/>
                     </a:xfrm>
                     <a:prstGeom prst="rect">
                       <a:avLst/>
@@ -22423,9 +22413,9 @@
           <w:szCs w:val="21"/>
         </w:rPr>
         <w:drawing>
-          <wp:inline distT="0" distB="0" distL="0" distR="0" wp14:anchorId="26EACB65" wp14:editId="5A1C6BB2">
-            <wp:extent cx="4943475" cy="3705225"/>
-            <wp:effectExtent l="0" t="0" r="9525" b="9525"/>
+          <wp:inline distT="0" distB="0" distL="0" distR="0" wp14:anchorId="26EACB65" wp14:editId="69FDDE92">
+            <wp:extent cx="5663391" cy="3771900"/>
+            <wp:effectExtent l="0" t="0" r="0" b="0"/>
             <wp:docPr id="31" name="图片 31"/>
             <wp:cNvGraphicFramePr>
               <a:graphicFrameLocks xmlns:a="http://schemas.openxmlformats.org/drawingml/2006/main" noChangeAspect="1"/>
@@ -22452,7 +22442,7 @@
                   <pic:spPr>
                     <a:xfrm>
                       <a:off x="0" y="0"/>
-                      <a:ext cx="4943475" cy="3705225"/>
+                      <a:ext cx="5675083" cy="3779687"/>
                     </a:xfrm>
                     <a:prstGeom prst="rect">
                       <a:avLst/>
@@ -22737,16 +22727,16 @@
       </w:pPr>
       <w:r>
         <w:rPr>
-          <w:rFonts w:ascii="Times New Roman" w:hAnsi="Times New Roman" w:hint="eastAsia"/>
+          <w:rFonts w:ascii="Times New Roman" w:hAnsi="Times New Roman"/>
           <w:noProof/>
           <w:szCs w:val="21"/>
         </w:rPr>
         <w:lastRenderedPageBreak/>
         <w:drawing>
-          <wp:inline distT="0" distB="0" distL="0" distR="0" wp14:anchorId="47B1EE09" wp14:editId="542D8997">
-            <wp:extent cx="5274310" cy="2978150"/>
-            <wp:effectExtent l="0" t="0" r="2540" b="0"/>
-            <wp:docPr id="32" name="图片 32"/>
+          <wp:inline distT="0" distB="0" distL="0" distR="0" wp14:anchorId="2F8954A0" wp14:editId="712EF3C4">
+            <wp:extent cx="4259580" cy="3792390"/>
+            <wp:effectExtent l="0" t="0" r="7620" b="0"/>
+            <wp:docPr id="35" name="图片 35"/>
             <wp:cNvGraphicFramePr>
               <a:graphicFrameLocks xmlns:a="http://schemas.openxmlformats.org/drawingml/2006/main" noChangeAspect="1"/>
             </wp:cNvGraphicFramePr>
@@ -22754,7 +22744,7 @@
               <a:graphicData uri="http://schemas.openxmlformats.org/drawingml/2006/picture">
                 <pic:pic xmlns:pic="http://schemas.openxmlformats.org/drawingml/2006/picture">
                   <pic:nvPicPr>
-                    <pic:cNvPr id="32" name="图片 32"/>
+                    <pic:cNvPr id="35" name="图片 35"/>
                     <pic:cNvPicPr/>
                   </pic:nvPicPr>
                   <pic:blipFill>
@@ -22772,7 +22762,7 @@
                   <pic:spPr>
                     <a:xfrm>
                       <a:off x="0" y="0"/>
-                      <a:ext cx="5274310" cy="2978150"/>
+                      <a:ext cx="4276893" cy="3807804"/>
                     </a:xfrm>
                     <a:prstGeom prst="rect">
                       <a:avLst/>
@@ -22806,7 +22796,21 @@
           <w:rFonts w:ascii="黑体" w:eastAsia="黑体" w:hAnsi="黑体"/>
           <w:szCs w:val="21"/>
         </w:rPr>
-        <w:t xml:space="preserve">-7 </w:t>
+        <w:t>-</w:t>
+      </w:r>
+      <w:r>
+        <w:rPr>
+          <w:rFonts w:ascii="黑体" w:eastAsia="黑体" w:hAnsi="黑体"/>
+          <w:szCs w:val="21"/>
+        </w:rPr>
+        <w:t>9</w:t>
+      </w:r>
+      <w:r>
+        <w:rPr>
+          <w:rFonts w:ascii="黑体" w:eastAsia="黑体" w:hAnsi="黑体"/>
+          <w:szCs w:val="21"/>
+        </w:rPr>
+        <w:t xml:space="preserve"> </w:t>
       </w:r>
       <w:r>
         <w:rPr>
@@ -22937,15 +22941,15 @@
       </w:pPr>
       <w:r>
         <w:rPr>
-          <w:rFonts w:ascii="Times New Roman" w:hAnsi="Times New Roman" w:hint="eastAsia"/>
+          <w:rFonts w:ascii="Times New Roman" w:hAnsi="Times New Roman"/>
           <w:noProof/>
           <w:szCs w:val="21"/>
         </w:rPr>
         <w:drawing>
-          <wp:inline distT="0" distB="0" distL="0" distR="0" wp14:anchorId="1412B490" wp14:editId="24807D55">
-            <wp:extent cx="5274310" cy="2877820"/>
-            <wp:effectExtent l="0" t="0" r="2540" b="0"/>
-            <wp:docPr id="33" name="图片 33"/>
+          <wp:inline distT="0" distB="0" distL="0" distR="0" wp14:anchorId="6BF88A42" wp14:editId="06F4ED01">
+            <wp:extent cx="4251960" cy="2923544"/>
+            <wp:effectExtent l="0" t="0" r="0" b="0"/>
+            <wp:docPr id="38" name="图片 38"/>
             <wp:cNvGraphicFramePr>
               <a:graphicFrameLocks xmlns:a="http://schemas.openxmlformats.org/drawingml/2006/main" noChangeAspect="1"/>
             </wp:cNvGraphicFramePr>
@@ -22953,7 +22957,7 @@
               <a:graphicData uri="http://schemas.openxmlformats.org/drawingml/2006/picture">
                 <pic:pic xmlns:pic="http://schemas.openxmlformats.org/drawingml/2006/picture">
                   <pic:nvPicPr>
-                    <pic:cNvPr id="33" name="图片 33"/>
+                    <pic:cNvPr id="38" name="图片 38"/>
                     <pic:cNvPicPr/>
                   </pic:nvPicPr>
                   <pic:blipFill>
@@ -22971,7 +22975,7 @@
                   <pic:spPr>
                     <a:xfrm>
                       <a:off x="0" y="0"/>
-                      <a:ext cx="5274310" cy="2877820"/>
+                      <a:ext cx="4261768" cy="2930288"/>
                     </a:xfrm>
                     <a:prstGeom prst="rect">
                       <a:avLst/>
@@ -22989,75 +22993,66 @@
         <w:widowControl/>
         <w:jc w:val="center"/>
         <w:rPr>
+          <w:rFonts w:ascii="黑体" w:eastAsia="黑体" w:hAnsi="黑体" w:hint="eastAsia"/>
+          <w:szCs w:val="21"/>
+        </w:rPr>
+      </w:pPr>
+      <w:r>
+        <w:rPr>
+          <w:rFonts w:ascii="黑体" w:eastAsia="黑体" w:hAnsi="黑体" w:hint="eastAsia"/>
+          <w:szCs w:val="21"/>
+        </w:rPr>
+        <w:t>图6</w:t>
+      </w:r>
+      <w:r>
+        <w:rPr>
           <w:rFonts w:ascii="黑体" w:eastAsia="黑体" w:hAnsi="黑体"/>
           <w:szCs w:val="21"/>
         </w:rPr>
-      </w:pPr>
+        <w:t>-</w:t>
+      </w:r>
+      <w:r>
+        <w:rPr>
+          <w:rFonts w:ascii="黑体" w:eastAsia="黑体" w:hAnsi="黑体"/>
+          <w:szCs w:val="21"/>
+        </w:rPr>
+        <w:t>10</w:t>
+      </w:r>
+      <w:r>
+        <w:rPr>
+          <w:rFonts w:ascii="黑体" w:eastAsia="黑体" w:hAnsi="黑体"/>
+          <w:szCs w:val="21"/>
+        </w:rPr>
+        <w:t xml:space="preserve"> </w:t>
+      </w:r>
       <w:r>
         <w:rPr>
           <w:rFonts w:ascii="黑体" w:eastAsia="黑体" w:hAnsi="黑体" w:hint="eastAsia"/>
           <w:szCs w:val="21"/>
         </w:rPr>
-        <w:t>图6</w:t>
+        <w:t>运动控制</w:t>
+      </w:r>
+      <w:r>
+        <w:rPr>
+          <w:rFonts w:ascii="黑体" w:eastAsia="黑体" w:hAnsi="黑体" w:hint="eastAsia"/>
+          <w:szCs w:val="21"/>
+        </w:rPr>
+        <w:t>部分U</w:t>
       </w:r>
       <w:r>
         <w:rPr>
           <w:rFonts w:ascii="黑体" w:eastAsia="黑体" w:hAnsi="黑体"/>
           <w:szCs w:val="21"/>
         </w:rPr>
-        <w:t>-</w:t>
-      </w:r>
-      <w:r>
-        <w:rPr>
-          <w:rFonts w:ascii="黑体" w:eastAsia="黑体" w:hAnsi="黑体"/>
-          <w:szCs w:val="21"/>
-        </w:rPr>
-        <w:t>10</w:t>
-      </w:r>
-      <w:r>
-        <w:rPr>
-          <w:rFonts w:ascii="黑体" w:eastAsia="黑体" w:hAnsi="黑体"/>
-          <w:szCs w:val="21"/>
-        </w:rPr>
-        <w:t xml:space="preserve"> </w:t>
+        <w:t>ML</w:t>
       </w:r>
       <w:r>
         <w:rPr>
           <w:rFonts w:ascii="黑体" w:eastAsia="黑体" w:hAnsi="黑体" w:hint="eastAsia"/>
           <w:szCs w:val="21"/>
         </w:rPr>
-        <w:t>运动控制</w:t>
-      </w:r>
-      <w:r>
-        <w:rPr>
-          <w:rFonts w:ascii="黑体" w:eastAsia="黑体" w:hAnsi="黑体" w:hint="eastAsia"/>
-          <w:szCs w:val="21"/>
-        </w:rPr>
-        <w:t>部分U</w:t>
-      </w:r>
-      <w:r>
-        <w:rPr>
-          <w:rFonts w:ascii="黑体" w:eastAsia="黑体" w:hAnsi="黑体"/>
-          <w:szCs w:val="21"/>
-        </w:rPr>
-        <w:t>ML</w:t>
-      </w:r>
-      <w:r>
-        <w:rPr>
-          <w:rFonts w:ascii="黑体" w:eastAsia="黑体" w:hAnsi="黑体" w:hint="eastAsia"/>
-          <w:szCs w:val="21"/>
-        </w:rPr>
         <w:t>时序图</w:t>
       </w:r>
-    </w:p>
-    <w:p>
-      <w:pPr>
-        <w:ind w:firstLineChars="200" w:firstLine="420"/>
-        <w:rPr>
-          <w:rFonts w:ascii="Times New Roman" w:hAnsi="Times New Roman"/>
-          <w:szCs w:val="21"/>
-        </w:rPr>
-      </w:pPr>
     </w:p>
     <w:p>
       <w:pPr>
@@ -23076,6 +23071,7 @@
           <w:bCs/>
           <w:szCs w:val="21"/>
         </w:rPr>
+        <w:lastRenderedPageBreak/>
         <w:t>6</w:t>
       </w:r>
       <w:r>
@@ -23210,35 +23206,27 @@
           <w:rFonts w:ascii="Times New Roman" w:hAnsi="Times New Roman" w:hint="eastAsia"/>
           <w:szCs w:val="21"/>
         </w:rPr>
-        <w:t>用来跟地图管理器通信，然后在网页上实时显示地图，小车坐标，障碍物坐标和目标地点，</w:t>
-      </w:r>
-      <w:r>
-        <w:rPr>
-          <w:rFonts w:ascii="Times New Roman" w:hAnsi="Times New Roman" w:hint="eastAsia"/>
-          <w:szCs w:val="21"/>
-        </w:rPr>
-        <w:lastRenderedPageBreak/>
-        <w:t>同时用户可在前段通过按键选择目标位置并发送开始运动指令。</w:t>
-      </w:r>
-    </w:p>
-    <w:p>
-      <w:pPr>
-        <w:rPr>
-          <w:rFonts w:ascii="Times New Roman" w:hAnsi="Times New Roman"/>
-          <w:szCs w:val="21"/>
-        </w:rPr>
-      </w:pPr>
-      <w:r>
-        <w:rPr>
-          <w:rFonts w:ascii="Times New Roman" w:hAnsi="Times New Roman" w:hint="eastAsia"/>
+        <w:t>用来跟地图管理器通信，然后在网页上实时显示地图，小车坐标，障碍物坐标和目标地点，同时用户可在前段通过按键选择目标位置并发送开始运动指令。</w:t>
+      </w:r>
+    </w:p>
+    <w:p>
+      <w:pPr>
+        <w:rPr>
+          <w:rFonts w:ascii="Times New Roman" w:hAnsi="Times New Roman"/>
+          <w:szCs w:val="21"/>
+        </w:rPr>
+      </w:pPr>
+      <w:r>
+        <w:rPr>
+          <w:rFonts w:ascii="Times New Roman" w:hAnsi="Times New Roman"/>
           <w:noProof/>
           <w:szCs w:val="21"/>
         </w:rPr>
         <w:drawing>
-          <wp:inline distT="0" distB="0" distL="0" distR="0" wp14:anchorId="76A1A326" wp14:editId="321BBF36">
-            <wp:extent cx="5274310" cy="2061845"/>
-            <wp:effectExtent l="0" t="0" r="2540" b="0"/>
-            <wp:docPr id="34" name="图片 34"/>
+          <wp:inline distT="0" distB="0" distL="0" distR="0" wp14:anchorId="7BDDD382" wp14:editId="02CAA505">
+            <wp:extent cx="6007637" cy="4869180"/>
+            <wp:effectExtent l="0" t="0" r="0" b="7620"/>
+            <wp:docPr id="39" name="图片 39"/>
             <wp:cNvGraphicFramePr>
               <a:graphicFrameLocks xmlns:a="http://schemas.openxmlformats.org/drawingml/2006/main" noChangeAspect="1"/>
             </wp:cNvGraphicFramePr>
@@ -23246,7 +23234,7 @@
               <a:graphicData uri="http://schemas.openxmlformats.org/drawingml/2006/picture">
                 <pic:pic xmlns:pic="http://schemas.openxmlformats.org/drawingml/2006/picture">
                   <pic:nvPicPr>
-                    <pic:cNvPr id="34" name="图片 34"/>
+                    <pic:cNvPr id="39" name="图片 39"/>
                     <pic:cNvPicPr/>
                   </pic:nvPicPr>
                   <pic:blipFill>
@@ -23264,7 +23252,7 @@
                   <pic:spPr>
                     <a:xfrm>
                       <a:off x="0" y="0"/>
-                      <a:ext cx="5274310" cy="2061845"/>
+                      <a:ext cx="6012694" cy="4873279"/>
                     </a:xfrm>
                     <a:prstGeom prst="rect">
                       <a:avLst/>
@@ -23345,14 +23333,7 @@
     </w:p>
     <w:p>
       <w:pPr>
-        <w:rPr>
-          <w:rFonts w:ascii="Times New Roman" w:hAnsi="Times New Roman"/>
-          <w:szCs w:val="21"/>
-        </w:rPr>
-      </w:pPr>
-    </w:p>
-    <w:p>
-      <w:pPr>
+        <w:ind w:firstLineChars="200" w:firstLine="422"/>
         <w:rPr>
           <w:rFonts w:ascii="Times New Roman" w:hAnsi="Times New Roman"/>
           <w:b/>
@@ -23376,7 +23357,7 @@
           <w:bCs/>
           <w:szCs w:val="21"/>
         </w:rPr>
-        <w:t>.</w:t>
+        <w:t>.2.</w:t>
       </w:r>
       <w:r>
         <w:rPr>
@@ -23385,7 +23366,7 @@
           <w:bCs/>
           <w:szCs w:val="21"/>
         </w:rPr>
-        <w:t>3</w:t>
+        <w:t>6</w:t>
       </w:r>
       <w:r>
         <w:rPr>
@@ -23396,7 +23377,6 @@
         </w:rPr>
         <w:t xml:space="preserve"> </w:t>
       </w:r>
-      <w:proofErr w:type="spellStart"/>
       <w:r>
         <w:rPr>
           <w:rFonts w:ascii="Times New Roman" w:hAnsi="Times New Roman" w:hint="eastAsia"/>
@@ -23404,192 +23384,75 @@
           <w:bCs/>
           <w:szCs w:val="21"/>
         </w:rPr>
-        <w:t>T</w:t>
-      </w:r>
-      <w:r>
-        <w:rPr>
-          <w:rFonts w:ascii="Times New Roman" w:hAnsi="Times New Roman"/>
+        <w:t>地图更新</w:t>
+      </w:r>
+      <w:r>
+        <w:rPr>
+          <w:rFonts w:ascii="Times New Roman" w:hAnsi="Times New Roman" w:hint="eastAsia"/>
           <w:b/>
           <w:bCs/>
           <w:szCs w:val="21"/>
         </w:rPr>
-        <w:t>inyROS</w:t>
+        <w:t>部分</w:t>
+      </w:r>
+    </w:p>
+    <w:p>
+      <w:pPr>
+        <w:rPr>
+          <w:rFonts w:ascii="Times New Roman" w:hAnsi="Times New Roman"/>
+          <w:szCs w:val="21"/>
+        </w:rPr>
+      </w:pPr>
+      <w:r>
+        <w:rPr>
+          <w:rFonts w:ascii="Times New Roman" w:hAnsi="Times New Roman"/>
+          <w:szCs w:val="21"/>
+        </w:rPr>
+        <w:tab/>
+      </w:r>
+      <w:r>
+        <w:rPr>
+          <w:rFonts w:ascii="Times New Roman" w:hAnsi="Times New Roman" w:hint="eastAsia"/>
+          <w:szCs w:val="21"/>
+        </w:rPr>
+        <w:t>地图更新部分实现了一个</w:t>
+      </w:r>
+      <w:proofErr w:type="spellStart"/>
+      <w:r>
+        <w:rPr>
+          <w:rFonts w:ascii="Times New Roman" w:hAnsi="Times New Roman" w:hint="eastAsia"/>
+          <w:szCs w:val="21"/>
+        </w:rPr>
+        <w:t>MapNode</w:t>
       </w:r>
       <w:proofErr w:type="spellEnd"/>
       <w:r>
         <w:rPr>
           <w:rFonts w:ascii="Times New Roman" w:hAnsi="Times New Roman" w:hint="eastAsia"/>
-          <w:b/>
-          <w:bCs/>
-          <w:szCs w:val="21"/>
-        </w:rPr>
-        <w:t>系统</w:t>
-      </w:r>
-    </w:p>
-    <w:p>
-      <w:pPr>
-        <w:ind w:firstLineChars="200" w:firstLine="420"/>
-        <w:rPr>
-          <w:rFonts w:ascii="Times New Roman" w:hAnsi="Times New Roman"/>
-          <w:szCs w:val="21"/>
-        </w:rPr>
-      </w:pPr>
-      <w:proofErr w:type="spellStart"/>
-      <w:r>
-        <w:rPr>
-          <w:rFonts w:ascii="Times New Roman" w:hAnsi="Times New Roman" w:hint="eastAsia"/>
-          <w:szCs w:val="21"/>
-        </w:rPr>
-        <w:t>Tiny</w:t>
-      </w:r>
-      <w:r>
-        <w:rPr>
-          <w:rFonts w:ascii="Times New Roman" w:hAnsi="Times New Roman"/>
-          <w:szCs w:val="21"/>
-        </w:rPr>
-        <w:t>ROS</w:t>
-      </w:r>
-      <w:proofErr w:type="spellEnd"/>
-      <w:r>
-        <w:rPr>
-          <w:rFonts w:ascii="Times New Roman" w:hAnsi="Times New Roman" w:hint="eastAsia"/>
-          <w:szCs w:val="21"/>
-        </w:rPr>
-        <w:t>系统中的</w:t>
-      </w:r>
-      <w:r>
-        <w:rPr>
-          <w:rFonts w:ascii="Times New Roman" w:hAnsi="Times New Roman" w:hint="eastAsia"/>
-          <w:szCs w:val="21"/>
-        </w:rPr>
-        <w:t>节点和话题都由</w:t>
-      </w:r>
-      <w:r>
-        <w:rPr>
-          <w:rFonts w:ascii="Times New Roman" w:hAnsi="Times New Roman"/>
-          <w:szCs w:val="21"/>
-        </w:rPr>
-        <w:t>M</w:t>
-      </w:r>
-      <w:r>
-        <w:rPr>
-          <w:rFonts w:ascii="Times New Roman" w:hAnsi="Times New Roman" w:hint="eastAsia"/>
-          <w:szCs w:val="21"/>
-        </w:rPr>
-        <w:t>aster</w:t>
-      </w:r>
-      <w:r>
-        <w:rPr>
-          <w:rFonts w:ascii="Times New Roman" w:hAnsi="Times New Roman" w:hint="eastAsia"/>
-          <w:szCs w:val="21"/>
-        </w:rPr>
-        <w:t>来管理</w:t>
-      </w:r>
-      <w:r>
-        <w:rPr>
-          <w:rFonts w:ascii="Times New Roman" w:hAnsi="Times New Roman" w:hint="eastAsia"/>
-          <w:szCs w:val="21"/>
-        </w:rPr>
-        <w:t>。</w:t>
-      </w:r>
-      <w:r>
-        <w:rPr>
-          <w:rFonts w:ascii="Times New Roman" w:hAnsi="Times New Roman" w:hint="eastAsia"/>
-          <w:szCs w:val="21"/>
-        </w:rPr>
-        <w:t>用户</w:t>
-      </w:r>
-      <w:r>
-        <w:rPr>
-          <w:rFonts w:ascii="Times New Roman" w:hAnsi="Times New Roman" w:hint="eastAsia"/>
-          <w:szCs w:val="21"/>
-        </w:rPr>
-        <w:t>或者主程序</w:t>
-      </w:r>
-      <w:r>
-        <w:rPr>
-          <w:rFonts w:ascii="Times New Roman" w:hAnsi="Times New Roman" w:hint="eastAsia"/>
-          <w:szCs w:val="21"/>
-        </w:rPr>
-        <w:t>创建节点和话题</w:t>
-      </w:r>
-      <w:r>
-        <w:rPr>
-          <w:rFonts w:ascii="Times New Roman" w:hAnsi="Times New Roman" w:hint="eastAsia"/>
-          <w:szCs w:val="21"/>
-        </w:rPr>
-        <w:t>同时</w:t>
-      </w:r>
-      <w:r>
-        <w:rPr>
-          <w:rFonts w:ascii="Times New Roman" w:hAnsi="Times New Roman" w:hint="eastAsia"/>
-          <w:szCs w:val="21"/>
-        </w:rPr>
-        <w:t>向</w:t>
-      </w:r>
-      <w:r>
-        <w:rPr>
-          <w:rFonts w:ascii="Times New Roman" w:hAnsi="Times New Roman"/>
-          <w:szCs w:val="21"/>
-        </w:rPr>
-        <w:t>Master</w:t>
-      </w:r>
-      <w:r>
-        <w:rPr>
-          <w:rFonts w:ascii="Times New Roman" w:hAnsi="Times New Roman" w:hint="eastAsia"/>
-          <w:szCs w:val="21"/>
-        </w:rPr>
-        <w:t>注册它们</w:t>
-      </w:r>
-    </w:p>
-    <w:p>
-      <w:pPr>
-        <w:rPr>
-          <w:rFonts w:ascii="Times New Roman" w:hAnsi="Times New Roman"/>
-          <w:szCs w:val="21"/>
-        </w:rPr>
-      </w:pPr>
-    </w:p>
-    <w:p>
-      <w:pPr>
-        <w:rPr>
-          <w:rFonts w:ascii="Times New Roman" w:hAnsi="Times New Roman"/>
-          <w:szCs w:val="21"/>
-        </w:rPr>
-      </w:pPr>
-      <w:r>
-        <w:rPr>
-          <w:rFonts w:ascii="Times New Roman" w:hAnsi="Times New Roman"/>
-          <w:szCs w:val="21"/>
-        </w:rPr>
-        <w:tab/>
-      </w:r>
-      <w:r>
-        <w:rPr>
-          <w:rFonts w:ascii="Times New Roman" w:hAnsi="Times New Roman" w:hint="eastAsia"/>
-          <w:szCs w:val="21"/>
-        </w:rPr>
-        <w:t>本项目中，所搭建的系统结构如图所示：</w:t>
-      </w:r>
-    </w:p>
-    <w:p>
-      <w:pPr>
-        <w:rPr>
-          <w:rFonts w:ascii="Times New Roman" w:hAnsi="Times New Roman"/>
-          <w:szCs w:val="21"/>
-        </w:rPr>
-      </w:pPr>
-      <w:r>
-        <w:rPr>
-          <w:rFonts w:ascii="Times New Roman" w:hAnsi="Times New Roman"/>
+          <w:szCs w:val="21"/>
+        </w:rPr>
+        <w:t>节点，可以自动生成带有随机障碍物的地图，同时通过订阅定位主题和障碍物位置主题，可以定时刷新地图，进而调整路径规划。</w:t>
+      </w:r>
+    </w:p>
+    <w:p>
+      <w:pPr>
+        <w:rPr>
+          <w:rFonts w:ascii="Times New Roman" w:hAnsi="Times New Roman"/>
+          <w:szCs w:val="21"/>
+        </w:rPr>
+      </w:pPr>
+      <w:r>
+        <w:rPr>
+          <w:rFonts w:ascii="Times New Roman" w:hAnsi="Times New Roman" w:hint="eastAsia"/>
           <w:noProof/>
           <w:szCs w:val="21"/>
         </w:rPr>
+        <w:lastRenderedPageBreak/>
         <w:drawing>
-          <wp:inline distT="0" distB="0" distL="0" distR="0" wp14:anchorId="3F57211A" wp14:editId="1CBE3441">
-            <wp:extent cx="5274310" cy="3985895"/>
-            <wp:effectExtent l="0" t="0" r="2540" b="0"/>
-            <wp:docPr id="43" name="图片 43"/>
+          <wp:inline distT="0" distB="0" distL="0" distR="0" wp14:anchorId="70FD49CC" wp14:editId="33E88EAA">
+            <wp:extent cx="5274310" cy="3404235"/>
+            <wp:effectExtent l="0" t="0" r="2540" b="5715"/>
+            <wp:docPr id="30" name="图片 30"/>
             <wp:cNvGraphicFramePr>
               <a:graphicFrameLocks xmlns:a="http://schemas.openxmlformats.org/drawingml/2006/main" noChangeAspect="1"/>
             </wp:cNvGraphicFramePr>
@@ -23597,11 +23460,11 @@
               <a:graphicData uri="http://schemas.openxmlformats.org/drawingml/2006/picture">
                 <pic:pic xmlns:pic="http://schemas.openxmlformats.org/drawingml/2006/picture">
                   <pic:nvPicPr>
-                    <pic:cNvPr id="43" name="图片 43"/>
+                    <pic:cNvPr id="30" name="图片 30"/>
                     <pic:cNvPicPr/>
                   </pic:nvPicPr>
                   <pic:blipFill>
-                    <a:blip r:embed="rId34" cstate="print">
+                    <a:blip r:embed="rId34">
                       <a:extLst>
                         <a:ext uri="{28A0092B-C50C-407E-A947-70E740481C1C}">
                           <a14:useLocalDpi xmlns:a14="http://schemas.microsoft.com/office/drawing/2010/main" val="0"/>
@@ -23615,7 +23478,7 @@
                   <pic:spPr>
                     <a:xfrm>
                       <a:off x="0" y="0"/>
-                      <a:ext cx="5274310" cy="3985895"/>
+                      <a:ext cx="5274310" cy="3404235"/>
                     </a:xfrm>
                     <a:prstGeom prst="rect">
                       <a:avLst/>
@@ -23630,6 +23493,7 @@
     </w:p>
     <w:p>
       <w:pPr>
+        <w:widowControl/>
         <w:jc w:val="center"/>
         <w:rPr>
           <w:rFonts w:ascii="黑体" w:eastAsia="黑体" w:hAnsi="黑体"/>
@@ -23655,13 +23519,20 @@
           <w:rFonts w:ascii="黑体" w:eastAsia="黑体" w:hAnsi="黑体"/>
           <w:szCs w:val="21"/>
         </w:rPr>
-        <w:t>12</w:t>
+        <w:t>1</w:t>
       </w:r>
       <w:r>
         <w:rPr>
           <w:rFonts w:ascii="黑体" w:eastAsia="黑体" w:hAnsi="黑体"/>
           <w:szCs w:val="21"/>
         </w:rPr>
+        <w:t>2</w:t>
+      </w:r>
+      <w:r>
+        <w:rPr>
+          <w:rFonts w:ascii="黑体" w:eastAsia="黑体" w:hAnsi="黑体"/>
+          <w:szCs w:val="21"/>
+        </w:rPr>
         <w:t xml:space="preserve"> </w:t>
       </w:r>
       <w:r>
@@ -23669,6 +23540,355 @@
           <w:rFonts w:ascii="黑体" w:eastAsia="黑体" w:hAnsi="黑体" w:hint="eastAsia"/>
           <w:szCs w:val="21"/>
         </w:rPr>
+        <w:t>地图更新</w:t>
+      </w:r>
+      <w:r>
+        <w:rPr>
+          <w:rFonts w:ascii="黑体" w:eastAsia="黑体" w:hAnsi="黑体" w:hint="eastAsia"/>
+          <w:szCs w:val="21"/>
+        </w:rPr>
+        <w:t>部分U</w:t>
+      </w:r>
+      <w:r>
+        <w:rPr>
+          <w:rFonts w:ascii="黑体" w:eastAsia="黑体" w:hAnsi="黑体"/>
+          <w:szCs w:val="21"/>
+        </w:rPr>
+        <w:t>ML</w:t>
+      </w:r>
+      <w:r>
+        <w:rPr>
+          <w:rFonts w:ascii="黑体" w:eastAsia="黑体" w:hAnsi="黑体" w:hint="eastAsia"/>
+          <w:szCs w:val="21"/>
+        </w:rPr>
+        <w:t>时序图</w:t>
+      </w:r>
+    </w:p>
+    <w:p>
+      <w:pPr>
+        <w:rPr>
+          <w:rFonts w:ascii="Times New Roman" w:hAnsi="Times New Roman" w:hint="eastAsia"/>
+          <w:szCs w:val="21"/>
+        </w:rPr>
+      </w:pPr>
+    </w:p>
+    <w:p>
+      <w:pPr>
+        <w:rPr>
+          <w:rFonts w:ascii="Times New Roman" w:hAnsi="Times New Roman"/>
+          <w:b/>
+          <w:bCs/>
+          <w:szCs w:val="21"/>
+        </w:rPr>
+      </w:pPr>
+      <w:r>
+        <w:rPr>
+          <w:rFonts w:ascii="Times New Roman" w:hAnsi="Times New Roman" w:hint="eastAsia"/>
+          <w:b/>
+          <w:bCs/>
+          <w:szCs w:val="21"/>
+        </w:rPr>
+        <w:t>6</w:t>
+      </w:r>
+      <w:r>
+        <w:rPr>
+          <w:rFonts w:ascii="Times New Roman" w:hAnsi="Times New Roman"/>
+          <w:b/>
+          <w:bCs/>
+          <w:szCs w:val="21"/>
+        </w:rPr>
+        <w:t>.</w:t>
+      </w:r>
+      <w:r>
+        <w:rPr>
+          <w:rFonts w:ascii="Times New Roman" w:hAnsi="Times New Roman"/>
+          <w:b/>
+          <w:bCs/>
+          <w:szCs w:val="21"/>
+        </w:rPr>
+        <w:t>3</w:t>
+      </w:r>
+      <w:r>
+        <w:rPr>
+          <w:rFonts w:ascii="Times New Roman" w:hAnsi="Times New Roman" w:hint="eastAsia"/>
+          <w:b/>
+          <w:bCs/>
+          <w:szCs w:val="21"/>
+        </w:rPr>
+        <w:t xml:space="preserve"> </w:t>
+      </w:r>
+      <w:proofErr w:type="spellStart"/>
+      <w:r>
+        <w:rPr>
+          <w:rFonts w:ascii="Times New Roman" w:hAnsi="Times New Roman" w:hint="eastAsia"/>
+          <w:b/>
+          <w:bCs/>
+          <w:szCs w:val="21"/>
+        </w:rPr>
+        <w:t>T</w:t>
+      </w:r>
+      <w:r>
+        <w:rPr>
+          <w:rFonts w:ascii="Times New Roman" w:hAnsi="Times New Roman"/>
+          <w:b/>
+          <w:bCs/>
+          <w:szCs w:val="21"/>
+        </w:rPr>
+        <w:t>inyROS</w:t>
+      </w:r>
+      <w:proofErr w:type="spellEnd"/>
+      <w:r>
+        <w:rPr>
+          <w:rFonts w:ascii="Times New Roman" w:hAnsi="Times New Roman" w:hint="eastAsia"/>
+          <w:b/>
+          <w:bCs/>
+          <w:szCs w:val="21"/>
+        </w:rPr>
+        <w:t>系统</w:t>
+      </w:r>
+    </w:p>
+    <w:p>
+      <w:pPr>
+        <w:ind w:firstLineChars="200" w:firstLine="420"/>
+        <w:rPr>
+          <w:rFonts w:ascii="Times New Roman" w:hAnsi="Times New Roman" w:hint="eastAsia"/>
+          <w:szCs w:val="21"/>
+        </w:rPr>
+      </w:pPr>
+      <w:proofErr w:type="spellStart"/>
+      <w:r>
+        <w:rPr>
+          <w:rFonts w:ascii="Times New Roman" w:hAnsi="Times New Roman" w:hint="eastAsia"/>
+          <w:szCs w:val="21"/>
+        </w:rPr>
+        <w:t>Tiny</w:t>
+      </w:r>
+      <w:r>
+        <w:rPr>
+          <w:rFonts w:ascii="Times New Roman" w:hAnsi="Times New Roman"/>
+          <w:szCs w:val="21"/>
+        </w:rPr>
+        <w:t>ROS</w:t>
+      </w:r>
+      <w:proofErr w:type="spellEnd"/>
+      <w:r>
+        <w:rPr>
+          <w:rFonts w:ascii="Times New Roman" w:hAnsi="Times New Roman" w:hint="eastAsia"/>
+          <w:szCs w:val="21"/>
+        </w:rPr>
+        <w:t>系统中的</w:t>
+      </w:r>
+      <w:r>
+        <w:rPr>
+          <w:rFonts w:ascii="Times New Roman" w:hAnsi="Times New Roman" w:hint="eastAsia"/>
+          <w:szCs w:val="21"/>
+        </w:rPr>
+        <w:t>节点和话题都由</w:t>
+      </w:r>
+      <w:r>
+        <w:rPr>
+          <w:rFonts w:ascii="Times New Roman" w:hAnsi="Times New Roman"/>
+          <w:szCs w:val="21"/>
+        </w:rPr>
+        <w:t>M</w:t>
+      </w:r>
+      <w:r>
+        <w:rPr>
+          <w:rFonts w:ascii="Times New Roman" w:hAnsi="Times New Roman" w:hint="eastAsia"/>
+          <w:szCs w:val="21"/>
+        </w:rPr>
+        <w:t>aster</w:t>
+      </w:r>
+      <w:r>
+        <w:rPr>
+          <w:rFonts w:ascii="Times New Roman" w:hAnsi="Times New Roman" w:hint="eastAsia"/>
+          <w:szCs w:val="21"/>
+        </w:rPr>
+        <w:t>来管理</w:t>
+      </w:r>
+      <w:r>
+        <w:rPr>
+          <w:rFonts w:ascii="Times New Roman" w:hAnsi="Times New Roman" w:hint="eastAsia"/>
+          <w:szCs w:val="21"/>
+        </w:rPr>
+        <w:t>。</w:t>
+      </w:r>
+      <w:r>
+        <w:rPr>
+          <w:rFonts w:ascii="Times New Roman" w:hAnsi="Times New Roman" w:hint="eastAsia"/>
+          <w:szCs w:val="21"/>
+        </w:rPr>
+        <w:t>用户</w:t>
+      </w:r>
+      <w:r>
+        <w:rPr>
+          <w:rFonts w:ascii="Times New Roman" w:hAnsi="Times New Roman" w:hint="eastAsia"/>
+          <w:szCs w:val="21"/>
+        </w:rPr>
+        <w:t>或者主程序</w:t>
+      </w:r>
+      <w:r>
+        <w:rPr>
+          <w:rFonts w:ascii="Times New Roman" w:hAnsi="Times New Roman" w:hint="eastAsia"/>
+          <w:szCs w:val="21"/>
+        </w:rPr>
+        <w:t>创建节点和话题</w:t>
+      </w:r>
+      <w:r>
+        <w:rPr>
+          <w:rFonts w:ascii="Times New Roman" w:hAnsi="Times New Roman" w:hint="eastAsia"/>
+          <w:szCs w:val="21"/>
+        </w:rPr>
+        <w:t>同时</w:t>
+      </w:r>
+      <w:r>
+        <w:rPr>
+          <w:rFonts w:ascii="Times New Roman" w:hAnsi="Times New Roman" w:hint="eastAsia"/>
+          <w:szCs w:val="21"/>
+        </w:rPr>
+        <w:t>向</w:t>
+      </w:r>
+      <w:r>
+        <w:rPr>
+          <w:rFonts w:ascii="Times New Roman" w:hAnsi="Times New Roman"/>
+          <w:szCs w:val="21"/>
+        </w:rPr>
+        <w:t>Master</w:t>
+      </w:r>
+      <w:r>
+        <w:rPr>
+          <w:rFonts w:ascii="Times New Roman" w:hAnsi="Times New Roman" w:hint="eastAsia"/>
+          <w:szCs w:val="21"/>
+        </w:rPr>
+        <w:t>注册它们</w:t>
+      </w:r>
+    </w:p>
+    <w:p>
+      <w:pPr>
+        <w:rPr>
+          <w:rFonts w:ascii="Times New Roman" w:hAnsi="Times New Roman"/>
+          <w:szCs w:val="21"/>
+        </w:rPr>
+      </w:pPr>
+      <w:r>
+        <w:rPr>
+          <w:rFonts w:ascii="Times New Roman" w:hAnsi="Times New Roman"/>
+          <w:szCs w:val="21"/>
+        </w:rPr>
+        <w:tab/>
+      </w:r>
+      <w:r>
+        <w:rPr>
+          <w:rFonts w:ascii="Times New Roman" w:hAnsi="Times New Roman" w:hint="eastAsia"/>
+          <w:szCs w:val="21"/>
+        </w:rPr>
+        <w:t>本项目中，所搭建的系统结构如图所示：</w:t>
+      </w:r>
+    </w:p>
+    <w:p>
+      <w:pPr>
+        <w:rPr>
+          <w:rFonts w:ascii="Times New Roman" w:hAnsi="Times New Roman"/>
+          <w:szCs w:val="21"/>
+        </w:rPr>
+      </w:pPr>
+      <w:r>
+        <w:rPr>
+          <w:rFonts w:ascii="Times New Roman" w:hAnsi="Times New Roman"/>
+          <w:noProof/>
+          <w:szCs w:val="21"/>
+        </w:rPr>
+        <w:drawing>
+          <wp:inline distT="0" distB="0" distL="0" distR="0" wp14:anchorId="3F57211A" wp14:editId="49389DAB">
+            <wp:extent cx="4922520" cy="3720041"/>
+            <wp:effectExtent l="0" t="0" r="0" b="0"/>
+            <wp:docPr id="43" name="图片 43"/>
+            <wp:cNvGraphicFramePr>
+              <a:graphicFrameLocks xmlns:a="http://schemas.openxmlformats.org/drawingml/2006/main" noChangeAspect="1"/>
+            </wp:cNvGraphicFramePr>
+            <a:graphic xmlns:a="http://schemas.openxmlformats.org/drawingml/2006/main">
+              <a:graphicData uri="http://schemas.openxmlformats.org/drawingml/2006/picture">
+                <pic:pic xmlns:pic="http://schemas.openxmlformats.org/drawingml/2006/picture">
+                  <pic:nvPicPr>
+                    <pic:cNvPr id="43" name="图片 43"/>
+                    <pic:cNvPicPr/>
+                  </pic:nvPicPr>
+                  <pic:blipFill>
+                    <a:blip r:embed="rId35" cstate="print">
+                      <a:extLst>
+                        <a:ext uri="{28A0092B-C50C-407E-A947-70E740481C1C}">
+                          <a14:useLocalDpi xmlns:a14="http://schemas.microsoft.com/office/drawing/2010/main" val="0"/>
+                        </a:ext>
+                      </a:extLst>
+                    </a:blip>
+                    <a:stretch>
+                      <a:fillRect/>
+                    </a:stretch>
+                  </pic:blipFill>
+                  <pic:spPr>
+                    <a:xfrm>
+                      <a:off x="0" y="0"/>
+                      <a:ext cx="4923358" cy="3720674"/>
+                    </a:xfrm>
+                    <a:prstGeom prst="rect">
+                      <a:avLst/>
+                    </a:prstGeom>
+                  </pic:spPr>
+                </pic:pic>
+              </a:graphicData>
+            </a:graphic>
+          </wp:inline>
+        </w:drawing>
+      </w:r>
+    </w:p>
+    <w:p>
+      <w:pPr>
+        <w:jc w:val="center"/>
+        <w:rPr>
+          <w:rFonts w:ascii="黑体" w:eastAsia="黑体" w:hAnsi="黑体"/>
+          <w:szCs w:val="21"/>
+        </w:rPr>
+      </w:pPr>
+      <w:r>
+        <w:rPr>
+          <w:rFonts w:ascii="黑体" w:eastAsia="黑体" w:hAnsi="黑体" w:hint="eastAsia"/>
+          <w:szCs w:val="21"/>
+        </w:rPr>
+        <w:t>图6</w:t>
+      </w:r>
+      <w:r>
+        <w:rPr>
+          <w:rFonts w:ascii="黑体" w:eastAsia="黑体" w:hAnsi="黑体"/>
+          <w:szCs w:val="21"/>
+        </w:rPr>
+        <w:t>-</w:t>
+      </w:r>
+      <w:r>
+        <w:rPr>
+          <w:rFonts w:ascii="黑体" w:eastAsia="黑体" w:hAnsi="黑体"/>
+          <w:szCs w:val="21"/>
+        </w:rPr>
+        <w:t>1</w:t>
+      </w:r>
+      <w:r>
+        <w:rPr>
+          <w:rFonts w:ascii="黑体" w:eastAsia="黑体" w:hAnsi="黑体"/>
+          <w:szCs w:val="21"/>
+        </w:rPr>
+        <w:t>3</w:t>
+      </w:r>
+      <w:r>
+        <w:rPr>
+          <w:rFonts w:ascii="黑体" w:eastAsia="黑体" w:hAnsi="黑体"/>
+          <w:szCs w:val="21"/>
+        </w:rPr>
+        <w:t xml:space="preserve"> </w:t>
+      </w:r>
+      <w:r>
+        <w:rPr>
+          <w:rFonts w:ascii="黑体" w:eastAsia="黑体" w:hAnsi="黑体" w:hint="eastAsia"/>
+          <w:szCs w:val="21"/>
+        </w:rPr>
         <w:t>本项目搭建的系统结构</w:t>
       </w:r>
     </w:p>
@@ -23685,6 +23905,7 @@
           <w:rFonts w:ascii="Times New Roman" w:hAnsi="Times New Roman" w:hint="eastAsia"/>
           <w:szCs w:val="21"/>
         </w:rPr>
+        <w:lastRenderedPageBreak/>
         <w:t>其中，椭圆形表示节点，矩形表示话题</w:t>
       </w:r>
       <w:r>
@@ -23792,7 +24013,6 @@
           <w:rFonts w:ascii="Times New Roman" w:hAnsi="Times New Roman"/>
           <w:szCs w:val="21"/>
         </w:rPr>
-        <w:lastRenderedPageBreak/>
         <w:tab/>
       </w:r>
       <w:r>
@@ -24351,7 +24571,7 @@
                     </pic:cNvPicPr>
                   </pic:nvPicPr>
                   <pic:blipFill>
-                    <a:blip r:embed="rId35">
+                    <a:blip r:embed="rId36">
                       <a:extLst>
                         <a:ext uri="{28A0092B-C50C-407E-A947-70E740481C1C}">
                           <a14:useLocalDpi xmlns:a14="http://schemas.microsoft.com/office/drawing/2010/main" val="0"/>
@@ -24410,7 +24630,7 @@
           <w:rFonts w:ascii="黑体" w:eastAsia="黑体" w:hAnsi="黑体"/>
           <w:szCs w:val="21"/>
         </w:rPr>
-        <w:t>3</w:t>
+        <w:t>4</w:t>
       </w:r>
       <w:r>
         <w:rPr>
@@ -24848,15 +25068,7 @@
           <w:rFonts w:ascii="Times New Roman" w:hAnsi="Times New Roman" w:hint="eastAsia"/>
           <w:szCs w:val="21"/>
         </w:rPr>
-        <w:t>可以确定</w:t>
-      </w:r>
-      <w:r>
-        <w:rPr>
-          <w:rFonts w:ascii="Times New Roman" w:hAnsi="Times New Roman" w:hint="eastAsia"/>
-          <w:szCs w:val="21"/>
-        </w:rPr>
-        <w:lastRenderedPageBreak/>
-        <w:t>两个电机所需设置的速度。在</w:t>
+        <w:t>可以确定两个电机所需设置的速度。在</w:t>
       </w:r>
       <w:r>
         <w:rPr>
@@ -24905,7 +25117,7 @@
                     </pic:cNvPicPr>
                   </pic:nvPicPr>
                   <pic:blipFill>
-                    <a:blip r:embed="rId36">
+                    <a:blip r:embed="rId37">
                       <a:extLst>
                         <a:ext uri="{28A0092B-C50C-407E-A947-70E740481C1C}">
                           <a14:useLocalDpi xmlns:a14="http://schemas.microsoft.com/office/drawing/2010/main" val="0"/>
@@ -24960,7 +25172,7 @@
         <w:rPr>
           <w:rFonts w:ascii="黑体" w:eastAsia="黑体" w:hAnsi="黑体"/>
         </w:rPr>
-        <w:t>4</w:t>
+        <w:t>5</w:t>
       </w:r>
       <w:r>
         <w:rPr>
@@ -25184,7 +25396,7 @@
                     </pic:cNvPicPr>
                   </pic:nvPicPr>
                   <pic:blipFill>
-                    <a:blip r:embed="rId37">
+                    <a:blip r:embed="rId38">
                       <a:extLst>
                         <a:ext uri="{28A0092B-C50C-407E-A947-70E740481C1C}">
                           <a14:useLocalDpi xmlns:a14="http://schemas.microsoft.com/office/drawing/2010/main" val="0"/>
@@ -25239,7 +25451,7 @@
         <w:rPr>
           <w:rFonts w:ascii="黑体" w:eastAsia="黑体" w:hAnsi="黑体"/>
         </w:rPr>
-        <w:t>5</w:t>
+        <w:t>6</w:t>
       </w:r>
       <w:r>
         <w:rPr>
@@ -25397,6 +25609,7 @@
         <w:rPr>
           <w:rFonts w:ascii="Times New Roman" w:hAnsi="Times New Roman"/>
         </w:rPr>
+        <w:lastRenderedPageBreak/>
         <w:t>对模型插件进行控制。该通信方法是基于</w:t>
       </w:r>
       <w:r>
@@ -25425,7 +25638,6 @@
         <w:rPr>
           <w:noProof/>
         </w:rPr>
-        <w:lastRenderedPageBreak/>
         <w:drawing>
           <wp:inline distT="0" distB="0" distL="0" distR="0" wp14:anchorId="21F3F999" wp14:editId="27BB1FF3">
             <wp:extent cx="3421108" cy="3352800"/>
@@ -25444,7 +25656,7 @@
                     </pic:cNvPicPr>
                   </pic:nvPicPr>
                   <pic:blipFill>
-                    <a:blip r:embed="rId38">
+                    <a:blip r:embed="rId39">
                       <a:extLst>
                         <a:ext uri="{28A0092B-C50C-407E-A947-70E740481C1C}">
                           <a14:useLocalDpi xmlns:a14="http://schemas.microsoft.com/office/drawing/2010/main" val="0"/>
@@ -25499,7 +25711,7 @@
         <w:rPr>
           <w:rFonts w:ascii="黑体" w:eastAsia="黑体" w:hAnsi="黑体"/>
         </w:rPr>
-        <w:t>6</w:t>
+        <w:t>7</w:t>
       </w:r>
       <w:r>
         <w:rPr>
@@ -25630,7 +25842,7 @@
                     </pic:cNvPicPr>
                   </pic:nvPicPr>
                   <pic:blipFill>
-                    <a:blip r:embed="rId39">
+                    <a:blip r:embed="rId40">
                       <a:extLst>
                         <a:ext uri="{28A0092B-C50C-407E-A947-70E740481C1C}">
                           <a14:useLocalDpi xmlns:a14="http://schemas.microsoft.com/office/drawing/2010/main" val="0"/>
@@ -25685,7 +25897,7 @@
         <w:rPr>
           <w:rFonts w:ascii="黑体" w:eastAsia="黑体" w:hAnsi="黑体"/>
         </w:rPr>
-        <w:t>7</w:t>
+        <w:t>8</w:t>
       </w:r>
       <w:r>
         <w:rPr>
@@ -25735,7 +25947,14 @@
         <w:rPr>
           <w:rFonts w:ascii="Times New Roman" w:hAnsi="Times New Roman"/>
         </w:rPr>
-        <w:t>进入主界面后，选择命令行或按键控制，选择是否运行仿真，之后进入控制界面。控制界面的操作在</w:t>
+        <w:t>进入主界面后，选择命令行或按键控制，选择是否运行仿真，之后进入控制界面。控制</w:t>
+      </w:r>
+      <w:r>
+        <w:rPr>
+          <w:rFonts w:ascii="Times New Roman" w:hAnsi="Times New Roman"/>
+        </w:rPr>
+        <w:lastRenderedPageBreak/>
+        <w:t>界面的操作在</w:t>
       </w:r>
       <w:r>
         <w:rPr>
@@ -25792,7 +26011,6 @@
           <w:b/>
           <w:bCs/>
         </w:rPr>
-        <w:lastRenderedPageBreak/>
         <w:t xml:space="preserve">6.5 </w:t>
       </w:r>
       <w:r>
@@ -25881,9 +26099,9 @@
             <o:lock v:ext="edit" aspectratio="t"/>
           </v:shapetype>
           <v:shape id="_x0000_i1025" type="#_x0000_t75" style="width:83.4pt;height:15.6pt" o:ole="">
-            <v:imagedata r:id="rId40" o:title=""/>
+            <v:imagedata r:id="rId41" o:title=""/>
           </v:shape>
-          <o:OLEObject Type="Embed" ProgID="Equation.AxMath" ShapeID="_x0000_i1025" DrawAspect="Content" ObjectID="_1692717879" r:id="rId41"/>
+          <o:OLEObject Type="Embed" ProgID="Equation.AxMath" ShapeID="_x0000_i1025" DrawAspect="Content" ObjectID="_1692797480" r:id="rId42"/>
         </w:object>
       </w:r>
     </w:p>
@@ -25906,9 +26124,9 @@
         </w:rPr>
         <w:object w:dxaOrig="431" w:dyaOrig="310" w14:anchorId="035CF7BE">
           <v:shape id="_x0000_i1026" type="#_x0000_t75" style="width:21.6pt;height:15.6pt" o:ole="">
-            <v:imagedata r:id="rId42" o:title=""/>
+            <v:imagedata r:id="rId43" o:title=""/>
           </v:shape>
-          <o:OLEObject Type="Embed" ProgID="Equation.AxMath" ShapeID="_x0000_i1026" DrawAspect="Content" ObjectID="_1692717880" r:id="rId43"/>
+          <o:OLEObject Type="Embed" ProgID="Equation.AxMath" ShapeID="_x0000_i1026" DrawAspect="Content" ObjectID="_1692797481" r:id="rId44"/>
         </w:object>
       </w:r>
       <w:r>
@@ -25924,9 +26142,9 @@
         </w:rPr>
         <w:object w:dxaOrig="422" w:dyaOrig="310" w14:anchorId="24EECB3B">
           <v:shape id="_x0000_i1027" type="#_x0000_t75" style="width:21pt;height:15.6pt" o:ole="">
-            <v:imagedata r:id="rId44" o:title=""/>
+            <v:imagedata r:id="rId45" o:title=""/>
           </v:shape>
-          <o:OLEObject Type="Embed" ProgID="Equation.AxMath" ShapeID="_x0000_i1027" DrawAspect="Content" ObjectID="_1692717881" r:id="rId45"/>
+          <o:OLEObject Type="Embed" ProgID="Equation.AxMath" ShapeID="_x0000_i1027" DrawAspect="Content" ObjectID="_1692797482" r:id="rId46"/>
         </w:object>
       </w:r>
       <w:r>
@@ -25942,9 +26160,9 @@
         </w:rPr>
         <w:object w:dxaOrig="428" w:dyaOrig="310" w14:anchorId="6A2E3EDA">
           <v:shape id="_x0000_i1028" type="#_x0000_t75" style="width:21.6pt;height:15.6pt" o:ole="">
-            <v:imagedata r:id="rId46" o:title=""/>
+            <v:imagedata r:id="rId47" o:title=""/>
           </v:shape>
-          <o:OLEObject Type="Embed" ProgID="Equation.AxMath" ShapeID="_x0000_i1028" DrawAspect="Content" ObjectID="_1692717882" r:id="rId47"/>
+          <o:OLEObject Type="Embed" ProgID="Equation.AxMath" ShapeID="_x0000_i1028" DrawAspect="Content" ObjectID="_1692797483" r:id="rId48"/>
         </w:object>
       </w:r>
       <w:r>
@@ -26103,148 +26321,6 @@
             <wp:extent cx="3059723" cy="1890869"/>
             <wp:effectExtent l="0" t="0" r="7620" b="0"/>
             <wp:docPr id="7" name="图片 7"/>
-            <wp:cNvGraphicFramePr>
-              <a:graphicFrameLocks xmlns:a="http://schemas.openxmlformats.org/drawingml/2006/main" noChangeAspect="1"/>
-            </wp:cNvGraphicFramePr>
-            <a:graphic xmlns:a="http://schemas.openxmlformats.org/drawingml/2006/main">
-              <a:graphicData uri="http://schemas.openxmlformats.org/drawingml/2006/picture">
-                <pic:pic xmlns:pic="http://schemas.openxmlformats.org/drawingml/2006/picture">
-                  <pic:nvPicPr>
-                    <pic:cNvPr id="1" name=""/>
-                    <pic:cNvPicPr/>
-                  </pic:nvPicPr>
-                  <pic:blipFill>
-                    <a:blip r:embed="rId48"/>
-                    <a:stretch>
-                      <a:fillRect/>
-                    </a:stretch>
-                  </pic:blipFill>
-                  <pic:spPr>
-                    <a:xfrm>
-                      <a:off x="0" y="0"/>
-                      <a:ext cx="3074981" cy="1900298"/>
-                    </a:xfrm>
-                    <a:prstGeom prst="rect">
-                      <a:avLst/>
-                    </a:prstGeom>
-                  </pic:spPr>
-                </pic:pic>
-              </a:graphicData>
-            </a:graphic>
-          </wp:inline>
-        </w:drawing>
-      </w:r>
-    </w:p>
-    <w:p>
-      <w:pPr>
-        <w:jc w:val="center"/>
-        <w:rPr>
-          <w:rFonts w:ascii="黑体" w:eastAsia="黑体" w:hAnsi="黑体"/>
-        </w:rPr>
-      </w:pPr>
-      <w:r>
-        <w:rPr>
-          <w:rFonts w:ascii="黑体" w:eastAsia="黑体" w:hAnsi="黑体" w:hint="eastAsia"/>
-        </w:rPr>
-        <w:t>图6</w:t>
-      </w:r>
-      <w:r>
-        <w:rPr>
-          <w:rFonts w:ascii="黑体" w:eastAsia="黑体" w:hAnsi="黑体"/>
-        </w:rPr>
-        <w:t>-1</w:t>
-      </w:r>
-      <w:r>
-        <w:rPr>
-          <w:rFonts w:ascii="黑体" w:eastAsia="黑体" w:hAnsi="黑体"/>
-        </w:rPr>
-        <w:t>8</w:t>
-      </w:r>
-      <w:r>
-        <w:rPr>
-          <w:rFonts w:ascii="黑体" w:eastAsia="黑体" w:hAnsi="黑体"/>
-        </w:rPr>
-        <w:t xml:space="preserve"> </w:t>
-      </w:r>
-      <w:r>
-        <w:rPr>
-          <w:rFonts w:ascii="黑体" w:eastAsia="黑体" w:hAnsi="黑体" w:hint="eastAsia"/>
-        </w:rPr>
-        <w:t>改进的A*算法示意</w:t>
-      </w:r>
-    </w:p>
-    <w:p>
-      <w:pPr>
-        <w:ind w:firstLine="420"/>
-      </w:pPr>
-      <w:r>
-        <w:rPr>
-          <w:rFonts w:hint="eastAsia"/>
-        </w:rPr>
-        <w:t>改进后的</w:t>
-      </w:r>
-      <w:r>
-        <w:rPr>
-          <w:rFonts w:hint="eastAsia"/>
-        </w:rPr>
-        <w:t>A</w:t>
-      </w:r>
-      <w:r>
-        <w:t>*</w:t>
-      </w:r>
-      <w:r>
-        <w:rPr>
-          <w:rFonts w:hint="eastAsia"/>
-        </w:rPr>
-        <w:t>算法能够行走的路线形式大大增加，从只能向</w:t>
-      </w:r>
-      <w:r>
-        <w:rPr>
-          <w:rFonts w:hint="eastAsia"/>
-        </w:rPr>
-        <w:t>4</w:t>
-      </w:r>
-      <w:r>
-        <w:t>5</w:t>
-      </w:r>
-      <w:r>
-        <w:rPr>
-          <w:rFonts w:hint="eastAsia"/>
-        </w:rPr>
-        <w:t>°方向（网格化地图</w:t>
-      </w:r>
-      <w:r>
-        <w:rPr>
-          <w:rFonts w:hint="eastAsia"/>
-        </w:rPr>
-        <w:t>8</w:t>
-      </w:r>
-      <w:r>
-        <w:rPr>
-          <w:rFonts w:hint="eastAsia"/>
-        </w:rPr>
-        <w:t>个相邻格的方向）变为可以走任意对角线的方向，使得行进距离缩短。</w:t>
-      </w:r>
-      <w:r>
-        <w:rPr>
-          <w:rFonts w:hint="eastAsia"/>
-        </w:rPr>
-        <w:t>同时，省略掉了中间不必要的点，使得规划出来的路径更加简洁，以便于后续处理。</w:t>
-      </w:r>
-    </w:p>
-    <w:p>
-      <w:pPr>
-        <w:jc w:val="center"/>
-      </w:pPr>
-      <w:r>
-        <w:rPr>
-          <w:noProof/>
-        </w:rPr>
-        <w:drawing>
-          <wp:inline distT="0" distB="0" distL="0" distR="0" wp14:anchorId="131691A2" wp14:editId="20335180">
-            <wp:extent cx="2518117" cy="1977568"/>
-            <wp:effectExtent l="0" t="0" r="0" b="3810"/>
-            <wp:docPr id="8" name="图片 8"/>
             <wp:cNvGraphicFramePr>
               <a:graphicFrameLocks xmlns:a="http://schemas.openxmlformats.org/drawingml/2006/main" noChangeAspect="1"/>
             </wp:cNvGraphicFramePr>
@@ -26264,6 +26340,148 @@
                   <pic:spPr>
                     <a:xfrm>
                       <a:off x="0" y="0"/>
+                      <a:ext cx="3074981" cy="1900298"/>
+                    </a:xfrm>
+                    <a:prstGeom prst="rect">
+                      <a:avLst/>
+                    </a:prstGeom>
+                  </pic:spPr>
+                </pic:pic>
+              </a:graphicData>
+            </a:graphic>
+          </wp:inline>
+        </w:drawing>
+      </w:r>
+    </w:p>
+    <w:p>
+      <w:pPr>
+        <w:jc w:val="center"/>
+        <w:rPr>
+          <w:rFonts w:ascii="黑体" w:eastAsia="黑体" w:hAnsi="黑体"/>
+        </w:rPr>
+      </w:pPr>
+      <w:r>
+        <w:rPr>
+          <w:rFonts w:ascii="黑体" w:eastAsia="黑体" w:hAnsi="黑体" w:hint="eastAsia"/>
+        </w:rPr>
+        <w:t>图6</w:t>
+      </w:r>
+      <w:r>
+        <w:rPr>
+          <w:rFonts w:ascii="黑体" w:eastAsia="黑体" w:hAnsi="黑体"/>
+        </w:rPr>
+        <w:t>-1</w:t>
+      </w:r>
+      <w:r>
+        <w:rPr>
+          <w:rFonts w:ascii="黑体" w:eastAsia="黑体" w:hAnsi="黑体"/>
+        </w:rPr>
+        <w:t>9</w:t>
+      </w:r>
+      <w:r>
+        <w:rPr>
+          <w:rFonts w:ascii="黑体" w:eastAsia="黑体" w:hAnsi="黑体"/>
+        </w:rPr>
+        <w:t xml:space="preserve"> </w:t>
+      </w:r>
+      <w:r>
+        <w:rPr>
+          <w:rFonts w:ascii="黑体" w:eastAsia="黑体" w:hAnsi="黑体" w:hint="eastAsia"/>
+        </w:rPr>
+        <w:t>改进的A*算法示意</w:t>
+      </w:r>
+    </w:p>
+    <w:p>
+      <w:pPr>
+        <w:ind w:firstLine="420"/>
+      </w:pPr>
+      <w:r>
+        <w:rPr>
+          <w:rFonts w:hint="eastAsia"/>
+        </w:rPr>
+        <w:t>改进后的</w:t>
+      </w:r>
+      <w:r>
+        <w:rPr>
+          <w:rFonts w:hint="eastAsia"/>
+        </w:rPr>
+        <w:t>A</w:t>
+      </w:r>
+      <w:r>
+        <w:t>*</w:t>
+      </w:r>
+      <w:r>
+        <w:rPr>
+          <w:rFonts w:hint="eastAsia"/>
+        </w:rPr>
+        <w:t>算法能够行走的路线形式大大增加，从只能向</w:t>
+      </w:r>
+      <w:r>
+        <w:rPr>
+          <w:rFonts w:hint="eastAsia"/>
+        </w:rPr>
+        <w:t>4</w:t>
+      </w:r>
+      <w:r>
+        <w:t>5</w:t>
+      </w:r>
+      <w:r>
+        <w:rPr>
+          <w:rFonts w:hint="eastAsia"/>
+        </w:rPr>
+        <w:t>°方向（网格化地图</w:t>
+      </w:r>
+      <w:r>
+        <w:rPr>
+          <w:rFonts w:hint="eastAsia"/>
+        </w:rPr>
+        <w:t>8</w:t>
+      </w:r>
+      <w:r>
+        <w:rPr>
+          <w:rFonts w:hint="eastAsia"/>
+        </w:rPr>
+        <w:t>个相邻格的方向）变为可以走任意对角线的方向，使得行进距离缩短。</w:t>
+      </w:r>
+      <w:r>
+        <w:rPr>
+          <w:rFonts w:hint="eastAsia"/>
+        </w:rPr>
+        <w:t>同时，省略掉了中间不必要的点，使得规划出来的路径更加简洁，以便于后续处理。</w:t>
+      </w:r>
+    </w:p>
+    <w:p>
+      <w:pPr>
+        <w:jc w:val="center"/>
+      </w:pPr>
+      <w:r>
+        <w:rPr>
+          <w:noProof/>
+        </w:rPr>
+        <w:drawing>
+          <wp:inline distT="0" distB="0" distL="0" distR="0" wp14:anchorId="131691A2" wp14:editId="20335180">
+            <wp:extent cx="2518117" cy="1977568"/>
+            <wp:effectExtent l="0" t="0" r="0" b="3810"/>
+            <wp:docPr id="8" name="图片 8"/>
+            <wp:cNvGraphicFramePr>
+              <a:graphicFrameLocks xmlns:a="http://schemas.openxmlformats.org/drawingml/2006/main" noChangeAspect="1"/>
+            </wp:cNvGraphicFramePr>
+            <a:graphic xmlns:a="http://schemas.openxmlformats.org/drawingml/2006/main">
+              <a:graphicData uri="http://schemas.openxmlformats.org/drawingml/2006/picture">
+                <pic:pic xmlns:pic="http://schemas.openxmlformats.org/drawingml/2006/picture">
+                  <pic:nvPicPr>
+                    <pic:cNvPr id="1" name=""/>
+                    <pic:cNvPicPr/>
+                  </pic:nvPicPr>
+                  <pic:blipFill>
+                    <a:blip r:embed="rId50"/>
+                    <a:stretch>
+                      <a:fillRect/>
+                    </a:stretch>
+                  </pic:blipFill>
+                  <pic:spPr>
+                    <a:xfrm>
+                      <a:off x="0" y="0"/>
                       <a:ext cx="2530173" cy="1987036"/>
                     </a:xfrm>
                     <a:prstGeom prst="rect">
@@ -26294,13 +26512,13 @@
         <w:rPr>
           <w:rFonts w:ascii="黑体" w:eastAsia="黑体" w:hAnsi="黑体"/>
         </w:rPr>
-        <w:t>-1</w:t>
+        <w:t>-</w:t>
       </w:r>
       <w:r>
         <w:rPr>
           <w:rFonts w:ascii="黑体" w:eastAsia="黑体" w:hAnsi="黑体"/>
         </w:rPr>
-        <w:t>9</w:t>
+        <w:t>20</w:t>
       </w:r>
       <w:r>
         <w:rPr>
@@ -26429,6 +26647,7 @@
           <w:rFonts w:ascii="Times New Roman" w:hAnsi="Times New Roman" w:hint="eastAsia"/>
           <w:szCs w:val="21"/>
         </w:rPr>
+        <w:lastRenderedPageBreak/>
         <w:t>（</w:t>
       </w:r>
       <w:r>
@@ -26977,7 +27196,7 @@
                     <pic:cNvPicPr/>
                   </pic:nvPicPr>
                   <pic:blipFill>
-                    <a:blip r:embed="rId50">
+                    <a:blip r:embed="rId51">
                       <a:extLst>
                         <a:ext uri="{28A0092B-C50C-407E-A947-70E740481C1C}">
                           <a14:useLocalDpi xmlns:a14="http://schemas.microsoft.com/office/drawing/2010/main" val="0"/>
@@ -27008,55 +27227,55 @@
       <w:pPr>
         <w:jc w:val="center"/>
         <w:rPr>
+          <w:rFonts w:ascii="黑体" w:eastAsia="黑体" w:hAnsi="黑体"/>
+        </w:rPr>
+      </w:pPr>
+      <w:r>
+        <w:rPr>
           <w:rFonts w:ascii="黑体" w:eastAsia="黑体" w:hAnsi="黑体" w:hint="eastAsia"/>
         </w:rPr>
-      </w:pPr>
+        <w:t>图</w:t>
+      </w:r>
+      <w:r>
+        <w:rPr>
+          <w:rFonts w:ascii="黑体" w:eastAsia="黑体" w:hAnsi="黑体"/>
+        </w:rPr>
+        <w:t>8</w:t>
+      </w:r>
       <w:r>
         <w:rPr>
           <w:rFonts w:ascii="黑体" w:eastAsia="黑体" w:hAnsi="黑体" w:hint="eastAsia"/>
         </w:rPr>
-        <w:t>图</w:t>
+        <w:t>-</w:t>
       </w:r>
       <w:r>
         <w:rPr>
           <w:rFonts w:ascii="黑体" w:eastAsia="黑体" w:hAnsi="黑体"/>
         </w:rPr>
-        <w:t>8</w:t>
+        <w:t>1</w:t>
+      </w:r>
+      <w:r>
+        <w:rPr>
+          <w:rFonts w:ascii="黑体" w:eastAsia="黑体" w:hAnsi="黑体"/>
+        </w:rPr>
+        <w:t xml:space="preserve"> </w:t>
       </w:r>
       <w:r>
         <w:rPr>
           <w:rFonts w:ascii="黑体" w:eastAsia="黑体" w:hAnsi="黑体" w:hint="eastAsia"/>
         </w:rPr>
-        <w:t>-</w:t>
+        <w:t>W</w:t>
       </w:r>
       <w:r>
         <w:rPr>
           <w:rFonts w:ascii="黑体" w:eastAsia="黑体" w:hAnsi="黑体"/>
         </w:rPr>
-        <w:t>1</w:t>
-      </w:r>
-      <w:r>
-        <w:rPr>
-          <w:rFonts w:ascii="黑体" w:eastAsia="黑体" w:hAnsi="黑体"/>
-        </w:rPr>
-        <w:t xml:space="preserve"> </w:t>
+        <w:t>BS</w:t>
       </w:r>
       <w:r>
         <w:rPr>
           <w:rFonts w:ascii="黑体" w:eastAsia="黑体" w:hAnsi="黑体" w:hint="eastAsia"/>
         </w:rPr>
-        <w:t>W</w:t>
-      </w:r>
-      <w:r>
-        <w:rPr>
-          <w:rFonts w:ascii="黑体" w:eastAsia="黑体" w:hAnsi="黑体"/>
-        </w:rPr>
-        <w:t>BS</w:t>
-      </w:r>
-      <w:r>
-        <w:rPr>
-          <w:rFonts w:ascii="黑体" w:eastAsia="黑体" w:hAnsi="黑体" w:hint="eastAsia"/>
-        </w:rPr>
         <w:t>任务分解图</w:t>
       </w:r>
     </w:p>
@@ -27065,6 +27284,7 @@
         <w:pStyle w:val="21"/>
       </w:pPr>
       <w:r>
+        <w:lastRenderedPageBreak/>
         <w:t xml:space="preserve">8.2 </w:t>
       </w:r>
       <w:proofErr w:type="gramStart"/>
@@ -27081,7 +27301,6 @@
         <w:rPr>
           <w:noProof/>
         </w:rPr>
-        <w:lastRenderedPageBreak/>
         <w:drawing>
           <wp:inline distT="0" distB="0" distL="0" distR="0" wp14:anchorId="63C70445" wp14:editId="42AB9BE9">
             <wp:extent cx="5274310" cy="3352165"/>
@@ -27098,7 +27317,7 @@
                     <pic:cNvPicPr/>
                   </pic:nvPicPr>
                   <pic:blipFill>
-                    <a:blip r:embed="rId51" cstate="print">
+                    <a:blip r:embed="rId52" cstate="print">
                       <a:extLst>
                         <a:ext uri="{28A0092B-C50C-407E-A947-70E740481C1C}">
                           <a14:useLocalDpi xmlns:a14="http://schemas.microsoft.com/office/drawing/2010/main" val="0"/>
@@ -27127,16 +27346,17 @@
     </w:p>
     <w:p>
       <w:pPr>
+        <w:rPr>
+          <w:rFonts w:hint="eastAsia"/>
+        </w:rPr>
+      </w:pPr>
+    </w:p>
+    <w:p>
+      <w:pPr>
         <w:pStyle w:val="21"/>
       </w:pPr>
       <w:r>
-        <w:t>8.</w:t>
-      </w:r>
-      <w:r>
-        <w:t>3</w:t>
-      </w:r>
-      <w:r>
-        <w:t xml:space="preserve"> </w:t>
+        <w:t xml:space="preserve">8.3 </w:t>
       </w:r>
       <w:r>
         <w:rPr>
@@ -29477,8 +29697,8 @@
       </w:pPr>
     </w:p>
     <w:sectPr>
-      <w:headerReference w:type="default" r:id="rId52"/>
-      <w:footerReference w:type="default" r:id="rId53"/>
+      <w:headerReference w:type="default" r:id="rId53"/>
+      <w:footerReference w:type="default" r:id="rId54"/>
       <w:pgSz w:w="11906" w:h="16838"/>
       <w:pgMar w:top="1440" w:right="1800" w:bottom="1440" w:left="1800" w:header="851" w:footer="992" w:gutter="0"/>
       <w:cols w:space="720"/>
